--- a/Spring_필기.docx
+++ b/Spring_필기.docx
@@ -474,7 +474,7 @@
       <w:pPr>
         <w:jc w:val="left"/>
         <w:rPr>
-          <w:rFonts w:ascii="맑은 고딕" w:eastAsia="맑은 고딕" w:hAnsi="맑은 고딕" w:cs="맑은 고딕" w:hint="eastAsia"/>
+          <w:rFonts w:ascii="맑은 고딕" w:eastAsia="맑은 고딕" w:hAnsi="맑은 고딕" w:cs="맑은 고딕"/>
           <w:b/>
           <w:bCs/>
         </w:rPr>
@@ -521,11 +521,6 @@
       </w:r>
     </w:p>
     <w:p>
-      <w:pPr>
-        <w:rPr>
-          <w:rFonts w:hint="eastAsia"/>
-        </w:rPr>
-      </w:pPr>
       <w:r>
         <w:rPr>
           <w:rFonts w:hint="eastAsia"/>
@@ -657,7 +652,22 @@
         <w:t>r</w:t>
       </w:r>
       <w:r>
-        <w:t>esources</w:t>
+        <w:t xml:space="preserve">esources </w:t>
+      </w:r>
+      <w:r>
+        <w:rPr>
+          <w:rFonts w:hint="eastAsia"/>
+        </w:rPr>
+        <w:t xml:space="preserve">폴더 </w:t>
+      </w:r>
+      <w:r>
+        <w:t xml:space="preserve">: </w:t>
+      </w:r>
+      <w:r>
+        <w:rPr>
+          <w:rFonts w:hint="eastAsia"/>
+        </w:rPr>
+        <w:t>개발함에 있어서 여러 보조적인 역할을 하는 파일들이 모인 부분.</w:t>
       </w:r>
       <w:r>
         <w:t xml:space="preserve"> </w:t>
@@ -666,19 +676,69 @@
         <w:rPr>
           <w:rFonts w:hint="eastAsia"/>
         </w:rPr>
-        <w:t xml:space="preserve">폴더 </w:t>
-      </w:r>
-      <w:r>
-        <w:t>:</w:t>
-      </w:r>
-      <w:r>
+        <w:t>스프링 설정 파일(</w:t>
+      </w:r>
+      <w:r>
+        <w:t xml:space="preserve">XML) </w:t>
+      </w:r>
+      <w:r>
+        <w:rPr>
+          <w:rFonts w:hint="eastAsia"/>
+        </w:rPr>
+        <w:t>또는 프로퍼티 파일 등이 관리되는 부분이다.</w:t>
+      </w:r>
+    </w:p>
+    <w:p>
+      <w:r>
+        <w:rPr>
+          <w:rFonts w:hint="eastAsia"/>
+        </w:rPr>
+        <w:t>s</w:t>
+      </w:r>
+      <w:r>
+        <w:t>rc</w:t>
+      </w:r>
+      <w:r>
+        <w:t>/</w:t>
+      </w:r>
+      <w:r>
+        <w:t xml:space="preserve">main </w:t>
+      </w:r>
+      <w:r>
+        <w:rPr>
+          <w:rFonts w:hint="eastAsia"/>
+        </w:rPr>
+        <w:t>폴더</w:t>
+      </w:r>
+      <w:r>
+        <w:rPr>
+          <w:rFonts w:hint="eastAsia"/>
+        </w:rPr>
+        <w:t>가</w:t>
+      </w:r>
+      <w:r>
+        <w:rPr>
+          <w:rFonts w:hint="eastAsia"/>
+        </w:rPr>
         <w:t xml:space="preserve"> </w:t>
       </w:r>
       <w:r>
-        <w:rPr>
-          <w:rFonts w:hint="eastAsia"/>
-        </w:rPr>
-        <w:t>개발함에 있어서 여러 보조적인 역할을 하는 파일들이 모인 부분.</w:t>
+        <w:t>java</w:t>
+      </w:r>
+      <w:r>
+        <w:rPr>
+          <w:rFonts w:hint="eastAsia"/>
+        </w:rPr>
+        <w:t xml:space="preserve">와 </w:t>
+      </w:r>
+      <w:r>
+        <w:t xml:space="preserve">resources </w:t>
+      </w:r>
+      <w:r>
+        <w:rPr>
+          <w:rFonts w:hint="eastAsia"/>
+        </w:rPr>
+        <w:t>폴더로 나뉜다는 것을 주의하자.</w:t>
       </w:r>
       <w:r>
         <w:t xml:space="preserve"> </w:t>
@@ -687,69 +747,43 @@
         <w:rPr>
           <w:rFonts w:hint="eastAsia"/>
         </w:rPr>
-        <w:t>스프링 설정 파일(</w:t>
-      </w:r>
-      <w:r>
-        <w:t xml:space="preserve">XML) </w:t>
-      </w:r>
-      <w:r>
-        <w:rPr>
-          <w:rFonts w:hint="eastAsia"/>
-        </w:rPr>
-        <w:t>또는 프로퍼티 파일 등이 관리되는 부분이다.</w:t>
-      </w:r>
-    </w:p>
-    <w:p>
-      <w:r>
-        <w:rPr>
-          <w:rFonts w:hint="eastAsia"/>
-        </w:rPr>
-        <w:t>s</w:t>
-      </w:r>
-      <w:r>
-        <w:t>rc</w:t>
-      </w:r>
-      <w:r>
-        <w:t>/</w:t>
-      </w:r>
-      <w:r>
-        <w:t xml:space="preserve">main </w:t>
-      </w:r>
-      <w:r>
-        <w:rPr>
-          <w:rFonts w:hint="eastAsia"/>
-        </w:rPr>
-        <w:t>폴더</w:t>
-      </w:r>
-      <w:r>
-        <w:rPr>
-          <w:rFonts w:hint="eastAsia"/>
-        </w:rPr>
-        <w:t>가</w:t>
-      </w:r>
-      <w:r>
-        <w:rPr>
-          <w:rFonts w:hint="eastAsia"/>
-        </w:rPr>
+        <w:t>스프링 프레임워크의 기본 구조를 이루는 폴더로,</w:t>
+      </w:r>
+      <w:r>
         <w:t xml:space="preserve"> </w:t>
       </w:r>
       <w:r>
-        <w:t>java</w:t>
-      </w:r>
-      <w:r>
-        <w:rPr>
-          <w:rFonts w:hint="eastAsia"/>
-        </w:rPr>
-        <w:t xml:space="preserve">와 </w:t>
-      </w:r>
-      <w:r>
-        <w:t xml:space="preserve">resources </w:t>
-      </w:r>
-      <w:r>
-        <w:rPr>
-          <w:rFonts w:hint="eastAsia"/>
-        </w:rPr>
-        <w:t>폴더로 나뉜다는 것을 주의하자.</w:t>
+        <w:rPr>
+          <w:rFonts w:hint="eastAsia"/>
+        </w:rPr>
+        <w:t>개발자는 이대로 폴더를 유지해야 한다.</w:t>
+      </w:r>
+    </w:p>
+    <w:p/>
+    <w:p>
+      <w:r>
+        <w:rPr>
+          <w:rFonts w:hint="eastAsia"/>
+        </w:rPr>
+        <w:t>p</w:t>
+      </w:r>
+      <w:r>
+        <w:t xml:space="preserve">om.xml </w:t>
+      </w:r>
+      <w:r>
+        <w:rPr>
+          <w:rFonts w:hint="eastAsia"/>
+        </w:rPr>
+        <w:t>파일은 메이븐 설정파일로</w:t>
+      </w:r>
+      <w:r>
+        <w:t xml:space="preserve">, </w:t>
+      </w:r>
+      <w:r>
+        <w:rPr>
+          <w:rFonts w:hint="eastAsia"/>
+        </w:rPr>
+        <w:t>메이븐은 라이브러리를 연결해주고,</w:t>
       </w:r>
       <w:r>
         <w:t xml:space="preserve"> </w:t>
@@ -758,75 +792,20 @@
         <w:rPr>
           <w:rFonts w:hint="eastAsia"/>
         </w:rPr>
-        <w:t>스프링 프레임워크의 기본 구조를 이루는 폴더로,</w:t>
-      </w:r>
-      <w:r>
-        <w:t xml:space="preserve"> </w:t>
-      </w:r>
-      <w:r>
-        <w:rPr>
-          <w:rFonts w:hint="eastAsia"/>
-        </w:rPr>
-        <w:t>개발자는 이대로 폴더를 유지해야 한다.</w:t>
-      </w:r>
-    </w:p>
-    <w:p/>
-    <w:p>
-      <w:r>
-        <w:rPr>
-          <w:rFonts w:hint="eastAsia"/>
-        </w:rPr>
-        <w:t>p</w:t>
-      </w:r>
-      <w:r>
-        <w:t xml:space="preserve">om.xml </w:t>
-      </w:r>
-      <w:r>
-        <w:rPr>
-          <w:rFonts w:hint="eastAsia"/>
-        </w:rPr>
-        <w:t>파일은 메이븐 설정파일로</w:t>
-      </w:r>
-      <w:r>
-        <w:t xml:space="preserve">, </w:t>
-      </w:r>
-      <w:r>
-        <w:rPr>
-          <w:rFonts w:hint="eastAsia"/>
-        </w:rPr>
-        <w:t>메이븐은 라이브러리를 연결해주고,</w:t>
-      </w:r>
-      <w:r>
-        <w:t xml:space="preserve"> </w:t>
-      </w:r>
-      <w:r>
-        <w:rPr>
-          <w:rFonts w:hint="eastAsia"/>
-        </w:rPr>
         <w:t>빌드를 위한 플랫폼이다.</w:t>
       </w:r>
     </w:p>
     <w:p>
-      <w:pPr>
-        <w:rPr>
-          <w:rFonts w:hint="eastAsia"/>
-        </w:rPr>
-      </w:pPr>
       <w:r>
         <w:rPr>
           <w:rFonts w:hint="eastAsia"/>
         </w:rPr>
         <w:t>내 프로젝트에 필요한 라이브러리를 포함시켜주는 파일.</w:t>
       </w:r>
-      <w:bookmarkStart w:id="0" w:name="_GoBack"/>
-      <w:bookmarkEnd w:id="0"/>
     </w:p>
     <w:p>
       <w:pPr>
         <w:jc w:val="center"/>
-        <w:rPr>
-          <w:rFonts w:hint="eastAsia"/>
-        </w:rPr>
       </w:pPr>
       <w:r>
         <w:rPr>
@@ -867,6 +846,527 @@
             </a:graphic>
           </wp:inline>
         </w:drawing>
+      </w:r>
+    </w:p>
+    <w:p>
+      <w:pPr>
+        <w:jc w:val="center"/>
+        <w:rPr>
+          <w:b/>
+          <w:bCs/>
+        </w:rPr>
+      </w:pPr>
+    </w:p>
+    <w:p>
+      <w:pPr>
+        <w:jc w:val="left"/>
+        <w:rPr>
+          <w:b/>
+          <w:bCs/>
+        </w:rPr>
+      </w:pPr>
+    </w:p>
+    <w:p>
+      <w:pPr>
+        <w:jc w:val="left"/>
+        <w:rPr>
+          <w:b/>
+          <w:bCs/>
+        </w:rPr>
+      </w:pPr>
+    </w:p>
+    <w:p>
+      <w:pPr>
+        <w:jc w:val="left"/>
+        <w:rPr>
+          <w:b/>
+          <w:bCs/>
+        </w:rPr>
+      </w:pPr>
+    </w:p>
+    <w:p>
+      <w:pPr>
+        <w:jc w:val="left"/>
+        <w:rPr>
+          <w:b/>
+          <w:bCs/>
+        </w:rPr>
+      </w:pPr>
+    </w:p>
+    <w:p>
+      <w:pPr>
+        <w:jc w:val="left"/>
+        <w:rPr>
+          <w:b/>
+          <w:bCs/>
+        </w:rPr>
+      </w:pPr>
+      <w:r>
+        <w:rPr>
+          <w:b/>
+          <w:bCs/>
+        </w:rPr>
+        <w:lastRenderedPageBreak/>
+        <w:t xml:space="preserve">4 </w:t>
+      </w:r>
+      <w:r>
+        <w:rPr>
+          <w:rFonts w:hint="eastAsia"/>
+          <w:b/>
+          <w:bCs/>
+        </w:rPr>
+        <w:t>처음 해보는 스프링 프로젝트</w:t>
+      </w:r>
+    </w:p>
+    <w:p>
+      <w:pPr>
+        <w:jc w:val="left"/>
+        <w:rPr>
+          <w:b/>
+          <w:bCs/>
+        </w:rPr>
+      </w:pPr>
+      <w:r>
+        <w:rPr>
+          <w:rFonts w:hint="eastAsia"/>
+          <w:b/>
+          <w:bCs/>
+        </w:rPr>
+        <w:t>4</w:t>
+      </w:r>
+      <w:r>
+        <w:rPr>
+          <w:b/>
+          <w:bCs/>
+        </w:rPr>
+        <w:t xml:space="preserve">.1 Java </w:t>
+      </w:r>
+      <w:r>
+        <w:rPr>
+          <w:rFonts w:hint="eastAsia"/>
+          <w:b/>
+          <w:bCs/>
+        </w:rPr>
+        <w:t>파일을 이용한 프로젝트 실행</w:t>
+      </w:r>
+    </w:p>
+    <w:p>
+      <w:pPr>
+        <w:jc w:val="left"/>
+      </w:pPr>
+      <w:r>
+        <w:rPr>
+          <w:rFonts w:hint="eastAsia"/>
+        </w:rPr>
+        <w:t>평범한 j</w:t>
+      </w:r>
+      <w:r>
+        <w:t xml:space="preserve">ava </w:t>
+      </w:r>
+      <w:r>
+        <w:rPr>
+          <w:rFonts w:hint="eastAsia"/>
+        </w:rPr>
+        <w:t>파일을 생성해서 실행한다.</w:t>
+      </w:r>
+      <w:r>
+        <w:t xml:space="preserve"> </w:t>
+      </w:r>
+    </w:p>
+    <w:p>
+      <w:pPr>
+        <w:jc w:val="left"/>
+        <w:rPr>
+          <w:rFonts w:hint="eastAsia"/>
+        </w:rPr>
+      </w:pPr>
+    </w:p>
+    <w:p>
+      <w:pPr>
+        <w:jc w:val="left"/>
+        <w:rPr>
+          <w:b/>
+          <w:bCs/>
+        </w:rPr>
+      </w:pPr>
+      <w:r>
+        <w:rPr>
+          <w:rFonts w:hint="eastAsia"/>
+          <w:b/>
+          <w:bCs/>
+        </w:rPr>
+        <w:t>4</w:t>
+      </w:r>
+      <w:r>
+        <w:rPr>
+          <w:b/>
+          <w:bCs/>
+        </w:rPr>
+        <w:t xml:space="preserve">.2 </w:t>
+      </w:r>
+      <w:r>
+        <w:rPr>
+          <w:rFonts w:hint="eastAsia"/>
+          <w:b/>
+          <w:bCs/>
+        </w:rPr>
+        <w:t>우선 따라해보는 스프링 프로젝트</w:t>
+      </w:r>
+    </w:p>
+    <w:p>
+      <w:pPr>
+        <w:jc w:val="left"/>
+      </w:pPr>
+      <w:r>
+        <w:rPr>
+          <w:rFonts w:hint="eastAsia"/>
+        </w:rPr>
+        <w:t>r</w:t>
+      </w:r>
+      <w:r>
+        <w:t>esources</w:t>
+      </w:r>
+      <w:r>
+        <w:rPr>
+          <w:rFonts w:hint="eastAsia"/>
+        </w:rPr>
+        <w:t>에 x</w:t>
+      </w:r>
+      <w:r>
+        <w:t xml:space="preserve">ml </w:t>
+      </w:r>
+      <w:r>
+        <w:rPr>
+          <w:rFonts w:hint="eastAsia"/>
+        </w:rPr>
+        <w:t xml:space="preserve">파일로 </w:t>
+      </w:r>
+      <w:r>
+        <w:rPr>
+          <w:rFonts w:hint="eastAsia"/>
+        </w:rPr>
+        <w:t xml:space="preserve">컨테이너와 </w:t>
+      </w:r>
+      <w:r>
+        <w:t>bean</w:t>
+      </w:r>
+      <w:r>
+        <w:rPr>
+          <w:rFonts w:hint="eastAsia"/>
+        </w:rPr>
+        <w:t>을 설정해준다.</w:t>
+      </w:r>
+      <w:r>
+        <w:t xml:space="preserve"> </w:t>
+      </w:r>
+      <w:r>
+        <w:rPr>
+          <w:rFonts w:hint="eastAsia"/>
+        </w:rPr>
+        <w:t>이렇게 해주면</w:t>
+      </w:r>
+      <w:r>
+        <w:rPr>
+          <w:rFonts w:hint="eastAsia"/>
+        </w:rPr>
+        <w:t xml:space="preserve"> 스프링</w:t>
+      </w:r>
+      <w:r>
+        <w:rPr>
+          <w:rFonts w:hint="eastAsia"/>
+        </w:rPr>
+        <w:t xml:space="preserve"> 콘테이너에 </w:t>
+      </w:r>
+      <w:r>
+        <w:rPr>
+          <w:rFonts w:hint="eastAsia"/>
+        </w:rPr>
+        <w:t>b</w:t>
+      </w:r>
+      <w:r>
+        <w:t xml:space="preserve">ean </w:t>
+      </w:r>
+      <w:r>
+        <w:rPr>
+          <w:rFonts w:hint="eastAsia"/>
+        </w:rPr>
+        <w:t>객체</w:t>
+      </w:r>
+      <w:r>
+        <w:rPr>
+          <w:rFonts w:hint="eastAsia"/>
+        </w:rPr>
+        <w:t>가</w:t>
+      </w:r>
+      <w:r>
+        <w:rPr>
+          <w:rFonts w:hint="eastAsia"/>
+        </w:rPr>
+        <w:t xml:space="preserve"> 생성이 되기 때문에 코드에서 일일이 객체를</w:t>
+      </w:r>
+      <w:r>
+        <w:rPr>
+          <w:rFonts w:hint="eastAsia"/>
+        </w:rPr>
+        <w:t xml:space="preserve"> </w:t>
+      </w:r>
+      <w:r>
+        <w:t>new</w:t>
+      </w:r>
+      <w:r>
+        <w:rPr>
+          <w:rFonts w:hint="eastAsia"/>
+        </w:rPr>
+        <w:t>로</w:t>
+      </w:r>
+      <w:r>
+        <w:rPr>
+          <w:rFonts w:hint="eastAsia"/>
+        </w:rPr>
+        <w:t xml:space="preserve"> 생성하지 않아도 된다.</w:t>
+      </w:r>
+    </w:p>
+    <w:p>
+      <w:pPr>
+        <w:jc w:val="left"/>
+      </w:pPr>
+    </w:p>
+    <w:p>
+      <w:pPr>
+        <w:jc w:val="left"/>
+        <w:rPr>
+          <w:b/>
+          <w:bCs/>
+        </w:rPr>
+      </w:pPr>
+      <w:r>
+        <w:rPr>
+          <w:rFonts w:hint="eastAsia"/>
+          <w:b/>
+          <w:bCs/>
+        </w:rPr>
+        <w:t>5</w:t>
+      </w:r>
+      <w:r>
+        <w:rPr>
+          <w:b/>
+          <w:bCs/>
+        </w:rPr>
+        <w:t xml:space="preserve"> </w:t>
+      </w:r>
+      <w:r>
+        <w:rPr>
+          <w:rFonts w:hint="eastAsia"/>
+          <w:b/>
+          <w:bCs/>
+        </w:rPr>
+        <w:t>또 다른 프로젝트 생성 방법</w:t>
+      </w:r>
+    </w:p>
+    <w:p>
+      <w:pPr>
+        <w:jc w:val="left"/>
+        <w:rPr>
+          <w:b/>
+          <w:bCs/>
+        </w:rPr>
+      </w:pPr>
+      <w:r>
+        <w:rPr>
+          <w:rFonts w:hint="eastAsia"/>
+          <w:b/>
+          <w:bCs/>
+        </w:rPr>
+        <w:t>5</w:t>
+      </w:r>
+      <w:r>
+        <w:rPr>
+          <w:b/>
+          <w:bCs/>
+        </w:rPr>
+        <w:t xml:space="preserve">.1 </w:t>
+      </w:r>
+      <w:r>
+        <w:rPr>
+          <w:rFonts w:hint="eastAsia"/>
+          <w:b/>
+          <w:bCs/>
+        </w:rPr>
+        <w:t>폴더(</w:t>
+      </w:r>
+      <w:r>
+        <w:rPr>
+          <w:b/>
+          <w:bCs/>
+        </w:rPr>
+        <w:t>java, resources)</w:t>
+      </w:r>
+      <w:r>
+        <w:rPr>
+          <w:rFonts w:hint="eastAsia"/>
+          <w:b/>
+          <w:bCs/>
+        </w:rPr>
+        <w:t>와 파일(</w:t>
+      </w:r>
+      <w:r>
+        <w:rPr>
+          <w:b/>
+          <w:bCs/>
+        </w:rPr>
+        <w:t xml:space="preserve">pom.xml) </w:t>
+      </w:r>
+      <w:r>
+        <w:rPr>
+          <w:rFonts w:hint="eastAsia"/>
+          <w:b/>
+          <w:bCs/>
+        </w:rPr>
+        <w:t>만들기</w:t>
+      </w:r>
+    </w:p>
+    <w:p>
+      <w:pPr>
+        <w:jc w:val="left"/>
+      </w:pPr>
+      <w:r>
+        <w:rPr>
+          <w:rFonts w:hint="eastAsia"/>
+        </w:rPr>
+        <w:t xml:space="preserve">직접 </w:t>
+      </w:r>
+      <w:r>
+        <w:t xml:space="preserve">ch_05_ownproject-src-main-java, resources </w:t>
+      </w:r>
+      <w:r>
+        <w:rPr>
+          <w:rFonts w:hint="eastAsia"/>
+        </w:rPr>
+        <w:t>폴더 만들기</w:t>
+      </w:r>
+    </w:p>
+    <w:p>
+      <w:pPr>
+        <w:jc w:val="left"/>
+      </w:pPr>
+      <w:r>
+        <w:rPr>
+          <w:rFonts w:hint="eastAsia"/>
+        </w:rPr>
+        <w:t>p</w:t>
+      </w:r>
+      <w:r>
+        <w:t>om.xml</w:t>
+      </w:r>
+      <w:r>
+        <w:rPr>
+          <w:rFonts w:hint="eastAsia"/>
+        </w:rPr>
+        <w:t>도 에디터를 이용해 만든다.</w:t>
+      </w:r>
+    </w:p>
+    <w:p>
+      <w:pPr>
+        <w:jc w:val="left"/>
+        <w:rPr>
+          <w:rFonts w:hint="eastAsia"/>
+        </w:rPr>
+      </w:pPr>
+      <w:bookmarkStart w:id="0" w:name="_GoBack"/>
+      <w:bookmarkEnd w:id="0"/>
+    </w:p>
+    <w:p>
+      <w:pPr>
+        <w:jc w:val="left"/>
+        <w:rPr>
+          <w:b/>
+          <w:bCs/>
+        </w:rPr>
+      </w:pPr>
+      <w:r>
+        <w:rPr>
+          <w:rFonts w:hint="eastAsia"/>
+          <w:b/>
+          <w:bCs/>
+        </w:rPr>
+        <w:t>5</w:t>
+      </w:r>
+      <w:r>
+        <w:rPr>
+          <w:b/>
+          <w:bCs/>
+        </w:rPr>
+        <w:t xml:space="preserve">.2 </w:t>
+      </w:r>
+      <w:r>
+        <w:rPr>
+          <w:rFonts w:hint="eastAsia"/>
+          <w:b/>
+          <w:bCs/>
+        </w:rPr>
+        <w:t xml:space="preserve">이클립스에서 </w:t>
+      </w:r>
+      <w:r>
+        <w:rPr>
+          <w:b/>
+          <w:bCs/>
+        </w:rPr>
+        <w:t>import</w:t>
+      </w:r>
+      <w:r>
+        <w:rPr>
+          <w:rFonts w:hint="eastAsia"/>
+          <w:b/>
+          <w:bCs/>
+        </w:rPr>
+        <w:t>하기</w:t>
+      </w:r>
+    </w:p>
+    <w:p>
+      <w:pPr>
+        <w:jc w:val="left"/>
+        <w:rPr>
+          <w:rFonts w:hint="eastAsia"/>
+        </w:rPr>
+      </w:pPr>
+      <w:r>
+        <w:rPr>
+          <w:rFonts w:hint="eastAsia"/>
+        </w:rPr>
+        <w:t>이클립스에서 c</w:t>
+      </w:r>
+      <w:r>
+        <w:t>h_05</w:t>
+      </w:r>
+      <w:r>
+        <w:rPr>
+          <w:rFonts w:hint="eastAsia"/>
+        </w:rPr>
+        <w:t>를 i</w:t>
+      </w:r>
+      <w:r>
+        <w:t>mport</w:t>
+      </w:r>
+      <w:r>
+        <w:rPr>
+          <w:rFonts w:hint="eastAsia"/>
+        </w:rPr>
+        <w:t xml:space="preserve">해서 </w:t>
+      </w:r>
+      <w:r>
+        <w:t>jav</w:t>
+      </w:r>
+      <w:r>
+        <w:rPr>
+          <w:rFonts w:hint="eastAsia"/>
+        </w:rPr>
+        <w:t>a파일 생성 후 테스트 해보</w:t>
+      </w:r>
+      <w:r>
+        <w:rPr>
+          <w:rFonts w:hint="eastAsia"/>
+        </w:rPr>
+        <w:t>기</w:t>
       </w:r>
     </w:p>
     <w:sectPr>

--- a/Spring_필기.docx
+++ b/Spring_필기.docx
@@ -976,9 +976,6 @@
     <w:p>
       <w:pPr>
         <w:jc w:val="left"/>
-        <w:rPr>
-          <w:rFonts w:hint="eastAsia"/>
-        </w:rPr>
       </w:pPr>
     </w:p>
     <w:p>
@@ -1268,105 +1265,1528 @@
     <w:p>
       <w:pPr>
         <w:jc w:val="left"/>
-        <w:rPr>
-          <w:rFonts w:hint="eastAsia"/>
-        </w:rPr>
-      </w:pPr>
+      </w:pPr>
+    </w:p>
+    <w:p>
+      <w:pPr>
+        <w:jc w:val="left"/>
+        <w:rPr>
+          <w:b/>
+          <w:bCs/>
+        </w:rPr>
+      </w:pPr>
+      <w:r>
+        <w:rPr>
+          <w:rFonts w:hint="eastAsia"/>
+          <w:b/>
+          <w:bCs/>
+        </w:rPr>
+        <w:t>5</w:t>
+      </w:r>
+      <w:r>
+        <w:rPr>
+          <w:b/>
+          <w:bCs/>
+        </w:rPr>
+        <w:t xml:space="preserve">.2 </w:t>
+      </w:r>
+      <w:r>
+        <w:rPr>
+          <w:rFonts w:hint="eastAsia"/>
+          <w:b/>
+          <w:bCs/>
+        </w:rPr>
+        <w:t xml:space="preserve">이클립스에서 </w:t>
+      </w:r>
+      <w:r>
+        <w:rPr>
+          <w:b/>
+          <w:bCs/>
+        </w:rPr>
+        <w:t>import</w:t>
+      </w:r>
+      <w:r>
+        <w:rPr>
+          <w:rFonts w:hint="eastAsia"/>
+          <w:b/>
+          <w:bCs/>
+        </w:rPr>
+        <w:t>하기</w:t>
+      </w:r>
+    </w:p>
+    <w:p>
+      <w:pPr>
+        <w:jc w:val="left"/>
+      </w:pPr>
+      <w:r>
+        <w:rPr>
+          <w:rFonts w:hint="eastAsia"/>
+        </w:rPr>
+        <w:t>이클립스에서 c</w:t>
+      </w:r>
+      <w:r>
+        <w:t>h_05</w:t>
+      </w:r>
+      <w:r>
+        <w:rPr>
+          <w:rFonts w:hint="eastAsia"/>
+        </w:rPr>
+        <w:t>를 i</w:t>
+      </w:r>
+      <w:r>
+        <w:t>mport</w:t>
+      </w:r>
+      <w:r>
+        <w:rPr>
+          <w:rFonts w:hint="eastAsia"/>
+        </w:rPr>
+        <w:t xml:space="preserve">해서 </w:t>
+      </w:r>
+      <w:r>
+        <w:t>jav</w:t>
+      </w:r>
+      <w:r>
+        <w:rPr>
+          <w:rFonts w:hint="eastAsia"/>
+        </w:rPr>
+        <w:t>a파일 생성 후 테스트 해보</w:t>
+      </w:r>
+      <w:r>
+        <w:rPr>
+          <w:rFonts w:hint="eastAsia"/>
+        </w:rPr>
+        <w:t>기</w:t>
+      </w:r>
+    </w:p>
+    <w:p>
+      <w:pPr>
+        <w:jc w:val="left"/>
+      </w:pPr>
+    </w:p>
+    <w:p>
+      <w:pPr>
+        <w:jc w:val="left"/>
+        <w:rPr>
+          <w:b/>
+          <w:bCs/>
+        </w:rPr>
+      </w:pPr>
+      <w:r>
+        <w:rPr>
+          <w:rFonts w:hint="eastAsia"/>
+          <w:b/>
+          <w:bCs/>
+        </w:rPr>
+        <w:t>6</w:t>
+      </w:r>
+      <w:r>
+        <w:rPr>
+          <w:b/>
+          <w:bCs/>
+        </w:rPr>
+        <w:t xml:space="preserve"> DI (Dependency Injection)</w:t>
+      </w:r>
+    </w:p>
+    <w:p>
+      <w:pPr>
+        <w:jc w:val="left"/>
+        <w:rPr>
+          <w:b/>
+          <w:bCs/>
+        </w:rPr>
+      </w:pPr>
+      <w:r>
+        <w:rPr>
+          <w:rFonts w:hint="eastAsia"/>
+          <w:b/>
+          <w:bCs/>
+        </w:rPr>
+        <w:t>6</w:t>
+      </w:r>
+      <w:r>
+        <w:rPr>
+          <w:b/>
+          <w:bCs/>
+        </w:rPr>
+        <w:t xml:space="preserve">.1 DI(Dependency Injection) </w:t>
+      </w:r>
+      <w:r>
+        <w:rPr>
+          <w:rFonts w:hint="eastAsia"/>
+          <w:b/>
+          <w:bCs/>
+        </w:rPr>
+        <w:t>란?</w:t>
+      </w:r>
+    </w:p>
+    <w:p>
+      <w:pPr>
+        <w:jc w:val="left"/>
+      </w:pPr>
+      <w:r>
+        <w:rPr>
+          <w:rFonts w:hint="eastAsia"/>
+        </w:rPr>
+        <w:t>D</w:t>
+      </w:r>
+      <w:r>
+        <w:t xml:space="preserve">I, </w:t>
+      </w:r>
+      <w:r>
+        <w:rPr>
+          <w:rFonts w:hint="eastAsia"/>
+        </w:rPr>
+        <w:t xml:space="preserve">의존 주입 </w:t>
+      </w:r>
+      <w:r>
+        <w:t xml:space="preserve">: </w:t>
+      </w:r>
+      <w:r>
+        <w:rPr>
+          <w:rFonts w:hint="eastAsia"/>
+        </w:rPr>
+        <w:t>객체를 만들어서 외부에서 주입하는 방식.</w:t>
+      </w:r>
+    </w:p>
+    <w:p>
+      <w:pPr>
+        <w:jc w:val="left"/>
+      </w:pPr>
+      <w:r>
+        <w:rPr>
+          <w:rFonts w:hint="eastAsia"/>
+        </w:rPr>
+        <w:t>객체지향</w:t>
+      </w:r>
+      <w:r>
+        <w:rPr>
+          <w:rFonts w:hint="eastAsia"/>
+        </w:rPr>
+        <w:t xml:space="preserve"> 프로그램</w:t>
+      </w:r>
+      <w:r>
+        <w:rPr>
+          <w:rFonts w:hint="eastAsia"/>
+        </w:rPr>
+        <w:t>의 유연성</w:t>
+      </w:r>
+    </w:p>
+    <w:p>
+      <w:pPr>
+        <w:ind w:firstLine="800"/>
+        <w:jc w:val="left"/>
+      </w:pPr>
+      <w:r>
+        <w:rPr>
+          <w:rFonts w:hint="eastAsia"/>
+        </w:rPr>
+        <w:t>1</w:t>
+      </w:r>
+      <w:r>
+        <w:t xml:space="preserve">) </w:t>
+      </w:r>
+      <w:r>
+        <w:rPr>
+          <w:rFonts w:hint="eastAsia"/>
+        </w:rPr>
+        <w:t xml:space="preserve">배터리 일체형 장난감 </w:t>
+      </w:r>
+      <w:r>
+        <w:t xml:space="preserve">: </w:t>
+      </w:r>
+      <w:r>
+        <w:rPr>
+          <w:rFonts w:hint="eastAsia"/>
+        </w:rPr>
+        <w:t>배터리가 떨어지면 장난감을 새로 구해야 한다.</w:t>
+      </w:r>
+    </w:p>
+    <w:p>
+      <w:pPr>
+        <w:ind w:firstLine="800"/>
+        <w:jc w:val="left"/>
+      </w:pPr>
+      <w:r>
+        <w:tab/>
+      </w:r>
+      <w:r>
+        <w:rPr>
+          <w:rFonts w:hint="eastAsia"/>
+        </w:rPr>
+        <w:t>생성자에서 배터리를 생성</w:t>
+      </w:r>
+      <w:r>
+        <w:rPr>
+          <w:rFonts w:hint="eastAsia"/>
+        </w:rPr>
+        <w:t>한 후 변경 불가능</w:t>
+      </w:r>
+    </w:p>
+    <w:p>
+      <w:pPr>
+        <w:ind w:firstLine="800"/>
+        <w:jc w:val="left"/>
+      </w:pPr>
+      <w:r>
+        <w:rPr>
+          <w:rFonts w:hint="eastAsia"/>
+        </w:rPr>
+        <w:t>2</w:t>
+      </w:r>
+      <w:r>
+        <w:t xml:space="preserve">) </w:t>
+      </w:r>
+      <w:r>
+        <w:rPr>
+          <w:rFonts w:hint="eastAsia"/>
+        </w:rPr>
+        <w:t xml:space="preserve">배터리 분리형 장난감 </w:t>
+      </w:r>
+      <w:r>
+        <w:t xml:space="preserve">: </w:t>
+      </w:r>
+      <w:r>
+        <w:rPr>
+          <w:rFonts w:hint="eastAsia"/>
+        </w:rPr>
+        <w:t>배터리가 떨어지면 배터리만 교체하면 된다.</w:t>
+      </w:r>
+    </w:p>
+    <w:p>
+      <w:pPr>
+        <w:ind w:firstLine="800"/>
+        <w:jc w:val="left"/>
+      </w:pPr>
+      <w:r>
+        <w:tab/>
+      </w:r>
+      <w:r>
+        <w:t xml:space="preserve">2-1) </w:t>
+      </w:r>
+      <w:r>
+        <w:rPr>
+          <w:rFonts w:hint="eastAsia"/>
+        </w:rPr>
+        <w:t xml:space="preserve">생성자에서 장난감만 만들고 배터리를 </w:t>
+      </w:r>
+      <w:r>
+        <w:t>setter</w:t>
+      </w:r>
+      <w:r>
+        <w:rPr>
+          <w:rFonts w:hint="eastAsia"/>
+        </w:rPr>
+        <w:t>로 설정</w:t>
+      </w:r>
+    </w:p>
+    <w:p>
+      <w:pPr>
+        <w:ind w:firstLine="800"/>
+        <w:jc w:val="left"/>
+      </w:pPr>
+      <w:r>
+        <w:tab/>
+      </w:r>
+      <w:r>
+        <w:t xml:space="preserve">2-2) </w:t>
+      </w:r>
+      <w:r>
+        <w:rPr>
+          <w:rFonts w:hint="eastAsia"/>
+        </w:rPr>
+        <w:t xml:space="preserve">생성자에서 배터리도 설정한 후 </w:t>
+      </w:r>
+      <w:r>
+        <w:t>setter</w:t>
+      </w:r>
+      <w:r>
+        <w:rPr>
+          <w:rFonts w:hint="eastAsia"/>
+        </w:rPr>
+        <w:t>로 설정</w:t>
+      </w:r>
+      <w:r>
+        <w:rPr>
+          <w:rFonts w:hint="eastAsia"/>
+        </w:rPr>
+        <w:t xml:space="preserve"> </w:t>
+      </w:r>
+      <w:r>
+        <w:t xml:space="preserve">-&gt; </w:t>
+      </w:r>
+      <w:r>
+        <w:rPr>
+          <w:rFonts w:hint="eastAsia"/>
+        </w:rPr>
+        <w:t>가장 유연하다.</w:t>
+      </w:r>
+    </w:p>
+    <w:p>
+      <w:pPr>
+        <w:jc w:val="left"/>
+      </w:pPr>
+    </w:p>
+    <w:p>
+      <w:pPr>
+        <w:jc w:val="left"/>
+        <w:rPr>
+          <w:b/>
+          <w:bCs/>
+        </w:rPr>
+      </w:pPr>
+      <w:r>
+        <w:rPr>
+          <w:rFonts w:hint="eastAsia"/>
+          <w:b/>
+          <w:bCs/>
+        </w:rPr>
+        <w:lastRenderedPageBreak/>
+        <w:t>6</w:t>
+      </w:r>
+      <w:r>
+        <w:rPr>
+          <w:b/>
+          <w:bCs/>
+        </w:rPr>
+        <w:t xml:space="preserve">.2 </w:t>
+      </w:r>
+      <w:r>
+        <w:rPr>
+          <w:rFonts w:hint="eastAsia"/>
+          <w:b/>
+          <w:bCs/>
+        </w:rPr>
+        <w:t xml:space="preserve">스프링 </w:t>
+      </w:r>
+      <w:r>
+        <w:rPr>
+          <w:b/>
+          <w:bCs/>
+        </w:rPr>
+        <w:t xml:space="preserve">DI </w:t>
+      </w:r>
+      <w:r>
+        <w:rPr>
+          <w:rFonts w:hint="eastAsia"/>
+          <w:b/>
+          <w:bCs/>
+        </w:rPr>
+        <w:t>설정 방법</w:t>
+      </w:r>
+    </w:p>
+    <w:p>
+      <w:pPr>
+        <w:jc w:val="left"/>
+        <w:rPr>
+          <w:b/>
+          <w:bCs/>
+        </w:rPr>
+      </w:pPr>
+      <w:r>
+        <w:rPr>
+          <w:noProof/>
+        </w:rPr>
+        <w:drawing>
+          <wp:inline distT="0" distB="0" distL="0" distR="0" wp14:anchorId="0FA1CAC5" wp14:editId="5CF25608">
+            <wp:extent cx="2230712" cy="2381250"/>
+            <wp:effectExtent l="0" t="0" r="0" b="0"/>
+            <wp:docPr id="2" name="그림 2"/>
+            <wp:cNvGraphicFramePr>
+              <a:graphicFrameLocks xmlns:a="http://schemas.openxmlformats.org/drawingml/2006/main" noChangeAspect="1"/>
+            </wp:cNvGraphicFramePr>
+            <a:graphic xmlns:a="http://schemas.openxmlformats.org/drawingml/2006/main">
+              <a:graphicData uri="http://schemas.openxmlformats.org/drawingml/2006/picture">
+                <pic:pic xmlns:pic="http://schemas.openxmlformats.org/drawingml/2006/picture">
+                  <pic:nvPicPr>
+                    <pic:cNvPr id="1" name=""/>
+                    <pic:cNvPicPr/>
+                  </pic:nvPicPr>
+                  <pic:blipFill>
+                    <a:blip r:embed="rId8"/>
+                    <a:stretch>
+                      <a:fillRect/>
+                    </a:stretch>
+                  </pic:blipFill>
+                  <pic:spPr>
+                    <a:xfrm>
+                      <a:off x="0" y="0"/>
+                      <a:ext cx="2237671" cy="2388678"/>
+                    </a:xfrm>
+                    <a:prstGeom prst="rect">
+                      <a:avLst/>
+                    </a:prstGeom>
+                  </pic:spPr>
+                </pic:pic>
+              </a:graphicData>
+            </a:graphic>
+          </wp:inline>
+        </w:drawing>
+      </w:r>
+      <w:r>
+        <w:rPr>
+          <w:noProof/>
+        </w:rPr>
+        <w:drawing>
+          <wp:inline distT="0" distB="0" distL="0" distR="0" wp14:anchorId="67B0C2D9" wp14:editId="795C0B40">
+            <wp:extent cx="3368856" cy="2400300"/>
+            <wp:effectExtent l="0" t="0" r="3175" b="0"/>
+            <wp:docPr id="5" name="그림 5"/>
+            <wp:cNvGraphicFramePr>
+              <a:graphicFrameLocks xmlns:a="http://schemas.openxmlformats.org/drawingml/2006/main" noChangeAspect="1"/>
+            </wp:cNvGraphicFramePr>
+            <a:graphic xmlns:a="http://schemas.openxmlformats.org/drawingml/2006/main">
+              <a:graphicData uri="http://schemas.openxmlformats.org/drawingml/2006/picture">
+                <pic:pic xmlns:pic="http://schemas.openxmlformats.org/drawingml/2006/picture">
+                  <pic:nvPicPr>
+                    <pic:cNvPr id="1" name=""/>
+                    <pic:cNvPicPr/>
+                  </pic:nvPicPr>
+                  <pic:blipFill>
+                    <a:blip r:embed="rId9"/>
+                    <a:stretch>
+                      <a:fillRect/>
+                    </a:stretch>
+                  </pic:blipFill>
+                  <pic:spPr>
+                    <a:xfrm>
+                      <a:off x="0" y="0"/>
+                      <a:ext cx="3372286" cy="2402744"/>
+                    </a:xfrm>
+                    <a:prstGeom prst="rect">
+                      <a:avLst/>
+                    </a:prstGeom>
+                  </pic:spPr>
+                </pic:pic>
+              </a:graphicData>
+            </a:graphic>
+          </wp:inline>
+        </w:drawing>
+      </w:r>
+    </w:p>
+    <w:p>
+      <w:pPr>
+        <w:jc w:val="left"/>
+      </w:pPr>
+      <w:r>
+        <w:rPr>
+          <w:rFonts w:hint="eastAsia"/>
+        </w:rPr>
+        <w:t>스프링 컨테이너에 빈(</w:t>
+      </w:r>
+      <w:r>
+        <w:t>bean)</w:t>
+      </w:r>
+      <w:r>
+        <w:rPr>
+          <w:rFonts w:hint="eastAsia"/>
+        </w:rPr>
+        <w:t xml:space="preserve"> 객체가 다 모여있다.</w:t>
+      </w:r>
+      <w:r>
+        <w:t xml:space="preserve"> </w:t>
+      </w:r>
+      <w:r>
+        <w:rPr>
+          <w:rFonts w:hint="eastAsia"/>
+        </w:rPr>
+        <w:t xml:space="preserve">따라서 </w:t>
+      </w:r>
+      <w:r>
+        <w:rPr>
+          <w:rFonts w:hint="eastAsia"/>
+        </w:rPr>
+        <w:t>컨테이너에서 객체끼리 의존 주입이 되어있어야 한다.</w:t>
+      </w:r>
+    </w:p>
+    <w:p>
+      <w:pPr>
+        <w:jc w:val="left"/>
+        <w:rPr>
+          <w:noProof/>
+        </w:rPr>
+      </w:pPr>
+    </w:p>
+    <w:p>
+      <w:pPr>
+        <w:jc w:val="left"/>
+        <w:rPr>
+          <w:b/>
+          <w:bCs/>
+          <w:noProof/>
+        </w:rPr>
+      </w:pPr>
+      <w:r>
+        <w:rPr>
+          <w:b/>
+          <w:bCs/>
+          <w:noProof/>
+        </w:rPr>
+        <w:t>7</w:t>
+      </w:r>
+      <w:r>
+        <w:rPr>
+          <w:rFonts w:hint="eastAsia"/>
+          <w:b/>
+          <w:bCs/>
+          <w:noProof/>
+        </w:rPr>
+        <w:t xml:space="preserve"> 다양한 의존 객체 주입</w:t>
+      </w:r>
+    </w:p>
+    <w:p>
+      <w:pPr>
+        <w:jc w:val="left"/>
+        <w:rPr>
+          <w:b/>
+          <w:bCs/>
+          <w:noProof/>
+        </w:rPr>
+      </w:pPr>
+      <w:r>
+        <w:rPr>
+          <w:rFonts w:hint="eastAsia"/>
+          <w:b/>
+          <w:bCs/>
+          <w:noProof/>
+        </w:rPr>
+        <w:t>7</w:t>
+      </w:r>
+      <w:r>
+        <w:rPr>
+          <w:b/>
+          <w:bCs/>
+          <w:noProof/>
+        </w:rPr>
+        <w:t xml:space="preserve">.1 </w:t>
+      </w:r>
+      <w:r>
+        <w:rPr>
+          <w:rFonts w:hint="eastAsia"/>
+          <w:b/>
+          <w:bCs/>
+          <w:noProof/>
+        </w:rPr>
+        <w:t>생성자를 이용한 의존 객체 주입</w:t>
+      </w:r>
+    </w:p>
+    <w:p>
+      <w:pPr>
+        <w:jc w:val="left"/>
+        <w:rPr>
+          <w:noProof/>
+        </w:rPr>
+      </w:pPr>
+      <w:r>
+        <w:rPr>
+          <w:rFonts w:hint="eastAsia"/>
+          <w:noProof/>
+        </w:rPr>
+        <w:t>&lt;</w:t>
+      </w:r>
+      <w:r>
+        <w:rPr>
+          <w:noProof/>
+        </w:rPr>
+        <w:t xml:space="preserve">constructor-arg&gt; </w:t>
+      </w:r>
+      <w:r>
+        <w:rPr>
+          <w:rFonts w:hint="eastAsia"/>
+          <w:noProof/>
+        </w:rPr>
+        <w:t>태그 이용해서 매개변수 설정.</w:t>
+      </w:r>
+    </w:p>
+    <w:p>
+      <w:pPr>
+        <w:jc w:val="left"/>
+        <w:rPr>
+          <w:noProof/>
+        </w:rPr>
+      </w:pPr>
+    </w:p>
+    <w:p>
+      <w:pPr>
+        <w:jc w:val="left"/>
+        <w:rPr>
+          <w:b/>
+          <w:bCs/>
+          <w:noProof/>
+        </w:rPr>
+      </w:pPr>
+      <w:r>
+        <w:rPr>
+          <w:rFonts w:hint="eastAsia"/>
+          <w:b/>
+          <w:bCs/>
+          <w:noProof/>
+        </w:rPr>
+        <w:t>7</w:t>
+      </w:r>
+      <w:r>
+        <w:rPr>
+          <w:b/>
+          <w:bCs/>
+          <w:noProof/>
+        </w:rPr>
+        <w:t>.2 setter</w:t>
+      </w:r>
+      <w:r>
+        <w:rPr>
+          <w:rFonts w:hint="eastAsia"/>
+          <w:b/>
+          <w:bCs/>
+          <w:noProof/>
+        </w:rPr>
+        <w:t>를 이용한 의존 객체 주입</w:t>
+      </w:r>
+    </w:p>
+    <w:p>
+      <w:pPr>
+        <w:jc w:val="left"/>
+        <w:rPr>
+          <w:noProof/>
+        </w:rPr>
+      </w:pPr>
+      <w:r>
+        <w:rPr>
+          <w:rFonts w:hint="eastAsia"/>
+          <w:noProof/>
+        </w:rPr>
+        <w:t>p</w:t>
+      </w:r>
+      <w:r>
+        <w:rPr>
+          <w:noProof/>
+        </w:rPr>
+        <w:t xml:space="preserve">roperty </w:t>
+      </w:r>
+      <w:r>
+        <w:rPr>
+          <w:rFonts w:hint="eastAsia"/>
+          <w:noProof/>
+        </w:rPr>
+        <w:t xml:space="preserve">태그에 멤버 변수를 </w:t>
+      </w:r>
+      <w:r>
+        <w:rPr>
+          <w:noProof/>
+        </w:rPr>
+        <w:t xml:space="preserve">name, </w:t>
+      </w:r>
+      <w:r>
+        <w:rPr>
+          <w:rFonts w:hint="eastAsia"/>
+          <w:noProof/>
+        </w:rPr>
+        <w:t xml:space="preserve">값을 </w:t>
+      </w:r>
+      <w:r>
+        <w:rPr>
+          <w:noProof/>
+        </w:rPr>
+        <w:t>value</w:t>
+      </w:r>
+      <w:r>
+        <w:rPr>
+          <w:rFonts w:hint="eastAsia"/>
+          <w:noProof/>
+        </w:rPr>
+        <w:t>로 해서 설정</w:t>
+      </w:r>
+    </w:p>
+    <w:p>
+      <w:pPr>
+        <w:jc w:val="left"/>
+        <w:rPr>
+          <w:rFonts w:hint="eastAsia"/>
+          <w:noProof/>
+        </w:rPr>
+      </w:pPr>
+    </w:p>
+    <w:p>
+      <w:pPr>
+        <w:jc w:val="left"/>
+        <w:rPr>
+          <w:b/>
+          <w:bCs/>
+          <w:noProof/>
+        </w:rPr>
+      </w:pPr>
+      <w:r>
+        <w:rPr>
+          <w:rFonts w:hint="eastAsia"/>
+          <w:b/>
+          <w:bCs/>
+          <w:noProof/>
+        </w:rPr>
+        <w:t>7</w:t>
+      </w:r>
+      <w:r>
+        <w:rPr>
+          <w:b/>
+          <w:bCs/>
+          <w:noProof/>
+        </w:rPr>
+        <w:t xml:space="preserve">.3 List </w:t>
+      </w:r>
+      <w:r>
+        <w:rPr>
+          <w:rFonts w:hint="eastAsia"/>
+          <w:b/>
+          <w:bCs/>
+          <w:noProof/>
+        </w:rPr>
+        <w:t>타입 의존 객체 주입</w:t>
+      </w:r>
+    </w:p>
+    <w:p>
+      <w:pPr>
+        <w:jc w:val="left"/>
+        <w:rPr>
+          <w:noProof/>
+        </w:rPr>
+      </w:pPr>
+      <w:r>
+        <w:rPr>
+          <w:rFonts w:hint="eastAsia"/>
+          <w:noProof/>
+        </w:rPr>
+        <w:t>p</w:t>
+      </w:r>
+      <w:r>
+        <w:rPr>
+          <w:noProof/>
+        </w:rPr>
+        <w:t>roperty</w:t>
+      </w:r>
+      <w:r>
+        <w:rPr>
+          <w:rFonts w:hint="eastAsia"/>
+          <w:noProof/>
+        </w:rPr>
+        <w:t xml:space="preserve">와 </w:t>
+      </w:r>
+      <w:r>
+        <w:rPr>
+          <w:noProof/>
+        </w:rPr>
+        <w:t>name</w:t>
+      </w:r>
+      <w:r>
+        <w:rPr>
+          <w:rFonts w:hint="eastAsia"/>
+          <w:noProof/>
+        </w:rPr>
+        <w:t xml:space="preserve">은 그대로 쓰고 </w:t>
+      </w:r>
+      <w:r>
+        <w:rPr>
+          <w:noProof/>
+        </w:rPr>
+        <w:t>&lt;list&gt;</w:t>
+      </w:r>
+      <w:r>
+        <w:rPr>
+          <w:rFonts w:hint="eastAsia"/>
+          <w:noProof/>
+        </w:rPr>
+        <w:t xml:space="preserve">태그를 이용해 그 안에 </w:t>
+      </w:r>
+      <w:r>
+        <w:rPr>
+          <w:noProof/>
+        </w:rPr>
+        <w:t>&lt;value&gt;</w:t>
+      </w:r>
+      <w:r>
+        <w:rPr>
+          <w:rFonts w:hint="eastAsia"/>
+          <w:noProof/>
+        </w:rPr>
+        <w:t>를 여러개</w:t>
+      </w:r>
+      <w:r>
+        <w:rPr>
+          <w:rFonts w:hint="eastAsia"/>
+          <w:noProof/>
+        </w:rPr>
+        <w:t xml:space="preserve"> </w:t>
+      </w:r>
+      <w:r>
+        <w:rPr>
+          <w:rFonts w:hint="eastAsia"/>
+          <w:noProof/>
+        </w:rPr>
+        <w:t>쓴다.</w:t>
+      </w:r>
+    </w:p>
+    <w:p>
+      <w:pPr>
+        <w:jc w:val="left"/>
+        <w:rPr>
+          <w:noProof/>
+        </w:rPr>
+      </w:pPr>
+    </w:p>
+    <w:p>
+      <w:pPr>
+        <w:jc w:val="left"/>
+        <w:rPr>
+          <w:b/>
+          <w:bCs/>
+          <w:noProof/>
+        </w:rPr>
+      </w:pPr>
+      <w:r>
+        <w:rPr>
+          <w:rFonts w:hint="eastAsia"/>
+          <w:b/>
+          <w:bCs/>
+          <w:noProof/>
+        </w:rPr>
+        <w:t>7</w:t>
+      </w:r>
+      <w:r>
+        <w:rPr>
+          <w:b/>
+          <w:bCs/>
+          <w:noProof/>
+        </w:rPr>
+        <w:t xml:space="preserve">.4 Map </w:t>
+      </w:r>
+      <w:r>
+        <w:rPr>
+          <w:rFonts w:hint="eastAsia"/>
+          <w:b/>
+          <w:bCs/>
+          <w:noProof/>
+        </w:rPr>
+        <w:t>타입 의존 객체 주입</w:t>
+      </w:r>
+    </w:p>
+    <w:p>
+      <w:pPr>
+        <w:jc w:val="left"/>
+        <w:rPr>
+          <w:noProof/>
+        </w:rPr>
+      </w:pPr>
+      <w:r>
+        <w:rPr>
+          <w:noProof/>
+        </w:rPr>
+        <w:t>&lt;map</w:t>
+      </w:r>
+      <w:r>
+        <w:rPr>
+          <w:rFonts w:hint="eastAsia"/>
+          <w:noProof/>
+        </w:rPr>
+        <w:t xml:space="preserve">&gt;으로 묶고 </w:t>
+      </w:r>
+      <w:r>
+        <w:rPr>
+          <w:noProof/>
+        </w:rPr>
+        <w:t>&lt;entry&gt;</w:t>
+      </w:r>
+      <w:r>
+        <w:rPr>
+          <w:rFonts w:hint="eastAsia"/>
+          <w:noProof/>
+        </w:rPr>
+        <w:t xml:space="preserve">로 묶어서 </w:t>
+      </w:r>
+      <w:r>
+        <w:rPr>
+          <w:noProof/>
+        </w:rPr>
+        <w:t>key</w:t>
+      </w:r>
+      <w:r>
+        <w:rPr>
+          <w:rFonts w:hint="eastAsia"/>
+          <w:noProof/>
+        </w:rPr>
+        <w:t xml:space="preserve">와 </w:t>
+      </w:r>
+      <w:r>
+        <w:rPr>
+          <w:noProof/>
+        </w:rPr>
+        <w:t>value</w:t>
+      </w:r>
+      <w:r>
+        <w:rPr>
+          <w:rFonts w:hint="eastAsia"/>
+          <w:noProof/>
+        </w:rPr>
+        <w:t>를 설정한다.</w:t>
+      </w:r>
+    </w:p>
+    <w:p>
+      <w:pPr>
+        <w:jc w:val="left"/>
+        <w:rPr>
+          <w:noProof/>
+        </w:rPr>
+      </w:pPr>
+    </w:p>
+    <w:p>
+      <w:pPr>
+        <w:jc w:val="left"/>
+        <w:rPr>
+          <w:b/>
+          <w:bCs/>
+          <w:noProof/>
+        </w:rPr>
+      </w:pPr>
+      <w:r>
+        <w:rPr>
+          <w:rFonts w:hint="eastAsia"/>
+          <w:b/>
+          <w:bCs/>
+          <w:noProof/>
+        </w:rPr>
+        <w:t>8</w:t>
+      </w:r>
+      <w:r>
+        <w:rPr>
+          <w:b/>
+          <w:bCs/>
+          <w:noProof/>
+        </w:rPr>
+        <w:t xml:space="preserve"> </w:t>
+      </w:r>
+      <w:r>
+        <w:rPr>
+          <w:rFonts w:hint="eastAsia"/>
+          <w:b/>
+          <w:bCs/>
+          <w:noProof/>
+        </w:rPr>
+        <w:t>스프링 설정 파일 분리</w:t>
+      </w:r>
+    </w:p>
+    <w:p>
+      <w:pPr>
+        <w:jc w:val="left"/>
+        <w:rPr>
+          <w:b/>
+          <w:bCs/>
+          <w:noProof/>
+        </w:rPr>
+      </w:pPr>
+      <w:r>
+        <w:rPr>
+          <w:rFonts w:hint="eastAsia"/>
+          <w:b/>
+          <w:bCs/>
+          <w:noProof/>
+        </w:rPr>
+        <w:lastRenderedPageBreak/>
+        <w:t>8</w:t>
+      </w:r>
+      <w:r>
+        <w:rPr>
+          <w:b/>
+          <w:bCs/>
+          <w:noProof/>
+        </w:rPr>
+        <w:t xml:space="preserve">.1 </w:t>
+      </w:r>
+      <w:r>
+        <w:rPr>
+          <w:rFonts w:hint="eastAsia"/>
+          <w:b/>
+          <w:bCs/>
+          <w:noProof/>
+        </w:rPr>
+        <w:t>스프링 설정 파일 분리</w:t>
+      </w:r>
+    </w:p>
+    <w:p>
+      <w:pPr>
+        <w:jc w:val="left"/>
+        <w:rPr>
+          <w:noProof/>
+        </w:rPr>
+      </w:pPr>
+      <w:r>
+        <w:rPr>
+          <w:rFonts w:hint="eastAsia"/>
+          <w:noProof/>
+        </w:rPr>
+        <w:t>설정 파일이 너무 길어지면 비효율적이므로 효율적으로 관리하기 위해 설정 파일을 분리한다.</w:t>
+      </w:r>
+    </w:p>
+    <w:p>
+      <w:pPr>
+        <w:jc w:val="left"/>
+        <w:rPr>
+          <w:noProof/>
+        </w:rPr>
+      </w:pPr>
+      <w:r>
+        <w:rPr>
+          <w:rFonts w:hint="eastAsia"/>
+          <w:noProof/>
+        </w:rPr>
+        <w:t>a</w:t>
+      </w:r>
+      <w:r>
+        <w:rPr>
+          <w:noProof/>
+        </w:rPr>
+        <w:t>pplicationContext.xml</w:t>
+      </w:r>
+      <w:r>
+        <w:rPr>
+          <w:rFonts w:hint="eastAsia"/>
+          <w:noProof/>
+        </w:rPr>
+        <w:t xml:space="preserve">에 모두 설정해둔 것을 기능별로 나눠 </w:t>
+      </w:r>
+      <w:r>
+        <w:rPr>
+          <w:noProof/>
+        </w:rPr>
+        <w:t>appCtx1.xml, appCtx2.xml, appCtx3.xml</w:t>
+      </w:r>
+      <w:r>
+        <w:rPr>
+          <w:rFonts w:hint="eastAsia"/>
+          <w:noProof/>
+        </w:rPr>
+        <w:t>으로 분리한다.</w:t>
+      </w:r>
+      <w:r>
+        <w:rPr>
+          <w:noProof/>
+        </w:rPr>
+        <w:t xml:space="preserve"> </w:t>
+      </w:r>
+      <w:r>
+        <w:rPr>
+          <w:rFonts w:hint="eastAsia"/>
+          <w:noProof/>
+        </w:rPr>
+        <w:t>이름도 기능에따라 설정하는 게 좋다.</w:t>
+      </w:r>
+    </w:p>
+    <w:p>
+      <w:pPr>
+        <w:jc w:val="left"/>
+        <w:rPr>
+          <w:noProof/>
+        </w:rPr>
+      </w:pPr>
+      <w:r>
+        <w:rPr>
+          <w:noProof/>
+        </w:rPr>
+        <w:t xml:space="preserve">main </w:t>
+      </w:r>
+      <w:r>
+        <w:rPr>
+          <w:rFonts w:hint="eastAsia"/>
+          <w:noProof/>
+        </w:rPr>
+        <w:t xml:space="preserve">함수에서는 </w:t>
+      </w:r>
+      <w:r>
+        <w:rPr>
+          <w:noProof/>
+        </w:rPr>
+        <w:t xml:space="preserve">string </w:t>
+      </w:r>
+      <w:r>
+        <w:rPr>
+          <w:rFonts w:hint="eastAsia"/>
+          <w:noProof/>
+        </w:rPr>
+        <w:t xml:space="preserve">배열을 이용해 각 </w:t>
+      </w:r>
+      <w:r>
+        <w:rPr>
+          <w:noProof/>
+        </w:rPr>
+        <w:t xml:space="preserve">xml </w:t>
+      </w:r>
+      <w:r>
+        <w:rPr>
+          <w:rFonts w:hint="eastAsia"/>
+          <w:noProof/>
+        </w:rPr>
+        <w:t>파일을 로드한다.</w:t>
+      </w:r>
+    </w:p>
+    <w:p>
+      <w:pPr>
+        <w:jc w:val="left"/>
+        <w:rPr>
+          <w:noProof/>
+        </w:rPr>
+      </w:pPr>
+    </w:p>
+    <w:p>
+      <w:pPr>
+        <w:jc w:val="left"/>
+        <w:rPr>
+          <w:noProof/>
+        </w:rPr>
+      </w:pPr>
+      <w:r>
+        <w:rPr>
+          <w:rFonts w:hint="eastAsia"/>
+          <w:noProof/>
+        </w:rPr>
+        <w:t>i</w:t>
+      </w:r>
+      <w:r>
+        <w:rPr>
+          <w:noProof/>
+        </w:rPr>
+        <w:t xml:space="preserve">mport </w:t>
+      </w:r>
+      <w:r>
+        <w:rPr>
+          <w:rFonts w:hint="eastAsia"/>
+          <w:noProof/>
+        </w:rPr>
+        <w:t xml:space="preserve">태그를 이용해 </w:t>
+      </w:r>
+      <w:r>
+        <w:rPr>
+          <w:noProof/>
+        </w:rPr>
+        <w:t>Ctx1.xml Ctx2.xml</w:t>
+      </w:r>
+      <w:r>
+        <w:rPr>
+          <w:rFonts w:hint="eastAsia"/>
+          <w:noProof/>
+        </w:rPr>
+        <w:t xml:space="preserve">을 </w:t>
+      </w:r>
+      <w:r>
+        <w:rPr>
+          <w:noProof/>
+        </w:rPr>
+        <w:t>import</w:t>
+      </w:r>
+      <w:r>
+        <w:rPr>
+          <w:rFonts w:hint="eastAsia"/>
+          <w:noProof/>
+        </w:rPr>
+        <w:t xml:space="preserve">해서 한 파일로 </w:t>
+      </w:r>
+      <w:r>
+        <w:rPr>
+          <w:noProof/>
+        </w:rPr>
+        <w:t>xml</w:t>
+      </w:r>
+      <w:r>
+        <w:rPr>
+          <w:rFonts w:hint="eastAsia"/>
+          <w:noProof/>
+        </w:rPr>
+        <w:t>을 합칠수도있다.</w:t>
+      </w:r>
+      <w:r>
+        <w:rPr>
+          <w:noProof/>
+        </w:rPr>
+        <w:t xml:space="preserve"> </w:t>
+      </w:r>
+      <w:r>
+        <w:rPr>
+          <w:rFonts w:hint="eastAsia"/>
+          <w:noProof/>
+        </w:rPr>
+        <w:t>보통 배열로 사용하는 방법을 더 선호한다.</w:t>
+      </w:r>
+    </w:p>
+    <w:p>
+      <w:pPr>
+        <w:jc w:val="left"/>
+        <w:rPr>
+          <w:rFonts w:hint="eastAsia"/>
+          <w:noProof/>
+        </w:rPr>
+      </w:pPr>
+    </w:p>
+    <w:p>
+      <w:pPr>
+        <w:jc w:val="left"/>
+        <w:rPr>
+          <w:b/>
+          <w:bCs/>
+          <w:noProof/>
+        </w:rPr>
+      </w:pPr>
+      <w:r>
+        <w:rPr>
+          <w:rFonts w:hint="eastAsia"/>
+          <w:b/>
+          <w:bCs/>
+          <w:noProof/>
+        </w:rPr>
+        <w:t>8</w:t>
+      </w:r>
+      <w:r>
+        <w:rPr>
+          <w:b/>
+          <w:bCs/>
+          <w:noProof/>
+        </w:rPr>
+        <w:t xml:space="preserve">.2 </w:t>
+      </w:r>
+      <w:r>
+        <w:rPr>
+          <w:rFonts w:hint="eastAsia"/>
+          <w:b/>
+          <w:bCs/>
+          <w:noProof/>
+        </w:rPr>
+        <w:t>빈(</w:t>
+      </w:r>
+      <w:r>
+        <w:rPr>
+          <w:b/>
+          <w:bCs/>
+          <w:noProof/>
+        </w:rPr>
+        <w:t>Bean)</w:t>
+      </w:r>
+      <w:r>
+        <w:rPr>
+          <w:rFonts w:hint="eastAsia"/>
+          <w:b/>
+          <w:bCs/>
+          <w:noProof/>
+        </w:rPr>
+        <w:t>의 범위</w:t>
+      </w:r>
+    </w:p>
+    <w:p>
+      <w:pPr>
+        <w:jc w:val="left"/>
+      </w:pPr>
+      <w:r>
+        <w:rPr>
+          <w:rFonts w:hint="eastAsia"/>
+        </w:rPr>
+        <w:t>싱글톤(S</w:t>
+      </w:r>
+      <w:r>
+        <w:t xml:space="preserve">ingleton) : </w:t>
+      </w:r>
+      <w:r>
+        <w:rPr>
+          <w:rFonts w:hint="eastAsia"/>
+        </w:rPr>
+        <w:t>스프링 컨테이너에 생성된 빈(</w:t>
+      </w:r>
+      <w:r>
+        <w:t xml:space="preserve">Bean) </w:t>
+      </w:r>
+      <w:r>
+        <w:rPr>
+          <w:rFonts w:hint="eastAsia"/>
+        </w:rPr>
+        <w:t xml:space="preserve">객체의 경우 동일한 타입에 대해서는 기본적으로 </w:t>
+      </w:r>
+      <w:r>
+        <w:rPr>
+          <w:rFonts w:hint="eastAsia"/>
+          <w:b/>
+          <w:bCs/>
+        </w:rPr>
+        <w:t>한 개만 생성</w:t>
+      </w:r>
+      <w:r>
+        <w:rPr>
+          <w:rFonts w:hint="eastAsia"/>
+        </w:rPr>
+        <w:t>이 되며,</w:t>
+      </w:r>
+      <w:r>
+        <w:t xml:space="preserve"> getBean() </w:t>
+      </w:r>
+      <w:r>
+        <w:rPr>
+          <w:rFonts w:hint="eastAsia"/>
+        </w:rPr>
+        <w:t>메소드로 호출될 때 동일한 객체가 반환된다.</w:t>
+      </w:r>
+    </w:p>
+    <w:p>
+      <w:pPr>
+        <w:jc w:val="left"/>
+      </w:pPr>
+      <w:r>
+        <w:rPr>
+          <w:rFonts w:hint="eastAsia"/>
+        </w:rPr>
+        <w:t>-</w:t>
+      </w:r>
+      <w:r>
+        <w:t xml:space="preserve">&gt; </w:t>
+      </w:r>
+      <w:r>
+        <w:rPr>
+          <w:rFonts w:hint="eastAsia"/>
+        </w:rPr>
+        <w:t>컨테이너가 이미 객체를 한 개씩 생성했기 때문에</w:t>
+      </w:r>
+      <w:r>
+        <w:t xml:space="preserve">, </w:t>
+      </w:r>
+      <w:r>
+        <w:rPr>
+          <w:rFonts w:hint="eastAsia"/>
+        </w:rPr>
+        <w:t>생성된 동일한 객체를 반환하게 된다.</w:t>
+      </w:r>
+    </w:p>
+    <w:p>
+      <w:pPr>
+        <w:jc w:val="left"/>
+      </w:pPr>
+    </w:p>
+    <w:p>
+      <w:pPr>
+        <w:jc w:val="left"/>
+      </w:pPr>
+      <w:r>
+        <w:rPr>
+          <w:rFonts w:hint="eastAsia"/>
+        </w:rPr>
+        <w:t>프로토타입(</w:t>
+      </w:r>
+      <w:r>
+        <w:t xml:space="preserve">Prototype) : </w:t>
+      </w:r>
+      <w:r>
+        <w:rPr>
+          <w:rFonts w:hint="eastAsia"/>
+        </w:rPr>
+        <w:t>싱글톤 범위와 반대의 개념</w:t>
+      </w:r>
+      <w:r>
+        <w:t xml:space="preserve">. </w:t>
+      </w:r>
+      <w:r>
+        <w:rPr>
+          <w:rFonts w:hint="eastAsia"/>
+        </w:rPr>
+        <w:t>프로토타입의 경우 개발자는 별도로 설정을 해 줘야 하는데,</w:t>
+      </w:r>
+      <w:r>
+        <w:t xml:space="preserve"> </w:t>
+      </w:r>
+      <w:r>
+        <w:rPr>
+          <w:rFonts w:hint="eastAsia"/>
+        </w:rPr>
+        <w:t>스프링 설정 파일에서 빈(</w:t>
+      </w:r>
+      <w:r>
+        <w:t>Bean)</w:t>
+      </w:r>
+      <w:r>
+        <w:rPr>
+          <w:rFonts w:hint="eastAsia"/>
+        </w:rPr>
+        <w:t xml:space="preserve">객체를 정의할 때 </w:t>
+      </w:r>
+      <w:r>
+        <w:t xml:space="preserve">scope </w:t>
+      </w:r>
+      <w:r>
+        <w:rPr>
+          <w:rFonts w:hint="eastAsia"/>
+        </w:rPr>
+        <w:t>속성을 명시해 줘야한다.</w:t>
+      </w:r>
+    </w:p>
+    <w:p>
+      <w:pPr>
+        <w:jc w:val="left"/>
+      </w:pPr>
+      <w:r>
+        <w:rPr>
+          <w:rFonts w:hint="eastAsia"/>
+        </w:rPr>
+        <w:t>e</w:t>
+      </w:r>
+      <w:r>
+        <w:t>x) &lt;</w:t>
+      </w:r>
+      <w:r>
+        <w:rPr>
+          <w:rFonts w:hint="eastAsia"/>
+        </w:rPr>
+        <w:t>b</w:t>
+      </w:r>
+      <w:r>
+        <w:t>ean id="classA" class="com.ClassA"</w:t>
+      </w:r>
+      <w:r>
+        <w:rPr>
+          <w:b/>
+          <w:bCs/>
+        </w:rPr>
+        <w:t xml:space="preserve"> scope="prototype"</w:t>
+      </w:r>
+      <w:r>
+        <w:t>&gt;</w:t>
+      </w:r>
+    </w:p>
+    <w:p>
+      <w:pPr>
+        <w:jc w:val="left"/>
+      </w:pPr>
+      <w:r>
+        <w:rPr>
+          <w:rFonts w:hint="eastAsia"/>
+        </w:rPr>
+        <w:t>g</w:t>
+      </w:r>
+      <w:r>
+        <w:t>etBean</w:t>
+      </w:r>
+      <w:r>
+        <w:rPr>
+          <w:rFonts w:hint="eastAsia"/>
+        </w:rPr>
+        <w:t>으로 객체를 참조할 때마다 새로운 객체를 생성하게 된다.</w:t>
+      </w:r>
+    </w:p>
+    <w:p>
+      <w:pPr>
+        <w:jc w:val="left"/>
+        <w:rPr>
+          <w:rFonts w:hint="eastAsia"/>
+        </w:rPr>
+      </w:pPr>
+      <w:r>
+        <w:rPr>
+          <w:rFonts w:hint="eastAsia"/>
+        </w:rPr>
+        <w:t>싱글톤이 디폴트이므로 필요할 때만 프로토타입을</w:t>
+      </w:r>
       <w:bookmarkStart w:id="0" w:name="_GoBack"/>
       <w:bookmarkEnd w:id="0"/>
-    </w:p>
-    <w:p>
-      <w:pPr>
-        <w:jc w:val="left"/>
-        <w:rPr>
-          <w:b/>
-          <w:bCs/>
-        </w:rPr>
-      </w:pPr>
-      <w:r>
-        <w:rPr>
-          <w:rFonts w:hint="eastAsia"/>
-          <w:b/>
-          <w:bCs/>
-        </w:rPr>
-        <w:t>5</w:t>
-      </w:r>
-      <w:r>
-        <w:rPr>
-          <w:b/>
-          <w:bCs/>
-        </w:rPr>
-        <w:t xml:space="preserve">.2 </w:t>
-      </w:r>
-      <w:r>
-        <w:rPr>
-          <w:rFonts w:hint="eastAsia"/>
-          <w:b/>
-          <w:bCs/>
-        </w:rPr>
-        <w:t xml:space="preserve">이클립스에서 </w:t>
-      </w:r>
-      <w:r>
-        <w:rPr>
-          <w:b/>
-          <w:bCs/>
-        </w:rPr>
-        <w:t>import</w:t>
-      </w:r>
-      <w:r>
-        <w:rPr>
-          <w:rFonts w:hint="eastAsia"/>
-          <w:b/>
-          <w:bCs/>
-        </w:rPr>
-        <w:t>하기</w:t>
-      </w:r>
-    </w:p>
-    <w:p>
-      <w:pPr>
-        <w:jc w:val="left"/>
-        <w:rPr>
-          <w:rFonts w:hint="eastAsia"/>
-        </w:rPr>
-      </w:pPr>
-      <w:r>
-        <w:rPr>
-          <w:rFonts w:hint="eastAsia"/>
-        </w:rPr>
-        <w:t>이클립스에서 c</w:t>
-      </w:r>
-      <w:r>
-        <w:t>h_05</w:t>
-      </w:r>
-      <w:r>
-        <w:rPr>
-          <w:rFonts w:hint="eastAsia"/>
-        </w:rPr>
-        <w:t>를 i</w:t>
-      </w:r>
-      <w:r>
-        <w:t>mport</w:t>
-      </w:r>
-      <w:r>
-        <w:rPr>
-          <w:rFonts w:hint="eastAsia"/>
-        </w:rPr>
-        <w:t xml:space="preserve">해서 </w:t>
-      </w:r>
-      <w:r>
-        <w:t>jav</w:t>
-      </w:r>
-      <w:r>
-        <w:rPr>
-          <w:rFonts w:hint="eastAsia"/>
-        </w:rPr>
-        <w:t>a파일 생성 후 테스트 해보</w:t>
-      </w:r>
-      <w:r>
-        <w:rPr>
-          <w:rFonts w:hint="eastAsia"/>
-        </w:rPr>
-        <w:t>기</w:t>
+      <w:r>
+        <w:rPr>
+          <w:rFonts w:hint="eastAsia"/>
+        </w:rPr>
+        <w:t xml:space="preserve"> 설정한다.</w:t>
       </w:r>
     </w:p>
     <w:sectPr>

--- a/Spring_필기.docx
+++ b/Spring_필기.docx
@@ -1999,7 +1999,6 @@
       <w:pPr>
         <w:jc w:val="left"/>
         <w:rPr>
-          <w:rFonts w:hint="eastAsia"/>
           <w:noProof/>
         </w:rPr>
       </w:pPr>
@@ -2514,7 +2513,6 @@
       <w:pPr>
         <w:jc w:val="left"/>
         <w:rPr>
-          <w:rFonts w:hint="eastAsia"/>
           <w:noProof/>
         </w:rPr>
       </w:pPr>
@@ -2770,24 +2768,980 @@
     <w:p>
       <w:pPr>
         <w:jc w:val="left"/>
-        <w:rPr>
-          <w:rFonts w:hint="eastAsia"/>
-        </w:rPr>
-      </w:pPr>
-      <w:r>
-        <w:rPr>
-          <w:rFonts w:hint="eastAsia"/>
-        </w:rPr>
-        <w:t>싱글톤이 디폴트이므로 필요할 때만 프로토타입을</w:t>
+      </w:pPr>
+      <w:r>
+        <w:rPr>
+          <w:rFonts w:hint="eastAsia"/>
+        </w:rPr>
+        <w:t>싱글톤이 디폴트이므로 필요할 때만 프로토타입을 설정한다.</w:t>
+      </w:r>
+    </w:p>
+    <w:p>
+      <w:pPr>
+        <w:jc w:val="left"/>
+        <w:rPr>
+          <w:b/>
+          <w:bCs/>
+        </w:rPr>
+      </w:pPr>
+    </w:p>
+    <w:p>
+      <w:pPr>
+        <w:jc w:val="left"/>
+        <w:rPr>
+          <w:b/>
+          <w:bCs/>
+        </w:rPr>
+      </w:pPr>
+      <w:r>
+        <w:rPr>
+          <w:rFonts w:hint="eastAsia"/>
+          <w:b/>
+          <w:bCs/>
+        </w:rPr>
+        <w:t>9</w:t>
+      </w:r>
+      <w:r>
+        <w:rPr>
+          <w:b/>
+          <w:bCs/>
+        </w:rPr>
+        <w:t xml:space="preserve"> </w:t>
+      </w:r>
+      <w:r>
+        <w:rPr>
+          <w:rFonts w:hint="eastAsia"/>
+          <w:b/>
+          <w:bCs/>
+        </w:rPr>
+        <w:t>의존객체 자동 주입</w:t>
+      </w:r>
+    </w:p>
+    <w:p>
+      <w:pPr>
+        <w:jc w:val="left"/>
+        <w:rPr>
+          <w:b/>
+          <w:bCs/>
+        </w:rPr>
+      </w:pPr>
+      <w:r>
+        <w:rPr>
+          <w:rFonts w:hint="eastAsia"/>
+          <w:b/>
+          <w:bCs/>
+        </w:rPr>
+        <w:t>9</w:t>
+      </w:r>
+      <w:r>
+        <w:rPr>
+          <w:b/>
+          <w:bCs/>
+        </w:rPr>
+        <w:t xml:space="preserve">.1 </w:t>
+      </w:r>
+      <w:r>
+        <w:rPr>
+          <w:rFonts w:hint="eastAsia"/>
+          <w:b/>
+          <w:bCs/>
+        </w:rPr>
+        <w:t>의존객체 자동 주입이란?</w:t>
+      </w:r>
+    </w:p>
+    <w:p>
+      <w:pPr>
+        <w:jc w:val="left"/>
+      </w:pPr>
+      <w:r>
+        <w:rPr>
+          <w:rFonts w:hint="eastAsia"/>
+        </w:rPr>
+        <w:t xml:space="preserve">스프링 설정 파일에서 의존 객체를 주입할 때 </w:t>
+      </w:r>
+      <w:r>
+        <w:t xml:space="preserve">&lt;constructor-org&gt; </w:t>
+      </w:r>
+      <w:r>
+        <w:rPr>
+          <w:rFonts w:hint="eastAsia"/>
+        </w:rPr>
+        <w:t xml:space="preserve">또는 </w:t>
+      </w:r>
+      <w:r>
+        <w:t xml:space="preserve">&lt;property&gt; </w:t>
+      </w:r>
+      <w:r>
+        <w:rPr>
+          <w:rFonts w:hint="eastAsia"/>
+        </w:rPr>
+        <w:t xml:space="preserve">태그로 의존 객체 대상 객체를 명시하지 않아도, </w:t>
+      </w:r>
+      <w:r>
+        <w:rPr>
+          <w:rFonts w:hint="eastAsia"/>
+          <w:b/>
+          <w:bCs/>
+        </w:rPr>
+        <w:t>스프링 컨테이너가 자동으로</w:t>
+      </w:r>
+      <w:r>
+        <w:rPr>
+          <w:rFonts w:hint="eastAsia"/>
+        </w:rPr>
+        <w:t xml:space="preserve"> 필요한 의존 대상 객체를 찾아서 의존 대상 객체가 필요한 객체에 주입해주는 기능이다.</w:t>
+      </w:r>
+    </w:p>
+    <w:p>
+      <w:pPr>
+        <w:jc w:val="left"/>
+      </w:pPr>
+      <w:r>
+        <w:rPr>
+          <w:rFonts w:hint="eastAsia"/>
+        </w:rPr>
+        <w:t xml:space="preserve">구현 방법은 </w:t>
+      </w:r>
+      <w:r>
+        <w:t xml:space="preserve">@Autowired, @Resource </w:t>
+      </w:r>
+      <w:r>
+        <w:rPr>
+          <w:rFonts w:hint="eastAsia"/>
+        </w:rPr>
+        <w:t>어노테이션을 이용해서 쉽게 구현이 가능하다.</w:t>
+      </w:r>
+    </w:p>
+    <w:p>
+      <w:pPr>
+        <w:jc w:val="left"/>
+      </w:pPr>
+    </w:p>
+    <w:p>
+      <w:pPr>
+        <w:jc w:val="left"/>
+        <w:rPr>
+          <w:b/>
+          <w:bCs/>
+        </w:rPr>
+      </w:pPr>
+      <w:r>
+        <w:rPr>
+          <w:rFonts w:hint="eastAsia"/>
+          <w:b/>
+          <w:bCs/>
+        </w:rPr>
+        <w:lastRenderedPageBreak/>
+        <w:t>9</w:t>
+      </w:r>
+      <w:r>
+        <w:rPr>
+          <w:b/>
+          <w:bCs/>
+        </w:rPr>
+        <w:t>.2 @Autowired</w:t>
+      </w:r>
+    </w:p>
+    <w:p>
+      <w:pPr>
+        <w:jc w:val="left"/>
+      </w:pPr>
+      <w:r>
+        <w:rPr>
+          <w:rFonts w:hint="eastAsia"/>
+        </w:rPr>
+        <w:t>주입하려고 하는</w:t>
+      </w:r>
+      <w:r>
+        <w:t xml:space="preserve"> </w:t>
+      </w:r>
+      <w:r>
+        <w:rPr>
+          <w:rFonts w:hint="eastAsia"/>
+          <w:b/>
+          <w:bCs/>
+        </w:rPr>
+        <w:t>객체의 타입이 일치하는 객체</w:t>
+      </w:r>
+      <w:r>
+        <w:rPr>
+          <w:rFonts w:hint="eastAsia"/>
+        </w:rPr>
+        <w:t>를 자동으로 주입한다.</w:t>
+      </w:r>
+      <w:r>
+        <w:rPr>
+          <w:rFonts w:hint="eastAsia"/>
+        </w:rPr>
+        <w:t xml:space="preserve"> </w:t>
+      </w:r>
+    </w:p>
+    <w:p>
+      <w:pPr>
+        <w:jc w:val="left"/>
+      </w:pPr>
+      <w:r>
+        <w:rPr>
+          <w:rFonts w:hint="eastAsia"/>
+        </w:rPr>
+        <w:t xml:space="preserve">생성자 위에 </w:t>
+      </w:r>
+      <w:r>
+        <w:t>@Autowired</w:t>
+      </w:r>
+      <w:r>
+        <w:rPr>
+          <w:rFonts w:hint="eastAsia"/>
+        </w:rPr>
+        <w:t>를 쓴 후,</w:t>
+      </w:r>
+      <w:r>
+        <w:t xml:space="preserve"> </w:t>
+      </w:r>
+      <w:r>
+        <w:rPr>
+          <w:rFonts w:hint="eastAsia"/>
+        </w:rPr>
+        <w:t>x</w:t>
+      </w:r>
+      <w:r>
+        <w:t xml:space="preserve">ml </w:t>
+      </w:r>
+      <w:r>
+        <w:rPr>
+          <w:rFonts w:hint="eastAsia"/>
+        </w:rPr>
+        <w:t xml:space="preserve">파일에 </w:t>
+      </w:r>
+      <w:r>
+        <w:t>namespace</w:t>
+      </w:r>
+      <w:r>
+        <w:rPr>
+          <w:rFonts w:hint="eastAsia"/>
+        </w:rPr>
+        <w:t>들과,</w:t>
+      </w:r>
+      <w:r>
+        <w:t xml:space="preserve"> &lt;context:annotation-config/&gt; </w:t>
+      </w:r>
+      <w:r>
+        <w:rPr>
+          <w:rFonts w:hint="eastAsia"/>
+        </w:rPr>
+        <w:t>태그를 추가하면,</w:t>
+      </w:r>
+      <w:r>
+        <w:t xml:space="preserve"> </w:t>
+      </w:r>
+      <w:r>
+        <w:rPr>
+          <w:rFonts w:hint="eastAsia"/>
+        </w:rPr>
+        <w:t>&lt;c</w:t>
+      </w:r>
+      <w:r>
+        <w:t>onstructor-arg ref=" "/&gt;</w:t>
+      </w:r>
+      <w:r>
+        <w:rPr>
+          <w:rFonts w:hint="eastAsia"/>
+        </w:rPr>
+        <w:t xml:space="preserve">태그나 </w:t>
+      </w:r>
+      <w:r>
+        <w:t xml:space="preserve">&lt;property&gt; </w:t>
+      </w:r>
+      <w:r>
+        <w:rPr>
+          <w:rFonts w:hint="eastAsia"/>
+        </w:rPr>
+        <w:t>태그를 쓰지 않아도 된다.</w:t>
+      </w:r>
+    </w:p>
+    <w:p>
+      <w:pPr>
+        <w:jc w:val="left"/>
+      </w:pPr>
+    </w:p>
+    <w:p>
+      <w:pPr>
+        <w:jc w:val="left"/>
+      </w:pPr>
+      <w:r>
+        <w:rPr>
+          <w:rFonts w:hint="eastAsia"/>
+        </w:rPr>
+        <w:t xml:space="preserve">생성자가 아닌 메소드나 변수에 </w:t>
+      </w:r>
+      <w:r>
+        <w:t>@</w:t>
+      </w:r>
+      <w:r>
+        <w:rPr>
+          <w:rFonts w:hint="eastAsia"/>
+        </w:rPr>
+        <w:t>A</w:t>
+      </w:r>
+      <w:r>
+        <w:t>utowired</w:t>
+      </w:r>
+      <w:r>
+        <w:rPr>
+          <w:rFonts w:hint="eastAsia"/>
+        </w:rPr>
+        <w:t>를 사용하려면 디폴트 생성자를 꼭 선언해</w:t>
+      </w:r>
+      <w:r>
+        <w:rPr>
+          <w:rFonts w:hint="eastAsia"/>
+        </w:rPr>
+        <w:t xml:space="preserve"> </w:t>
+      </w:r>
+      <w:r>
+        <w:rPr>
+          <w:rFonts w:hint="eastAsia"/>
+        </w:rPr>
+        <w:t>줘야한다.</w:t>
+      </w:r>
+    </w:p>
+    <w:p>
+      <w:pPr>
+        <w:jc w:val="left"/>
+        <w:rPr>
+          <w:rFonts w:hint="eastAsia"/>
+        </w:rPr>
+      </w:pPr>
+    </w:p>
+    <w:p>
+      <w:pPr>
+        <w:jc w:val="left"/>
+        <w:rPr>
+          <w:b/>
+          <w:bCs/>
+        </w:rPr>
+      </w:pPr>
+      <w:r>
+        <w:rPr>
+          <w:b/>
+          <w:bCs/>
+        </w:rPr>
+        <w:t>9.3 @Resource</w:t>
+      </w:r>
+    </w:p>
+    <w:p>
+      <w:pPr>
+        <w:jc w:val="left"/>
+        <w:rPr>
+          <w:rFonts w:hint="eastAsia"/>
+        </w:rPr>
+      </w:pPr>
+      <w:r>
+        <w:rPr>
+          <w:rFonts w:hint="eastAsia"/>
+        </w:rPr>
+        <w:t xml:space="preserve">주입하려고 하는 </w:t>
+      </w:r>
+      <w:r>
+        <w:rPr>
+          <w:rFonts w:hint="eastAsia"/>
+          <w:b/>
+          <w:bCs/>
+        </w:rPr>
+        <w:t>객체의 이름이 일치하는 객체</w:t>
+      </w:r>
+      <w:r>
+        <w:rPr>
+          <w:rFonts w:hint="eastAsia"/>
+        </w:rPr>
+        <w:t>를 자동으로 주입한다.</w:t>
+      </w:r>
+    </w:p>
+    <w:p>
+      <w:pPr>
+        <w:jc w:val="left"/>
+      </w:pPr>
+      <w:r>
+        <w:t>@</w:t>
+      </w:r>
+      <w:r>
+        <w:rPr>
+          <w:rFonts w:hint="eastAsia"/>
+        </w:rPr>
+        <w:t>R</w:t>
+      </w:r>
+      <w:r>
+        <w:t>esource</w:t>
+      </w:r>
+      <w:r>
+        <w:rPr>
+          <w:rFonts w:hint="eastAsia"/>
+        </w:rPr>
+        <w:t>는 생성자에는 쓰지 못한다.</w:t>
+      </w:r>
+      <w:r>
+        <w:t xml:space="preserve"> </w:t>
+      </w:r>
+      <w:r>
+        <w:rPr>
+          <w:rFonts w:hint="eastAsia"/>
+        </w:rPr>
+        <w:t>메소드나 프로퍼티에만 사용이 가능하다.</w:t>
+      </w:r>
+      <w:r>
+        <w:t xml:space="preserve"> </w:t>
+      </w:r>
+      <w:r>
+        <w:rPr>
+          <w:rFonts w:hint="eastAsia"/>
+        </w:rPr>
+        <w:t>마찬가지로 디폴트 생성자가 필수이다.</w:t>
+      </w:r>
+    </w:p>
+    <w:p>
+      <w:pPr>
+        <w:jc w:val="left"/>
+        <w:rPr>
+          <w:b/>
+          <w:bCs/>
+        </w:rPr>
+      </w:pPr>
+    </w:p>
+    <w:p>
+      <w:pPr>
+        <w:jc w:val="left"/>
+        <w:rPr>
+          <w:b/>
+          <w:bCs/>
+        </w:rPr>
+      </w:pPr>
+      <w:r>
+        <w:rPr>
+          <w:rFonts w:hint="eastAsia"/>
+          <w:b/>
+          <w:bCs/>
+        </w:rPr>
+        <w:t>1</w:t>
+      </w:r>
+      <w:r>
+        <w:rPr>
+          <w:b/>
+          <w:bCs/>
+        </w:rPr>
+        <w:t xml:space="preserve">0 </w:t>
+      </w:r>
+      <w:r>
+        <w:rPr>
+          <w:rFonts w:hint="eastAsia"/>
+          <w:b/>
+          <w:bCs/>
+        </w:rPr>
+        <w:t>의존객체 선택</w:t>
+      </w:r>
+    </w:p>
+    <w:p>
+      <w:pPr>
+        <w:jc w:val="left"/>
+        <w:rPr>
+          <w:b/>
+          <w:bCs/>
+        </w:rPr>
+      </w:pPr>
+      <w:r>
+        <w:rPr>
+          <w:rFonts w:hint="eastAsia"/>
+          <w:b/>
+          <w:bCs/>
+        </w:rPr>
+        <w:t>1</w:t>
+      </w:r>
+      <w:r>
+        <w:rPr>
+          <w:b/>
+          <w:bCs/>
+        </w:rPr>
+        <w:t xml:space="preserve">0.1 </w:t>
+      </w:r>
+      <w:r>
+        <w:rPr>
+          <w:rFonts w:hint="eastAsia"/>
+          <w:b/>
+          <w:bCs/>
+        </w:rPr>
+        <w:t>의존객체 선택</w:t>
+      </w:r>
+    </w:p>
+    <w:p>
+      <w:pPr>
+        <w:jc w:val="left"/>
+      </w:pPr>
+      <w:r>
+        <w:rPr>
+          <w:rFonts w:hint="eastAsia"/>
+        </w:rPr>
+        <w:t>다수의 빈(</w:t>
+      </w:r>
+      <w:r>
+        <w:t xml:space="preserve">Bean) </w:t>
+      </w:r>
+      <w:r>
+        <w:rPr>
+          <w:rFonts w:hint="eastAsia"/>
+        </w:rPr>
+        <w:t>객체 중 의존 객체의 대상이 되는 객체를 선택하는 방법.</w:t>
+      </w:r>
+    </w:p>
+    <w:p>
+      <w:pPr>
+        <w:jc w:val="left"/>
+      </w:pPr>
+      <w:r>
+        <w:rPr>
+          <w:rFonts w:hint="eastAsia"/>
+        </w:rPr>
+        <w:t xml:space="preserve">동일한 객체가 </w:t>
+      </w:r>
+      <w:r>
+        <w:t>2</w:t>
+      </w:r>
+      <w:r>
+        <w:rPr>
+          <w:rFonts w:hint="eastAsia"/>
+        </w:rPr>
+        <w:t xml:space="preserve">개 이상인 경우 스프링 컨테이너는 </w:t>
+      </w:r>
+      <w:r>
+        <w:rPr>
+          <w:rFonts w:hint="eastAsia"/>
+          <w:b/>
+          <w:bCs/>
+        </w:rPr>
+        <w:t>자동 주입 대상 객체</w:t>
+      </w:r>
+      <w:r>
+        <w:rPr>
+          <w:rFonts w:hint="eastAsia"/>
+        </w:rPr>
+        <w:t xml:space="preserve">를 판단하지 못해서 </w:t>
+      </w:r>
+      <w:r>
+        <w:t>Exception</w:t>
+      </w:r>
+      <w:r>
+        <w:rPr>
+          <w:rFonts w:hint="eastAsia"/>
+        </w:rPr>
+        <w:t>이 발생된다.</w:t>
+      </w:r>
+    </w:p>
+    <w:p>
+      <w:pPr>
+        <w:jc w:val="left"/>
+      </w:pPr>
+    </w:p>
+    <w:p>
+      <w:pPr>
+        <w:jc w:val="left"/>
+      </w:pPr>
+      <w:r>
+        <w:rPr>
+          <w:rFonts w:hint="eastAsia"/>
+        </w:rPr>
+        <w:t>&lt;q</w:t>
+      </w:r>
+      <w:r>
+        <w:t xml:space="preserve">ualifier&gt; </w:t>
+      </w:r>
+      <w:r>
+        <w:rPr>
+          <w:rFonts w:hint="eastAsia"/>
+        </w:rPr>
+        <w:t>태그를 사용해서 여러 객체 중 사용할 객체를 선택할 수 있다.</w:t>
+      </w:r>
+      <w:r>
+        <w:t xml:space="preserve"> value </w:t>
+      </w:r>
+      <w:r>
+        <w:rPr>
+          <w:rFonts w:hint="eastAsia"/>
+        </w:rPr>
+        <w:t>속성으로 이름 설정이 가능하다.</w:t>
+      </w:r>
+    </w:p>
+    <w:p>
+      <w:pPr>
+        <w:jc w:val="left"/>
+      </w:pPr>
+    </w:p>
+    <w:p>
+      <w:pPr>
+        <w:jc w:val="left"/>
+      </w:pPr>
+      <w:r>
+        <w:rPr>
+          <w:rFonts w:hint="eastAsia"/>
+        </w:rPr>
+        <w:t>클래스의 멤버 변수 이름과 b</w:t>
+      </w:r>
+      <w:r>
+        <w:t>ean</w:t>
+      </w:r>
+      <w:r>
+        <w:rPr>
+          <w:rFonts w:hint="eastAsia"/>
+        </w:rPr>
+        <w:t xml:space="preserve"> 객체의 </w:t>
+      </w:r>
+      <w:r>
+        <w:t xml:space="preserve">id </w:t>
+      </w:r>
+      <w:r>
+        <w:rPr>
+          <w:rFonts w:hint="eastAsia"/>
+        </w:rPr>
+        <w:t xml:space="preserve">이름이 같다면 </w:t>
+      </w:r>
+      <w:r>
+        <w:t xml:space="preserve">qualifier </w:t>
+      </w:r>
+      <w:r>
+        <w:rPr>
+          <w:rFonts w:hint="eastAsia"/>
+        </w:rPr>
+        <w:t>태그로 설정하지 않아도 예외가 발생하지 않는다.</w:t>
+      </w:r>
+      <w:r>
+        <w:t xml:space="preserve"> -&gt; </w:t>
+      </w:r>
+      <w:r>
+        <w:rPr>
+          <w:rFonts w:hint="eastAsia"/>
+        </w:rPr>
+        <w:t>그다지 좋은 방법은 아니</w:t>
+      </w:r>
+      <w:r>
+        <w:rPr>
+          <w:rFonts w:hint="eastAsia"/>
+        </w:rPr>
+        <w:t xml:space="preserve">니 그냥 </w:t>
+      </w:r>
+      <w:r>
+        <w:t xml:space="preserve">qualifier </w:t>
+      </w:r>
+      <w:r>
+        <w:rPr>
+          <w:rFonts w:hint="eastAsia"/>
+        </w:rPr>
+        <w:t>태그를 넣어주자</w:t>
+      </w:r>
+      <w:r>
+        <w:rPr>
+          <w:rFonts w:hint="eastAsia"/>
+        </w:rPr>
+        <w:t>.</w:t>
+      </w:r>
+    </w:p>
+    <w:p>
+      <w:pPr>
+        <w:jc w:val="left"/>
+        <w:rPr>
+          <w:rFonts w:hint="eastAsia"/>
+        </w:rPr>
+      </w:pPr>
+    </w:p>
+    <w:p>
+      <w:pPr>
+        <w:jc w:val="left"/>
+        <w:rPr>
+          <w:b/>
+          <w:bCs/>
+        </w:rPr>
+      </w:pPr>
+      <w:r>
+        <w:rPr>
+          <w:rFonts w:hint="eastAsia"/>
+          <w:b/>
+          <w:bCs/>
+        </w:rPr>
+        <w:t>1</w:t>
+      </w:r>
+      <w:r>
+        <w:rPr>
+          <w:b/>
+          <w:bCs/>
+        </w:rPr>
+        <w:t xml:space="preserve">0.2 </w:t>
+      </w:r>
+      <w:r>
+        <w:rPr>
+          <w:rFonts w:hint="eastAsia"/>
+          <w:b/>
+          <w:bCs/>
+        </w:rPr>
+        <w:t>의존객체 자동 주입 체크</w:t>
+      </w:r>
+    </w:p>
+    <w:p>
+      <w:pPr>
+        <w:jc w:val="left"/>
+      </w:pPr>
+      <w:r>
+        <w:rPr>
+          <w:rFonts w:hint="eastAsia"/>
+        </w:rPr>
+        <w:t>j</w:t>
+      </w:r>
+      <w:r>
+        <w:t xml:space="preserve">ava </w:t>
+      </w:r>
+      <w:r>
+        <w:rPr>
+          <w:rFonts w:hint="eastAsia"/>
+        </w:rPr>
+        <w:t xml:space="preserve">파일에선 </w:t>
+      </w:r>
+      <w:r>
+        <w:t>@autowired</w:t>
+      </w:r>
+      <w:r>
+        <w:rPr>
+          <w:rFonts w:hint="eastAsia"/>
+        </w:rPr>
+        <w:t xml:space="preserve">로 </w:t>
+      </w:r>
+      <w:r>
+        <w:rPr>
+          <w:rFonts w:hint="eastAsia"/>
+        </w:rPr>
+        <w:t>자동 주입을 해달라고 하고,</w:t>
+      </w:r>
+      <w:r>
+        <w:t xml:space="preserve"> </w:t>
+      </w:r>
+      <w:r>
+        <w:rPr>
+          <w:rFonts w:hint="eastAsia"/>
+        </w:rPr>
+        <w:t xml:space="preserve">정작 </w:t>
+      </w:r>
+      <w:r>
+        <w:t>xml</w:t>
+      </w:r>
+      <w:r>
+        <w:rPr>
+          <w:rFonts w:hint="eastAsia"/>
+        </w:rPr>
+        <w:t xml:space="preserve"> 파일에서는 </w:t>
+      </w:r>
+      <w:r>
+        <w:t>bean</w:t>
+      </w:r>
+      <w:r>
+        <w:rPr>
+          <w:rFonts w:hint="eastAsia"/>
+        </w:rPr>
+        <w:t xml:space="preserve"> 객체를 설정하지 않는다면 예외가 발생한다.</w:t>
+      </w:r>
+      <w:r>
+        <w:t xml:space="preserve"> </w:t>
+      </w:r>
+    </w:p>
+    <w:p>
+      <w:pPr>
+        <w:jc w:val="left"/>
+      </w:pPr>
+      <w:r>
+        <w:rPr>
+          <w:rFonts w:hint="eastAsia"/>
+        </w:rPr>
+        <w:lastRenderedPageBreak/>
+        <w:t xml:space="preserve">이런 경우 </w:t>
+      </w:r>
+      <w:r>
+        <w:t>@Autowired(required=false)</w:t>
+      </w:r>
+      <w:r>
+        <w:rPr>
+          <w:rFonts w:hint="eastAsia"/>
+        </w:rPr>
+        <w:t>로 설정해두면 된다.</w:t>
+      </w:r>
+    </w:p>
+    <w:p>
+      <w:pPr>
+        <w:jc w:val="left"/>
+      </w:pPr>
+      <w:r>
+        <w:rPr>
+          <w:rFonts w:hint="eastAsia"/>
+        </w:rPr>
+        <w:t>하지만 이런건 초보들이나 하는 실수이니 거의 쓰이지는 않는다.</w:t>
+      </w:r>
+    </w:p>
+    <w:p>
+      <w:pPr>
+        <w:jc w:val="left"/>
+        <w:rPr>
+          <w:rFonts w:hint="eastAsia"/>
+        </w:rPr>
+      </w:pPr>
+    </w:p>
+    <w:p>
+      <w:pPr>
+        <w:jc w:val="left"/>
+        <w:rPr>
+          <w:b/>
+          <w:bCs/>
+        </w:rPr>
+      </w:pPr>
+      <w:r>
+        <w:rPr>
+          <w:rFonts w:hint="eastAsia"/>
+          <w:b/>
+          <w:bCs/>
+        </w:rPr>
+        <w:t>1</w:t>
+      </w:r>
+      <w:r>
+        <w:rPr>
+          <w:b/>
+          <w:bCs/>
+        </w:rPr>
+        <w:t>0.3 @Inject</w:t>
+      </w:r>
+    </w:p>
+    <w:p>
+      <w:pPr>
+        <w:jc w:val="left"/>
+      </w:pPr>
+      <w:r>
+        <w:rPr>
+          <w:rFonts w:hint="eastAsia"/>
+        </w:rPr>
+        <w:t>@</w:t>
+      </w:r>
+      <w:r>
+        <w:t>Autowired</w:t>
+      </w:r>
+      <w:r>
+        <w:rPr>
+          <w:rFonts w:hint="eastAsia"/>
+        </w:rPr>
+        <w:t xml:space="preserve">와 비슷하게 </w:t>
+      </w:r>
+      <w:r>
+        <w:t xml:space="preserve">@Inject </w:t>
+      </w:r>
+      <w:r>
+        <w:rPr>
+          <w:rFonts w:hint="eastAsia"/>
+        </w:rPr>
+        <w:t>어노테이션을 이용해서 의존 객체를 자동 주입할 수 있다.</w:t>
+      </w:r>
+    </w:p>
+    <w:p>
+      <w:pPr>
+        <w:jc w:val="left"/>
+      </w:pPr>
+      <w:r>
+        <w:rPr>
+          <w:rFonts w:hint="eastAsia"/>
+        </w:rPr>
+        <w:t>차이점이라면 @</w:t>
+      </w:r>
+      <w:r>
+        <w:t>Inject</w:t>
+      </w:r>
+      <w:r>
+        <w:rPr>
+          <w:rFonts w:hint="eastAsia"/>
+        </w:rPr>
+        <w:t xml:space="preserve">는 </w:t>
+      </w:r>
+      <w:r>
+        <w:t xml:space="preserve">required </w:t>
+      </w:r>
+      <w:r>
+        <w:rPr>
+          <w:rFonts w:hint="eastAsia"/>
+        </w:rPr>
+        <w:t>속성을 지원하지 않는다는 것이다.</w:t>
+      </w:r>
+    </w:p>
+    <w:p>
+      <w:pPr>
+        <w:jc w:val="left"/>
+      </w:pPr>
+      <w:r>
+        <w:rPr>
+          <w:rFonts w:hint="eastAsia"/>
+        </w:rPr>
+        <w:t>r</w:t>
+      </w:r>
+      <w:r>
+        <w:t xml:space="preserve">equired </w:t>
+      </w:r>
+      <w:r>
+        <w:rPr>
+          <w:rFonts w:hint="eastAsia"/>
+        </w:rPr>
+        <w:t xml:space="preserve">속성이 거의 쓸모 없기 때문에, </w:t>
+      </w:r>
+      <w:r>
+        <w:t>@Inject</w:t>
+      </w:r>
+      <w:r>
+        <w:rPr>
+          <w:rFonts w:hint="eastAsia"/>
+        </w:rPr>
+        <w:t xml:space="preserve">와 </w:t>
+      </w:r>
+      <w:r>
+        <w:t>@Autowired</w:t>
+      </w:r>
+      <w:r>
+        <w:rPr>
+          <w:rFonts w:hint="eastAsia"/>
+        </w:rPr>
+        <w:t>는 사실상 동일하다고 해도 무방하다.</w:t>
+      </w:r>
+    </w:p>
+    <w:p>
+      <w:pPr>
+        <w:jc w:val="left"/>
+        <w:rPr>
+          <w:rFonts w:hint="eastAsia"/>
+        </w:rPr>
+      </w:pPr>
+      <w:r>
+        <w:t>@Inject</w:t>
+      </w:r>
+      <w:r>
+        <w:rPr>
+          <w:rFonts w:hint="eastAsia"/>
+        </w:rPr>
+        <w:t>는</w:t>
+      </w:r>
+      <w:r>
+        <w:t xml:space="preserve"> @qualifier </w:t>
+      </w:r>
+      <w:r>
+        <w:rPr>
+          <w:rFonts w:hint="eastAsia"/>
+        </w:rPr>
+        <w:t xml:space="preserve">대신에 </w:t>
+      </w:r>
+      <w:r>
+        <w:t>@Named(value="id")</w:t>
+      </w:r>
+      <w:r>
+        <w:rPr>
+          <w:rFonts w:hint="eastAsia"/>
+        </w:rPr>
+        <w:t>를 사용할 수 있다.</w:t>
       </w:r>
       <w:bookmarkStart w:id="0" w:name="_GoBack"/>
       <w:bookmarkEnd w:id="0"/>
-      <w:r>
-        <w:rPr>
-          <w:rFonts w:hint="eastAsia"/>
-        </w:rPr>
-        <w:t xml:space="preserve"> 설정한다.</w:t>
-      </w:r>
     </w:p>
     <w:sectPr>
       <w:pgSz w:w="11906" w:h="16838"/>

--- a/Spring_필기.docx
+++ b/Spring_필기.docx
@@ -3108,9 +3108,6 @@
     <w:p>
       <w:pPr>
         <w:jc w:val="left"/>
-        <w:rPr>
-          <w:rFonts w:hint="eastAsia"/>
-        </w:rPr>
       </w:pPr>
     </w:p>
     <w:p>
@@ -3132,9 +3129,6 @@
     <w:p>
       <w:pPr>
         <w:jc w:val="left"/>
-        <w:rPr>
-          <w:rFonts w:hint="eastAsia"/>
-        </w:rPr>
       </w:pPr>
       <w:r>
         <w:rPr>
@@ -3444,9 +3438,6 @@
     <w:p>
       <w:pPr>
         <w:jc w:val="left"/>
-        <w:rPr>
-          <w:rFonts w:hint="eastAsia"/>
-        </w:rPr>
       </w:pPr>
     </w:p>
     <w:p>
@@ -3581,9 +3572,6 @@
     <w:p>
       <w:pPr>
         <w:jc w:val="left"/>
-        <w:rPr>
-          <w:rFonts w:hint="eastAsia"/>
-        </w:rPr>
       </w:pPr>
     </w:p>
     <w:p>
@@ -3709,9 +3697,6 @@
     <w:p>
       <w:pPr>
         <w:jc w:val="left"/>
-        <w:rPr>
-          <w:rFonts w:hint="eastAsia"/>
-        </w:rPr>
       </w:pPr>
       <w:r>
         <w:t>@Inject</w:t>
@@ -3739,6 +3724,1081 @@
           <w:rFonts w:hint="eastAsia"/>
         </w:rPr>
         <w:t>를 사용할 수 있다.</w:t>
+      </w:r>
+    </w:p>
+    <w:p>
+      <w:pPr>
+        <w:jc w:val="left"/>
+        <w:rPr>
+          <w:b/>
+          <w:bCs/>
+        </w:rPr>
+      </w:pPr>
+    </w:p>
+    <w:p>
+      <w:pPr>
+        <w:jc w:val="left"/>
+        <w:rPr>
+          <w:b/>
+          <w:bCs/>
+        </w:rPr>
+      </w:pPr>
+      <w:r>
+        <w:rPr>
+          <w:b/>
+          <w:bCs/>
+        </w:rPr>
+        <w:t xml:space="preserve">11 </w:t>
+      </w:r>
+      <w:r>
+        <w:rPr>
+          <w:rFonts w:hint="eastAsia"/>
+          <w:b/>
+          <w:bCs/>
+        </w:rPr>
+        <w:t>생명 주기</w:t>
+      </w:r>
+      <w:r>
+        <w:rPr>
+          <w:b/>
+          <w:bCs/>
+        </w:rPr>
+        <w:t>(Life Cycle)</w:t>
+      </w:r>
+    </w:p>
+    <w:p>
+      <w:pPr>
+        <w:jc w:val="left"/>
+        <w:rPr>
+          <w:b/>
+          <w:bCs/>
+        </w:rPr>
+      </w:pPr>
+      <w:r>
+        <w:rPr>
+          <w:rFonts w:hint="eastAsia"/>
+          <w:b/>
+          <w:bCs/>
+        </w:rPr>
+        <w:t>1</w:t>
+      </w:r>
+      <w:r>
+        <w:rPr>
+          <w:b/>
+          <w:bCs/>
+        </w:rPr>
+        <w:t xml:space="preserve">1.1 </w:t>
+      </w:r>
+      <w:r>
+        <w:rPr>
+          <w:rFonts w:hint="eastAsia"/>
+          <w:b/>
+          <w:bCs/>
+        </w:rPr>
+        <w:t>스프링 컨테이너 생명주기</w:t>
+      </w:r>
+    </w:p>
+    <w:p>
+      <w:pPr>
+        <w:jc w:val="left"/>
+      </w:pPr>
+      <w:r>
+        <w:t xml:space="preserve">1) </w:t>
+      </w:r>
+      <w:r>
+        <w:rPr>
+          <w:rFonts w:hint="eastAsia"/>
+        </w:rPr>
+        <w:t>G</w:t>
+      </w:r>
+      <w:r>
+        <w:t xml:space="preserve">enericXmlApplicationContext ctx = new </w:t>
+      </w:r>
+      <w:r>
+        <w:rPr>
+          <w:rFonts w:hint="eastAsia"/>
+        </w:rPr>
+        <w:t>G</w:t>
+      </w:r>
+      <w:r>
+        <w:t>enericXmlApplicationContext</w:t>
+      </w:r>
+      <w:r>
+        <w:t>("classpath:appCtx.xml")</w:t>
+      </w:r>
+      <w:r>
+        <w:rPr>
+          <w:rFonts w:hint="eastAsia"/>
+        </w:rPr>
+        <w:t>;</w:t>
+      </w:r>
+    </w:p>
+    <w:p>
+      <w:pPr>
+        <w:jc w:val="left"/>
+      </w:pPr>
+      <w:r>
+        <w:rPr>
+          <w:rFonts w:hint="eastAsia"/>
+        </w:rPr>
+        <w:t xml:space="preserve">을 실행할 때 스프링 컨테이너가 생성되며 동시에 </w:t>
+      </w:r>
+      <w:r>
+        <w:t xml:space="preserve">Bean </w:t>
+      </w:r>
+      <w:r>
+        <w:rPr>
+          <w:rFonts w:hint="eastAsia"/>
+        </w:rPr>
+        <w:t>객체가 생성된다.</w:t>
+      </w:r>
+      <w:r>
+        <w:t xml:space="preserve"> </w:t>
+      </w:r>
+      <w:r>
+        <w:rPr>
+          <w:rFonts w:hint="eastAsia"/>
+        </w:rPr>
+        <w:t>즉 스프링 컨테이너와 빈 객체의 생성</w:t>
+      </w:r>
+      <w:r>
+        <w:rPr>
+          <w:rFonts w:hint="eastAsia"/>
+        </w:rPr>
+        <w:t xml:space="preserve"> </w:t>
+      </w:r>
+      <w:r>
+        <w:rPr>
+          <w:rFonts w:hint="eastAsia"/>
+        </w:rPr>
+        <w:t>시점은 동일하다.</w:t>
+      </w:r>
+    </w:p>
+    <w:p>
+      <w:pPr>
+        <w:jc w:val="left"/>
+      </w:pPr>
+      <w:r>
+        <w:t xml:space="preserve">2) </w:t>
+      </w:r>
+      <w:r>
+        <w:rPr>
+          <w:rFonts w:hint="eastAsia"/>
+        </w:rPr>
+        <w:t>g</w:t>
+      </w:r>
+      <w:r>
+        <w:t>etBean()</w:t>
+      </w:r>
+      <w:r>
+        <w:rPr>
+          <w:rFonts w:hint="eastAsia"/>
+        </w:rPr>
+        <w:t>등을 이용해서 빈 객체를 이용한다.</w:t>
+      </w:r>
+    </w:p>
+    <w:p>
+      <w:pPr>
+        <w:jc w:val="left"/>
+      </w:pPr>
+      <w:r>
+        <w:rPr>
+          <w:rFonts w:hint="eastAsia"/>
+        </w:rPr>
+        <w:t>3</w:t>
+      </w:r>
+      <w:r>
+        <w:t>)</w:t>
+      </w:r>
+      <w:r>
+        <w:rPr>
+          <w:rFonts w:hint="eastAsia"/>
+        </w:rPr>
+        <w:t xml:space="preserve"> </w:t>
+      </w:r>
+      <w:r>
+        <w:t>ctx.close()</w:t>
+      </w:r>
+      <w:r>
+        <w:rPr>
+          <w:rFonts w:hint="eastAsia"/>
+        </w:rPr>
+        <w:t xml:space="preserve">로 스프링 컨테이너를 </w:t>
+      </w:r>
+      <w:r>
+        <w:rPr>
+          <w:rFonts w:hint="eastAsia"/>
+        </w:rPr>
+        <w:t>소멸</w:t>
+      </w:r>
+      <w:r>
+        <w:rPr>
+          <w:rFonts w:hint="eastAsia"/>
+        </w:rPr>
+        <w:t>하며</w:t>
+      </w:r>
+      <w:r>
+        <w:t xml:space="preserve"> </w:t>
+      </w:r>
+      <w:r>
+        <w:rPr>
+          <w:rFonts w:hint="eastAsia"/>
+        </w:rPr>
+        <w:t>빈 객체 또한 소멸된다.</w:t>
+      </w:r>
+    </w:p>
+    <w:p>
+      <w:pPr>
+        <w:jc w:val="left"/>
+      </w:pPr>
+    </w:p>
+    <w:p>
+      <w:pPr>
+        <w:jc w:val="left"/>
+      </w:pPr>
+      <w:r>
+        <w:rPr>
+          <w:rFonts w:hint="eastAsia"/>
+        </w:rPr>
+        <w:t>빈 객체가 생성되고 소멸될 때 특정한 작업을 하는 방법이 두 가지 있는데,</w:t>
+      </w:r>
+      <w:r>
+        <w:t xml:space="preserve"> </w:t>
+      </w:r>
+      <w:r>
+        <w:rPr>
+          <w:rFonts w:hint="eastAsia"/>
+        </w:rPr>
+        <w:t xml:space="preserve">한 가지는 </w:t>
+      </w:r>
+      <w:r>
+        <w:t>11.2</w:t>
+      </w:r>
+      <w:r>
+        <w:rPr>
+          <w:rFonts w:hint="eastAsia"/>
+        </w:rPr>
+        <w:t>의 인터페이스를 이용하는 방법이고</w:t>
+      </w:r>
+      <w:r>
+        <w:t xml:space="preserve">, </w:t>
+      </w:r>
+      <w:r>
+        <w:rPr>
+          <w:rFonts w:hint="eastAsia"/>
+        </w:rPr>
+        <w:t xml:space="preserve">나머지 방법은 </w:t>
+      </w:r>
+      <w:r>
+        <w:t>11.3</w:t>
+      </w:r>
+      <w:r>
+        <w:rPr>
+          <w:rFonts w:hint="eastAsia"/>
+        </w:rPr>
+        <w:t>의 메소드의 속성을 이용하는 방법이다.</w:t>
+      </w:r>
+    </w:p>
+    <w:p>
+      <w:pPr>
+        <w:jc w:val="left"/>
+        <w:rPr>
+          <w:rFonts w:hint="eastAsia"/>
+        </w:rPr>
+      </w:pPr>
+    </w:p>
+    <w:p>
+      <w:pPr>
+        <w:jc w:val="left"/>
+        <w:rPr>
+          <w:b/>
+          <w:bCs/>
+        </w:rPr>
+      </w:pPr>
+      <w:r>
+        <w:rPr>
+          <w:rFonts w:hint="eastAsia"/>
+          <w:b/>
+          <w:bCs/>
+        </w:rPr>
+        <w:t>1</w:t>
+      </w:r>
+      <w:r>
+        <w:rPr>
+          <w:b/>
+          <w:bCs/>
+        </w:rPr>
+        <w:t xml:space="preserve">1.2 </w:t>
+      </w:r>
+      <w:r>
+        <w:rPr>
+          <w:rFonts w:hint="eastAsia"/>
+          <w:b/>
+          <w:bCs/>
+        </w:rPr>
+        <w:t>빈(</w:t>
+      </w:r>
+      <w:r>
+        <w:rPr>
+          <w:b/>
+          <w:bCs/>
+        </w:rPr>
+        <w:t>Bean)</w:t>
+      </w:r>
+      <w:r>
+        <w:rPr>
+          <w:rFonts w:hint="eastAsia"/>
+          <w:b/>
+          <w:bCs/>
+        </w:rPr>
+        <w:t>객체 생명주기</w:t>
+      </w:r>
+    </w:p>
+    <w:p>
+      <w:pPr>
+        <w:jc w:val="left"/>
+      </w:pPr>
+      <w:r>
+        <w:rPr>
+          <w:rFonts w:hint="eastAsia"/>
+        </w:rPr>
+        <w:t>빈 객체의 생명주기는 스프링 컨테이너의 생명주기와 같이 한다.</w:t>
+      </w:r>
+    </w:p>
+    <w:p>
+      <w:pPr>
+        <w:jc w:val="left"/>
+      </w:pPr>
+      <w:r>
+        <w:rPr>
+          <w:rFonts w:hint="eastAsia"/>
+        </w:rPr>
+        <w:t xml:space="preserve">스프링 컨테이너는 </w:t>
+      </w:r>
+      <w:r>
+        <w:t>InitializingBean</w:t>
+      </w:r>
+      <w:r>
+        <w:rPr>
+          <w:rFonts w:hint="eastAsia"/>
+        </w:rPr>
+        <w:t xml:space="preserve">과 </w:t>
+      </w:r>
+      <w:r>
+        <w:t>DisposableBean</w:t>
+      </w:r>
+      <w:r>
+        <w:rPr>
+          <w:rFonts w:hint="eastAsia"/>
+        </w:rPr>
+        <w:t>이라는 인터페이스를 제공한다.</w:t>
+      </w:r>
+    </w:p>
+    <w:p>
+      <w:pPr>
+        <w:jc w:val="left"/>
+      </w:pPr>
+      <w:r>
+        <w:t>InitializingBean</w:t>
+      </w:r>
+      <w:r>
+        <w:rPr>
+          <w:rFonts w:hint="eastAsia"/>
+        </w:rPr>
+        <w:t xml:space="preserve">의 </w:t>
+      </w:r>
+      <w:r>
+        <w:rPr>
+          <w:rFonts w:hint="eastAsia"/>
+        </w:rPr>
+        <w:t>a</w:t>
+      </w:r>
+      <w:r>
+        <w:t xml:space="preserve">fterPropertiesSet() </w:t>
+      </w:r>
+      <w:r>
+        <w:rPr>
+          <w:rFonts w:hint="eastAsia"/>
+        </w:rPr>
+        <w:t>메소드는 빈 객체 생성 시점에 호출되고,</w:t>
+      </w:r>
+    </w:p>
+    <w:p>
+      <w:pPr>
+        <w:jc w:val="left"/>
+        <w:rPr>
+          <w:rFonts w:hint="eastAsia"/>
+        </w:rPr>
+      </w:pPr>
+      <w:r>
+        <w:t>DisposableBean</w:t>
+      </w:r>
+      <w:r>
+        <w:rPr>
+          <w:rFonts w:hint="eastAsia"/>
+        </w:rPr>
+        <w:t xml:space="preserve">의 </w:t>
+      </w:r>
+      <w:r>
+        <w:rPr>
+          <w:rFonts w:hint="eastAsia"/>
+        </w:rPr>
+        <w:t>d</w:t>
+      </w:r>
+      <w:r>
+        <w:t xml:space="preserve">estroy() </w:t>
+      </w:r>
+      <w:r>
+        <w:rPr>
+          <w:rFonts w:hint="eastAsia"/>
+        </w:rPr>
+        <w:t>메소드는 소멸 시점에 호출된다.</w:t>
+      </w:r>
+    </w:p>
+    <w:p>
+      <w:pPr>
+        <w:jc w:val="left"/>
+        <w:rPr>
+          <w:b/>
+          <w:bCs/>
+        </w:rPr>
+      </w:pPr>
+      <w:r>
+        <w:rPr>
+          <w:rFonts w:hint="eastAsia"/>
+          <w:b/>
+          <w:bCs/>
+        </w:rPr>
+        <w:lastRenderedPageBreak/>
+        <w:t>1</w:t>
+      </w:r>
+      <w:r>
+        <w:rPr>
+          <w:b/>
+          <w:bCs/>
+        </w:rPr>
+        <w:t xml:space="preserve">1.3 init-method, destroy-method </w:t>
+      </w:r>
+      <w:r>
+        <w:rPr>
+          <w:rFonts w:hint="eastAsia"/>
+          <w:b/>
+          <w:bCs/>
+        </w:rPr>
+        <w:t>속성</w:t>
+      </w:r>
+    </w:p>
+    <w:p>
+      <w:pPr>
+        <w:jc w:val="left"/>
+      </w:pPr>
+      <w:r>
+        <w:rPr>
+          <w:rFonts w:hint="eastAsia"/>
+        </w:rPr>
+        <w:t>b</w:t>
+      </w:r>
+      <w:r>
+        <w:t>ean</w:t>
+      </w:r>
+      <w:r>
+        <w:rPr>
+          <w:rFonts w:hint="eastAsia"/>
+        </w:rPr>
+        <w:t>태그에 해당 속성을 쓴 후 속성값에 메소드 이름을 적으면 된다.</w:t>
+      </w:r>
+    </w:p>
+    <w:p>
+      <w:pPr>
+        <w:jc w:val="left"/>
+      </w:pPr>
+    </w:p>
+    <w:p>
+      <w:pPr>
+        <w:jc w:val="left"/>
+        <w:rPr>
+          <w:rFonts w:hint="eastAsia"/>
+        </w:rPr>
+      </w:pPr>
+      <w:r>
+        <w:rPr>
+          <w:rFonts w:hint="eastAsia"/>
+        </w:rPr>
+        <w:t>인터페이스 방식과 메소드 방식 중 원하는 방식을 골라서 사용하면 된다.</w:t>
+      </w:r>
+    </w:p>
+    <w:p>
+      <w:pPr>
+        <w:jc w:val="left"/>
+        <w:rPr>
+          <w:b/>
+          <w:bCs/>
+        </w:rPr>
+      </w:pPr>
+    </w:p>
+    <w:p>
+      <w:pPr>
+        <w:jc w:val="left"/>
+        <w:rPr>
+          <w:b/>
+          <w:bCs/>
+        </w:rPr>
+      </w:pPr>
+      <w:r>
+        <w:rPr>
+          <w:rFonts w:hint="eastAsia"/>
+          <w:b/>
+          <w:bCs/>
+        </w:rPr>
+        <w:t>1</w:t>
+      </w:r>
+      <w:r>
+        <w:rPr>
+          <w:b/>
+          <w:bCs/>
+        </w:rPr>
+        <w:t xml:space="preserve">2 </w:t>
+      </w:r>
+      <w:r>
+        <w:rPr>
+          <w:rFonts w:hint="eastAsia"/>
+          <w:b/>
+          <w:bCs/>
+        </w:rPr>
+        <w:t>어노테이션을 이용한 스프링 설정</w:t>
+      </w:r>
+    </w:p>
+    <w:p>
+      <w:pPr>
+        <w:jc w:val="left"/>
+        <w:rPr>
+          <w:b/>
+          <w:bCs/>
+        </w:rPr>
+      </w:pPr>
+      <w:r>
+        <w:rPr>
+          <w:rFonts w:hint="eastAsia"/>
+          <w:b/>
+          <w:bCs/>
+        </w:rPr>
+        <w:t>1</w:t>
+      </w:r>
+      <w:r>
+        <w:rPr>
+          <w:b/>
+          <w:bCs/>
+        </w:rPr>
+        <w:t>2.1</w:t>
+      </w:r>
+      <w:r>
+        <w:rPr>
+          <w:b/>
+          <w:bCs/>
+        </w:rPr>
+        <w:t xml:space="preserve"> XML </w:t>
+      </w:r>
+      <w:r>
+        <w:rPr>
+          <w:rFonts w:hint="eastAsia"/>
+          <w:b/>
+          <w:bCs/>
+        </w:rPr>
+        <w:t xml:space="preserve">파일을 </w:t>
+      </w:r>
+      <w:r>
+        <w:rPr>
+          <w:b/>
+          <w:bCs/>
+        </w:rPr>
+        <w:t>Java</w:t>
+      </w:r>
+      <w:r>
+        <w:rPr>
+          <w:rFonts w:hint="eastAsia"/>
+          <w:b/>
+          <w:bCs/>
+        </w:rPr>
+        <w:t>파일로 변경하기</w:t>
+      </w:r>
+    </w:p>
+    <w:p>
+      <w:pPr>
+        <w:jc w:val="left"/>
+      </w:pPr>
+      <w:r>
+        <w:t xml:space="preserve">XML </w:t>
+      </w:r>
+      <w:r>
+        <w:rPr>
+          <w:rFonts w:hint="eastAsia"/>
+        </w:rPr>
+        <w:t xml:space="preserve">파일을 이용해서 스프링 설정파일을 제작을 하던 방식에서 </w:t>
+      </w:r>
+      <w:r>
+        <w:t xml:space="preserve">Java </w:t>
+      </w:r>
+      <w:r>
+        <w:rPr>
+          <w:rFonts w:hint="eastAsia"/>
+        </w:rPr>
+        <w:t>파일로 제작하는 방법.</w:t>
+      </w:r>
+    </w:p>
+    <w:p>
+      <w:pPr>
+        <w:jc w:val="left"/>
+      </w:pPr>
+      <w:r>
+        <w:rPr>
+          <w:rFonts w:hint="eastAsia"/>
+        </w:rPr>
+        <w:t xml:space="preserve">마찬가지로 하나의 </w:t>
+      </w:r>
+      <w:r>
+        <w:t xml:space="preserve">Java </w:t>
+      </w:r>
+      <w:r>
+        <w:rPr>
+          <w:rFonts w:hint="eastAsia"/>
+        </w:rPr>
+        <w:t>파일로 설정할 수도 있고,</w:t>
+      </w:r>
+      <w:r>
+        <w:t xml:space="preserve"> </w:t>
+      </w:r>
+      <w:r>
+        <w:rPr>
+          <w:rFonts w:hint="eastAsia"/>
+        </w:rPr>
+        <w:t xml:space="preserve">여러 개의 파일로 나눈 후 </w:t>
+      </w:r>
+      <w:r>
+        <w:t xml:space="preserve">import </w:t>
+      </w:r>
+      <w:r>
+        <w:rPr>
+          <w:rFonts w:hint="eastAsia"/>
+        </w:rPr>
+        <w:t>할 수도 있다.</w:t>
+      </w:r>
+    </w:p>
+    <w:p>
+      <w:pPr>
+        <w:jc w:val="left"/>
+      </w:pPr>
+      <w:r>
+        <w:rPr>
+          <w:rFonts w:hint="eastAsia"/>
+        </w:rPr>
+        <w:t xml:space="preserve">기존에는 </w:t>
+      </w:r>
+      <w:r>
+        <w:t xml:space="preserve">xml </w:t>
+      </w:r>
+      <w:r>
+        <w:rPr>
+          <w:rFonts w:hint="eastAsia"/>
+        </w:rPr>
+        <w:t>파일로 스프링 컨테이너와 빈 객체를 생성했으나,</w:t>
+      </w:r>
+      <w:r>
+        <w:t xml:space="preserve"> java</w:t>
+      </w:r>
+      <w:r>
+        <w:rPr>
+          <w:rFonts w:hint="eastAsia"/>
+        </w:rPr>
+        <w:t xml:space="preserve"> 파일의 어노테이션을 이용해서 할 수 있다.</w:t>
+      </w:r>
+    </w:p>
+    <w:p>
+      <w:pPr>
+        <w:jc w:val="left"/>
+      </w:pPr>
+    </w:p>
+    <w:p>
+      <w:pPr>
+        <w:jc w:val="left"/>
+      </w:pPr>
+      <w:r>
+        <w:rPr>
+          <w:rFonts w:hint="eastAsia"/>
+        </w:rPr>
+        <w:t>@</w:t>
+      </w:r>
+      <w:r>
+        <w:t xml:space="preserve">Configuration </w:t>
+      </w:r>
+      <w:r>
+        <w:rPr>
+          <w:rFonts w:hint="eastAsia"/>
+        </w:rPr>
+        <w:t>어노테이션을 통해 설정파일임을 알릴 수 있다.</w:t>
+      </w:r>
+    </w:p>
+    <w:p>
+      <w:pPr>
+        <w:jc w:val="left"/>
+      </w:pPr>
+      <w:r>
+        <w:rPr>
+          <w:rFonts w:hint="eastAsia"/>
+        </w:rPr>
+        <w:t>@B</w:t>
+      </w:r>
+      <w:r>
+        <w:t xml:space="preserve">ean </w:t>
+      </w:r>
+      <w:r>
+        <w:rPr>
+          <w:rFonts w:hint="eastAsia"/>
+        </w:rPr>
+        <w:t>태그를 통해 빈 객체임을 알려야 한다.</w:t>
+      </w:r>
+    </w:p>
+    <w:p>
+      <w:pPr>
+        <w:jc w:val="left"/>
+      </w:pPr>
+      <w:r>
+        <w:rPr>
+          <w:rFonts w:hint="eastAsia"/>
+        </w:rPr>
+        <w:t>A</w:t>
+      </w:r>
+      <w:r>
+        <w:t xml:space="preserve">nnotationConfigApplicationContext ctx = new </w:t>
+      </w:r>
+      <w:r>
+        <w:rPr>
+          <w:rFonts w:hint="eastAsia"/>
+        </w:rPr>
+        <w:t>A</w:t>
+      </w:r>
+      <w:r>
+        <w:t>nnotationConfigApplicationContext</w:t>
+      </w:r>
+      <w:r>
+        <w:t>("config.class")</w:t>
+      </w:r>
+    </w:p>
+    <w:p>
+      <w:pPr>
+        <w:jc w:val="left"/>
+        <w:rPr>
+          <w:rFonts w:hint="eastAsia"/>
+        </w:rPr>
+      </w:pPr>
+      <w:r>
+        <w:rPr>
+          <w:rFonts w:hint="eastAsia"/>
+        </w:rPr>
+        <w:t>를 통해 컨테이너를 생성한다.</w:t>
+      </w:r>
+    </w:p>
+    <w:p>
+      <w:pPr>
+        <w:jc w:val="left"/>
+      </w:pPr>
+    </w:p>
+    <w:p>
+      <w:pPr>
+        <w:jc w:val="left"/>
+        <w:rPr>
+          <w:b/>
+          <w:bCs/>
+        </w:rPr>
+      </w:pPr>
+      <w:r>
+        <w:rPr>
+          <w:rFonts w:hint="eastAsia"/>
+          <w:b/>
+          <w:bCs/>
+        </w:rPr>
+        <w:t>1</w:t>
+      </w:r>
+      <w:r>
+        <w:rPr>
+          <w:b/>
+          <w:bCs/>
+        </w:rPr>
+        <w:t xml:space="preserve">2.2 Java </w:t>
+      </w:r>
+      <w:r>
+        <w:rPr>
+          <w:rFonts w:hint="eastAsia"/>
+          <w:b/>
+          <w:bCs/>
+        </w:rPr>
+        <w:t>파일 분리</w:t>
+      </w:r>
+    </w:p>
+    <w:p>
+      <w:pPr>
+        <w:jc w:val="left"/>
+      </w:pPr>
+      <w:r>
+        <w:rPr>
+          <w:rFonts w:hint="eastAsia"/>
+        </w:rPr>
+        <w:t xml:space="preserve">하나의 </w:t>
+      </w:r>
+      <w:r>
+        <w:t xml:space="preserve">config </w:t>
+      </w:r>
+      <w:r>
+        <w:rPr>
+          <w:rFonts w:hint="eastAsia"/>
+        </w:rPr>
+        <w:t>파일로 설정파일을 통일하는 것 보다,</w:t>
+      </w:r>
+      <w:r>
+        <w:t xml:space="preserve"> </w:t>
+      </w:r>
+      <w:r>
+        <w:rPr>
+          <w:rFonts w:hint="eastAsia"/>
+        </w:rPr>
+        <w:t>여러 개로 나누는 것이 유지,</w:t>
+      </w:r>
+      <w:r>
+        <w:t xml:space="preserve"> </w:t>
+      </w:r>
+      <w:r>
+        <w:rPr>
+          <w:rFonts w:hint="eastAsia"/>
+        </w:rPr>
+        <w:t>보수에 효율적이다.</w:t>
+      </w:r>
+      <w:r>
+        <w:rPr>
+          <w:rFonts w:hint="eastAsia"/>
+        </w:rPr>
+        <w:t xml:space="preserve"> 기능에 따라 설정파일을 나누는 것이 일반적이다.</w:t>
+      </w:r>
+      <w:r>
+        <w:t xml:space="preserve"> (ex. DaO, Service</w:t>
+      </w:r>
+      <w:r>
+        <w:t xml:space="preserve">, </w:t>
+      </w:r>
+      <w:r>
+        <w:rPr>
+          <w:rFonts w:hint="eastAsia"/>
+        </w:rPr>
+        <w:t>D</w:t>
+      </w:r>
+      <w:r>
+        <w:t>B</w:t>
+      </w:r>
+      <w:r>
+        <w:t>, Util</w:t>
+      </w:r>
+      <w:r>
+        <w:t xml:space="preserve"> </w:t>
+      </w:r>
+      <w:r>
+        <w:rPr>
+          <w:rFonts w:hint="eastAsia"/>
+        </w:rPr>
+        <w:t>등)</w:t>
+      </w:r>
+    </w:p>
+    <w:p>
+      <w:pPr>
+        <w:jc w:val="left"/>
+        <w:rPr>
+          <w:rFonts w:hint="eastAsia"/>
+        </w:rPr>
+      </w:pPr>
+      <w:r>
+        <w:rPr>
+          <w:rFonts w:hint="eastAsia"/>
+        </w:rPr>
+        <w:t xml:space="preserve">서로 의존된 객체는 </w:t>
+      </w:r>
+      <w:r>
+        <w:t>@Autowired</w:t>
+      </w:r>
+      <w:r>
+        <w:rPr>
+          <w:rFonts w:hint="eastAsia"/>
+        </w:rPr>
+        <w:t>와 임시 객체 생성으로 해결할 수 있다.</w:t>
+      </w:r>
+      <w:r>
+        <w:t xml:space="preserve"> </w:t>
+      </w:r>
+      <w:r>
+        <w:rPr>
+          <w:rFonts w:hint="eastAsia"/>
+        </w:rPr>
+        <w:t>그러면 스프링 컨테이너에서 자동 주입된다.</w:t>
+      </w:r>
+    </w:p>
+    <w:p>
+      <w:pPr>
+        <w:jc w:val="left"/>
+      </w:pPr>
+    </w:p>
+    <w:p>
+      <w:pPr>
+        <w:jc w:val="left"/>
+      </w:pPr>
+      <w:r>
+        <w:rPr>
+          <w:rFonts w:hint="eastAsia"/>
+        </w:rPr>
+        <w:t xml:space="preserve">파일을 분리했을 때 </w:t>
+      </w:r>
+      <w:r>
+        <w:rPr>
+          <w:rFonts w:hint="eastAsia"/>
+        </w:rPr>
+        <w:t>c</w:t>
+      </w:r>
+      <w:r>
+        <w:rPr>
+          <w:rFonts w:hint="eastAsia"/>
+        </w:rPr>
+        <w:t>o</w:t>
+      </w:r>
+      <w:r>
+        <w:t xml:space="preserve">ntext </w:t>
+      </w:r>
+      <w:r>
+        <w:rPr>
+          <w:rFonts w:hint="eastAsia"/>
+        </w:rPr>
+        <w:t xml:space="preserve">객체는 </w:t>
+      </w:r>
+      <w:r>
+        <w:t>config1.class, config2.class, config3.class</w:t>
+      </w:r>
+      <w:r>
+        <w:rPr>
+          <w:rFonts w:hint="eastAsia"/>
+        </w:rPr>
+        <w:t>로 객체 생성을 하면 된다.</w:t>
+      </w:r>
+    </w:p>
+    <w:p>
+      <w:pPr>
+        <w:jc w:val="left"/>
+        <w:rPr>
+          <w:rFonts w:hint="eastAsia"/>
+        </w:rPr>
+      </w:pPr>
+    </w:p>
+    <w:p>
+      <w:pPr>
+        <w:jc w:val="left"/>
+        <w:rPr>
+          <w:b/>
+          <w:bCs/>
+        </w:rPr>
+      </w:pPr>
+      <w:r>
+        <w:rPr>
+          <w:rFonts w:hint="eastAsia"/>
+          <w:b/>
+          <w:bCs/>
+        </w:rPr>
+        <w:lastRenderedPageBreak/>
+        <w:t>1</w:t>
+      </w:r>
+      <w:r>
+        <w:rPr>
+          <w:b/>
+          <w:bCs/>
+        </w:rPr>
+        <w:t xml:space="preserve">2.3 @Import </w:t>
+      </w:r>
+      <w:r>
+        <w:rPr>
+          <w:rFonts w:hint="eastAsia"/>
+          <w:b/>
+          <w:bCs/>
+        </w:rPr>
+        <w:t>어노테이션</w:t>
+      </w:r>
+    </w:p>
+    <w:p>
+      <w:pPr>
+        <w:jc w:val="left"/>
+        <w:rPr>
+          <w:rFonts w:hint="eastAsia"/>
+        </w:rPr>
+      </w:pPr>
+      <w:r>
+        <w:t xml:space="preserve">@Configuration </w:t>
+      </w:r>
+      <w:r>
+        <w:rPr>
+          <w:rFonts w:hint="eastAsia"/>
+        </w:rPr>
+        <w:t>아래에</w:t>
+      </w:r>
+    </w:p>
+    <w:p>
+      <w:pPr>
+        <w:jc w:val="left"/>
+      </w:pPr>
+      <w:r>
+        <w:rPr>
+          <w:rFonts w:hint="eastAsia"/>
+        </w:rPr>
+        <w:t>@I</w:t>
+      </w:r>
+      <w:r>
+        <w:t>mport(</w:t>
+      </w:r>
+      <w:r>
+        <w:t>{</w:t>
+      </w:r>
+      <w:r>
+        <w:t>config2.class, config3.class</w:t>
+      </w:r>
+      <w:r>
+        <w:t>}</w:t>
+      </w:r>
+      <w:r>
+        <w:t>)</w:t>
+      </w:r>
+      <w:r>
+        <w:rPr>
+          <w:rFonts w:hint="eastAsia"/>
+        </w:rPr>
+        <w:t>를 통해 설정 파일을 하나로 합칠수도 있다.</w:t>
+      </w:r>
+    </w:p>
+    <w:p>
+      <w:pPr>
+        <w:jc w:val="left"/>
+      </w:pPr>
+      <w:r>
+        <w:rPr>
+          <w:rFonts w:hint="eastAsia"/>
+        </w:rPr>
+        <w:t>p</w:t>
+      </w:r>
+      <w:r>
+        <w:t>ublic void config1{</w:t>
+      </w:r>
+    </w:p>
+    <w:p>
+      <w:pPr>
+        <w:jc w:val="left"/>
+        <w:rPr>
+          <w:rFonts w:hint="eastAsia"/>
+        </w:rPr>
+      </w:pPr>
+      <w:r>
+        <w:rPr>
+          <w:rFonts w:hint="eastAsia"/>
+        </w:rPr>
+        <w:t>}</w:t>
       </w:r>
       <w:bookmarkStart w:id="0" w:name="_GoBack"/>
       <w:bookmarkEnd w:id="0"/>

--- a/Spring_필기.docx
+++ b/Spring_필기.docx
@@ -2236,37 +2236,10 @@
       <w:pPr>
         <w:jc w:val="left"/>
         <w:rPr>
-          <w:b/>
-          <w:bCs/>
-          <w:noProof/>
-        </w:rPr>
-      </w:pPr>
-      <w:r>
-        <w:rPr>
-          <w:rFonts w:hint="eastAsia"/>
-          <w:b/>
-          <w:bCs/>
-          <w:noProof/>
-        </w:rPr>
-        <w:t>8</w:t>
-      </w:r>
-      <w:r>
-        <w:rPr>
-          <w:b/>
-          <w:bCs/>
-          <w:noProof/>
-        </w:rPr>
-        <w:t xml:space="preserve"> </w:t>
-      </w:r>
-      <w:r>
-        <w:rPr>
-          <w:rFonts w:hint="eastAsia"/>
-          <w:b/>
-          <w:bCs/>
-          <w:noProof/>
-        </w:rPr>
-        <w:t>스프링 설정 파일 분리</w:t>
-      </w:r>
+          <w:rFonts w:hint="eastAsia"/>
+          <w:noProof/>
+        </w:rPr>
+      </w:pPr>
     </w:p>
     <w:p>
       <w:pPr>
@@ -2293,6 +2266,42 @@
           <w:bCs/>
           <w:noProof/>
         </w:rPr>
+        <w:t xml:space="preserve"> </w:t>
+      </w:r>
+      <w:r>
+        <w:rPr>
+          <w:rFonts w:hint="eastAsia"/>
+          <w:b/>
+          <w:bCs/>
+          <w:noProof/>
+        </w:rPr>
+        <w:t>스프링 설정 파일 분리</w:t>
+      </w:r>
+    </w:p>
+    <w:p>
+      <w:pPr>
+        <w:jc w:val="left"/>
+        <w:rPr>
+          <w:b/>
+          <w:bCs/>
+          <w:noProof/>
+        </w:rPr>
+      </w:pPr>
+      <w:r>
+        <w:rPr>
+          <w:rFonts w:hint="eastAsia"/>
+          <w:b/>
+          <w:bCs/>
+          <w:noProof/>
+        </w:rPr>
+        <w:t>8</w:t>
+      </w:r>
+      <w:r>
+        <w:rPr>
+          <w:b/>
+          <w:bCs/>
+          <w:noProof/>
+        </w:rPr>
         <w:t xml:space="preserve">.1 </w:t>
       </w:r>
       <w:r>
@@ -2931,60 +2940,1676 @@
           <w:b/>
           <w:bCs/>
         </w:rPr>
+        <w:t>9</w:t>
+      </w:r>
+      <w:r>
+        <w:rPr>
+          <w:b/>
+          <w:bCs/>
+        </w:rPr>
+        <w:t>.2 @Autowired</w:t>
+      </w:r>
+    </w:p>
+    <w:p>
+      <w:pPr>
+        <w:jc w:val="left"/>
+      </w:pPr>
+      <w:r>
+        <w:rPr>
+          <w:rFonts w:hint="eastAsia"/>
+        </w:rPr>
+        <w:t>주입하려고 하는</w:t>
+      </w:r>
+      <w:r>
+        <w:t xml:space="preserve"> </w:t>
+      </w:r>
+      <w:r>
+        <w:rPr>
+          <w:rFonts w:hint="eastAsia"/>
+          <w:b/>
+          <w:bCs/>
+        </w:rPr>
+        <w:t>객체의 타입이 일치하는 객체</w:t>
+      </w:r>
+      <w:r>
+        <w:rPr>
+          <w:rFonts w:hint="eastAsia"/>
+        </w:rPr>
+        <w:t>를 자동으로 주입한다.</w:t>
+      </w:r>
+      <w:r>
+        <w:rPr>
+          <w:rFonts w:hint="eastAsia"/>
+        </w:rPr>
+        <w:t xml:space="preserve"> </w:t>
+      </w:r>
+    </w:p>
+    <w:p>
+      <w:pPr>
+        <w:jc w:val="left"/>
+      </w:pPr>
+      <w:r>
+        <w:rPr>
+          <w:rFonts w:hint="eastAsia"/>
+        </w:rPr>
+        <w:t xml:space="preserve">생성자 위에 </w:t>
+      </w:r>
+      <w:r>
+        <w:t>@Autowired</w:t>
+      </w:r>
+      <w:r>
+        <w:rPr>
+          <w:rFonts w:hint="eastAsia"/>
+        </w:rPr>
+        <w:t>를 쓴 후,</w:t>
+      </w:r>
+      <w:r>
+        <w:t xml:space="preserve"> </w:t>
+      </w:r>
+      <w:r>
+        <w:rPr>
+          <w:rFonts w:hint="eastAsia"/>
+        </w:rPr>
+        <w:t>x</w:t>
+      </w:r>
+      <w:r>
+        <w:t xml:space="preserve">ml </w:t>
+      </w:r>
+      <w:r>
+        <w:rPr>
+          <w:rFonts w:hint="eastAsia"/>
+        </w:rPr>
+        <w:t xml:space="preserve">파일에 </w:t>
+      </w:r>
+      <w:r>
+        <w:t>namespace</w:t>
+      </w:r>
+      <w:r>
+        <w:rPr>
+          <w:rFonts w:hint="eastAsia"/>
+        </w:rPr>
+        <w:t>들과,</w:t>
+      </w:r>
+      <w:r>
+        <w:t xml:space="preserve"> &lt;context:annotation-config/&gt; </w:t>
+      </w:r>
+      <w:r>
+        <w:rPr>
+          <w:rFonts w:hint="eastAsia"/>
+        </w:rPr>
+        <w:t>태그를 추가하면,</w:t>
+      </w:r>
+      <w:r>
+        <w:t xml:space="preserve"> </w:t>
+      </w:r>
+      <w:r>
+        <w:rPr>
+          <w:rFonts w:hint="eastAsia"/>
+        </w:rPr>
+        <w:t>&lt;c</w:t>
+      </w:r>
+      <w:r>
+        <w:t>onstructor-arg ref=" "/&gt;</w:t>
+      </w:r>
+      <w:r>
+        <w:rPr>
+          <w:rFonts w:hint="eastAsia"/>
+        </w:rPr>
+        <w:t xml:space="preserve">태그나 </w:t>
+      </w:r>
+      <w:r>
+        <w:t xml:space="preserve">&lt;property&gt; </w:t>
+      </w:r>
+      <w:r>
+        <w:rPr>
+          <w:rFonts w:hint="eastAsia"/>
+        </w:rPr>
+        <w:t>태그를 쓰지 않아도 된다.</w:t>
+      </w:r>
+    </w:p>
+    <w:p>
+      <w:pPr>
+        <w:jc w:val="left"/>
+      </w:pPr>
+    </w:p>
+    <w:p>
+      <w:pPr>
+        <w:jc w:val="left"/>
+      </w:pPr>
+      <w:r>
+        <w:rPr>
+          <w:rFonts w:hint="eastAsia"/>
+        </w:rPr>
+        <w:t xml:space="preserve">생성자가 아닌 메소드나 변수에 </w:t>
+      </w:r>
+      <w:r>
+        <w:t>@</w:t>
+      </w:r>
+      <w:r>
+        <w:rPr>
+          <w:rFonts w:hint="eastAsia"/>
+        </w:rPr>
+        <w:t>A</w:t>
+      </w:r>
+      <w:r>
+        <w:t>utowired</w:t>
+      </w:r>
+      <w:r>
+        <w:rPr>
+          <w:rFonts w:hint="eastAsia"/>
+        </w:rPr>
+        <w:t>를 사용하려면 디폴트 생성자를 꼭 선언해</w:t>
+      </w:r>
+      <w:r>
+        <w:rPr>
+          <w:rFonts w:hint="eastAsia"/>
+        </w:rPr>
+        <w:t xml:space="preserve"> </w:t>
+      </w:r>
+      <w:r>
+        <w:rPr>
+          <w:rFonts w:hint="eastAsia"/>
+        </w:rPr>
+        <w:t>줘야한다.</w:t>
+      </w:r>
+    </w:p>
+    <w:p>
+      <w:pPr>
+        <w:jc w:val="left"/>
+      </w:pPr>
+    </w:p>
+    <w:p>
+      <w:pPr>
+        <w:jc w:val="left"/>
+        <w:rPr>
+          <w:b/>
+          <w:bCs/>
+        </w:rPr>
+      </w:pPr>
+      <w:r>
+        <w:rPr>
+          <w:b/>
+          <w:bCs/>
+        </w:rPr>
+        <w:t>9.3 @Resource</w:t>
+      </w:r>
+    </w:p>
+    <w:p>
+      <w:pPr>
+        <w:jc w:val="left"/>
+      </w:pPr>
+      <w:r>
+        <w:rPr>
+          <w:rFonts w:hint="eastAsia"/>
+        </w:rPr>
+        <w:t xml:space="preserve">주입하려고 하는 </w:t>
+      </w:r>
+      <w:r>
+        <w:rPr>
+          <w:rFonts w:hint="eastAsia"/>
+          <w:b/>
+          <w:bCs/>
+        </w:rPr>
+        <w:t>객체의 이름이 일치하는 객체</w:t>
+      </w:r>
+      <w:r>
+        <w:rPr>
+          <w:rFonts w:hint="eastAsia"/>
+        </w:rPr>
+        <w:t>를 자동으로 주입한다.</w:t>
+      </w:r>
+    </w:p>
+    <w:p>
+      <w:pPr>
+        <w:jc w:val="left"/>
+      </w:pPr>
+      <w:r>
+        <w:t>@</w:t>
+      </w:r>
+      <w:r>
+        <w:rPr>
+          <w:rFonts w:hint="eastAsia"/>
+        </w:rPr>
+        <w:t>R</w:t>
+      </w:r>
+      <w:r>
+        <w:t>esource</w:t>
+      </w:r>
+      <w:r>
+        <w:rPr>
+          <w:rFonts w:hint="eastAsia"/>
+        </w:rPr>
+        <w:t>는 생성자에는 쓰지 못한다.</w:t>
+      </w:r>
+      <w:r>
+        <w:t xml:space="preserve"> </w:t>
+      </w:r>
+      <w:r>
+        <w:rPr>
+          <w:rFonts w:hint="eastAsia"/>
+        </w:rPr>
+        <w:t>메소드나 프로퍼티에만 사용이 가능하다.</w:t>
+      </w:r>
+      <w:r>
+        <w:t xml:space="preserve"> </w:t>
+      </w:r>
+      <w:r>
+        <w:rPr>
+          <w:rFonts w:hint="eastAsia"/>
+        </w:rPr>
+        <w:t>마찬가지로 디폴트 생성자가 필수이다.</w:t>
+      </w:r>
+    </w:p>
+    <w:p>
+      <w:pPr>
+        <w:jc w:val="left"/>
+        <w:rPr>
+          <w:b/>
+          <w:bCs/>
+        </w:rPr>
+      </w:pPr>
+    </w:p>
+    <w:p>
+      <w:pPr>
+        <w:jc w:val="left"/>
+        <w:rPr>
+          <w:b/>
+          <w:bCs/>
+        </w:rPr>
+      </w:pPr>
+      <w:r>
+        <w:rPr>
+          <w:rFonts w:hint="eastAsia"/>
+          <w:b/>
+          <w:bCs/>
+        </w:rPr>
+        <w:t>1</w:t>
+      </w:r>
+      <w:r>
+        <w:rPr>
+          <w:b/>
+          <w:bCs/>
+        </w:rPr>
+        <w:t xml:space="preserve">0 </w:t>
+      </w:r>
+      <w:r>
+        <w:rPr>
+          <w:rFonts w:hint="eastAsia"/>
+          <w:b/>
+          <w:bCs/>
+        </w:rPr>
+        <w:t>의존객체 선택</w:t>
+      </w:r>
+    </w:p>
+    <w:p>
+      <w:pPr>
+        <w:jc w:val="left"/>
+        <w:rPr>
+          <w:b/>
+          <w:bCs/>
+        </w:rPr>
+      </w:pPr>
+      <w:r>
+        <w:rPr>
+          <w:rFonts w:hint="eastAsia"/>
+          <w:b/>
+          <w:bCs/>
+        </w:rPr>
+        <w:t>1</w:t>
+      </w:r>
+      <w:r>
+        <w:rPr>
+          <w:b/>
+          <w:bCs/>
+        </w:rPr>
+        <w:t xml:space="preserve">0.1 </w:t>
+      </w:r>
+      <w:r>
+        <w:rPr>
+          <w:rFonts w:hint="eastAsia"/>
+          <w:b/>
+          <w:bCs/>
+        </w:rPr>
+        <w:t>의존객체 선택</w:t>
+      </w:r>
+    </w:p>
+    <w:p>
+      <w:pPr>
+        <w:jc w:val="left"/>
+      </w:pPr>
+      <w:r>
+        <w:rPr>
+          <w:rFonts w:hint="eastAsia"/>
+        </w:rPr>
+        <w:t>다수의 빈(</w:t>
+      </w:r>
+      <w:r>
+        <w:t xml:space="preserve">Bean) </w:t>
+      </w:r>
+      <w:r>
+        <w:rPr>
+          <w:rFonts w:hint="eastAsia"/>
+        </w:rPr>
+        <w:t>객체 중 의존 객체의 대상이 되는 객체를 선택하는 방법.</w:t>
+      </w:r>
+    </w:p>
+    <w:p>
+      <w:pPr>
+        <w:jc w:val="left"/>
+      </w:pPr>
+      <w:r>
+        <w:rPr>
+          <w:rFonts w:hint="eastAsia"/>
+        </w:rPr>
+        <w:t xml:space="preserve">동일한 객체가 </w:t>
+      </w:r>
+      <w:r>
+        <w:t>2</w:t>
+      </w:r>
+      <w:r>
+        <w:rPr>
+          <w:rFonts w:hint="eastAsia"/>
+        </w:rPr>
+        <w:t xml:space="preserve">개 이상인 경우 스프링 컨테이너는 </w:t>
+      </w:r>
+      <w:r>
+        <w:rPr>
+          <w:rFonts w:hint="eastAsia"/>
+          <w:b/>
+          <w:bCs/>
+        </w:rPr>
+        <w:t>자동 주입 대상 객체</w:t>
+      </w:r>
+      <w:r>
+        <w:rPr>
+          <w:rFonts w:hint="eastAsia"/>
+        </w:rPr>
+        <w:t xml:space="preserve">를 판단하지 못해서 </w:t>
+      </w:r>
+      <w:r>
+        <w:t>Exception</w:t>
+      </w:r>
+      <w:r>
+        <w:rPr>
+          <w:rFonts w:hint="eastAsia"/>
+        </w:rPr>
+        <w:t>이 발생된다.</w:t>
+      </w:r>
+    </w:p>
+    <w:p>
+      <w:pPr>
+        <w:jc w:val="left"/>
+      </w:pPr>
+    </w:p>
+    <w:p>
+      <w:pPr>
+        <w:jc w:val="left"/>
+      </w:pPr>
+      <w:r>
+        <w:rPr>
+          <w:rFonts w:hint="eastAsia"/>
+        </w:rPr>
+        <w:t>&lt;q</w:t>
+      </w:r>
+      <w:r>
+        <w:t xml:space="preserve">ualifier&gt; </w:t>
+      </w:r>
+      <w:r>
+        <w:rPr>
+          <w:rFonts w:hint="eastAsia"/>
+        </w:rPr>
+        <w:t>태그를 사용해서 여러 객체 중 사용할 객체를 선택할 수 있다.</w:t>
+      </w:r>
+      <w:r>
+        <w:t xml:space="preserve"> value </w:t>
+      </w:r>
+      <w:r>
+        <w:rPr>
+          <w:rFonts w:hint="eastAsia"/>
+        </w:rPr>
+        <w:t>속성으로 이름 설정이 가능하다.</w:t>
+      </w:r>
+    </w:p>
+    <w:p>
+      <w:pPr>
+        <w:jc w:val="left"/>
+      </w:pPr>
+    </w:p>
+    <w:p>
+      <w:pPr>
+        <w:jc w:val="left"/>
+      </w:pPr>
+      <w:r>
+        <w:rPr>
+          <w:rFonts w:hint="eastAsia"/>
+        </w:rPr>
+        <w:t>클래스의 멤버 변수 이름과 b</w:t>
+      </w:r>
+      <w:r>
+        <w:t>ean</w:t>
+      </w:r>
+      <w:r>
+        <w:rPr>
+          <w:rFonts w:hint="eastAsia"/>
+        </w:rPr>
+        <w:t xml:space="preserve"> 객체의 </w:t>
+      </w:r>
+      <w:r>
+        <w:t xml:space="preserve">id </w:t>
+      </w:r>
+      <w:r>
+        <w:rPr>
+          <w:rFonts w:hint="eastAsia"/>
+        </w:rPr>
+        <w:t xml:space="preserve">이름이 같다면 </w:t>
+      </w:r>
+      <w:r>
+        <w:t xml:space="preserve">qualifier </w:t>
+      </w:r>
+      <w:r>
+        <w:rPr>
+          <w:rFonts w:hint="eastAsia"/>
+        </w:rPr>
+        <w:t>태그로 설정하지 않아도 예외가 발생하지 않는다.</w:t>
+      </w:r>
+      <w:r>
+        <w:t xml:space="preserve"> -&gt; </w:t>
+      </w:r>
+      <w:r>
+        <w:rPr>
+          <w:rFonts w:hint="eastAsia"/>
+        </w:rPr>
+        <w:t>그다지 좋은 방법은 아니</w:t>
+      </w:r>
+      <w:r>
+        <w:rPr>
+          <w:rFonts w:hint="eastAsia"/>
+        </w:rPr>
+        <w:t xml:space="preserve">니 그냥 </w:t>
+      </w:r>
+      <w:r>
+        <w:t xml:space="preserve">qualifier </w:t>
+      </w:r>
+      <w:r>
+        <w:rPr>
+          <w:rFonts w:hint="eastAsia"/>
+        </w:rPr>
+        <w:t>태그를 넣어주자</w:t>
+      </w:r>
+      <w:r>
+        <w:rPr>
+          <w:rFonts w:hint="eastAsia"/>
+        </w:rPr>
+        <w:t>.</w:t>
+      </w:r>
+    </w:p>
+    <w:p>
+      <w:pPr>
+        <w:jc w:val="left"/>
+      </w:pPr>
+    </w:p>
+    <w:p>
+      <w:pPr>
+        <w:jc w:val="left"/>
+        <w:rPr>
+          <w:b/>
+          <w:bCs/>
+        </w:rPr>
+      </w:pPr>
+      <w:r>
+        <w:rPr>
+          <w:rFonts w:hint="eastAsia"/>
+          <w:b/>
+          <w:bCs/>
+        </w:rPr>
+        <w:t>1</w:t>
+      </w:r>
+      <w:r>
+        <w:rPr>
+          <w:b/>
+          <w:bCs/>
+        </w:rPr>
+        <w:t xml:space="preserve">0.2 </w:t>
+      </w:r>
+      <w:r>
+        <w:rPr>
+          <w:rFonts w:hint="eastAsia"/>
+          <w:b/>
+          <w:bCs/>
+        </w:rPr>
+        <w:t>의존객체 자동 주입 체크</w:t>
+      </w:r>
+    </w:p>
+    <w:p>
+      <w:pPr>
+        <w:jc w:val="left"/>
+      </w:pPr>
+      <w:r>
+        <w:rPr>
+          <w:rFonts w:hint="eastAsia"/>
+        </w:rPr>
+        <w:t>j</w:t>
+      </w:r>
+      <w:r>
+        <w:t xml:space="preserve">ava </w:t>
+      </w:r>
+      <w:r>
+        <w:rPr>
+          <w:rFonts w:hint="eastAsia"/>
+        </w:rPr>
+        <w:t xml:space="preserve">파일에선 </w:t>
+      </w:r>
+      <w:r>
+        <w:t>@autowired</w:t>
+      </w:r>
+      <w:r>
+        <w:rPr>
+          <w:rFonts w:hint="eastAsia"/>
+        </w:rPr>
+        <w:t xml:space="preserve">로 </w:t>
+      </w:r>
+      <w:r>
+        <w:rPr>
+          <w:rFonts w:hint="eastAsia"/>
+        </w:rPr>
+        <w:t>자동 주입을 해달라고 하고,</w:t>
+      </w:r>
+      <w:r>
+        <w:t xml:space="preserve"> </w:t>
+      </w:r>
+      <w:r>
+        <w:rPr>
+          <w:rFonts w:hint="eastAsia"/>
+        </w:rPr>
+        <w:t xml:space="preserve">정작 </w:t>
+      </w:r>
+      <w:r>
+        <w:t>xml</w:t>
+      </w:r>
+      <w:r>
+        <w:rPr>
+          <w:rFonts w:hint="eastAsia"/>
+        </w:rPr>
+        <w:t xml:space="preserve"> 파일에서는 </w:t>
+      </w:r>
+      <w:r>
+        <w:t>bean</w:t>
+      </w:r>
+      <w:r>
+        <w:rPr>
+          <w:rFonts w:hint="eastAsia"/>
+        </w:rPr>
+        <w:t xml:space="preserve"> 객체를 설</w:t>
+      </w:r>
+      <w:r>
+        <w:rPr>
+          <w:rFonts w:hint="eastAsia"/>
+        </w:rPr>
         <w:lastRenderedPageBreak/>
-        <w:t>9</w:t>
-      </w:r>
-      <w:r>
-        <w:rPr>
-          <w:b/>
-          <w:bCs/>
-        </w:rPr>
-        <w:t>.2 @Autowired</w:t>
-      </w:r>
-    </w:p>
-    <w:p>
-      <w:pPr>
-        <w:jc w:val="left"/>
-      </w:pPr>
-      <w:r>
-        <w:rPr>
-          <w:rFonts w:hint="eastAsia"/>
-        </w:rPr>
-        <w:t>주입하려고 하는</w:t>
+        <w:t>정하지 않는다면 예외가 발생한다.</w:t>
       </w:r>
       <w:r>
         <w:t xml:space="preserve"> </w:t>
       </w:r>
-      <w:r>
-        <w:rPr>
-          <w:rFonts w:hint="eastAsia"/>
-          <w:b/>
-          <w:bCs/>
-        </w:rPr>
-        <w:t>객체의 타입이 일치하는 객체</w:t>
-      </w:r>
-      <w:r>
-        <w:rPr>
-          <w:rFonts w:hint="eastAsia"/>
-        </w:rPr>
-        <w:t>를 자동으로 주입한다.</w:t>
-      </w:r>
-      <w:r>
-        <w:rPr>
-          <w:rFonts w:hint="eastAsia"/>
-        </w:rPr>
+    </w:p>
+    <w:p>
+      <w:pPr>
+        <w:jc w:val="left"/>
+      </w:pPr>
+      <w:r>
+        <w:rPr>
+          <w:rFonts w:hint="eastAsia"/>
+        </w:rPr>
+        <w:t xml:space="preserve">이런 경우 </w:t>
+      </w:r>
+      <w:r>
+        <w:t>@Autowired(required=false)</w:t>
+      </w:r>
+      <w:r>
+        <w:rPr>
+          <w:rFonts w:hint="eastAsia"/>
+        </w:rPr>
+        <w:t>로 설정해두면 된다.</w:t>
+      </w:r>
+    </w:p>
+    <w:p>
+      <w:pPr>
+        <w:jc w:val="left"/>
+      </w:pPr>
+      <w:r>
+        <w:rPr>
+          <w:rFonts w:hint="eastAsia"/>
+        </w:rPr>
+        <w:t>하지만 이런건 초보들이나 하는 실수이니 거의 쓰이지는 않는다.</w:t>
+      </w:r>
+    </w:p>
+    <w:p>
+      <w:pPr>
+        <w:jc w:val="left"/>
+      </w:pPr>
+    </w:p>
+    <w:p>
+      <w:pPr>
+        <w:jc w:val="left"/>
+        <w:rPr>
+          <w:b/>
+          <w:bCs/>
+        </w:rPr>
+      </w:pPr>
+      <w:r>
+        <w:rPr>
+          <w:rFonts w:hint="eastAsia"/>
+          <w:b/>
+          <w:bCs/>
+        </w:rPr>
+        <w:t>1</w:t>
+      </w:r>
+      <w:r>
+        <w:rPr>
+          <w:b/>
+          <w:bCs/>
+        </w:rPr>
+        <w:t>0.3 @Inject</w:t>
+      </w:r>
+    </w:p>
+    <w:p>
+      <w:pPr>
+        <w:jc w:val="left"/>
+      </w:pPr>
+      <w:r>
+        <w:rPr>
+          <w:rFonts w:hint="eastAsia"/>
+        </w:rPr>
+        <w:t>@</w:t>
+      </w:r>
+      <w:r>
+        <w:t>Autowired</w:t>
+      </w:r>
+      <w:r>
+        <w:rPr>
+          <w:rFonts w:hint="eastAsia"/>
+        </w:rPr>
+        <w:t xml:space="preserve">와 비슷하게 </w:t>
+      </w:r>
+      <w:r>
+        <w:t xml:space="preserve">@Inject </w:t>
+      </w:r>
+      <w:r>
+        <w:rPr>
+          <w:rFonts w:hint="eastAsia"/>
+        </w:rPr>
+        <w:t>어노테이션을 이용해서 의존 객체를 자동 주입할 수 있다.</w:t>
+      </w:r>
+    </w:p>
+    <w:p>
+      <w:pPr>
+        <w:jc w:val="left"/>
+      </w:pPr>
+      <w:r>
+        <w:rPr>
+          <w:rFonts w:hint="eastAsia"/>
+        </w:rPr>
+        <w:t>차이점이라면 @</w:t>
+      </w:r>
+      <w:r>
+        <w:t>Inject</w:t>
+      </w:r>
+      <w:r>
+        <w:rPr>
+          <w:rFonts w:hint="eastAsia"/>
+        </w:rPr>
+        <w:t xml:space="preserve">는 </w:t>
+      </w:r>
+      <w:r>
+        <w:t xml:space="preserve">required </w:t>
+      </w:r>
+      <w:r>
+        <w:rPr>
+          <w:rFonts w:hint="eastAsia"/>
+        </w:rPr>
+        <w:t>속성을 지원하지 않는다는 것이다.</w:t>
+      </w:r>
+    </w:p>
+    <w:p>
+      <w:pPr>
+        <w:jc w:val="left"/>
+      </w:pPr>
+      <w:r>
+        <w:rPr>
+          <w:rFonts w:hint="eastAsia"/>
+        </w:rPr>
+        <w:t>r</w:t>
+      </w:r>
+      <w:r>
+        <w:t xml:space="preserve">equired </w:t>
+      </w:r>
+      <w:r>
+        <w:rPr>
+          <w:rFonts w:hint="eastAsia"/>
+        </w:rPr>
+        <w:t xml:space="preserve">속성이 거의 쓸모 없기 때문에, </w:t>
+      </w:r>
+      <w:r>
+        <w:t>@Inject</w:t>
+      </w:r>
+      <w:r>
+        <w:rPr>
+          <w:rFonts w:hint="eastAsia"/>
+        </w:rPr>
+        <w:t xml:space="preserve">와 </w:t>
+      </w:r>
+      <w:r>
+        <w:t>@Autowired</w:t>
+      </w:r>
+      <w:r>
+        <w:rPr>
+          <w:rFonts w:hint="eastAsia"/>
+        </w:rPr>
+        <w:t>는 사실상 동일하다고 해도 무방하다.</w:t>
+      </w:r>
+    </w:p>
+    <w:p>
+      <w:pPr>
+        <w:jc w:val="left"/>
+      </w:pPr>
+      <w:r>
+        <w:t>@Inject</w:t>
+      </w:r>
+      <w:r>
+        <w:rPr>
+          <w:rFonts w:hint="eastAsia"/>
+        </w:rPr>
+        <w:t>는</w:t>
+      </w:r>
+      <w:r>
+        <w:t xml:space="preserve"> @qualifier </w:t>
+      </w:r>
+      <w:r>
+        <w:rPr>
+          <w:rFonts w:hint="eastAsia"/>
+        </w:rPr>
+        <w:t xml:space="preserve">대신에 </w:t>
+      </w:r>
+      <w:r>
+        <w:t>@Named(value="id")</w:t>
+      </w:r>
+      <w:r>
+        <w:rPr>
+          <w:rFonts w:hint="eastAsia"/>
+        </w:rPr>
+        <w:t>를 사용할 수 있다.</w:t>
+      </w:r>
+    </w:p>
+    <w:p>
+      <w:pPr>
+        <w:jc w:val="left"/>
+        <w:rPr>
+          <w:b/>
+          <w:bCs/>
+        </w:rPr>
+      </w:pPr>
+    </w:p>
+    <w:p>
+      <w:pPr>
+        <w:jc w:val="left"/>
+        <w:rPr>
+          <w:b/>
+          <w:bCs/>
+        </w:rPr>
+      </w:pPr>
+      <w:r>
+        <w:rPr>
+          <w:b/>
+          <w:bCs/>
+        </w:rPr>
+        <w:t xml:space="preserve">11 </w:t>
+      </w:r>
+      <w:r>
+        <w:rPr>
+          <w:rFonts w:hint="eastAsia"/>
+          <w:b/>
+          <w:bCs/>
+        </w:rPr>
+        <w:t>생명 주기</w:t>
+      </w:r>
+      <w:r>
+        <w:rPr>
+          <w:b/>
+          <w:bCs/>
+        </w:rPr>
+        <w:t>(Life Cycle)</w:t>
+      </w:r>
+    </w:p>
+    <w:p>
+      <w:pPr>
+        <w:jc w:val="left"/>
+        <w:rPr>
+          <w:b/>
+          <w:bCs/>
+        </w:rPr>
+      </w:pPr>
+      <w:r>
+        <w:rPr>
+          <w:rFonts w:hint="eastAsia"/>
+          <w:b/>
+          <w:bCs/>
+        </w:rPr>
+        <w:t>1</w:t>
+      </w:r>
+      <w:r>
+        <w:rPr>
+          <w:b/>
+          <w:bCs/>
+        </w:rPr>
+        <w:t xml:space="preserve">1.1 </w:t>
+      </w:r>
+      <w:r>
+        <w:rPr>
+          <w:rFonts w:hint="eastAsia"/>
+          <w:b/>
+          <w:bCs/>
+        </w:rPr>
+        <w:t>스프링 컨테이너 생명주기</w:t>
+      </w:r>
+    </w:p>
+    <w:p>
+      <w:pPr>
+        <w:jc w:val="left"/>
+      </w:pPr>
+      <w:r>
+        <w:t xml:space="preserve">1) </w:t>
+      </w:r>
+      <w:r>
+        <w:rPr>
+          <w:rFonts w:hint="eastAsia"/>
+        </w:rPr>
+        <w:t>G</w:t>
+      </w:r>
+      <w:r>
+        <w:t xml:space="preserve">enericXmlApplicationContext ctx = new </w:t>
+      </w:r>
+      <w:r>
+        <w:rPr>
+          <w:rFonts w:hint="eastAsia"/>
+        </w:rPr>
+        <w:t>G</w:t>
+      </w:r>
+      <w:r>
+        <w:t>enericXmlApplicationContext("classpath:appCtx.xml")</w:t>
+      </w:r>
+      <w:r>
+        <w:rPr>
+          <w:rFonts w:hint="eastAsia"/>
+        </w:rPr>
+        <w:t>;</w:t>
+      </w:r>
+    </w:p>
+    <w:p>
+      <w:pPr>
+        <w:jc w:val="left"/>
+      </w:pPr>
+      <w:r>
+        <w:rPr>
+          <w:rFonts w:hint="eastAsia"/>
+        </w:rPr>
+        <w:t xml:space="preserve">을 실행할 때 스프링 컨테이너가 생성되며 동시에 </w:t>
+      </w:r>
+      <w:r>
+        <w:t xml:space="preserve">Bean </w:t>
+      </w:r>
+      <w:r>
+        <w:rPr>
+          <w:rFonts w:hint="eastAsia"/>
+        </w:rPr>
+        <w:t>객체가 생성된다.</w:t>
+      </w:r>
+      <w:r>
         <w:t xml:space="preserve"> </w:t>
       </w:r>
-    </w:p>
-    <w:p>
-      <w:pPr>
-        <w:jc w:val="left"/>
-      </w:pPr>
-      <w:r>
-        <w:rPr>
-          <w:rFonts w:hint="eastAsia"/>
-        </w:rPr>
-        <w:t xml:space="preserve">생성자 위에 </w:t>
+      <w:r>
+        <w:rPr>
+          <w:rFonts w:hint="eastAsia"/>
+        </w:rPr>
+        <w:t>즉 스프링 컨테이너와 빈 객체의 생성</w:t>
+      </w:r>
+      <w:r>
+        <w:rPr>
+          <w:rFonts w:hint="eastAsia"/>
+        </w:rPr>
+        <w:t xml:space="preserve"> </w:t>
+      </w:r>
+      <w:r>
+        <w:rPr>
+          <w:rFonts w:hint="eastAsia"/>
+        </w:rPr>
+        <w:t>시점은 동일하다.</w:t>
+      </w:r>
+    </w:p>
+    <w:p>
+      <w:pPr>
+        <w:jc w:val="left"/>
+      </w:pPr>
+      <w:r>
+        <w:t xml:space="preserve">2) </w:t>
+      </w:r>
+      <w:r>
+        <w:rPr>
+          <w:rFonts w:hint="eastAsia"/>
+        </w:rPr>
+        <w:t>g</w:t>
+      </w:r>
+      <w:r>
+        <w:t>etBean()</w:t>
+      </w:r>
+      <w:r>
+        <w:rPr>
+          <w:rFonts w:hint="eastAsia"/>
+        </w:rPr>
+        <w:t>등을 이용해서 빈 객체를 이용한다.</w:t>
+      </w:r>
+    </w:p>
+    <w:p>
+      <w:pPr>
+        <w:jc w:val="left"/>
+      </w:pPr>
+      <w:r>
+        <w:rPr>
+          <w:rFonts w:hint="eastAsia"/>
+        </w:rPr>
+        <w:t>3</w:t>
+      </w:r>
+      <w:r>
+        <w:t>)</w:t>
+      </w:r>
+      <w:r>
+        <w:rPr>
+          <w:rFonts w:hint="eastAsia"/>
+        </w:rPr>
+        <w:t xml:space="preserve"> </w:t>
+      </w:r>
+      <w:r>
+        <w:t>ctx.close()</w:t>
+      </w:r>
+      <w:r>
+        <w:rPr>
+          <w:rFonts w:hint="eastAsia"/>
+        </w:rPr>
+        <w:t xml:space="preserve">로 스프링 컨테이너를 </w:t>
+      </w:r>
+      <w:r>
+        <w:rPr>
+          <w:rFonts w:hint="eastAsia"/>
+        </w:rPr>
+        <w:t>소멸</w:t>
+      </w:r>
+      <w:r>
+        <w:rPr>
+          <w:rFonts w:hint="eastAsia"/>
+        </w:rPr>
+        <w:t>하며</w:t>
+      </w:r>
+      <w:r>
+        <w:t xml:space="preserve"> </w:t>
+      </w:r>
+      <w:r>
+        <w:rPr>
+          <w:rFonts w:hint="eastAsia"/>
+        </w:rPr>
+        <w:t>빈 객체 또한 소멸된다.</w:t>
+      </w:r>
+    </w:p>
+    <w:p>
+      <w:pPr>
+        <w:jc w:val="left"/>
+      </w:pPr>
+    </w:p>
+    <w:p>
+      <w:pPr>
+        <w:jc w:val="left"/>
+      </w:pPr>
+      <w:r>
+        <w:rPr>
+          <w:rFonts w:hint="eastAsia"/>
+        </w:rPr>
+        <w:t>빈 객체가 생성되고 소멸될 때 특정한 작업을 하는 방법이 두 가지 있는데,</w:t>
+      </w:r>
+      <w:r>
+        <w:t xml:space="preserve"> </w:t>
+      </w:r>
+      <w:r>
+        <w:rPr>
+          <w:rFonts w:hint="eastAsia"/>
+        </w:rPr>
+        <w:t xml:space="preserve">한 가지는 </w:t>
+      </w:r>
+      <w:r>
+        <w:t>11.2</w:t>
+      </w:r>
+      <w:r>
+        <w:rPr>
+          <w:rFonts w:hint="eastAsia"/>
+        </w:rPr>
+        <w:t>의 인터페이스를 이용하는 방법이고</w:t>
+      </w:r>
+      <w:r>
+        <w:t xml:space="preserve">, </w:t>
+      </w:r>
+      <w:r>
+        <w:rPr>
+          <w:rFonts w:hint="eastAsia"/>
+        </w:rPr>
+        <w:t xml:space="preserve">나머지 방법은 </w:t>
+      </w:r>
+      <w:r>
+        <w:t>11.3</w:t>
+      </w:r>
+      <w:r>
+        <w:rPr>
+          <w:rFonts w:hint="eastAsia"/>
+        </w:rPr>
+        <w:t>의 메소드의 속성을 이용하는 방법이다.</w:t>
+      </w:r>
+    </w:p>
+    <w:p>
+      <w:pPr>
+        <w:jc w:val="left"/>
+      </w:pPr>
+    </w:p>
+    <w:p>
+      <w:pPr>
+        <w:jc w:val="left"/>
+        <w:rPr>
+          <w:b/>
+          <w:bCs/>
+        </w:rPr>
+      </w:pPr>
+      <w:r>
+        <w:rPr>
+          <w:rFonts w:hint="eastAsia"/>
+          <w:b/>
+          <w:bCs/>
+        </w:rPr>
+        <w:t>1</w:t>
+      </w:r>
+      <w:r>
+        <w:rPr>
+          <w:b/>
+          <w:bCs/>
+        </w:rPr>
+        <w:t xml:space="preserve">1.2 </w:t>
+      </w:r>
+      <w:r>
+        <w:rPr>
+          <w:rFonts w:hint="eastAsia"/>
+          <w:b/>
+          <w:bCs/>
+        </w:rPr>
+        <w:t>빈(</w:t>
+      </w:r>
+      <w:r>
+        <w:rPr>
+          <w:b/>
+          <w:bCs/>
+        </w:rPr>
+        <w:t>Bean)</w:t>
+      </w:r>
+      <w:r>
+        <w:rPr>
+          <w:rFonts w:hint="eastAsia"/>
+          <w:b/>
+          <w:bCs/>
+        </w:rPr>
+        <w:t>객체 생명주기</w:t>
+      </w:r>
+    </w:p>
+    <w:p>
+      <w:pPr>
+        <w:jc w:val="left"/>
+      </w:pPr>
+      <w:r>
+        <w:rPr>
+          <w:rFonts w:hint="eastAsia"/>
+        </w:rPr>
+        <w:t>빈 객체의 생명주기는 스프링 컨테이너의 생명주기와 같이 한다.</w:t>
+      </w:r>
+    </w:p>
+    <w:p>
+      <w:pPr>
+        <w:jc w:val="left"/>
+      </w:pPr>
+      <w:r>
+        <w:rPr>
+          <w:rFonts w:hint="eastAsia"/>
+        </w:rPr>
+        <w:t xml:space="preserve">스프링 컨테이너는 </w:t>
+      </w:r>
+      <w:r>
+        <w:t>InitializingBean</w:t>
+      </w:r>
+      <w:r>
+        <w:rPr>
+          <w:rFonts w:hint="eastAsia"/>
+        </w:rPr>
+        <w:t xml:space="preserve">과 </w:t>
+      </w:r>
+      <w:r>
+        <w:t>DisposableBean</w:t>
+      </w:r>
+      <w:r>
+        <w:rPr>
+          <w:rFonts w:hint="eastAsia"/>
+        </w:rPr>
+        <w:t>이라는 인터페이스를 제공한다.</w:t>
+      </w:r>
+    </w:p>
+    <w:p>
+      <w:pPr>
+        <w:jc w:val="left"/>
+      </w:pPr>
+      <w:r>
+        <w:t>InitializingBean</w:t>
+      </w:r>
+      <w:r>
+        <w:rPr>
+          <w:rFonts w:hint="eastAsia"/>
+        </w:rPr>
+        <w:t xml:space="preserve">의 </w:t>
+      </w:r>
+      <w:r>
+        <w:rPr>
+          <w:rFonts w:hint="eastAsia"/>
+        </w:rPr>
+        <w:t>a</w:t>
+      </w:r>
+      <w:r>
+        <w:t xml:space="preserve">fterPropertiesSet() </w:t>
+      </w:r>
+      <w:r>
+        <w:rPr>
+          <w:rFonts w:hint="eastAsia"/>
+        </w:rPr>
+        <w:t>메소드는 빈 객체 생성 시점에 호출되고,</w:t>
+      </w:r>
+    </w:p>
+    <w:p>
+      <w:pPr>
+        <w:jc w:val="left"/>
+      </w:pPr>
+      <w:r>
+        <w:lastRenderedPageBreak/>
+        <w:t>DisposableBean</w:t>
+      </w:r>
+      <w:r>
+        <w:rPr>
+          <w:rFonts w:hint="eastAsia"/>
+        </w:rPr>
+        <w:t xml:space="preserve">의 </w:t>
+      </w:r>
+      <w:r>
+        <w:rPr>
+          <w:rFonts w:hint="eastAsia"/>
+        </w:rPr>
+        <w:t>d</w:t>
+      </w:r>
+      <w:r>
+        <w:t xml:space="preserve">estroy() </w:t>
+      </w:r>
+      <w:r>
+        <w:rPr>
+          <w:rFonts w:hint="eastAsia"/>
+        </w:rPr>
+        <w:t>메소드는 소멸 시점에 호출된다.</w:t>
+      </w:r>
+    </w:p>
+    <w:p>
+      <w:pPr>
+        <w:jc w:val="left"/>
+        <w:rPr>
+          <w:b/>
+          <w:bCs/>
+        </w:rPr>
+      </w:pPr>
+      <w:r>
+        <w:rPr>
+          <w:rFonts w:hint="eastAsia"/>
+          <w:b/>
+          <w:bCs/>
+        </w:rPr>
+        <w:t>1</w:t>
+      </w:r>
+      <w:r>
+        <w:rPr>
+          <w:b/>
+          <w:bCs/>
+        </w:rPr>
+        <w:t xml:space="preserve">1.3 init-method, destroy-method </w:t>
+      </w:r>
+      <w:r>
+        <w:rPr>
+          <w:rFonts w:hint="eastAsia"/>
+          <w:b/>
+          <w:bCs/>
+        </w:rPr>
+        <w:t>속성</w:t>
+      </w:r>
+    </w:p>
+    <w:p>
+      <w:pPr>
+        <w:jc w:val="left"/>
+      </w:pPr>
+      <w:r>
+        <w:rPr>
+          <w:rFonts w:hint="eastAsia"/>
+        </w:rPr>
+        <w:t>b</w:t>
+      </w:r>
+      <w:r>
+        <w:t>ean</w:t>
+      </w:r>
+      <w:r>
+        <w:rPr>
+          <w:rFonts w:hint="eastAsia"/>
+        </w:rPr>
+        <w:t>태그에 해당 속성을 쓴 후 속성값에 메소드 이름을 적으면 된다.</w:t>
+      </w:r>
+    </w:p>
+    <w:p>
+      <w:pPr>
+        <w:jc w:val="left"/>
+      </w:pPr>
+    </w:p>
+    <w:p>
+      <w:pPr>
+        <w:jc w:val="left"/>
+      </w:pPr>
+      <w:r>
+        <w:rPr>
+          <w:rFonts w:hint="eastAsia"/>
+        </w:rPr>
+        <w:t>인터페이스 방식과 메소드 방식 중 원하는 방식을 골라서 사용하면 된다.</w:t>
+      </w:r>
+    </w:p>
+    <w:p>
+      <w:pPr>
+        <w:jc w:val="left"/>
+        <w:rPr>
+          <w:b/>
+          <w:bCs/>
+        </w:rPr>
+      </w:pPr>
+    </w:p>
+    <w:p>
+      <w:pPr>
+        <w:jc w:val="left"/>
+        <w:rPr>
+          <w:b/>
+          <w:bCs/>
+        </w:rPr>
+      </w:pPr>
+      <w:r>
+        <w:rPr>
+          <w:rFonts w:hint="eastAsia"/>
+          <w:b/>
+          <w:bCs/>
+        </w:rPr>
+        <w:t>1</w:t>
+      </w:r>
+      <w:r>
+        <w:rPr>
+          <w:b/>
+          <w:bCs/>
+        </w:rPr>
+        <w:t xml:space="preserve">2 </w:t>
+      </w:r>
+      <w:r>
+        <w:rPr>
+          <w:rFonts w:hint="eastAsia"/>
+          <w:b/>
+          <w:bCs/>
+        </w:rPr>
+        <w:t>어노테이션을 이용한 스프링 설정</w:t>
+      </w:r>
+    </w:p>
+    <w:p>
+      <w:pPr>
+        <w:jc w:val="left"/>
+        <w:rPr>
+          <w:b/>
+          <w:bCs/>
+        </w:rPr>
+      </w:pPr>
+      <w:r>
+        <w:rPr>
+          <w:rFonts w:hint="eastAsia"/>
+          <w:b/>
+          <w:bCs/>
+        </w:rPr>
+        <w:t>1</w:t>
+      </w:r>
+      <w:r>
+        <w:rPr>
+          <w:b/>
+          <w:bCs/>
+        </w:rPr>
+        <w:t>2.1</w:t>
+      </w:r>
+      <w:r>
+        <w:rPr>
+          <w:b/>
+          <w:bCs/>
+        </w:rPr>
+        <w:t xml:space="preserve"> XML </w:t>
+      </w:r>
+      <w:r>
+        <w:rPr>
+          <w:rFonts w:hint="eastAsia"/>
+          <w:b/>
+          <w:bCs/>
+        </w:rPr>
+        <w:t xml:space="preserve">파일을 </w:t>
+      </w:r>
+      <w:r>
+        <w:rPr>
+          <w:b/>
+          <w:bCs/>
+        </w:rPr>
+        <w:t>Java</w:t>
+      </w:r>
+      <w:r>
+        <w:rPr>
+          <w:rFonts w:hint="eastAsia"/>
+          <w:b/>
+          <w:bCs/>
+        </w:rPr>
+        <w:t>파일로 변경하기</w:t>
+      </w:r>
+    </w:p>
+    <w:p>
+      <w:pPr>
+        <w:jc w:val="left"/>
+      </w:pPr>
+      <w:r>
+        <w:t xml:space="preserve">XML </w:t>
+      </w:r>
+      <w:r>
+        <w:rPr>
+          <w:rFonts w:hint="eastAsia"/>
+        </w:rPr>
+        <w:t xml:space="preserve">파일을 이용해서 스프링 설정파일을 제작을 하던 방식에서 </w:t>
+      </w:r>
+      <w:r>
+        <w:t xml:space="preserve">Java </w:t>
+      </w:r>
+      <w:r>
+        <w:rPr>
+          <w:rFonts w:hint="eastAsia"/>
+        </w:rPr>
+        <w:t>파일로 제작하는 방법.</w:t>
+      </w:r>
+    </w:p>
+    <w:p>
+      <w:pPr>
+        <w:jc w:val="left"/>
+      </w:pPr>
+      <w:r>
+        <w:rPr>
+          <w:rFonts w:hint="eastAsia"/>
+        </w:rPr>
+        <w:t xml:space="preserve">마찬가지로 하나의 </w:t>
+      </w:r>
+      <w:r>
+        <w:t xml:space="preserve">Java </w:t>
+      </w:r>
+      <w:r>
+        <w:rPr>
+          <w:rFonts w:hint="eastAsia"/>
+        </w:rPr>
+        <w:t>파일로 설정할 수도 있고,</w:t>
+      </w:r>
+      <w:r>
+        <w:t xml:space="preserve"> </w:t>
+      </w:r>
+      <w:r>
+        <w:rPr>
+          <w:rFonts w:hint="eastAsia"/>
+        </w:rPr>
+        <w:t xml:space="preserve">여러 개의 파일로 나눈 후 </w:t>
+      </w:r>
+      <w:r>
+        <w:t xml:space="preserve">import </w:t>
+      </w:r>
+      <w:r>
+        <w:rPr>
+          <w:rFonts w:hint="eastAsia"/>
+        </w:rPr>
+        <w:t>할 수도 있다.</w:t>
+      </w:r>
+    </w:p>
+    <w:p>
+      <w:pPr>
+        <w:jc w:val="left"/>
+      </w:pPr>
+      <w:r>
+        <w:rPr>
+          <w:rFonts w:hint="eastAsia"/>
+        </w:rPr>
+        <w:t xml:space="preserve">기존에는 </w:t>
+      </w:r>
+      <w:r>
+        <w:t xml:space="preserve">xml </w:t>
+      </w:r>
+      <w:r>
+        <w:rPr>
+          <w:rFonts w:hint="eastAsia"/>
+        </w:rPr>
+        <w:t>파일로 스프링 컨테이너와 빈 객체를 생성했으나,</w:t>
+      </w:r>
+      <w:r>
+        <w:t xml:space="preserve"> java</w:t>
+      </w:r>
+      <w:r>
+        <w:rPr>
+          <w:rFonts w:hint="eastAsia"/>
+        </w:rPr>
+        <w:t xml:space="preserve"> 파일의 어노테이션을 이용해서 할 수 있다.</w:t>
+      </w:r>
+    </w:p>
+    <w:p>
+      <w:pPr>
+        <w:jc w:val="left"/>
+      </w:pPr>
+    </w:p>
+    <w:p>
+      <w:pPr>
+        <w:jc w:val="left"/>
+      </w:pPr>
+      <w:r>
+        <w:rPr>
+          <w:rFonts w:hint="eastAsia"/>
+        </w:rPr>
+        <w:t>@</w:t>
+      </w:r>
+      <w:r>
+        <w:t xml:space="preserve">Configuration </w:t>
+      </w:r>
+      <w:r>
+        <w:rPr>
+          <w:rFonts w:hint="eastAsia"/>
+        </w:rPr>
+        <w:t>어노테이션을 통해 설정파일임을 알릴 수 있다.</w:t>
+      </w:r>
+    </w:p>
+    <w:p>
+      <w:pPr>
+        <w:jc w:val="left"/>
+      </w:pPr>
+      <w:r>
+        <w:rPr>
+          <w:rFonts w:hint="eastAsia"/>
+        </w:rPr>
+        <w:t>@B</w:t>
+      </w:r>
+      <w:r>
+        <w:t xml:space="preserve">ean </w:t>
+      </w:r>
+      <w:r>
+        <w:rPr>
+          <w:rFonts w:hint="eastAsia"/>
+        </w:rPr>
+        <w:t>태그를 통해 빈 객체임을 알려야 한다.</w:t>
+      </w:r>
+    </w:p>
+    <w:p>
+      <w:pPr>
+        <w:jc w:val="left"/>
+      </w:pPr>
+      <w:r>
+        <w:rPr>
+          <w:rFonts w:hint="eastAsia"/>
+        </w:rPr>
+        <w:t>A</w:t>
+      </w:r>
+      <w:r>
+        <w:t xml:space="preserve">nnotationConfigApplicationContext ctx = new </w:t>
+      </w:r>
+      <w:r>
+        <w:rPr>
+          <w:rFonts w:hint="eastAsia"/>
+        </w:rPr>
+        <w:t>A</w:t>
+      </w:r>
+      <w:r>
+        <w:t>nnotationConfigApplicationContext("config.class")</w:t>
+      </w:r>
+    </w:p>
+    <w:p>
+      <w:pPr>
+        <w:jc w:val="left"/>
+      </w:pPr>
+      <w:r>
+        <w:rPr>
+          <w:rFonts w:hint="eastAsia"/>
+        </w:rPr>
+        <w:t>를 통해 컨테이너를 생성한다.</w:t>
+      </w:r>
+    </w:p>
+    <w:p>
+      <w:pPr>
+        <w:jc w:val="left"/>
+      </w:pPr>
+    </w:p>
+    <w:p>
+      <w:pPr>
+        <w:jc w:val="left"/>
+        <w:rPr>
+          <w:b/>
+          <w:bCs/>
+        </w:rPr>
+      </w:pPr>
+      <w:r>
+        <w:rPr>
+          <w:rFonts w:hint="eastAsia"/>
+          <w:b/>
+          <w:bCs/>
+        </w:rPr>
+        <w:t>1</w:t>
+      </w:r>
+      <w:r>
+        <w:rPr>
+          <w:b/>
+          <w:bCs/>
+        </w:rPr>
+        <w:t xml:space="preserve">2.2 Java </w:t>
+      </w:r>
+      <w:r>
+        <w:rPr>
+          <w:rFonts w:hint="eastAsia"/>
+          <w:b/>
+          <w:bCs/>
+        </w:rPr>
+        <w:t>파일 분리</w:t>
+      </w:r>
+    </w:p>
+    <w:p>
+      <w:pPr>
+        <w:jc w:val="left"/>
+      </w:pPr>
+      <w:r>
+        <w:rPr>
+          <w:rFonts w:hint="eastAsia"/>
+        </w:rPr>
+        <w:t xml:space="preserve">하나의 </w:t>
+      </w:r>
+      <w:r>
+        <w:t xml:space="preserve">config </w:t>
+      </w:r>
+      <w:r>
+        <w:rPr>
+          <w:rFonts w:hint="eastAsia"/>
+        </w:rPr>
+        <w:t>파일로 설정파일을 통일하는 것 보다,</w:t>
+      </w:r>
+      <w:r>
+        <w:t xml:space="preserve"> </w:t>
+      </w:r>
+      <w:r>
+        <w:rPr>
+          <w:rFonts w:hint="eastAsia"/>
+        </w:rPr>
+        <w:t>여러 개로 나누는 것이 유지,</w:t>
+      </w:r>
+      <w:r>
+        <w:t xml:space="preserve"> </w:t>
+      </w:r>
+      <w:r>
+        <w:rPr>
+          <w:rFonts w:hint="eastAsia"/>
+        </w:rPr>
+        <w:t>보수에 효율적이다.</w:t>
+      </w:r>
+      <w:r>
+        <w:rPr>
+          <w:rFonts w:hint="eastAsia"/>
+        </w:rPr>
+        <w:t xml:space="preserve"> 기능에 따라 설정파일을 나누는 것이 일반적이다.</w:t>
+      </w:r>
+      <w:r>
+        <w:t xml:space="preserve"> (ex. DaO, Service</w:t>
+      </w:r>
+      <w:r>
+        <w:t xml:space="preserve">, </w:t>
+      </w:r>
+      <w:r>
+        <w:rPr>
+          <w:rFonts w:hint="eastAsia"/>
+        </w:rPr>
+        <w:t>D</w:t>
+      </w:r>
+      <w:r>
+        <w:t>B</w:t>
+      </w:r>
+      <w:r>
+        <w:t>, Util</w:t>
+      </w:r>
+      <w:r>
+        <w:t xml:space="preserve"> </w:t>
+      </w:r>
+      <w:r>
+        <w:rPr>
+          <w:rFonts w:hint="eastAsia"/>
+        </w:rPr>
+        <w:t>등)</w:t>
+      </w:r>
+    </w:p>
+    <w:p>
+      <w:pPr>
+        <w:jc w:val="left"/>
+      </w:pPr>
+      <w:r>
+        <w:rPr>
+          <w:rFonts w:hint="eastAsia"/>
+        </w:rPr>
+        <w:t xml:space="preserve">서로 의존된 객체는 </w:t>
       </w:r>
       <w:r>
         <w:t>@Autowired</w:t>
@@ -2993,7 +4618,7 @@
         <w:rPr>
           <w:rFonts w:hint="eastAsia"/>
         </w:rPr>
-        <w:t>를 쓴 후,</w:t>
+        <w:t>와 임시 객체 생성으로 해결할 수 있다.</w:t>
       </w:r>
       <w:r>
         <w:t xml:space="preserve"> </w:t>
@@ -3002,497 +4627,486 @@
         <w:rPr>
           <w:rFonts w:hint="eastAsia"/>
         </w:rPr>
-        <w:t>x</w:t>
-      </w:r>
-      <w:r>
-        <w:t xml:space="preserve">ml </w:t>
-      </w:r>
-      <w:r>
-        <w:rPr>
-          <w:rFonts w:hint="eastAsia"/>
-        </w:rPr>
-        <w:t xml:space="preserve">파일에 </w:t>
-      </w:r>
-      <w:r>
-        <w:t>namespace</w:t>
-      </w:r>
-      <w:r>
-        <w:rPr>
-          <w:rFonts w:hint="eastAsia"/>
-        </w:rPr>
-        <w:t>들과,</w:t>
-      </w:r>
-      <w:r>
-        <w:t xml:space="preserve"> &lt;context:annotation-config/&gt; </w:t>
-      </w:r>
-      <w:r>
-        <w:rPr>
-          <w:rFonts w:hint="eastAsia"/>
-        </w:rPr>
-        <w:t>태그를 추가하면,</w:t>
+        <w:t>그러면 스프링 컨테이너에서 자동 주입된다.</w:t>
+      </w:r>
+    </w:p>
+    <w:p>
+      <w:pPr>
+        <w:jc w:val="left"/>
+      </w:pPr>
+    </w:p>
+    <w:p>
+      <w:pPr>
+        <w:jc w:val="left"/>
+      </w:pPr>
+      <w:r>
+        <w:rPr>
+          <w:rFonts w:hint="eastAsia"/>
+        </w:rPr>
+        <w:t xml:space="preserve">파일을 분리했을 때 </w:t>
+      </w:r>
+      <w:r>
+        <w:rPr>
+          <w:rFonts w:hint="eastAsia"/>
+        </w:rPr>
+        <w:t>c</w:t>
+      </w:r>
+      <w:r>
+        <w:rPr>
+          <w:rFonts w:hint="eastAsia"/>
+        </w:rPr>
+        <w:t>o</w:t>
+      </w:r>
+      <w:r>
+        <w:t xml:space="preserve">ntext </w:t>
+      </w:r>
+      <w:r>
+        <w:rPr>
+          <w:rFonts w:hint="eastAsia"/>
+        </w:rPr>
+        <w:t xml:space="preserve">객체는 </w:t>
+      </w:r>
+      <w:r>
+        <w:t>config1.class, config2.class, config3.class</w:t>
+      </w:r>
+      <w:r>
+        <w:rPr>
+          <w:rFonts w:hint="eastAsia"/>
+        </w:rPr>
+        <w:t>로 객체 생성을 하면 된다.</w:t>
+      </w:r>
+    </w:p>
+    <w:p>
+      <w:pPr>
+        <w:jc w:val="left"/>
+      </w:pPr>
+    </w:p>
+    <w:p>
+      <w:pPr>
+        <w:jc w:val="left"/>
+        <w:rPr>
+          <w:b/>
+          <w:bCs/>
+        </w:rPr>
+      </w:pPr>
+      <w:r>
+        <w:rPr>
+          <w:rFonts w:hint="eastAsia"/>
+          <w:b/>
+          <w:bCs/>
+        </w:rPr>
+        <w:t>1</w:t>
+      </w:r>
+      <w:r>
+        <w:rPr>
+          <w:b/>
+          <w:bCs/>
+        </w:rPr>
+        <w:t xml:space="preserve">2.3 @Import </w:t>
+      </w:r>
+      <w:r>
+        <w:rPr>
+          <w:rFonts w:hint="eastAsia"/>
+          <w:b/>
+          <w:bCs/>
+        </w:rPr>
+        <w:t>어노테이션</w:t>
+      </w:r>
+    </w:p>
+    <w:p>
+      <w:pPr>
+        <w:jc w:val="left"/>
+      </w:pPr>
+      <w:r>
+        <w:t xml:space="preserve">@Configuration </w:t>
+      </w:r>
+      <w:r>
+        <w:rPr>
+          <w:rFonts w:hint="eastAsia"/>
+        </w:rPr>
+        <w:t>아래에</w:t>
+      </w:r>
+    </w:p>
+    <w:p>
+      <w:pPr>
+        <w:jc w:val="left"/>
+      </w:pPr>
+      <w:r>
+        <w:rPr>
+          <w:rFonts w:hint="eastAsia"/>
+        </w:rPr>
+        <w:t>@I</w:t>
+      </w:r>
+      <w:r>
+        <w:t>mport(</w:t>
+      </w:r>
+      <w:r>
+        <w:t>{</w:t>
+      </w:r>
+      <w:r>
+        <w:t>config2.class, config3.class</w:t>
+      </w:r>
+      <w:r>
+        <w:t>}</w:t>
+      </w:r>
+      <w:r>
+        <w:t>)</w:t>
+      </w:r>
+      <w:r>
+        <w:rPr>
+          <w:rFonts w:hint="eastAsia"/>
+        </w:rPr>
+        <w:t>를 통해 설정 파일을 하나로 합칠수도 있다.</w:t>
+      </w:r>
+    </w:p>
+    <w:p>
+      <w:pPr>
+        <w:jc w:val="left"/>
+      </w:pPr>
+      <w:r>
+        <w:rPr>
+          <w:rFonts w:hint="eastAsia"/>
+        </w:rPr>
+        <w:t>p</w:t>
+      </w:r>
+      <w:r>
+        <w:t>ublic void config1{</w:t>
+      </w:r>
+    </w:p>
+    <w:p>
+      <w:pPr>
+        <w:jc w:val="left"/>
+      </w:pPr>
+      <w:r>
+        <w:rPr>
+          <w:rFonts w:hint="eastAsia"/>
+        </w:rPr>
+        <w:t>}</w:t>
+      </w:r>
+    </w:p>
+    <w:p>
+      <w:pPr>
+        <w:jc w:val="left"/>
+        <w:rPr>
+          <w:b/>
+          <w:bCs/>
+        </w:rPr>
+      </w:pPr>
+    </w:p>
+    <w:p>
+      <w:pPr>
+        <w:jc w:val="left"/>
+        <w:rPr>
+          <w:b/>
+          <w:bCs/>
+        </w:rPr>
+      </w:pPr>
+      <w:r>
+        <w:rPr>
+          <w:rFonts w:hint="eastAsia"/>
+          <w:b/>
+          <w:bCs/>
+        </w:rPr>
+        <w:t>1</w:t>
+      </w:r>
+      <w:r>
+        <w:rPr>
+          <w:b/>
+          <w:bCs/>
+        </w:rPr>
+        <w:t xml:space="preserve">3 </w:t>
+      </w:r>
+      <w:r>
+        <w:rPr>
+          <w:rFonts w:hint="eastAsia"/>
+          <w:b/>
+          <w:bCs/>
+        </w:rPr>
+        <w:t>웹 프로그래밍 설계 모델</w:t>
+      </w:r>
+    </w:p>
+    <w:p>
+      <w:pPr>
+        <w:jc w:val="left"/>
+        <w:rPr>
+          <w:b/>
+          <w:bCs/>
+        </w:rPr>
+      </w:pPr>
+      <w:r>
+        <w:rPr>
+          <w:rFonts w:hint="eastAsia"/>
+          <w:b/>
+          <w:bCs/>
+        </w:rPr>
+        <w:t>1</w:t>
+      </w:r>
+      <w:r>
+        <w:rPr>
+          <w:b/>
+          <w:bCs/>
+        </w:rPr>
+        <w:t xml:space="preserve">3.1 </w:t>
+      </w:r>
+      <w:r>
+        <w:rPr>
+          <w:rFonts w:hint="eastAsia"/>
+          <w:b/>
+          <w:bCs/>
+        </w:rPr>
+        <w:t>웹 프로그래밍을 구축하기 위한 설계 모델</w:t>
+      </w:r>
+    </w:p>
+    <w:p>
+      <w:pPr>
+        <w:jc w:val="left"/>
+      </w:pPr>
+      <w:r>
+        <w:t>Mode</w:t>
+      </w:r>
+      <w:r>
+        <w:rPr>
+          <w:rFonts w:hint="eastAsia"/>
+        </w:rPr>
+        <w:t>l</w:t>
       </w:r>
       <w:r>
         <w:t xml:space="preserve"> </w:t>
       </w:r>
       <w:r>
-        <w:rPr>
-          <w:rFonts w:hint="eastAsia"/>
-        </w:rPr>
-        <w:t>&lt;c</w:t>
-      </w:r>
-      <w:r>
-        <w:t>onstructor-arg ref=" "/&gt;</w:t>
-      </w:r>
-      <w:r>
-        <w:rPr>
-          <w:rFonts w:hint="eastAsia"/>
-        </w:rPr>
-        <w:t xml:space="preserve">태그나 </w:t>
-      </w:r>
-      <w:r>
-        <w:t xml:space="preserve">&lt;property&gt; </w:t>
-      </w:r>
-      <w:r>
-        <w:rPr>
-          <w:rFonts w:hint="eastAsia"/>
-        </w:rPr>
-        <w:t>태그를 쓰지 않아도 된다.</w:t>
-      </w:r>
-    </w:p>
-    <w:p>
-      <w:pPr>
-        <w:jc w:val="left"/>
-      </w:pPr>
-    </w:p>
-    <w:p>
-      <w:pPr>
-        <w:jc w:val="left"/>
-      </w:pPr>
-      <w:r>
-        <w:rPr>
-          <w:rFonts w:hint="eastAsia"/>
-        </w:rPr>
-        <w:t xml:space="preserve">생성자가 아닌 메소드나 변수에 </w:t>
-      </w:r>
-      <w:r>
-        <w:t>@</w:t>
-      </w:r>
-      <w:r>
-        <w:rPr>
-          <w:rFonts w:hint="eastAsia"/>
-        </w:rPr>
-        <w:t>A</w:t>
-      </w:r>
-      <w:r>
-        <w:t>utowired</w:t>
-      </w:r>
-      <w:r>
-        <w:rPr>
-          <w:rFonts w:hint="eastAsia"/>
-        </w:rPr>
-        <w:t>를 사용하려면 디폴트 생성자를 꼭 선언해</w:t>
-      </w:r>
-      <w:r>
-        <w:rPr>
-          <w:rFonts w:hint="eastAsia"/>
-        </w:rPr>
+        <w:t xml:space="preserve">1 </w:t>
+      </w:r>
+      <w:r>
+        <w:rPr>
+          <w:rFonts w:hint="eastAsia"/>
+        </w:rPr>
+        <w:t>방식</w:t>
+      </w:r>
+    </w:p>
+    <w:p>
+      <w:pPr>
+        <w:jc w:val="left"/>
+        <w:rPr>
+          <w:b/>
+          <w:bCs/>
+        </w:rPr>
+      </w:pPr>
+      <w:r>
+        <w:rPr>
+          <w:noProof/>
+        </w:rPr>
+        <w:drawing>
+          <wp:inline distT="0" distB="0" distL="0" distR="0" wp14:anchorId="17D4E377" wp14:editId="4DDC105E">
+            <wp:extent cx="5731510" cy="1369060"/>
+            <wp:effectExtent l="0" t="0" r="2540" b="2540"/>
+            <wp:docPr id="6" name="그림 6"/>
+            <wp:cNvGraphicFramePr>
+              <a:graphicFrameLocks xmlns:a="http://schemas.openxmlformats.org/drawingml/2006/main" noChangeAspect="1"/>
+            </wp:cNvGraphicFramePr>
+            <a:graphic xmlns:a="http://schemas.openxmlformats.org/drawingml/2006/main">
+              <a:graphicData uri="http://schemas.openxmlformats.org/drawingml/2006/picture">
+                <pic:pic xmlns:pic="http://schemas.openxmlformats.org/drawingml/2006/picture">
+                  <pic:nvPicPr>
+                    <pic:cNvPr id="1" name=""/>
+                    <pic:cNvPicPr/>
+                  </pic:nvPicPr>
+                  <pic:blipFill>
+                    <a:blip r:embed="rId10"/>
+                    <a:stretch>
+                      <a:fillRect/>
+                    </a:stretch>
+                  </pic:blipFill>
+                  <pic:spPr>
+                    <a:xfrm>
+                      <a:off x="0" y="0"/>
+                      <a:ext cx="5731510" cy="1369060"/>
+                    </a:xfrm>
+                    <a:prstGeom prst="rect">
+                      <a:avLst/>
+                    </a:prstGeom>
+                  </pic:spPr>
+                </pic:pic>
+              </a:graphicData>
+            </a:graphic>
+          </wp:inline>
+        </w:drawing>
+      </w:r>
+    </w:p>
+    <w:p>
+      <w:pPr>
+        <w:jc w:val="left"/>
+      </w:pPr>
+      <w:r>
+        <w:rPr>
+          <w:rFonts w:hint="eastAsia"/>
+        </w:rPr>
+        <w:t xml:space="preserve">클라이언트와 서버사이의 요청 </w:t>
+      </w:r>
+      <w:r>
+        <w:t xml:space="preserve">- </w:t>
+      </w:r>
+      <w:r>
+        <w:rPr>
+          <w:rFonts w:hint="eastAsia"/>
+        </w:rPr>
+        <w:t>응답</w:t>
+      </w:r>
+      <w:r>
+        <w:rPr>
+          <w:rFonts w:hint="eastAsia"/>
+        </w:rPr>
+        <w:t>.</w:t>
+      </w:r>
+    </w:p>
+    <w:p>
+      <w:pPr>
+        <w:jc w:val="left"/>
+      </w:pPr>
+      <w:r>
+        <w:rPr>
+          <w:rFonts w:hint="eastAsia"/>
+        </w:rPr>
+        <w:t xml:space="preserve">서버에서 </w:t>
+      </w:r>
+      <w:r>
+        <w:rPr>
+          <w:rFonts w:hint="eastAsia"/>
+        </w:rPr>
+        <w:t>하나의 문서</w:t>
+      </w:r>
+      <w:r>
+        <w:rPr>
+          <w:rFonts w:hint="eastAsia"/>
+        </w:rPr>
+        <w:t xml:space="preserve">에 </w:t>
+      </w:r>
+      <w:r>
+        <w:t>HTML, Java</w:t>
+      </w:r>
+      <w:r>
+        <w:rPr>
+          <w:rFonts w:hint="eastAsia"/>
+        </w:rPr>
+        <w:t>코드,</w:t>
+      </w:r>
+      <w:r>
         <w:t xml:space="preserve"> </w:t>
       </w:r>
       <w:r>
         <w:rPr>
           <w:rFonts w:hint="eastAsia"/>
         </w:rPr>
-        <w:t>줘야한다.</w:t>
-      </w:r>
-    </w:p>
-    <w:p>
-      <w:pPr>
-        <w:jc w:val="left"/>
-      </w:pPr>
-    </w:p>
-    <w:p>
-      <w:pPr>
-        <w:jc w:val="left"/>
-        <w:rPr>
-          <w:b/>
-          <w:bCs/>
-        </w:rPr>
-      </w:pPr>
-      <w:r>
-        <w:rPr>
-          <w:b/>
-          <w:bCs/>
-        </w:rPr>
-        <w:t>9.3 @Resource</w:t>
-      </w:r>
-    </w:p>
-    <w:p>
-      <w:pPr>
-        <w:jc w:val="left"/>
-      </w:pPr>
-      <w:r>
-        <w:rPr>
-          <w:rFonts w:hint="eastAsia"/>
-        </w:rPr>
-        <w:t xml:space="preserve">주입하려고 하는 </w:t>
-      </w:r>
-      <w:r>
-        <w:rPr>
-          <w:rFonts w:hint="eastAsia"/>
-          <w:b/>
-          <w:bCs/>
-        </w:rPr>
-        <w:t>객체의 이름이 일치하는 객체</w:t>
-      </w:r>
-      <w:r>
-        <w:rPr>
-          <w:rFonts w:hint="eastAsia"/>
-        </w:rPr>
-        <w:t>를 자동으로 주입한다.</w:t>
-      </w:r>
-    </w:p>
-    <w:p>
-      <w:pPr>
-        <w:jc w:val="left"/>
-      </w:pPr>
-      <w:r>
-        <w:t>@</w:t>
-      </w:r>
-      <w:r>
-        <w:rPr>
-          <w:rFonts w:hint="eastAsia"/>
-        </w:rPr>
-        <w:t>R</w:t>
-      </w:r>
-      <w:r>
-        <w:t>esource</w:t>
-      </w:r>
-      <w:r>
-        <w:rPr>
-          <w:rFonts w:hint="eastAsia"/>
-        </w:rPr>
-        <w:t>는 생성자에는 쓰지 못한다.</w:t>
-      </w:r>
-      <w:r>
-        <w:t xml:space="preserve"> </w:t>
-      </w:r>
-      <w:r>
-        <w:rPr>
-          <w:rFonts w:hint="eastAsia"/>
-        </w:rPr>
-        <w:t>메소드나 프로퍼티에만 사용이 가능하다.</w:t>
-      </w:r>
-      <w:r>
-        <w:t xml:space="preserve"> </w:t>
-      </w:r>
-      <w:r>
-        <w:rPr>
-          <w:rFonts w:hint="eastAsia"/>
-        </w:rPr>
-        <w:t>마찬가지로 디폴트 생성자가 필수이다.</w:t>
-      </w:r>
-    </w:p>
-    <w:p>
-      <w:pPr>
-        <w:jc w:val="left"/>
-        <w:rPr>
-          <w:b/>
-          <w:bCs/>
-        </w:rPr>
-      </w:pPr>
-    </w:p>
-    <w:p>
-      <w:pPr>
-        <w:jc w:val="left"/>
-        <w:rPr>
-          <w:b/>
-          <w:bCs/>
-        </w:rPr>
-      </w:pPr>
-      <w:r>
-        <w:rPr>
-          <w:rFonts w:hint="eastAsia"/>
-          <w:b/>
-          <w:bCs/>
-        </w:rPr>
-        <w:t>1</w:t>
-      </w:r>
-      <w:r>
-        <w:rPr>
-          <w:b/>
-          <w:bCs/>
-        </w:rPr>
-        <w:t xml:space="preserve">0 </w:t>
-      </w:r>
-      <w:r>
-        <w:rPr>
-          <w:rFonts w:hint="eastAsia"/>
-          <w:b/>
-          <w:bCs/>
-        </w:rPr>
-        <w:t>의존객체 선택</w:t>
-      </w:r>
-    </w:p>
-    <w:p>
-      <w:pPr>
-        <w:jc w:val="left"/>
-        <w:rPr>
-          <w:b/>
-          <w:bCs/>
-        </w:rPr>
-      </w:pPr>
-      <w:r>
-        <w:rPr>
-          <w:rFonts w:hint="eastAsia"/>
-          <w:b/>
-          <w:bCs/>
-        </w:rPr>
-        <w:t>1</w:t>
-      </w:r>
-      <w:r>
-        <w:rPr>
-          <w:b/>
-          <w:bCs/>
-        </w:rPr>
-        <w:t xml:space="preserve">0.1 </w:t>
-      </w:r>
-      <w:r>
-        <w:rPr>
-          <w:rFonts w:hint="eastAsia"/>
-          <w:b/>
-          <w:bCs/>
-        </w:rPr>
-        <w:t>의존객체 선택</w:t>
-      </w:r>
-    </w:p>
-    <w:p>
-      <w:pPr>
-        <w:jc w:val="left"/>
-      </w:pPr>
-      <w:r>
-        <w:rPr>
-          <w:rFonts w:hint="eastAsia"/>
-        </w:rPr>
-        <w:t>다수의 빈(</w:t>
-      </w:r>
-      <w:r>
-        <w:t xml:space="preserve">Bean) </w:t>
-      </w:r>
-      <w:r>
-        <w:rPr>
-          <w:rFonts w:hint="eastAsia"/>
-        </w:rPr>
-        <w:t>객체 중 의존 객체의 대상이 되는 객체를 선택하는 방법.</w:t>
-      </w:r>
-    </w:p>
-    <w:p>
-      <w:pPr>
-        <w:jc w:val="left"/>
-      </w:pPr>
-      <w:r>
-        <w:rPr>
-          <w:rFonts w:hint="eastAsia"/>
-        </w:rPr>
-        <w:t xml:space="preserve">동일한 객체가 </w:t>
-      </w:r>
-      <w:r>
-        <w:t>2</w:t>
-      </w:r>
-      <w:r>
-        <w:rPr>
-          <w:rFonts w:hint="eastAsia"/>
-        </w:rPr>
-        <w:t xml:space="preserve">개 이상인 경우 스프링 컨테이너는 </w:t>
-      </w:r>
-      <w:r>
-        <w:rPr>
-          <w:rFonts w:hint="eastAsia"/>
-          <w:b/>
-          <w:bCs/>
-        </w:rPr>
-        <w:t>자동 주입 대상 객체</w:t>
-      </w:r>
-      <w:r>
-        <w:rPr>
-          <w:rFonts w:hint="eastAsia"/>
-        </w:rPr>
-        <w:t xml:space="preserve">를 판단하지 못해서 </w:t>
-      </w:r>
-      <w:r>
-        <w:t>Exception</w:t>
-      </w:r>
-      <w:r>
-        <w:rPr>
-          <w:rFonts w:hint="eastAsia"/>
-        </w:rPr>
-        <w:t>이 발생된다.</w:t>
-      </w:r>
-    </w:p>
-    <w:p>
-      <w:pPr>
-        <w:jc w:val="left"/>
-      </w:pPr>
-    </w:p>
-    <w:p>
-      <w:pPr>
-        <w:jc w:val="left"/>
-      </w:pPr>
-      <w:r>
-        <w:rPr>
-          <w:rFonts w:hint="eastAsia"/>
-        </w:rPr>
-        <w:t>&lt;q</w:t>
-      </w:r>
-      <w:r>
-        <w:t xml:space="preserve">ualifier&gt; </w:t>
-      </w:r>
-      <w:r>
-        <w:rPr>
-          <w:rFonts w:hint="eastAsia"/>
-        </w:rPr>
-        <w:t>태그를 사용해서 여러 객체 중 사용할 객체를 선택할 수 있다.</w:t>
-      </w:r>
-      <w:r>
-        <w:t xml:space="preserve"> value </w:t>
-      </w:r>
-      <w:r>
-        <w:rPr>
-          <w:rFonts w:hint="eastAsia"/>
-        </w:rPr>
-        <w:t>속성으로 이름 설정이 가능하다.</w:t>
-      </w:r>
-    </w:p>
-    <w:p>
-      <w:pPr>
-        <w:jc w:val="left"/>
-      </w:pPr>
-    </w:p>
-    <w:p>
-      <w:pPr>
-        <w:jc w:val="left"/>
-      </w:pPr>
-      <w:r>
-        <w:rPr>
-          <w:rFonts w:hint="eastAsia"/>
-        </w:rPr>
-        <w:t>클래스의 멤버 변수 이름과 b</w:t>
-      </w:r>
-      <w:r>
-        <w:t>ean</w:t>
-      </w:r>
-      <w:r>
-        <w:rPr>
-          <w:rFonts w:hint="eastAsia"/>
-        </w:rPr>
-        <w:t xml:space="preserve"> 객체의 </w:t>
-      </w:r>
-      <w:r>
-        <w:t xml:space="preserve">id </w:t>
-      </w:r>
-      <w:r>
-        <w:rPr>
-          <w:rFonts w:hint="eastAsia"/>
-        </w:rPr>
-        <w:t xml:space="preserve">이름이 같다면 </w:t>
-      </w:r>
-      <w:r>
-        <w:t xml:space="preserve">qualifier </w:t>
-      </w:r>
-      <w:r>
-        <w:rPr>
-          <w:rFonts w:hint="eastAsia"/>
-        </w:rPr>
-        <w:t>태그로 설정하지 않아도 예외가 발생하지 않는다.</w:t>
-      </w:r>
-      <w:r>
-        <w:t xml:space="preserve"> -&gt; </w:t>
-      </w:r>
-      <w:r>
-        <w:rPr>
-          <w:rFonts w:hint="eastAsia"/>
-        </w:rPr>
-        <w:t>그다지 좋은 방법은 아니</w:t>
-      </w:r>
-      <w:r>
-        <w:rPr>
-          <w:rFonts w:hint="eastAsia"/>
-        </w:rPr>
-        <w:t xml:space="preserve">니 그냥 </w:t>
-      </w:r>
-      <w:r>
-        <w:t xml:space="preserve">qualifier </w:t>
-      </w:r>
-      <w:r>
-        <w:rPr>
-          <w:rFonts w:hint="eastAsia"/>
-        </w:rPr>
-        <w:t>태그를 넣어주자</w:t>
-      </w:r>
-      <w:r>
-        <w:rPr>
-          <w:rFonts w:hint="eastAsia"/>
-        </w:rPr>
-        <w:t>.</w:t>
-      </w:r>
-    </w:p>
-    <w:p>
-      <w:pPr>
-        <w:jc w:val="left"/>
-      </w:pPr>
-    </w:p>
-    <w:p>
-      <w:pPr>
-        <w:jc w:val="left"/>
-        <w:rPr>
-          <w:b/>
-          <w:bCs/>
-        </w:rPr>
-      </w:pPr>
-      <w:r>
-        <w:rPr>
-          <w:rFonts w:hint="eastAsia"/>
-          <w:b/>
-          <w:bCs/>
-        </w:rPr>
-        <w:t>1</w:t>
-      </w:r>
-      <w:r>
-        <w:rPr>
-          <w:b/>
-          <w:bCs/>
-        </w:rPr>
-        <w:t xml:space="preserve">0.2 </w:t>
-      </w:r>
-      <w:r>
-        <w:rPr>
-          <w:rFonts w:hint="eastAsia"/>
-          <w:b/>
-          <w:bCs/>
-        </w:rPr>
-        <w:t>의존객체 자동 주입 체크</w:t>
-      </w:r>
-    </w:p>
-    <w:p>
-      <w:pPr>
-        <w:jc w:val="left"/>
-      </w:pPr>
-      <w:r>
-        <w:rPr>
-          <w:rFonts w:hint="eastAsia"/>
-        </w:rPr>
-        <w:t>j</w:t>
-      </w:r>
-      <w:r>
-        <w:t xml:space="preserve">ava </w:t>
-      </w:r>
-      <w:r>
-        <w:rPr>
-          <w:rFonts w:hint="eastAsia"/>
-        </w:rPr>
-        <w:t xml:space="preserve">파일에선 </w:t>
-      </w:r>
-      <w:r>
-        <w:t>@autowired</w:t>
+        <w:t>태그 등이 합쳐저있다.</w:t>
+      </w:r>
+    </w:p>
+    <w:p>
+      <w:pPr>
+        <w:jc w:val="left"/>
+      </w:pPr>
+      <w:r>
+        <w:rPr>
+          <w:rFonts w:hint="eastAsia"/>
+        </w:rPr>
+        <w:t xml:space="preserve">문서가 너무 장황해져서 </w:t>
+      </w:r>
+      <w:r>
+        <w:rPr>
+          <w:rFonts w:hint="eastAsia"/>
+        </w:rPr>
+        <w:t>유지보수가 힘들다.</w:t>
+      </w:r>
+    </w:p>
+    <w:p>
+      <w:pPr>
+        <w:jc w:val="left"/>
+      </w:pPr>
+    </w:p>
+    <w:p>
+      <w:pPr>
+        <w:jc w:val="left"/>
+      </w:pPr>
+      <w:r>
+        <w:rPr>
+          <w:rFonts w:hint="eastAsia"/>
+        </w:rPr>
+        <w:t>M</w:t>
+      </w:r>
+      <w:r>
+        <w:t xml:space="preserve">odel 2 </w:t>
+      </w:r>
+      <w:r>
+        <w:rPr>
+          <w:rFonts w:hint="eastAsia"/>
+        </w:rPr>
+        <w:t>방식</w:t>
+      </w:r>
+    </w:p>
+    <w:p>
+      <w:pPr>
+        <w:jc w:val="left"/>
+      </w:pPr>
+      <w:r>
+        <w:rPr>
+          <w:noProof/>
+        </w:rPr>
+        <w:drawing>
+          <wp:inline distT="0" distB="0" distL="0" distR="0" wp14:anchorId="7E28FC8A" wp14:editId="23AEF2F3">
+            <wp:extent cx="5731510" cy="1349375"/>
+            <wp:effectExtent l="0" t="0" r="2540" b="3175"/>
+            <wp:docPr id="7" name="그림 7"/>
+            <wp:cNvGraphicFramePr>
+              <a:graphicFrameLocks xmlns:a="http://schemas.openxmlformats.org/drawingml/2006/main" noChangeAspect="1"/>
+            </wp:cNvGraphicFramePr>
+            <a:graphic xmlns:a="http://schemas.openxmlformats.org/drawingml/2006/main">
+              <a:graphicData uri="http://schemas.openxmlformats.org/drawingml/2006/picture">
+                <pic:pic xmlns:pic="http://schemas.openxmlformats.org/drawingml/2006/picture">
+                  <pic:nvPicPr>
+                    <pic:cNvPr id="1" name=""/>
+                    <pic:cNvPicPr/>
+                  </pic:nvPicPr>
+                  <pic:blipFill>
+                    <a:blip r:embed="rId11"/>
+                    <a:stretch>
+                      <a:fillRect/>
+                    </a:stretch>
+                  </pic:blipFill>
+                  <pic:spPr>
+                    <a:xfrm>
+                      <a:off x="0" y="0"/>
+                      <a:ext cx="5731510" cy="1349375"/>
+                    </a:xfrm>
+                    <a:prstGeom prst="rect">
+                      <a:avLst/>
+                    </a:prstGeom>
+                  </pic:spPr>
+                </pic:pic>
+              </a:graphicData>
+            </a:graphic>
+          </wp:inline>
+        </w:drawing>
+      </w:r>
+    </w:p>
+    <w:p>
+      <w:pPr>
+        <w:jc w:val="left"/>
+      </w:pPr>
+      <w:r>
+        <w:rPr>
+          <w:rFonts w:hint="eastAsia"/>
+        </w:rPr>
+        <w:t>C</w:t>
+      </w:r>
+      <w:r>
+        <w:t>ontroller, Service, View</w:t>
+      </w:r>
+      <w:r>
+        <w:rPr>
+          <w:rFonts w:hint="eastAsia"/>
+        </w:rPr>
+        <w:t>,</w:t>
+      </w:r>
+      <w:r>
+        <w:t xml:space="preserve"> DAO</w:t>
       </w:r>
       <w:r>
         <w:rPr>
@@ -3504,655 +5118,57 @@
         <w:rPr>
           <w:rFonts w:hint="eastAsia"/>
         </w:rPr>
-        <w:t>자동 주입을 해달라고 하고,</w:t>
-      </w:r>
-      <w:r>
-        <w:t xml:space="preserve"> </w:t>
-      </w:r>
-      <w:r>
-        <w:rPr>
-          <w:rFonts w:hint="eastAsia"/>
-        </w:rPr>
-        <w:t xml:space="preserve">정작 </w:t>
-      </w:r>
-      <w:r>
-        <w:t>xml</w:t>
-      </w:r>
-      <w:r>
-        <w:rPr>
-          <w:rFonts w:hint="eastAsia"/>
-        </w:rPr>
-        <w:t xml:space="preserve"> 파일에서는 </w:t>
-      </w:r>
-      <w:r>
-        <w:t>bean</w:t>
-      </w:r>
-      <w:r>
-        <w:rPr>
-          <w:rFonts w:hint="eastAsia"/>
-        </w:rPr>
-        <w:t xml:space="preserve"> 객체를 설정하지 않는다면 예외가 발생한다.</w:t>
-      </w:r>
-      <w:r>
-        <w:t xml:space="preserve"> </w:t>
-      </w:r>
-    </w:p>
-    <w:p>
-      <w:pPr>
-        <w:jc w:val="left"/>
-      </w:pPr>
-      <w:r>
-        <w:rPr>
-          <w:rFonts w:hint="eastAsia"/>
-        </w:rPr>
-        <w:lastRenderedPageBreak/>
-        <w:t xml:space="preserve">이런 경우 </w:t>
-      </w:r>
-      <w:r>
-        <w:t>@Autowired(required=false)</w:t>
-      </w:r>
-      <w:r>
-        <w:rPr>
-          <w:rFonts w:hint="eastAsia"/>
-        </w:rPr>
-        <w:t>로 설정해두면 된다.</w:t>
-      </w:r>
-    </w:p>
-    <w:p>
-      <w:pPr>
-        <w:jc w:val="left"/>
-      </w:pPr>
-      <w:r>
-        <w:rPr>
-          <w:rFonts w:hint="eastAsia"/>
-        </w:rPr>
-        <w:t>하지만 이런건 초보들이나 하는 실수이니 거의 쓰이지는 않는다.</w:t>
-      </w:r>
-    </w:p>
-    <w:p>
-      <w:pPr>
-        <w:jc w:val="left"/>
-      </w:pPr>
-    </w:p>
-    <w:p>
-      <w:pPr>
-        <w:jc w:val="left"/>
-        <w:rPr>
-          <w:b/>
-          <w:bCs/>
-        </w:rPr>
-      </w:pPr>
-      <w:r>
-        <w:rPr>
-          <w:rFonts w:hint="eastAsia"/>
-          <w:b/>
-          <w:bCs/>
-        </w:rPr>
-        <w:t>1</w:t>
-      </w:r>
-      <w:r>
-        <w:rPr>
-          <w:b/>
-          <w:bCs/>
-        </w:rPr>
-        <w:t>0.3 @Inject</w:t>
-      </w:r>
-    </w:p>
-    <w:p>
-      <w:pPr>
-        <w:jc w:val="left"/>
-      </w:pPr>
-      <w:r>
-        <w:rPr>
-          <w:rFonts w:hint="eastAsia"/>
-        </w:rPr>
-        <w:t>@</w:t>
-      </w:r>
-      <w:r>
-        <w:t>Autowired</w:t>
-      </w:r>
-      <w:r>
-        <w:rPr>
-          <w:rFonts w:hint="eastAsia"/>
-        </w:rPr>
-        <w:t xml:space="preserve">와 비슷하게 </w:t>
-      </w:r>
-      <w:r>
-        <w:t xml:space="preserve">@Inject </w:t>
-      </w:r>
-      <w:r>
-        <w:rPr>
-          <w:rFonts w:hint="eastAsia"/>
-        </w:rPr>
-        <w:t>어노테이션을 이용해서 의존 객체를 자동 주입할 수 있다.</w:t>
-      </w:r>
-    </w:p>
-    <w:p>
-      <w:pPr>
-        <w:jc w:val="left"/>
-      </w:pPr>
-      <w:r>
-        <w:rPr>
-          <w:rFonts w:hint="eastAsia"/>
-        </w:rPr>
-        <w:t>차이점이라면 @</w:t>
-      </w:r>
-      <w:r>
-        <w:t>Inject</w:t>
-      </w:r>
-      <w:r>
-        <w:rPr>
-          <w:rFonts w:hint="eastAsia"/>
-        </w:rPr>
-        <w:t xml:space="preserve">는 </w:t>
-      </w:r>
-      <w:r>
-        <w:t xml:space="preserve">required </w:t>
-      </w:r>
-      <w:r>
-        <w:rPr>
-          <w:rFonts w:hint="eastAsia"/>
-        </w:rPr>
-        <w:t>속성을 지원하지 않는다는 것이다.</w:t>
-      </w:r>
-    </w:p>
-    <w:p>
-      <w:pPr>
-        <w:jc w:val="left"/>
-      </w:pPr>
-      <w:r>
-        <w:rPr>
-          <w:rFonts w:hint="eastAsia"/>
-        </w:rPr>
-        <w:t>r</w:t>
-      </w:r>
-      <w:r>
-        <w:t xml:space="preserve">equired </w:t>
-      </w:r>
-      <w:r>
-        <w:rPr>
-          <w:rFonts w:hint="eastAsia"/>
-        </w:rPr>
-        <w:t xml:space="preserve">속성이 거의 쓸모 없기 때문에, </w:t>
-      </w:r>
-      <w:r>
-        <w:t>@Inject</w:t>
-      </w:r>
-      <w:r>
-        <w:rPr>
-          <w:rFonts w:hint="eastAsia"/>
-        </w:rPr>
-        <w:t xml:space="preserve">와 </w:t>
-      </w:r>
-      <w:r>
-        <w:t>@Autowired</w:t>
-      </w:r>
-      <w:r>
-        <w:rPr>
-          <w:rFonts w:hint="eastAsia"/>
-        </w:rPr>
-        <w:t>는 사실상 동일하다고 해도 무방하다.</w:t>
-      </w:r>
-    </w:p>
-    <w:p>
-      <w:pPr>
-        <w:jc w:val="left"/>
-      </w:pPr>
-      <w:r>
-        <w:t>@Inject</w:t>
-      </w:r>
-      <w:r>
-        <w:rPr>
-          <w:rFonts w:hint="eastAsia"/>
-        </w:rPr>
-        <w:t>는</w:t>
-      </w:r>
-      <w:r>
-        <w:t xml:space="preserve"> @qualifier </w:t>
-      </w:r>
-      <w:r>
-        <w:rPr>
-          <w:rFonts w:hint="eastAsia"/>
-        </w:rPr>
-        <w:t xml:space="preserve">대신에 </w:t>
-      </w:r>
-      <w:r>
-        <w:t>@Named(value="id")</w:t>
-      </w:r>
-      <w:r>
-        <w:rPr>
-          <w:rFonts w:hint="eastAsia"/>
-        </w:rPr>
-        <w:t>를 사용할 수 있다.</w:t>
-      </w:r>
-    </w:p>
-    <w:p>
-      <w:pPr>
-        <w:jc w:val="left"/>
-        <w:rPr>
-          <w:b/>
-          <w:bCs/>
-        </w:rPr>
-      </w:pPr>
-    </w:p>
-    <w:p>
-      <w:pPr>
-        <w:jc w:val="left"/>
-        <w:rPr>
-          <w:b/>
-          <w:bCs/>
-        </w:rPr>
-      </w:pPr>
-      <w:r>
-        <w:rPr>
-          <w:b/>
-          <w:bCs/>
-        </w:rPr>
-        <w:t xml:space="preserve">11 </w:t>
-      </w:r>
-      <w:r>
-        <w:rPr>
-          <w:rFonts w:hint="eastAsia"/>
-          <w:b/>
-          <w:bCs/>
-        </w:rPr>
-        <w:t>생명 주기</w:t>
-      </w:r>
-      <w:r>
-        <w:rPr>
-          <w:b/>
-          <w:bCs/>
-        </w:rPr>
-        <w:t>(Life Cycle)</w:t>
-      </w:r>
-    </w:p>
-    <w:p>
-      <w:pPr>
-        <w:jc w:val="left"/>
-        <w:rPr>
-          <w:b/>
-          <w:bCs/>
-        </w:rPr>
-      </w:pPr>
-      <w:r>
-        <w:rPr>
-          <w:rFonts w:hint="eastAsia"/>
-          <w:b/>
-          <w:bCs/>
-        </w:rPr>
-        <w:t>1</w:t>
-      </w:r>
-      <w:r>
-        <w:rPr>
-          <w:b/>
-          <w:bCs/>
-        </w:rPr>
-        <w:t xml:space="preserve">1.1 </w:t>
-      </w:r>
-      <w:r>
-        <w:rPr>
-          <w:rFonts w:hint="eastAsia"/>
-          <w:b/>
-          <w:bCs/>
-        </w:rPr>
-        <w:t>스프링 컨테이너 생명주기</w:t>
-      </w:r>
-    </w:p>
-    <w:p>
-      <w:pPr>
-        <w:jc w:val="left"/>
-      </w:pPr>
-      <w:r>
-        <w:t xml:space="preserve">1) </w:t>
-      </w:r>
-      <w:r>
-        <w:rPr>
-          <w:rFonts w:hint="eastAsia"/>
-        </w:rPr>
-        <w:t>G</w:t>
-      </w:r>
-      <w:r>
-        <w:t xml:space="preserve">enericXmlApplicationContext ctx = new </w:t>
-      </w:r>
-      <w:r>
-        <w:rPr>
-          <w:rFonts w:hint="eastAsia"/>
-        </w:rPr>
-        <w:t>G</w:t>
-      </w:r>
-      <w:r>
-        <w:t>enericXmlApplicationContext</w:t>
-      </w:r>
-      <w:r>
-        <w:t>("classpath:appCtx.xml")</w:t>
-      </w:r>
-      <w:r>
-        <w:rPr>
-          <w:rFonts w:hint="eastAsia"/>
-        </w:rPr>
-        <w:t>;</w:t>
-      </w:r>
-    </w:p>
-    <w:p>
-      <w:pPr>
-        <w:jc w:val="left"/>
-      </w:pPr>
-      <w:r>
-        <w:rPr>
-          <w:rFonts w:hint="eastAsia"/>
-        </w:rPr>
-        <w:t xml:space="preserve">을 실행할 때 스프링 컨테이너가 생성되며 동시에 </w:t>
-      </w:r>
-      <w:r>
-        <w:t xml:space="preserve">Bean </w:t>
-      </w:r>
-      <w:r>
-        <w:rPr>
-          <w:rFonts w:hint="eastAsia"/>
-        </w:rPr>
-        <w:t>객체가 생성된다.</w:t>
-      </w:r>
-      <w:r>
-        <w:t xml:space="preserve"> </w:t>
-      </w:r>
-      <w:r>
-        <w:rPr>
-          <w:rFonts w:hint="eastAsia"/>
-        </w:rPr>
-        <w:t>즉 스프링 컨테이너와 빈 객체의 생성</w:t>
-      </w:r>
-      <w:r>
-        <w:rPr>
-          <w:rFonts w:hint="eastAsia"/>
-        </w:rPr>
-        <w:t xml:space="preserve"> </w:t>
-      </w:r>
-      <w:r>
-        <w:rPr>
-          <w:rFonts w:hint="eastAsia"/>
-        </w:rPr>
-        <w:t>시점은 동일하다.</w:t>
-      </w:r>
-    </w:p>
-    <w:p>
-      <w:pPr>
-        <w:jc w:val="left"/>
-      </w:pPr>
-      <w:r>
-        <w:t xml:space="preserve">2) </w:t>
-      </w:r>
-      <w:r>
-        <w:rPr>
-          <w:rFonts w:hint="eastAsia"/>
-        </w:rPr>
-        <w:t>g</w:t>
-      </w:r>
-      <w:r>
-        <w:t>etBean()</w:t>
-      </w:r>
-      <w:r>
-        <w:rPr>
-          <w:rFonts w:hint="eastAsia"/>
-        </w:rPr>
-        <w:t>등을 이용해서 빈 객체를 이용한다.</w:t>
-      </w:r>
-    </w:p>
-    <w:p>
-      <w:pPr>
-        <w:jc w:val="left"/>
-      </w:pPr>
-      <w:r>
-        <w:rPr>
-          <w:rFonts w:hint="eastAsia"/>
-        </w:rPr>
-        <w:t>3</w:t>
-      </w:r>
-      <w:r>
-        <w:t>)</w:t>
-      </w:r>
-      <w:r>
-        <w:rPr>
-          <w:rFonts w:hint="eastAsia"/>
-        </w:rPr>
-        <w:t xml:space="preserve"> </w:t>
-      </w:r>
-      <w:r>
-        <w:t>ctx.close()</w:t>
-      </w:r>
-      <w:r>
-        <w:rPr>
-          <w:rFonts w:hint="eastAsia"/>
-        </w:rPr>
-        <w:t xml:space="preserve">로 스프링 컨테이너를 </w:t>
-      </w:r>
-      <w:r>
-        <w:rPr>
-          <w:rFonts w:hint="eastAsia"/>
-        </w:rPr>
-        <w:t>소멸</w:t>
-      </w:r>
-      <w:r>
-        <w:rPr>
-          <w:rFonts w:hint="eastAsia"/>
-        </w:rPr>
-        <w:t>하며</w:t>
-      </w:r>
-      <w:r>
-        <w:t xml:space="preserve"> </w:t>
-      </w:r>
-      <w:r>
-        <w:rPr>
-          <w:rFonts w:hint="eastAsia"/>
-        </w:rPr>
-        <w:t>빈 객체 또한 소멸된다.</w:t>
-      </w:r>
-    </w:p>
-    <w:p>
-      <w:pPr>
-        <w:jc w:val="left"/>
-      </w:pPr>
-    </w:p>
-    <w:p>
-      <w:pPr>
-        <w:jc w:val="left"/>
-      </w:pPr>
-      <w:r>
-        <w:rPr>
-          <w:rFonts w:hint="eastAsia"/>
-        </w:rPr>
-        <w:t>빈 객체가 생성되고 소멸될 때 특정한 작업을 하는 방법이 두 가지 있는데,</w:t>
-      </w:r>
-      <w:r>
-        <w:t xml:space="preserve"> </w:t>
-      </w:r>
-      <w:r>
-        <w:rPr>
-          <w:rFonts w:hint="eastAsia"/>
-        </w:rPr>
-        <w:t xml:space="preserve">한 가지는 </w:t>
-      </w:r>
-      <w:r>
-        <w:t>11.2</w:t>
-      </w:r>
-      <w:r>
-        <w:rPr>
-          <w:rFonts w:hint="eastAsia"/>
-        </w:rPr>
-        <w:t>의 인터페이스를 이용하는 방법이고</w:t>
-      </w:r>
-      <w:r>
-        <w:t xml:space="preserve">, </w:t>
-      </w:r>
-      <w:r>
-        <w:rPr>
-          <w:rFonts w:hint="eastAsia"/>
-        </w:rPr>
-        <w:t xml:space="preserve">나머지 방법은 </w:t>
-      </w:r>
-      <w:r>
-        <w:t>11.3</w:t>
-      </w:r>
-      <w:r>
-        <w:rPr>
-          <w:rFonts w:hint="eastAsia"/>
-        </w:rPr>
-        <w:t>의 메소드의 속성을 이용하는 방법이다.</w:t>
-      </w:r>
-    </w:p>
-    <w:p>
-      <w:pPr>
-        <w:jc w:val="left"/>
-        <w:rPr>
-          <w:rFonts w:hint="eastAsia"/>
-        </w:rPr>
-      </w:pPr>
-    </w:p>
-    <w:p>
-      <w:pPr>
-        <w:jc w:val="left"/>
-        <w:rPr>
-          <w:b/>
-          <w:bCs/>
-        </w:rPr>
-      </w:pPr>
-      <w:r>
-        <w:rPr>
-          <w:rFonts w:hint="eastAsia"/>
-          <w:b/>
-          <w:bCs/>
-        </w:rPr>
-        <w:t>1</w:t>
-      </w:r>
-      <w:r>
-        <w:rPr>
-          <w:b/>
-          <w:bCs/>
-        </w:rPr>
-        <w:t xml:space="preserve">1.2 </w:t>
-      </w:r>
-      <w:r>
-        <w:rPr>
-          <w:rFonts w:hint="eastAsia"/>
-          <w:b/>
-          <w:bCs/>
-        </w:rPr>
-        <w:t>빈(</w:t>
-      </w:r>
-      <w:r>
-        <w:rPr>
-          <w:b/>
-          <w:bCs/>
-        </w:rPr>
-        <w:t>Bean)</w:t>
-      </w:r>
-      <w:r>
-        <w:rPr>
-          <w:rFonts w:hint="eastAsia"/>
-          <w:b/>
-          <w:bCs/>
-        </w:rPr>
-        <w:t>객체 생명주기</w:t>
-      </w:r>
-    </w:p>
-    <w:p>
-      <w:pPr>
-        <w:jc w:val="left"/>
-      </w:pPr>
-      <w:r>
-        <w:rPr>
-          <w:rFonts w:hint="eastAsia"/>
-        </w:rPr>
-        <w:t>빈 객체의 생명주기는 스프링 컨테이너의 생명주기와 같이 한다.</w:t>
-      </w:r>
-    </w:p>
-    <w:p>
-      <w:pPr>
-        <w:jc w:val="left"/>
-      </w:pPr>
-      <w:r>
-        <w:rPr>
-          <w:rFonts w:hint="eastAsia"/>
-        </w:rPr>
-        <w:t xml:space="preserve">스프링 컨테이너는 </w:t>
-      </w:r>
-      <w:r>
-        <w:t>InitializingBean</w:t>
-      </w:r>
-      <w:r>
-        <w:rPr>
-          <w:rFonts w:hint="eastAsia"/>
-        </w:rPr>
-        <w:t xml:space="preserve">과 </w:t>
-      </w:r>
-      <w:r>
-        <w:t>DisposableBean</w:t>
-      </w:r>
-      <w:r>
-        <w:rPr>
-          <w:rFonts w:hint="eastAsia"/>
-        </w:rPr>
-        <w:t>이라는 인터페이스를 제공한다.</w:t>
-      </w:r>
-    </w:p>
-    <w:p>
-      <w:pPr>
-        <w:jc w:val="left"/>
-      </w:pPr>
-      <w:r>
-        <w:t>InitializingBean</w:t>
-      </w:r>
-      <w:r>
-        <w:rPr>
-          <w:rFonts w:hint="eastAsia"/>
-        </w:rPr>
-        <w:t xml:space="preserve">의 </w:t>
-      </w:r>
-      <w:r>
-        <w:rPr>
-          <w:rFonts w:hint="eastAsia"/>
-        </w:rPr>
-        <w:t>a</w:t>
-      </w:r>
-      <w:r>
-        <w:t xml:space="preserve">fterPropertiesSet() </w:t>
-      </w:r>
-      <w:r>
-        <w:rPr>
-          <w:rFonts w:hint="eastAsia"/>
-        </w:rPr>
-        <w:t>메소드는 빈 객체 생성 시점에 호출되고,</w:t>
-      </w:r>
-    </w:p>
-    <w:p>
-      <w:pPr>
-        <w:jc w:val="left"/>
-        <w:rPr>
-          <w:rFonts w:hint="eastAsia"/>
-        </w:rPr>
-      </w:pPr>
-      <w:r>
-        <w:t>DisposableBean</w:t>
-      </w:r>
-      <w:r>
-        <w:rPr>
-          <w:rFonts w:hint="eastAsia"/>
-        </w:rPr>
-        <w:t xml:space="preserve">의 </w:t>
-      </w:r>
-      <w:r>
-        <w:rPr>
-          <w:rFonts w:hint="eastAsia"/>
-        </w:rPr>
-        <w:t>d</w:t>
-      </w:r>
-      <w:r>
-        <w:t xml:space="preserve">estroy() </w:t>
-      </w:r>
-      <w:r>
-        <w:rPr>
-          <w:rFonts w:hint="eastAsia"/>
-        </w:rPr>
-        <w:t>메소드는 소멸 시점에 호출된다.</w:t>
+        <w:t xml:space="preserve">각각의 기능을 </w:t>
+      </w:r>
+      <w:r>
+        <w:rPr>
+          <w:rFonts w:hint="eastAsia"/>
+        </w:rPr>
+        <w:t>모듈화</w:t>
+      </w:r>
+      <w:r>
+        <w:rPr>
+          <w:rFonts w:hint="eastAsia"/>
+        </w:rPr>
+        <w:t>한다.</w:t>
+      </w:r>
+    </w:p>
+    <w:p>
+      <w:pPr>
+        <w:jc w:val="left"/>
+      </w:pPr>
+      <w:r>
+        <w:t>MVC</w:t>
+      </w:r>
+      <w:r>
+        <w:rPr>
+          <w:rFonts w:hint="eastAsia"/>
+        </w:rPr>
+        <w:t xml:space="preserve">가 </w:t>
+      </w:r>
+      <w:r>
+        <w:rPr>
+          <w:rFonts w:hint="eastAsia"/>
+        </w:rPr>
+        <w:t xml:space="preserve">웹 개발에서의 </w:t>
+      </w:r>
+      <w:r>
+        <w:rPr>
+          <w:rFonts w:hint="eastAsia"/>
+        </w:rPr>
+        <w:t>기본적인 방식</w:t>
+      </w:r>
+      <w:r>
+        <w:rPr>
+          <w:rFonts w:hint="eastAsia"/>
+        </w:rPr>
+        <w:t xml:space="preserve">으로 </w:t>
+      </w:r>
+      <w:r>
+        <w:rPr>
+          <w:rFonts w:hint="eastAsia"/>
+        </w:rPr>
+        <w:t>유지보수가 수월하다.</w:t>
       </w:r>
     </w:p>
     <w:p>
@@ -4177,96 +5193,321 @@
           <w:b/>
           <w:bCs/>
         </w:rPr>
-        <w:t xml:space="preserve">1.3 init-method, destroy-method </w:t>
-      </w:r>
-      <w:r>
-        <w:rPr>
-          <w:rFonts w:hint="eastAsia"/>
-          <w:b/>
-          <w:bCs/>
-        </w:rPr>
-        <w:t>속성</w:t>
-      </w:r>
-    </w:p>
-    <w:p>
-      <w:pPr>
-        <w:jc w:val="left"/>
-      </w:pPr>
-      <w:r>
-        <w:rPr>
-          <w:rFonts w:hint="eastAsia"/>
-        </w:rPr>
-        <w:t>b</w:t>
-      </w:r>
-      <w:r>
-        <w:t>ean</w:t>
-      </w:r>
-      <w:r>
-        <w:rPr>
-          <w:rFonts w:hint="eastAsia"/>
-        </w:rPr>
-        <w:t>태그에 해당 속성을 쓴 후 속성값에 메소드 이름을 적으면 된다.</w:t>
-      </w:r>
-    </w:p>
-    <w:p>
-      <w:pPr>
-        <w:jc w:val="left"/>
-      </w:pPr>
-    </w:p>
-    <w:p>
-      <w:pPr>
-        <w:jc w:val="left"/>
-        <w:rPr>
-          <w:rFonts w:hint="eastAsia"/>
-        </w:rPr>
-      </w:pPr>
-      <w:r>
-        <w:rPr>
-          <w:rFonts w:hint="eastAsia"/>
-        </w:rPr>
-        <w:t>인터페이스 방식과 메소드 방식 중 원하는 방식을 골라서 사용하면 된다.</w:t>
-      </w:r>
-    </w:p>
-    <w:p>
-      <w:pPr>
-        <w:jc w:val="left"/>
-        <w:rPr>
-          <w:b/>
-          <w:bCs/>
-        </w:rPr>
-      </w:pPr>
-    </w:p>
-    <w:p>
-      <w:pPr>
-        <w:jc w:val="left"/>
-        <w:rPr>
-          <w:b/>
-          <w:bCs/>
-        </w:rPr>
-      </w:pPr>
-      <w:r>
-        <w:rPr>
-          <w:rFonts w:hint="eastAsia"/>
-          <w:b/>
-          <w:bCs/>
+        <w:t xml:space="preserve">3.2 </w:t>
+      </w:r>
+      <w:r>
+        <w:rPr>
+          <w:rFonts w:hint="eastAsia"/>
+          <w:b/>
+          <w:bCs/>
+        </w:rPr>
+        <w:t xml:space="preserve">스프링 </w:t>
+      </w:r>
+      <w:r>
+        <w:rPr>
+          <w:b/>
+          <w:bCs/>
+        </w:rPr>
+        <w:t xml:space="preserve">MVC </w:t>
+      </w:r>
+      <w:r>
+        <w:rPr>
+          <w:rFonts w:hint="eastAsia"/>
+          <w:b/>
+          <w:bCs/>
+        </w:rPr>
+        <w:t>프레임워크 설계 구조</w:t>
+      </w:r>
+    </w:p>
+    <w:p>
+      <w:pPr>
+        <w:jc w:val="left"/>
+      </w:pPr>
+      <w:r>
+        <w:rPr>
+          <w:noProof/>
+        </w:rPr>
+        <w:drawing>
+          <wp:inline distT="0" distB="0" distL="0" distR="0" wp14:anchorId="2DEE4B7E" wp14:editId="1409F39A">
+            <wp:extent cx="5731510" cy="2033270"/>
+            <wp:effectExtent l="0" t="0" r="2540" b="5080"/>
+            <wp:docPr id="8" name="그림 8"/>
+            <wp:cNvGraphicFramePr>
+              <a:graphicFrameLocks xmlns:a="http://schemas.openxmlformats.org/drawingml/2006/main" noChangeAspect="1"/>
+            </wp:cNvGraphicFramePr>
+            <a:graphic xmlns:a="http://schemas.openxmlformats.org/drawingml/2006/main">
+              <a:graphicData uri="http://schemas.openxmlformats.org/drawingml/2006/picture">
+                <pic:pic xmlns:pic="http://schemas.openxmlformats.org/drawingml/2006/picture">
+                  <pic:nvPicPr>
+                    <pic:cNvPr id="1" name=""/>
+                    <pic:cNvPicPr/>
+                  </pic:nvPicPr>
+                  <pic:blipFill>
+                    <a:blip r:embed="rId12"/>
+                    <a:stretch>
+                      <a:fillRect/>
+                    </a:stretch>
+                  </pic:blipFill>
+                  <pic:spPr>
+                    <a:xfrm>
+                      <a:off x="0" y="0"/>
+                      <a:ext cx="5731510" cy="2033270"/>
+                    </a:xfrm>
+                    <a:prstGeom prst="rect">
+                      <a:avLst/>
+                    </a:prstGeom>
+                  </pic:spPr>
+                </pic:pic>
+              </a:graphicData>
+            </a:graphic>
+          </wp:inline>
+        </w:drawing>
+      </w:r>
+    </w:p>
+    <w:p>
+      <w:pPr>
+        <w:jc w:val="left"/>
+      </w:pPr>
+      <w:r>
+        <w:rPr>
+          <w:rFonts w:hint="eastAsia"/>
+        </w:rPr>
+        <w:t>M</w:t>
+      </w:r>
+      <w:r>
+        <w:t>VC</w:t>
+      </w:r>
+      <w:r>
+        <w:rPr>
+          <w:rFonts w:hint="eastAsia"/>
+        </w:rPr>
+        <w:t>의 기본적인 구조</w:t>
+      </w:r>
+      <w:r>
+        <w:t xml:space="preserve">. </w:t>
+      </w:r>
+      <w:r>
+        <w:rPr>
+          <w:rFonts w:hint="eastAsia"/>
+        </w:rPr>
+        <w:t>머리속에 넣어두자.</w:t>
+      </w:r>
+    </w:p>
+    <w:p>
+      <w:pPr>
+        <w:jc w:val="left"/>
+      </w:pPr>
+      <w:r>
+        <w:rPr>
+          <w:rFonts w:hint="eastAsia"/>
         </w:rPr>
         <w:t>1</w:t>
       </w:r>
       <w:r>
-        <w:rPr>
-          <w:b/>
-          <w:bCs/>
-        </w:rPr>
-        <w:t xml:space="preserve">2 </w:t>
-      </w:r>
-      <w:r>
-        <w:rPr>
-          <w:rFonts w:hint="eastAsia"/>
-          <w:b/>
-          <w:bCs/>
-        </w:rPr>
-        <w:t>어노테이션을 이용한 스프링 설정</w:t>
-      </w:r>
+        <w:t xml:space="preserve">. </w:t>
+      </w:r>
+      <w:r>
+        <w:t>User</w:t>
+      </w:r>
+      <w:r>
+        <w:rPr>
+          <w:rFonts w:hint="eastAsia"/>
+        </w:rPr>
+        <w:t xml:space="preserve">의 요청을 </w:t>
+      </w:r>
+      <w:r>
+        <w:t>DIspatcherServlet</w:t>
+      </w:r>
+      <w:r>
+        <w:rPr>
+          <w:rFonts w:hint="eastAsia"/>
+        </w:rPr>
+        <w:t>이 H</w:t>
+      </w:r>
+      <w:r>
+        <w:t>andlerMapping</w:t>
+      </w:r>
+      <w:r>
+        <w:rPr>
+          <w:rFonts w:hint="eastAsia"/>
+        </w:rPr>
+        <w:t>에 보내고,</w:t>
+      </w:r>
+      <w:r>
+        <w:t xml:space="preserve"> </w:t>
+      </w:r>
+      <w:r>
+        <w:rPr>
+          <w:rFonts w:hint="eastAsia"/>
+        </w:rPr>
+        <w:t>H</w:t>
+      </w:r>
+      <w:r>
+        <w:t>andlerMapping</w:t>
+      </w:r>
+      <w:r>
+        <w:rPr>
+          <w:rFonts w:hint="eastAsia"/>
+        </w:rPr>
+        <w:t xml:space="preserve">이 알맞은 </w:t>
+      </w:r>
+      <w:r>
+        <w:t>Controller</w:t>
+      </w:r>
+      <w:r>
+        <w:rPr>
+          <w:rFonts w:hint="eastAsia"/>
+        </w:rPr>
+        <w:t>를 선택해준다.</w:t>
+      </w:r>
+    </w:p>
+    <w:p>
+      <w:pPr>
+        <w:jc w:val="left"/>
+      </w:pPr>
+      <w:r>
+        <w:rPr>
+          <w:rFonts w:hint="eastAsia"/>
+        </w:rPr>
+        <w:t>2</w:t>
+      </w:r>
+      <w:r>
+        <w:t xml:space="preserve">. </w:t>
+      </w:r>
+      <w:r>
+        <w:rPr>
+          <w:rFonts w:hint="eastAsia"/>
+        </w:rPr>
+        <w:t>H</w:t>
+      </w:r>
+      <w:r>
+        <w:t>andlerAdap</w:t>
+      </w:r>
+      <w:r>
+        <w:rPr>
+          <w:rFonts w:hint="eastAsia"/>
+        </w:rPr>
+        <w:t>t</w:t>
+      </w:r>
+      <w:r>
+        <w:t>er</w:t>
+      </w:r>
+      <w:r>
+        <w:rPr>
+          <w:rFonts w:hint="eastAsia"/>
+        </w:rPr>
+        <w:t xml:space="preserve">가 </w:t>
+      </w:r>
+      <w:r>
+        <w:t>Controller</w:t>
+      </w:r>
+      <w:r>
+        <w:rPr>
+          <w:rFonts w:hint="eastAsia"/>
+        </w:rPr>
+        <w:t>의 적합한 메소드를 선택</w:t>
+      </w:r>
+    </w:p>
+    <w:p>
+      <w:pPr>
+        <w:jc w:val="left"/>
+      </w:pPr>
+      <w:r>
+        <w:rPr>
+          <w:rFonts w:hint="eastAsia"/>
+        </w:rPr>
+        <w:t>3</w:t>
+      </w:r>
+      <w:r>
+        <w:t xml:space="preserve">. </w:t>
+      </w:r>
+      <w:r>
+        <w:rPr>
+          <w:rFonts w:hint="eastAsia"/>
+        </w:rPr>
+        <w:t>D</w:t>
+      </w:r>
+      <w:r>
+        <w:t>ispatcherServlet</w:t>
+      </w:r>
+      <w:r>
+        <w:rPr>
+          <w:rFonts w:hint="eastAsia"/>
+        </w:rPr>
+        <w:t xml:space="preserve">이 </w:t>
+      </w:r>
+      <w:r>
+        <w:t>ViewResolver</w:t>
+      </w:r>
+      <w:r>
+        <w:rPr>
+          <w:rFonts w:hint="eastAsia"/>
+        </w:rPr>
+        <w:t>에 처리결과를 보낸다.</w:t>
+      </w:r>
+    </w:p>
+    <w:p>
+      <w:pPr>
+        <w:jc w:val="left"/>
+      </w:pPr>
+      <w:r>
+        <w:rPr>
+          <w:rFonts w:hint="eastAsia"/>
+        </w:rPr>
+        <w:t>4</w:t>
+      </w:r>
+      <w:r>
+        <w:t>.</w:t>
+      </w:r>
+      <w:r>
+        <w:t xml:space="preserve"> </w:t>
+      </w:r>
+      <w:r>
+        <w:t>ViewResolver</w:t>
+      </w:r>
+      <w:r>
+        <w:rPr>
+          <w:rFonts w:hint="eastAsia"/>
+        </w:rPr>
+        <w:t xml:space="preserve">가 적합한 </w:t>
+      </w:r>
+      <w:r>
+        <w:t>View</w:t>
+      </w:r>
+      <w:r>
+        <w:rPr>
+          <w:rFonts w:hint="eastAsia"/>
+        </w:rPr>
+        <w:t>를 선택</w:t>
+      </w:r>
+      <w:r>
+        <w:rPr>
+          <w:rFonts w:hint="eastAsia"/>
+        </w:rPr>
+        <w:t>한다.</w:t>
+      </w:r>
+    </w:p>
+    <w:p>
+      <w:pPr>
+        <w:jc w:val="left"/>
+      </w:pPr>
+      <w:r>
+        <w:t xml:space="preserve">5. </w:t>
+      </w:r>
+      <w:r>
+        <w:t>View</w:t>
+      </w:r>
+      <w:r>
+        <w:rPr>
+          <w:rFonts w:hint="eastAsia"/>
+        </w:rPr>
+        <w:t>가 클라이언트에 응답한다.</w:t>
+      </w:r>
+    </w:p>
+    <w:p>
+      <w:pPr>
+        <w:jc w:val="left"/>
+      </w:pPr>
     </w:p>
     <w:p>
       <w:pPr>
@@ -4289,212 +5530,153 @@
           <w:b/>
           <w:bCs/>
         </w:rPr>
-        <w:t>2.1</w:t>
-      </w:r>
-      <w:r>
-        <w:rPr>
-          <w:b/>
-          <w:bCs/>
-        </w:rPr>
-        <w:t xml:space="preserve"> XML </w:t>
-      </w:r>
-      <w:r>
-        <w:rPr>
-          <w:rFonts w:hint="eastAsia"/>
-          <w:b/>
-          <w:bCs/>
-        </w:rPr>
-        <w:t xml:space="preserve">파일을 </w:t>
-      </w:r>
-      <w:r>
-        <w:rPr>
-          <w:b/>
-          <w:bCs/>
-        </w:rPr>
-        <w:t>Java</w:t>
-      </w:r>
-      <w:r>
-        <w:rPr>
-          <w:rFonts w:hint="eastAsia"/>
-          <w:b/>
-          <w:bCs/>
-        </w:rPr>
-        <w:t>파일로 변경하기</w:t>
-      </w:r>
-    </w:p>
-    <w:p>
-      <w:pPr>
-        <w:jc w:val="left"/>
-      </w:pPr>
-      <w:r>
-        <w:t xml:space="preserve">XML </w:t>
-      </w:r>
-      <w:r>
-        <w:rPr>
-          <w:rFonts w:hint="eastAsia"/>
-        </w:rPr>
-        <w:t xml:space="preserve">파일을 이용해서 스프링 설정파일을 제작을 하던 방식에서 </w:t>
-      </w:r>
-      <w:r>
-        <w:t xml:space="preserve">Java </w:t>
-      </w:r>
-      <w:r>
-        <w:rPr>
-          <w:rFonts w:hint="eastAsia"/>
-        </w:rPr>
-        <w:t>파일로 제작하는 방법.</w:t>
-      </w:r>
-    </w:p>
-    <w:p>
-      <w:pPr>
-        <w:jc w:val="left"/>
-      </w:pPr>
-      <w:r>
-        <w:rPr>
-          <w:rFonts w:hint="eastAsia"/>
-        </w:rPr>
-        <w:t xml:space="preserve">마찬가지로 하나의 </w:t>
-      </w:r>
-      <w:r>
-        <w:t xml:space="preserve">Java </w:t>
-      </w:r>
-      <w:r>
-        <w:rPr>
-          <w:rFonts w:hint="eastAsia"/>
-        </w:rPr>
-        <w:t>파일로 설정할 수도 있고,</w:t>
-      </w:r>
-      <w:r>
+        <w:t xml:space="preserve">3.3 DIspatcherServlet </w:t>
+      </w:r>
+      <w:r>
+        <w:rPr>
+          <w:rFonts w:hint="eastAsia"/>
+          <w:b/>
+          <w:bCs/>
+        </w:rPr>
+        <w:t>설정</w:t>
+      </w:r>
+    </w:p>
+    <w:p>
+      <w:pPr>
+        <w:jc w:val="left"/>
+      </w:pPr>
+      <w:r>
+        <w:rPr>
+          <w:rFonts w:hint="eastAsia"/>
+        </w:rPr>
+        <w:t>D</w:t>
+      </w:r>
+      <w:r>
+        <w:t>ispatcherServlet</w:t>
+      </w:r>
+      <w:r>
+        <w:rPr>
+          <w:rFonts w:hint="eastAsia"/>
+        </w:rPr>
         <w:t xml:space="preserve"> </w:t>
       </w:r>
       <w:r>
-        <w:rPr>
-          <w:rFonts w:hint="eastAsia"/>
-        </w:rPr>
-        <w:t xml:space="preserve">여러 개의 파일로 나눈 후 </w:t>
-      </w:r>
-      <w:r>
-        <w:t xml:space="preserve">import </w:t>
-      </w:r>
-      <w:r>
-        <w:rPr>
-          <w:rFonts w:hint="eastAsia"/>
-        </w:rPr>
-        <w:t>할 수도 있다.</w:t>
-      </w:r>
-    </w:p>
-    <w:p>
-      <w:pPr>
-        <w:jc w:val="left"/>
-      </w:pPr>
-      <w:r>
-        <w:rPr>
-          <w:rFonts w:hint="eastAsia"/>
-        </w:rPr>
-        <w:t xml:space="preserve">기존에는 </w:t>
-      </w:r>
-      <w:r>
-        <w:t xml:space="preserve">xml </w:t>
-      </w:r>
-      <w:r>
-        <w:rPr>
-          <w:rFonts w:hint="eastAsia"/>
-        </w:rPr>
-        <w:t>파일로 스프링 컨테이너와 빈 객체를 생성했으나,</w:t>
-      </w:r>
-      <w:r>
-        <w:t xml:space="preserve"> java</w:t>
-      </w:r>
-      <w:r>
-        <w:rPr>
-          <w:rFonts w:hint="eastAsia"/>
-        </w:rPr>
-        <w:t xml:space="preserve"> 파일의 어노테이션을 이용해서 할 수 있다.</w:t>
-      </w:r>
-    </w:p>
-    <w:p>
-      <w:pPr>
-        <w:jc w:val="left"/>
-      </w:pPr>
-    </w:p>
-    <w:p>
-      <w:pPr>
-        <w:jc w:val="left"/>
-      </w:pPr>
-      <w:r>
-        <w:rPr>
-          <w:rFonts w:hint="eastAsia"/>
-        </w:rPr>
-        <w:t>@</w:t>
-      </w:r>
-      <w:r>
-        <w:t xml:space="preserve">Configuration </w:t>
-      </w:r>
-      <w:r>
-        <w:rPr>
-          <w:rFonts w:hint="eastAsia"/>
-        </w:rPr>
-        <w:t>어노테이션을 통해 설정파일임을 알릴 수 있다.</w:t>
-      </w:r>
-    </w:p>
-    <w:p>
-      <w:pPr>
-        <w:jc w:val="left"/>
-      </w:pPr>
-      <w:r>
-        <w:rPr>
-          <w:rFonts w:hint="eastAsia"/>
-        </w:rPr>
-        <w:t>@B</w:t>
-      </w:r>
-      <w:r>
-        <w:t xml:space="preserve">ean </w:t>
-      </w:r>
-      <w:r>
-        <w:rPr>
-          <w:rFonts w:hint="eastAsia"/>
-        </w:rPr>
-        <w:t>태그를 통해 빈 객체임을 알려야 한다.</w:t>
-      </w:r>
-    </w:p>
-    <w:p>
-      <w:pPr>
-        <w:jc w:val="left"/>
-      </w:pPr>
-      <w:r>
-        <w:rPr>
-          <w:rFonts w:hint="eastAsia"/>
-        </w:rPr>
-        <w:t>A</w:t>
-      </w:r>
-      <w:r>
-        <w:t xml:space="preserve">nnotationConfigApplicationContext ctx = new </w:t>
-      </w:r>
-      <w:r>
-        <w:rPr>
-          <w:rFonts w:hint="eastAsia"/>
-        </w:rPr>
-        <w:t>A</w:t>
-      </w:r>
-      <w:r>
-        <w:t>nnotationConfigApplicationContext</w:t>
-      </w:r>
-      <w:r>
-        <w:t>("config.class")</w:t>
-      </w:r>
-    </w:p>
-    <w:p>
-      <w:pPr>
-        <w:jc w:val="left"/>
-        <w:rPr>
-          <w:rFonts w:hint="eastAsia"/>
-        </w:rPr>
-      </w:pPr>
-      <w:r>
-        <w:rPr>
-          <w:rFonts w:hint="eastAsia"/>
-        </w:rPr>
-        <w:t>를 통해 컨테이너를 생성한다.</w:t>
+        <w:t xml:space="preserve">: </w:t>
+      </w:r>
+      <w:r>
+        <w:rPr>
+          <w:rFonts w:hint="eastAsia"/>
+        </w:rPr>
+        <w:t>w</w:t>
+      </w:r>
+      <w:r>
+        <w:t>eb.xml</w:t>
+      </w:r>
+      <w:r>
+        <w:rPr>
+          <w:rFonts w:hint="eastAsia"/>
+        </w:rPr>
+        <w:t>에 서블릿을 매핑</w:t>
+      </w:r>
+      <w:r>
+        <w:rPr>
+          <w:rFonts w:hint="eastAsia"/>
+        </w:rPr>
+        <w:t>.</w:t>
+      </w:r>
+      <w:r>
+        <w:t xml:space="preserve"> </w:t>
+      </w:r>
+      <w:r>
+        <w:rPr>
+          <w:rFonts w:hint="eastAsia"/>
+        </w:rPr>
+        <w:t xml:space="preserve">모든 요청을 처리하므로 </w:t>
+      </w:r>
+      <w:r>
+        <w:t>/ (</w:t>
+      </w:r>
+      <w:r>
+        <w:rPr>
+          <w:rFonts w:hint="eastAsia"/>
+        </w:rPr>
+        <w:t>r</w:t>
+      </w:r>
+      <w:r>
+        <w:t>oot)</w:t>
+      </w:r>
+      <w:r>
+        <w:rPr>
+          <w:rFonts w:hint="eastAsia"/>
+        </w:rPr>
+        <w:t xml:space="preserve">로 </w:t>
+      </w:r>
+      <w:r>
+        <w:t>url</w:t>
+      </w:r>
+      <w:r>
+        <w:rPr>
+          <w:rFonts w:hint="eastAsia"/>
+        </w:rPr>
+        <w:t>을 매핑한다.</w:t>
+      </w:r>
+    </w:p>
+    <w:p>
+      <w:pPr>
+        <w:jc w:val="left"/>
+      </w:pPr>
+      <w:r>
+        <w:rPr>
+          <w:rFonts w:hint="eastAsia"/>
+        </w:rPr>
+        <w:t>D</w:t>
+      </w:r>
+      <w:r>
+        <w:t>ispatcherServlet</w:t>
+      </w:r>
+      <w:r>
+        <w:rPr>
+          <w:rFonts w:hint="eastAsia"/>
+        </w:rPr>
+        <w:t xml:space="preserve">을 서블릿으로 등록을 한 후 </w:t>
+      </w:r>
+      <w:r>
+        <w:t>init-param(</w:t>
+      </w:r>
+      <w:r>
+        <w:rPr>
+          <w:rFonts w:hint="eastAsia"/>
+        </w:rPr>
+        <w:t>초기 파라미터)로 스프링 설정파일을 설정해줘야한다.</w:t>
+      </w:r>
+      <w:r>
+        <w:t xml:space="preserve"> </w:t>
+      </w:r>
+      <w:r>
+        <w:rPr>
+          <w:rFonts w:hint="eastAsia"/>
+        </w:rPr>
+        <w:t>스프링 설정파일을 설정하지 않으면 디폴트 설정파일을 생성한다.</w:t>
+      </w:r>
+    </w:p>
+    <w:p>
+      <w:pPr>
+        <w:jc w:val="left"/>
+      </w:pPr>
+      <w:r>
+        <w:rPr>
+          <w:rFonts w:hint="eastAsia"/>
+        </w:rPr>
+        <w:t xml:space="preserve">이렇게 생성한 스프링 컨테이너에 </w:t>
+      </w:r>
+      <w:r>
+        <w:t xml:space="preserve">HandlerMapping, HandlerAdapter, VierResolver </w:t>
+      </w:r>
+      <w:r>
+        <w:rPr>
+          <w:rFonts w:hint="eastAsia"/>
+        </w:rPr>
+        <w:t>등이 포함된다.</w:t>
       </w:r>
     </w:p>
     <w:p>
@@ -4523,172 +5705,84 @@
           <w:b/>
           <w:bCs/>
         </w:rPr>
-        <w:t xml:space="preserve">2.2 Java </w:t>
-      </w:r>
-      <w:r>
-        <w:rPr>
-          <w:rFonts w:hint="eastAsia"/>
-          <w:b/>
-          <w:bCs/>
-        </w:rPr>
-        <w:t>파일 분리</w:t>
-      </w:r>
-    </w:p>
-    <w:p>
-      <w:pPr>
-        <w:jc w:val="left"/>
-      </w:pPr>
-      <w:r>
-        <w:rPr>
-          <w:rFonts w:hint="eastAsia"/>
-        </w:rPr>
-        <w:t xml:space="preserve">하나의 </w:t>
-      </w:r>
-      <w:r>
-        <w:t xml:space="preserve">config </w:t>
-      </w:r>
-      <w:r>
-        <w:rPr>
-          <w:rFonts w:hint="eastAsia"/>
-        </w:rPr>
-        <w:t>파일로 설정파일을 통일하는 것 보다,</w:t>
-      </w:r>
-      <w:r>
-        <w:t xml:space="preserve"> </w:t>
-      </w:r>
-      <w:r>
-        <w:rPr>
-          <w:rFonts w:hint="eastAsia"/>
-        </w:rPr>
-        <w:t>여러 개로 나누는 것이 유지,</w:t>
-      </w:r>
-      <w:r>
-        <w:t xml:space="preserve"> </w:t>
-      </w:r>
-      <w:r>
-        <w:rPr>
-          <w:rFonts w:hint="eastAsia"/>
-        </w:rPr>
-        <w:t>보수에 효율적이다.</w:t>
-      </w:r>
-      <w:r>
-        <w:rPr>
-          <w:rFonts w:hint="eastAsia"/>
-        </w:rPr>
-        <w:t xml:space="preserve"> 기능에 따라 설정파일을 나누는 것이 일반적이다.</w:t>
-      </w:r>
-      <w:r>
-        <w:t xml:space="preserve"> (ex. DaO, Service</w:t>
-      </w:r>
-      <w:r>
-        <w:t xml:space="preserve">, </w:t>
-      </w:r>
-      <w:r>
-        <w:rPr>
-          <w:rFonts w:hint="eastAsia"/>
-        </w:rPr>
-        <w:t>D</w:t>
-      </w:r>
-      <w:r>
-        <w:t>B</w:t>
-      </w:r>
-      <w:r>
-        <w:t>, Util</w:t>
-      </w:r>
-      <w:r>
-        <w:t xml:space="preserve"> </w:t>
-      </w:r>
-      <w:r>
-        <w:rPr>
-          <w:rFonts w:hint="eastAsia"/>
-        </w:rPr>
-        <w:t>등)</w:t>
-      </w:r>
-    </w:p>
-    <w:p>
-      <w:pPr>
-        <w:jc w:val="left"/>
-        <w:rPr>
-          <w:rFonts w:hint="eastAsia"/>
-        </w:rPr>
-      </w:pPr>
-      <w:r>
-        <w:rPr>
-          <w:rFonts w:hint="eastAsia"/>
-        </w:rPr>
-        <w:t xml:space="preserve">서로 의존된 객체는 </w:t>
-      </w:r>
-      <w:r>
-        <w:t>@Autowired</w:t>
-      </w:r>
-      <w:r>
-        <w:rPr>
-          <w:rFonts w:hint="eastAsia"/>
-        </w:rPr>
-        <w:t>와 임시 객체 생성으로 해결할 수 있다.</w:t>
-      </w:r>
-      <w:r>
-        <w:t xml:space="preserve"> </w:t>
-      </w:r>
-      <w:r>
-        <w:rPr>
-          <w:rFonts w:hint="eastAsia"/>
-        </w:rPr>
-        <w:t>그러면 스프링 컨테이너에서 자동 주입된다.</w:t>
-      </w:r>
-    </w:p>
-    <w:p>
-      <w:pPr>
-        <w:jc w:val="left"/>
-      </w:pPr>
-    </w:p>
-    <w:p>
-      <w:pPr>
-        <w:jc w:val="left"/>
-      </w:pPr>
-      <w:r>
-        <w:rPr>
-          <w:rFonts w:hint="eastAsia"/>
-        </w:rPr>
-        <w:t xml:space="preserve">파일을 분리했을 때 </w:t>
-      </w:r>
-      <w:r>
-        <w:rPr>
-          <w:rFonts w:hint="eastAsia"/>
-        </w:rPr>
-        <w:t>c</w:t>
-      </w:r>
-      <w:r>
-        <w:rPr>
-          <w:rFonts w:hint="eastAsia"/>
-        </w:rPr>
-        <w:t>o</w:t>
-      </w:r>
-      <w:r>
-        <w:t xml:space="preserve">ntext </w:t>
-      </w:r>
-      <w:r>
-        <w:rPr>
-          <w:rFonts w:hint="eastAsia"/>
-        </w:rPr>
-        <w:t xml:space="preserve">객체는 </w:t>
-      </w:r>
-      <w:r>
-        <w:t>config1.class, config2.class, config3.class</w:t>
-      </w:r>
-      <w:r>
-        <w:rPr>
-          <w:rFonts w:hint="eastAsia"/>
-        </w:rPr>
-        <w:t>로 객체 생성을 하면 된다.</w:t>
-      </w:r>
-    </w:p>
-    <w:p>
-      <w:pPr>
-        <w:jc w:val="left"/>
-        <w:rPr>
-          <w:rFonts w:hint="eastAsia"/>
-        </w:rPr>
+        <w:t xml:space="preserve">3.4 Controller </w:t>
+      </w:r>
+      <w:r>
+        <w:rPr>
+          <w:rFonts w:hint="eastAsia"/>
+          <w:b/>
+          <w:bCs/>
+        </w:rPr>
+        <w:t xml:space="preserve">객체 </w:t>
+      </w:r>
+      <w:r>
+        <w:rPr>
+          <w:b/>
+          <w:bCs/>
+        </w:rPr>
+        <w:t>- @Controller</w:t>
+      </w:r>
+    </w:p>
+    <w:p>
+      <w:pPr>
+        <w:jc w:val="left"/>
+      </w:pPr>
+      <w:r>
+        <w:rPr>
+          <w:rFonts w:hint="eastAsia"/>
+        </w:rPr>
+        <w:t xml:space="preserve">스프링 설정파일에 </w:t>
+      </w:r>
+      <w:r>
+        <w:t>&lt;annotation-driven/&gt;</w:t>
+      </w:r>
+      <w:r>
+        <w:rPr>
+          <w:rFonts w:hint="eastAsia"/>
+        </w:rPr>
+        <w:t xml:space="preserve"> 태그를 포함해야한다.</w:t>
+      </w:r>
+    </w:p>
+    <w:p>
+      <w:pPr>
+        <w:jc w:val="left"/>
+      </w:pPr>
+      <w:r>
+        <w:rPr>
+          <w:rFonts w:hint="eastAsia"/>
+        </w:rPr>
+        <w:t xml:space="preserve">컨트롤러로 사용할 클래스 </w:t>
+      </w:r>
+      <w:r>
+        <w:rPr>
+          <w:rFonts w:hint="eastAsia"/>
+        </w:rPr>
+        <w:t>이름 앞</w:t>
+      </w:r>
+      <w:r>
+        <w:rPr>
+          <w:rFonts w:hint="eastAsia"/>
+        </w:rPr>
+        <w:t xml:space="preserve">에 </w:t>
+      </w:r>
+      <w:r>
+        <w:t xml:space="preserve">@Controller </w:t>
+      </w:r>
+      <w:r>
+        <w:rPr>
+          <w:rFonts w:hint="eastAsia"/>
+        </w:rPr>
+        <w:t>어노테이션을 명시한다.</w:t>
+      </w:r>
+    </w:p>
+    <w:p>
+      <w:pPr>
+        <w:jc w:val="left"/>
+      </w:pPr>
+    </w:p>
+    <w:p>
+      <w:pPr>
+        <w:jc w:val="left"/>
       </w:pPr>
     </w:p>
     <w:p>
@@ -4713,93 +5807,1198 @@
           <w:b/>
           <w:bCs/>
         </w:rPr>
-        <w:t xml:space="preserve">2.3 @Import </w:t>
-      </w:r>
-      <w:r>
-        <w:rPr>
-          <w:rFonts w:hint="eastAsia"/>
-          <w:b/>
-          <w:bCs/>
-        </w:rPr>
-        <w:t>어노테이션</w:t>
-      </w:r>
-    </w:p>
-    <w:p>
-      <w:pPr>
-        <w:jc w:val="left"/>
-        <w:rPr>
-          <w:rFonts w:hint="eastAsia"/>
-        </w:rPr>
-      </w:pPr>
-      <w:r>
-        <w:t xml:space="preserve">@Configuration </w:t>
-      </w:r>
-      <w:r>
-        <w:rPr>
-          <w:rFonts w:hint="eastAsia"/>
-        </w:rPr>
-        <w:t>아래에</w:t>
-      </w:r>
-    </w:p>
-    <w:p>
-      <w:pPr>
-        <w:jc w:val="left"/>
-      </w:pPr>
-      <w:r>
-        <w:rPr>
-          <w:rFonts w:hint="eastAsia"/>
-        </w:rPr>
-        <w:t>@I</w:t>
-      </w:r>
-      <w:r>
-        <w:t>mport(</w:t>
-      </w:r>
-      <w:r>
-        <w:t>{</w:t>
-      </w:r>
-      <w:r>
-        <w:t>config2.class, config3.class</w:t>
-      </w:r>
-      <w:r>
-        <w:t>}</w:t>
-      </w:r>
-      <w:r>
-        <w:t>)</w:t>
-      </w:r>
-      <w:r>
-        <w:rPr>
-          <w:rFonts w:hint="eastAsia"/>
-        </w:rPr>
-        <w:t>를 통해 설정 파일을 하나로 합칠수도 있다.</w:t>
-      </w:r>
-    </w:p>
-    <w:p>
-      <w:pPr>
-        <w:jc w:val="left"/>
-      </w:pPr>
-      <w:r>
-        <w:rPr>
-          <w:rFonts w:hint="eastAsia"/>
-        </w:rPr>
+        <w:t xml:space="preserve">3.5 Controller </w:t>
+      </w:r>
+      <w:r>
+        <w:rPr>
+          <w:rFonts w:hint="eastAsia"/>
+          <w:b/>
+          <w:bCs/>
+        </w:rPr>
+        <w:t xml:space="preserve">객체 </w:t>
+      </w:r>
+      <w:r>
+        <w:rPr>
+          <w:b/>
+          <w:bCs/>
+        </w:rPr>
+        <w:t>- @RequestMapping</w:t>
+      </w:r>
+    </w:p>
+    <w:p>
+      <w:pPr>
+        <w:jc w:val="left"/>
+      </w:pPr>
+      <w:r>
+        <w:rPr>
+          <w:rFonts w:hint="eastAsia"/>
+        </w:rPr>
+        <w:t>해당 메소드 앞에 @R</w:t>
+      </w:r>
+      <w:r>
+        <w:t>equestMapping</w:t>
+      </w:r>
+      <w:r>
+        <w:rPr>
+          <w:rFonts w:hint="eastAsia"/>
+        </w:rPr>
+        <w:t xml:space="preserve">를 쓴 후 </w:t>
+      </w:r>
+      <w:r>
+        <w:t>("/~~")</w:t>
+      </w:r>
+      <w:r>
+        <w:rPr>
+          <w:rFonts w:hint="eastAsia"/>
+        </w:rPr>
+        <w:t xml:space="preserve">로 매핑할 </w:t>
+      </w:r>
+      <w:r>
+        <w:t>url</w:t>
+      </w:r>
+      <w:r>
+        <w:rPr>
+          <w:rFonts w:hint="eastAsia"/>
+        </w:rPr>
+        <w:t>을 연결한다.</w:t>
+      </w:r>
+    </w:p>
+    <w:p>
+      <w:pPr>
+        <w:jc w:val="left"/>
+      </w:pPr>
+      <w:r>
+        <w:t>ex) @RequestMapping("/success")</w:t>
+      </w:r>
+      <w:r>
+        <w:rPr>
+          <w:rFonts w:hint="eastAsia"/>
+        </w:rPr>
+        <w:t xml:space="preserve">로 </w:t>
+      </w:r>
+      <w:r>
+        <w:t xml:space="preserve">success </w:t>
+      </w:r>
+      <w:r>
+        <w:rPr>
+          <w:rFonts w:hint="eastAsia"/>
+        </w:rPr>
+        <w:t>메소드 앞에 명시해두면</w:t>
+      </w:r>
+      <w:r>
+        <w:t xml:space="preserve">, </w:t>
+      </w:r>
+      <w:r>
+        <w:rPr>
+          <w:rFonts w:hint="eastAsia"/>
+        </w:rPr>
+        <w:t xml:space="preserve">해당 </w:t>
+      </w:r>
+      <w:r>
+        <w:t>Controller/</w:t>
+      </w:r>
+      <w:r>
+        <w:rPr>
+          <w:rFonts w:hint="eastAsia"/>
+        </w:rPr>
+        <w:t>s</w:t>
+      </w:r>
+      <w:r>
+        <w:t>uccess</w:t>
+      </w:r>
+      <w:r>
+        <w:rPr>
+          <w:rFonts w:hint="eastAsia"/>
+        </w:rPr>
+        <w:t>로 요청이 올 시 이 메소드가 실행된다.</w:t>
+      </w:r>
+    </w:p>
+    <w:p>
+      <w:pPr>
+        <w:jc w:val="left"/>
+      </w:pPr>
+    </w:p>
+    <w:p>
+      <w:pPr>
+        <w:jc w:val="left"/>
+        <w:rPr>
+          <w:b/>
+          <w:bCs/>
+        </w:rPr>
+      </w:pPr>
+      <w:r>
+        <w:rPr>
+          <w:rFonts w:hint="eastAsia"/>
+          <w:b/>
+          <w:bCs/>
+        </w:rPr>
+        <w:t>1</w:t>
+      </w:r>
+      <w:r>
+        <w:rPr>
+          <w:b/>
+          <w:bCs/>
+        </w:rPr>
+        <w:t xml:space="preserve">3.6 Controller </w:t>
+      </w:r>
+      <w:r>
+        <w:rPr>
+          <w:rFonts w:hint="eastAsia"/>
+          <w:b/>
+          <w:bCs/>
+        </w:rPr>
+        <w:t xml:space="preserve">객체 </w:t>
+      </w:r>
+      <w:r>
+        <w:rPr>
+          <w:b/>
+          <w:bCs/>
+        </w:rPr>
+        <w:t xml:space="preserve">- Model </w:t>
+      </w:r>
+      <w:r>
+        <w:rPr>
+          <w:rFonts w:hint="eastAsia"/>
+          <w:b/>
+          <w:bCs/>
+        </w:rPr>
+        <w:t>타입의 파라미터</w:t>
+      </w:r>
+    </w:p>
+    <w:p>
+      <w:pPr>
+        <w:jc w:val="left"/>
+      </w:pPr>
+      <w:r>
+        <w:rPr>
+          <w:rFonts w:hint="eastAsia"/>
+        </w:rPr>
+        <w:t>개발자는(</w:t>
+      </w:r>
+      <w:r>
+        <w:t xml:space="preserve">Controller </w:t>
+      </w:r>
+      <w:r>
+        <w:rPr>
+          <w:rFonts w:hint="eastAsia"/>
+        </w:rPr>
+        <w:t xml:space="preserve">객체) </w:t>
+      </w:r>
+      <w:r>
+        <w:t xml:space="preserve">Model </w:t>
+      </w:r>
+      <w:r>
+        <w:rPr>
+          <w:rFonts w:hint="eastAsia"/>
+        </w:rPr>
+        <w:t xml:space="preserve">객체에 데이터를 담아서 </w:t>
+      </w:r>
+      <w:r>
+        <w:t>DispatcherServlet</w:t>
+      </w:r>
+      <w:r>
+        <w:rPr>
+          <w:rFonts w:hint="eastAsia"/>
+        </w:rPr>
+        <w:t>에 전달할 수 있다.</w:t>
+      </w:r>
+    </w:p>
+    <w:p>
+      <w:pPr>
+        <w:jc w:val="left"/>
+      </w:pPr>
+      <w:r>
+        <w:rPr>
+          <w:rFonts w:hint="eastAsia"/>
+        </w:rPr>
+        <w:t xml:space="preserve">전달된 </w:t>
+      </w:r>
+      <w:r>
+        <w:t xml:space="preserve">Model </w:t>
+      </w:r>
+      <w:r>
+        <w:rPr>
+          <w:rFonts w:hint="eastAsia"/>
+        </w:rPr>
+        <w:t xml:space="preserve">데이터는 </w:t>
+      </w:r>
+      <w:r>
+        <w:t>View</w:t>
+      </w:r>
+      <w:r>
+        <w:rPr>
+          <w:rFonts w:hint="eastAsia"/>
+        </w:rPr>
+        <w:t>에서 가공되어 클라이언트에 응답처리 된다.</w:t>
+      </w:r>
+    </w:p>
+    <w:p>
+      <w:pPr>
+        <w:jc w:val="left"/>
+      </w:pPr>
+    </w:p>
+    <w:p>
+      <w:pPr>
+        <w:jc w:val="left"/>
+        <w:rPr>
+          <w:b/>
+          <w:bCs/>
+        </w:rPr>
+      </w:pPr>
+      <w:r>
+        <w:rPr>
+          <w:rFonts w:hint="eastAsia"/>
+          <w:b/>
+          <w:bCs/>
+        </w:rPr>
+        <w:t>1</w:t>
+      </w:r>
+      <w:r>
+        <w:rPr>
+          <w:b/>
+          <w:bCs/>
+        </w:rPr>
+        <w:t xml:space="preserve">3.7 View </w:t>
+      </w:r>
+      <w:r>
+        <w:rPr>
+          <w:rFonts w:hint="eastAsia"/>
+          <w:b/>
+          <w:bCs/>
+        </w:rPr>
+        <w:t>객체</w:t>
+      </w:r>
+    </w:p>
+    <w:p>
+      <w:pPr>
+        <w:jc w:val="left"/>
+      </w:pPr>
+      <w:r>
+        <w:t>DispatcherServlet</w:t>
+      </w:r>
+      <w:r>
+        <w:rPr>
+          <w:rFonts w:hint="eastAsia"/>
+        </w:rPr>
+        <w:t xml:space="preserve">이 </w:t>
+      </w:r>
+      <w:r>
+        <w:t>ViewResolver</w:t>
+      </w:r>
+      <w:r>
+        <w:rPr>
+          <w:rFonts w:hint="eastAsia"/>
+        </w:rPr>
+        <w:t>에게 위임하면</w:t>
+      </w:r>
+      <w:r>
+        <w:t>,</w:t>
+      </w:r>
+    </w:p>
+    <w:p>
+      <w:pPr>
+        <w:jc w:val="left"/>
+      </w:pPr>
+      <w:r>
+        <w:rPr>
+          <w:rFonts w:hint="eastAsia"/>
+        </w:rPr>
+        <w:t xml:space="preserve">스프링 설정파일에 </w:t>
+      </w:r>
+      <w:r>
+        <w:t>InternalResourceViewResolver</w:t>
+      </w:r>
+      <w:r>
+        <w:rPr>
+          <w:rFonts w:hint="eastAsia"/>
+        </w:rPr>
+        <w:t xml:space="preserve">라는 </w:t>
+      </w:r>
+      <w:r>
+        <w:t xml:space="preserve">Bean </w:t>
+      </w:r>
+      <w:r>
+        <w:rPr>
+          <w:rFonts w:hint="eastAsia"/>
+        </w:rPr>
+        <w:t>객체를 생성한다.</w:t>
+      </w:r>
+    </w:p>
+    <w:p>
+      <w:pPr>
+        <w:jc w:val="left"/>
+      </w:pPr>
+      <w:r>
+        <w:rPr>
+          <w:rFonts w:hint="eastAsia"/>
+        </w:rPr>
+        <w:t>M</w:t>
+      </w:r>
+      <w:r>
+        <w:t>ode</w:t>
+      </w:r>
+      <w:r>
+        <w:rPr>
+          <w:rFonts w:hint="eastAsia"/>
+        </w:rPr>
+        <w:t>l</w:t>
+      </w:r>
+      <w:r>
+        <w:t xml:space="preserve"> </w:t>
+      </w:r>
+      <w:r>
+        <w:rPr>
+          <w:rFonts w:hint="eastAsia"/>
+        </w:rPr>
+        <w:t>데이터 값과,</w:t>
+      </w:r>
+      <w:r>
+        <w:t xml:space="preserve"> </w:t>
+      </w:r>
+      <w:r>
+        <w:rPr>
+          <w:rFonts w:hint="eastAsia"/>
+        </w:rPr>
+        <w:t xml:space="preserve">빈 객체에서 설정한 </w:t>
+      </w:r>
+      <w:r>
+        <w:t xml:space="preserve">prefix, suffix </w:t>
+      </w:r>
+      <w:r>
+        <w:rPr>
+          <w:rFonts w:hint="eastAsia"/>
+        </w:rPr>
+        <w:t xml:space="preserve">값을 합쳐서 적합한 </w:t>
+      </w:r>
+      <w:r>
+        <w:t xml:space="preserve">View </w:t>
+      </w:r>
+      <w:r>
+        <w:rPr>
+          <w:rFonts w:hint="eastAsia"/>
+        </w:rPr>
+        <w:t>파일로 매핑한다.</w:t>
+      </w:r>
+    </w:p>
+    <w:p>
+      <w:pPr>
+        <w:jc w:val="left"/>
+      </w:pPr>
+      <w:r>
+        <w:rPr>
+          <w:noProof/>
+        </w:rPr>
+        <w:drawing>
+          <wp:inline distT="0" distB="0" distL="0" distR="0" wp14:anchorId="6D61FE85" wp14:editId="32019787">
+            <wp:extent cx="5731510" cy="2083435"/>
+            <wp:effectExtent l="0" t="0" r="2540" b="0"/>
+            <wp:docPr id="9" name="그림 9"/>
+            <wp:cNvGraphicFramePr>
+              <a:graphicFrameLocks xmlns:a="http://schemas.openxmlformats.org/drawingml/2006/main" noChangeAspect="1"/>
+            </wp:cNvGraphicFramePr>
+            <a:graphic xmlns:a="http://schemas.openxmlformats.org/drawingml/2006/main">
+              <a:graphicData uri="http://schemas.openxmlformats.org/drawingml/2006/picture">
+                <pic:pic xmlns:pic="http://schemas.openxmlformats.org/drawingml/2006/picture">
+                  <pic:nvPicPr>
+                    <pic:cNvPr id="1" name=""/>
+                    <pic:cNvPicPr/>
+                  </pic:nvPicPr>
+                  <pic:blipFill>
+                    <a:blip r:embed="rId13"/>
+                    <a:stretch>
+                      <a:fillRect/>
+                    </a:stretch>
+                  </pic:blipFill>
+                  <pic:spPr>
+                    <a:xfrm>
+                      <a:off x="0" y="0"/>
+                      <a:ext cx="5731510" cy="2083435"/>
+                    </a:xfrm>
+                    <a:prstGeom prst="rect">
+                      <a:avLst/>
+                    </a:prstGeom>
+                  </pic:spPr>
+                </pic:pic>
+              </a:graphicData>
+            </a:graphic>
+          </wp:inline>
+        </w:drawing>
+      </w:r>
+    </w:p>
+    <w:p>
+      <w:pPr>
+        <w:jc w:val="left"/>
+      </w:pPr>
+    </w:p>
+    <w:p>
+      <w:pPr>
+        <w:jc w:val="left"/>
+        <w:rPr>
+          <w:b/>
+          <w:bCs/>
+        </w:rPr>
+      </w:pPr>
+      <w:r>
+        <w:rPr>
+          <w:rFonts w:hint="eastAsia"/>
+          <w:b/>
+          <w:bCs/>
+        </w:rPr>
+        <w:t>1</w:t>
+      </w:r>
+      <w:r>
+        <w:rPr>
+          <w:b/>
+          <w:bCs/>
+        </w:rPr>
+        <w:t>3.8</w:t>
+      </w:r>
+      <w:r>
+        <w:rPr>
+          <w:rFonts w:hint="eastAsia"/>
+          <w:b/>
+          <w:bCs/>
+        </w:rPr>
+        <w:t xml:space="preserve"> 전체적인 웹프로그래밍 구조</w:t>
+      </w:r>
+    </w:p>
+    <w:p>
+      <w:pPr>
+        <w:jc w:val="left"/>
+        <w:rPr>
+          <w:b/>
+          <w:bCs/>
+        </w:rPr>
+      </w:pPr>
+      <w:r>
+        <w:rPr>
+          <w:noProof/>
+        </w:rPr>
+        <w:lastRenderedPageBreak/>
+        <w:drawing>
+          <wp:inline distT="0" distB="0" distL="0" distR="0" wp14:anchorId="5C682078" wp14:editId="311DB1E7">
+            <wp:extent cx="5731510" cy="2852420"/>
+            <wp:effectExtent l="0" t="0" r="2540" b="5080"/>
+            <wp:docPr id="10" name="그림 10"/>
+            <wp:cNvGraphicFramePr>
+              <a:graphicFrameLocks xmlns:a="http://schemas.openxmlformats.org/drawingml/2006/main" noChangeAspect="1"/>
+            </wp:cNvGraphicFramePr>
+            <a:graphic xmlns:a="http://schemas.openxmlformats.org/drawingml/2006/main">
+              <a:graphicData uri="http://schemas.openxmlformats.org/drawingml/2006/picture">
+                <pic:pic xmlns:pic="http://schemas.openxmlformats.org/drawingml/2006/picture">
+                  <pic:nvPicPr>
+                    <pic:cNvPr id="1" name=""/>
+                    <pic:cNvPicPr/>
+                  </pic:nvPicPr>
+                  <pic:blipFill>
+                    <a:blip r:embed="rId14"/>
+                    <a:stretch>
+                      <a:fillRect/>
+                    </a:stretch>
+                  </pic:blipFill>
+                  <pic:spPr>
+                    <a:xfrm>
+                      <a:off x="0" y="0"/>
+                      <a:ext cx="5731510" cy="2852420"/>
+                    </a:xfrm>
+                    <a:prstGeom prst="rect">
+                      <a:avLst/>
+                    </a:prstGeom>
+                  </pic:spPr>
+                </pic:pic>
+              </a:graphicData>
+            </a:graphic>
+          </wp:inline>
+        </w:drawing>
+      </w:r>
+    </w:p>
+    <w:p>
+      <w:pPr>
+        <w:jc w:val="left"/>
+        <w:rPr>
+          <w:b/>
+          <w:bCs/>
+        </w:rPr>
+      </w:pPr>
+    </w:p>
+    <w:p>
+      <w:pPr>
+        <w:jc w:val="left"/>
+        <w:rPr>
+          <w:b/>
+          <w:bCs/>
+        </w:rPr>
+      </w:pPr>
+      <w:r>
+        <w:rPr>
+          <w:rFonts w:hint="eastAsia"/>
+          <w:b/>
+          <w:bCs/>
+        </w:rPr>
+        <w:t>1</w:t>
+      </w:r>
+      <w:r>
+        <w:rPr>
+          <w:b/>
+          <w:bCs/>
+        </w:rPr>
+        <w:t xml:space="preserve">4 </w:t>
+      </w:r>
+      <w:r>
+        <w:rPr>
+          <w:rFonts w:hint="eastAsia"/>
+          <w:b/>
+          <w:bCs/>
+        </w:rPr>
+        <w:t xml:space="preserve">스프링 </w:t>
+      </w:r>
+      <w:r>
+        <w:rPr>
+          <w:b/>
+          <w:bCs/>
+        </w:rPr>
+        <w:t xml:space="preserve">MVC </w:t>
+      </w:r>
+      <w:r>
+        <w:rPr>
+          <w:rFonts w:hint="eastAsia"/>
+          <w:b/>
+          <w:bCs/>
+        </w:rPr>
+        <w:t>웹 서비스</w:t>
+      </w:r>
+    </w:p>
+    <w:p>
+      <w:pPr>
+        <w:jc w:val="left"/>
+      </w:pPr>
+      <w:r>
+        <w:rPr>
+          <w:rFonts w:hint="eastAsia"/>
+        </w:rPr>
+        <w:t xml:space="preserve">웹 서버 </w:t>
+      </w:r>
+      <w:r>
+        <w:t>(</w:t>
+      </w:r>
+      <w:r>
+        <w:rPr>
+          <w:rFonts w:hint="eastAsia"/>
+        </w:rPr>
+        <w:t>T</w:t>
+      </w:r>
+      <w:r>
+        <w:t xml:space="preserve">omcat) </w:t>
+      </w:r>
+      <w:r>
+        <w:rPr>
+          <w:rFonts w:hint="eastAsia"/>
+        </w:rPr>
+        <w:t>연동</w:t>
+      </w:r>
+      <w:r>
+        <w:t xml:space="preserve"> </w:t>
+      </w:r>
+      <w:r>
+        <w:rPr>
+          <w:rFonts w:hint="eastAsia"/>
+        </w:rPr>
+        <w:t xml:space="preserve">및 </w:t>
+      </w:r>
+      <w:r>
+        <w:t xml:space="preserve">STS(Spring Tool Suit) </w:t>
+      </w:r>
+      <w:r>
+        <w:rPr>
+          <w:rFonts w:hint="eastAsia"/>
+        </w:rPr>
+        <w:t>설치</w:t>
+      </w:r>
+    </w:p>
+    <w:p>
+      <w:pPr>
+        <w:jc w:val="left"/>
+        <w:rPr>
+          <w:rFonts w:hint="eastAsia"/>
+        </w:rPr>
+      </w:pPr>
+    </w:p>
+    <w:p>
+      <w:pPr>
+        <w:jc w:val="left"/>
+        <w:rPr>
+          <w:b/>
+          <w:bCs/>
+        </w:rPr>
+      </w:pPr>
+      <w:r>
+        <w:rPr>
+          <w:rFonts w:hint="eastAsia"/>
+          <w:b/>
+          <w:bCs/>
+        </w:rPr>
+        <w:t>1</w:t>
+      </w:r>
+      <w:r>
+        <w:rPr>
+          <w:b/>
+          <w:bCs/>
+        </w:rPr>
+        <w:t xml:space="preserve">4.1 </w:t>
+      </w:r>
+      <w:r>
+        <w:rPr>
+          <w:rFonts w:hint="eastAsia"/>
+          <w:b/>
+          <w:bCs/>
+        </w:rPr>
+        <w:t>S</w:t>
+      </w:r>
+      <w:r>
+        <w:rPr>
+          <w:b/>
+          <w:bCs/>
+        </w:rPr>
+        <w:t>TS</w:t>
+      </w:r>
+      <w:r>
+        <w:rPr>
+          <w:rFonts w:hint="eastAsia"/>
+          <w:b/>
+          <w:bCs/>
+        </w:rPr>
+        <w:t>를 이용한 웹프로젝트 생성</w:t>
+      </w:r>
+    </w:p>
+    <w:p>
+      <w:pPr>
+        <w:jc w:val="left"/>
+      </w:pPr>
+      <w:r>
+        <w:rPr>
+          <w:rFonts w:hint="eastAsia"/>
+        </w:rPr>
+        <w:t xml:space="preserve">프로젝트를 생성할 땐 </w:t>
+      </w:r>
+      <w:r>
+        <w:t>2</w:t>
+      </w:r>
+      <w:r>
+        <w:rPr>
+          <w:rFonts w:hint="eastAsia"/>
+        </w:rPr>
+        <w:t>단계 이상으로 생성해야한다.</w:t>
+      </w:r>
+      <w:r>
+        <w:t xml:space="preserve"> </w:t>
+      </w:r>
+      <w:r>
+        <w:rPr>
+          <w:rFonts w:hint="eastAsia"/>
+        </w:rPr>
+        <w:t>e</w:t>
+      </w:r>
+      <w:r>
+        <w:t xml:space="preserve">x) </w:t>
+      </w:r>
+      <w:r>
+        <w:rPr>
+          <w:rFonts w:hint="eastAsia"/>
+        </w:rPr>
+        <w:t>c</w:t>
+      </w:r>
+      <w:r>
+        <w:t>om.xx.yy</w:t>
+      </w:r>
+    </w:p>
+    <w:p>
+      <w:pPr>
+        <w:jc w:val="left"/>
+      </w:pPr>
+    </w:p>
+    <w:p>
+      <w:pPr>
+        <w:jc w:val="left"/>
+        <w:rPr>
+          <w:b/>
+          <w:bCs/>
+        </w:rPr>
+      </w:pPr>
+      <w:r>
+        <w:rPr>
+          <w:rFonts w:hint="eastAsia"/>
+          <w:b/>
+          <w:bCs/>
+        </w:rPr>
+        <w:t>1</w:t>
+      </w:r>
+      <w:r>
+        <w:rPr>
+          <w:b/>
+          <w:bCs/>
+        </w:rPr>
+        <w:t xml:space="preserve">4.2 </w:t>
+      </w:r>
+      <w:r>
+        <w:rPr>
+          <w:rFonts w:hint="eastAsia"/>
+          <w:b/>
+          <w:bCs/>
+        </w:rPr>
+        <w:t>프로젝트 전체 구조</w:t>
+      </w:r>
+    </w:p>
+    <w:p>
+      <w:pPr>
+        <w:jc w:val="left"/>
+        <w:rPr>
+          <w:rFonts w:hint="eastAsia"/>
+        </w:rPr>
+      </w:pPr>
+      <w:r>
+        <w:rPr>
+          <w:noProof/>
+        </w:rPr>
+        <w:drawing>
+          <wp:inline distT="0" distB="0" distL="0" distR="0" wp14:anchorId="27A0D573" wp14:editId="1DAADD21">
+            <wp:extent cx="3061545" cy="2781300"/>
+            <wp:effectExtent l="0" t="0" r="5715" b="0"/>
+            <wp:docPr id="11" name="그림 11"/>
+            <wp:cNvGraphicFramePr>
+              <a:graphicFrameLocks xmlns:a="http://schemas.openxmlformats.org/drawingml/2006/main" noChangeAspect="1"/>
+            </wp:cNvGraphicFramePr>
+            <a:graphic xmlns:a="http://schemas.openxmlformats.org/drawingml/2006/main">
+              <a:graphicData uri="http://schemas.openxmlformats.org/drawingml/2006/picture">
+                <pic:pic xmlns:pic="http://schemas.openxmlformats.org/drawingml/2006/picture">
+                  <pic:nvPicPr>
+                    <pic:cNvPr id="1" name=""/>
+                    <pic:cNvPicPr/>
+                  </pic:nvPicPr>
+                  <pic:blipFill>
+                    <a:blip r:embed="rId15"/>
+                    <a:stretch>
+                      <a:fillRect/>
+                    </a:stretch>
+                  </pic:blipFill>
+                  <pic:spPr>
+                    <a:xfrm>
+                      <a:off x="0" y="0"/>
+                      <a:ext cx="3063150" cy="2782758"/>
+                    </a:xfrm>
+                    <a:prstGeom prst="rect">
+                      <a:avLst/>
+                    </a:prstGeom>
+                  </pic:spPr>
+                </pic:pic>
+              </a:graphicData>
+            </a:graphic>
+          </wp:inline>
+        </w:drawing>
+      </w:r>
+      <w:r>
+        <w:rPr>
+          <w:noProof/>
+        </w:rPr>
+        <w:drawing>
+          <wp:inline distT="0" distB="0" distL="0" distR="0" wp14:anchorId="6F0FAADC" wp14:editId="32EB9093">
+            <wp:extent cx="2641600" cy="1163932"/>
+            <wp:effectExtent l="0" t="0" r="6350" b="0"/>
+            <wp:docPr id="12" name="그림 12"/>
+            <wp:cNvGraphicFramePr>
+              <a:graphicFrameLocks xmlns:a="http://schemas.openxmlformats.org/drawingml/2006/main" noChangeAspect="1"/>
+            </wp:cNvGraphicFramePr>
+            <a:graphic xmlns:a="http://schemas.openxmlformats.org/drawingml/2006/main">
+              <a:graphicData uri="http://schemas.openxmlformats.org/drawingml/2006/picture">
+                <pic:pic xmlns:pic="http://schemas.openxmlformats.org/drawingml/2006/picture">
+                  <pic:nvPicPr>
+                    <pic:cNvPr id="1" name=""/>
+                    <pic:cNvPicPr/>
+                  </pic:nvPicPr>
+                  <pic:blipFill>
+                    <a:blip r:embed="rId16"/>
+                    <a:stretch>
+                      <a:fillRect/>
+                    </a:stretch>
+                  </pic:blipFill>
+                  <pic:spPr>
+                    <a:xfrm>
+                      <a:off x="0" y="0"/>
+                      <a:ext cx="2657911" cy="1171119"/>
+                    </a:xfrm>
+                    <a:prstGeom prst="rect">
+                      <a:avLst/>
+                    </a:prstGeom>
+                  </pic:spPr>
+                </pic:pic>
+              </a:graphicData>
+            </a:graphic>
+          </wp:inline>
+        </w:drawing>
+      </w:r>
+    </w:p>
+    <w:p>
+      <w:pPr>
+        <w:jc w:val="left"/>
+        <w:rPr>
+          <w:b/>
+          <w:bCs/>
+        </w:rPr>
+      </w:pPr>
+      <w:r>
+        <w:rPr>
+          <w:rFonts w:hint="eastAsia"/>
+          <w:b/>
+          <w:bCs/>
+        </w:rPr>
+        <w:lastRenderedPageBreak/>
+        <w:t>1</w:t>
+      </w:r>
+      <w:r>
+        <w:rPr>
+          <w:b/>
+          <w:bCs/>
+        </w:rPr>
+        <w:t>4.3 web.xml</w:t>
+      </w:r>
+    </w:p>
+    <w:p>
+      <w:pPr>
+        <w:jc w:val="left"/>
+      </w:pPr>
+      <w:r>
+        <w:rPr>
+          <w:rFonts w:hint="eastAsia"/>
+        </w:rPr>
+        <w:t xml:space="preserve">최초 사용자의 요청이 발생하면 가장 먼저 </w:t>
+      </w:r>
+      <w:r>
+        <w:t>DispatcherServlet</w:t>
+      </w:r>
+      <w:r>
+        <w:rPr>
+          <w:rFonts w:hint="eastAsia"/>
+        </w:rPr>
+        <w:t>이 요청을 받는다.</w:t>
+      </w:r>
+    </w:p>
+    <w:p>
+      <w:pPr>
+        <w:jc w:val="left"/>
+        <w:rPr>
+          <w:rFonts w:hint="eastAsia"/>
+        </w:rPr>
+      </w:pPr>
+      <w:r>
+        <w:rPr>
+          <w:rFonts w:hint="eastAsia"/>
+        </w:rPr>
+        <w:t xml:space="preserve">따라서 </w:t>
+      </w:r>
+      <w:r>
+        <w:t>DispatcherSerlvet</w:t>
+      </w:r>
+      <w:r>
+        <w:rPr>
+          <w:rFonts w:hint="eastAsia"/>
+        </w:rPr>
+        <w:t>을 서블릿으로 등록해줘야한다.</w:t>
+      </w:r>
+      <w:r>
+        <w:t xml:space="preserve"> </w:t>
+      </w:r>
+      <w:r>
+        <w:rPr>
+          <w:rFonts w:hint="eastAsia"/>
+        </w:rPr>
+        <w:t xml:space="preserve">그리고 모든 요청을 받기 위해 경로를 </w:t>
+      </w:r>
+      <w:r>
+        <w:t>'/'</w:t>
+      </w:r>
+      <w:r>
+        <w:rPr>
+          <w:rFonts w:hint="eastAsia"/>
+        </w:rPr>
+        <w:t>로 설정한다.</w:t>
+      </w:r>
+      <w:r>
+        <w:t xml:space="preserve"> </w:t>
+      </w:r>
+    </w:p>
+    <w:p>
+      <w:pPr>
+        <w:jc w:val="left"/>
+        <w:rPr>
+          <w:b/>
+          <w:bCs/>
+        </w:rPr>
+      </w:pPr>
+      <w:r>
+        <w:rPr>
+          <w:rFonts w:hint="eastAsia"/>
+          <w:b/>
+          <w:bCs/>
+        </w:rPr>
+        <w:t>1</w:t>
+      </w:r>
+      <w:r>
+        <w:rPr>
+          <w:b/>
+          <w:bCs/>
+        </w:rPr>
+        <w:t>4.4 DispatcherServlet</w:t>
+      </w:r>
+    </w:p>
+    <w:p>
+      <w:pPr>
+        <w:jc w:val="left"/>
+        <w:rPr>
+          <w:b/>
+          <w:bCs/>
+        </w:rPr>
+      </w:pPr>
+      <w:r>
+        <w:rPr>
+          <w:noProof/>
+        </w:rPr>
+        <w:drawing>
+          <wp:inline distT="0" distB="0" distL="0" distR="0" wp14:anchorId="18F082F1" wp14:editId="19B36B9B">
+            <wp:extent cx="5731510" cy="2076450"/>
+            <wp:effectExtent l="0" t="0" r="2540" b="0"/>
+            <wp:docPr id="14" name="그림 14"/>
+            <wp:cNvGraphicFramePr>
+              <a:graphicFrameLocks xmlns:a="http://schemas.openxmlformats.org/drawingml/2006/main" noChangeAspect="1"/>
+            </wp:cNvGraphicFramePr>
+            <a:graphic xmlns:a="http://schemas.openxmlformats.org/drawingml/2006/main">
+              <a:graphicData uri="http://schemas.openxmlformats.org/drawingml/2006/picture">
+                <pic:pic xmlns:pic="http://schemas.openxmlformats.org/drawingml/2006/picture">
+                  <pic:nvPicPr>
+                    <pic:cNvPr id="1" name=""/>
+                    <pic:cNvPicPr/>
+                  </pic:nvPicPr>
+                  <pic:blipFill>
+                    <a:blip r:embed="rId17"/>
+                    <a:stretch>
+                      <a:fillRect/>
+                    </a:stretch>
+                  </pic:blipFill>
+                  <pic:spPr>
+                    <a:xfrm>
+                      <a:off x="0" y="0"/>
+                      <a:ext cx="5731510" cy="2076450"/>
+                    </a:xfrm>
+                    <a:prstGeom prst="rect">
+                      <a:avLst/>
+                    </a:prstGeom>
+                  </pic:spPr>
+                </pic:pic>
+              </a:graphicData>
+            </a:graphic>
+          </wp:inline>
+        </w:drawing>
+      </w:r>
+    </w:p>
+    <w:p>
+      <w:pPr>
+        <w:jc w:val="left"/>
+        <w:rPr>
+          <w:rFonts w:hint="eastAsia"/>
+          <w:b/>
+          <w:bCs/>
+        </w:rPr>
+      </w:pPr>
+    </w:p>
+    <w:p>
+      <w:pPr>
+        <w:jc w:val="left"/>
+        <w:rPr>
+          <w:b/>
+          <w:bCs/>
+        </w:rPr>
+      </w:pPr>
+      <w:r>
+        <w:rPr>
+          <w:rFonts w:hint="eastAsia"/>
+          <w:b/>
+          <w:bCs/>
+        </w:rPr>
+        <w:t>1</w:t>
+      </w:r>
+      <w:r>
+        <w:rPr>
+          <w:b/>
+          <w:bCs/>
+        </w:rPr>
+        <w:t>4.5 servlet-context.xml</w:t>
+      </w:r>
+    </w:p>
+    <w:p>
+      <w:pPr>
+        <w:jc w:val="left"/>
+      </w:pPr>
+      <w:r>
+        <w:rPr>
+          <w:rFonts w:hint="eastAsia"/>
+        </w:rPr>
+        <w:t>s</w:t>
+      </w:r>
+      <w:r>
+        <w:t xml:space="preserve">pring </w:t>
+      </w:r>
+      <w:r>
+        <w:rPr>
+          <w:rFonts w:hint="eastAsia"/>
+        </w:rPr>
+        <w:t>설정 파일.</w:t>
+      </w:r>
+      <w:r>
+        <w:t xml:space="preserve"> </w:t>
+      </w:r>
+    </w:p>
+    <w:p>
+      <w:pPr>
+        <w:jc w:val="left"/>
+        <w:rPr>
+          <w:b/>
+          <w:bCs/>
+        </w:rPr>
+      </w:pPr>
+      <w:r>
+        <w:rPr>
+          <w:rFonts w:hint="eastAsia"/>
+          <w:b/>
+          <w:bCs/>
+        </w:rPr>
+        <w:t>1</w:t>
+      </w:r>
+      <w:r>
+        <w:rPr>
+          <w:b/>
+          <w:bCs/>
+        </w:rPr>
+        <w:t>4.6 Controller</w:t>
+      </w:r>
+    </w:p>
+    <w:p>
+      <w:pPr>
+        <w:jc w:val="left"/>
+        <w:rPr>
+          <w:b/>
+          <w:bCs/>
+        </w:rPr>
+      </w:pPr>
+      <w:r>
+        <w:rPr>
+          <w:noProof/>
+        </w:rPr>
+        <w:drawing>
+          <wp:inline distT="0" distB="0" distL="0" distR="0" wp14:anchorId="703618E8" wp14:editId="25E14E57">
+            <wp:extent cx="5731510" cy="982345"/>
+            <wp:effectExtent l="0" t="0" r="2540" b="8255"/>
+            <wp:docPr id="15" name="그림 15"/>
+            <wp:cNvGraphicFramePr>
+              <a:graphicFrameLocks xmlns:a="http://schemas.openxmlformats.org/drawingml/2006/main" noChangeAspect="1"/>
+            </wp:cNvGraphicFramePr>
+            <a:graphic xmlns:a="http://schemas.openxmlformats.org/drawingml/2006/main">
+              <a:graphicData uri="http://schemas.openxmlformats.org/drawingml/2006/picture">
+                <pic:pic xmlns:pic="http://schemas.openxmlformats.org/drawingml/2006/picture">
+                  <pic:nvPicPr>
+                    <pic:cNvPr id="1" name=""/>
+                    <pic:cNvPicPr/>
+                  </pic:nvPicPr>
+                  <pic:blipFill>
+                    <a:blip r:embed="rId18"/>
+                    <a:stretch>
+                      <a:fillRect/>
+                    </a:stretch>
+                  </pic:blipFill>
+                  <pic:spPr>
+                    <a:xfrm>
+                      <a:off x="0" y="0"/>
+                      <a:ext cx="5731510" cy="982345"/>
+                    </a:xfrm>
+                    <a:prstGeom prst="rect">
+                      <a:avLst/>
+                    </a:prstGeom>
+                  </pic:spPr>
+                </pic:pic>
+              </a:graphicData>
+            </a:graphic>
+          </wp:inline>
+        </w:drawing>
+      </w:r>
+      <w:r>
+        <w:rPr>
+          <w:rFonts w:hint="eastAsia"/>
+          <w:b/>
+          <w:bCs/>
+        </w:rPr>
+        <w:t>1</w:t>
+      </w:r>
+      <w:r>
+        <w:rPr>
+          <w:b/>
+          <w:bCs/>
+        </w:rPr>
+        <w:t>4.7 View</w:t>
+      </w:r>
+    </w:p>
+    <w:p>
+      <w:pPr>
+        <w:jc w:val="left"/>
+      </w:pPr>
+      <w:r>
+        <w:rPr>
+          <w:rFonts w:hint="eastAsia"/>
+        </w:rPr>
+        <w:t xml:space="preserve">메소드 반환값이 </w:t>
+      </w:r>
+      <w:r>
+        <w:t>"home"</w:t>
+      </w:r>
+      <w:r>
+        <w:rPr>
+          <w:rFonts w:hint="eastAsia"/>
+        </w:rPr>
+        <w:t xml:space="preserve">이라면 </w:t>
+      </w:r>
+      <w:r>
+        <w:t>views/</w:t>
+      </w:r>
+      <w:r>
+        <w:rPr>
+          <w:rFonts w:hint="eastAsia"/>
+        </w:rPr>
+        <w:t>h</w:t>
+      </w:r>
+      <w:r>
+        <w:t>ome.j</w:t>
+      </w:r>
+      <w:r>
+        <w:rPr>
+          <w:rFonts w:hint="eastAsia"/>
+        </w:rPr>
+        <w:t>s</w:t>
+      </w:r>
+      <w:r>
         <w:t>p</w:t>
       </w:r>
       <w:r>
-        <w:t>ublic void config1{</w:t>
-      </w:r>
-    </w:p>
-    <w:p>
-      <w:pPr>
-        <w:jc w:val="left"/>
-        <w:rPr>
-          <w:rFonts w:hint="eastAsia"/>
-        </w:rPr>
-      </w:pPr>
-      <w:r>
-        <w:rPr>
-          <w:rFonts w:hint="eastAsia"/>
-        </w:rPr>
-        <w:t>}</w:t>
-      </w:r>
+        <w:rPr>
+          <w:rFonts w:hint="eastAsia"/>
+        </w:rPr>
+        <w:t>를 사용자에게 응답한다.</w:t>
+      </w:r>
+    </w:p>
+    <w:p>
+      <w:pPr>
+        <w:jc w:val="left"/>
+        <w:rPr>
+          <w:rFonts w:hint="eastAsia"/>
+          <w:b/>
+          <w:bCs/>
+        </w:rPr>
+      </w:pPr>
       <w:bookmarkStart w:id="0" w:name="_GoBack"/>
       <w:bookmarkEnd w:id="0"/>
     </w:p>

--- a/Spring_필기.docx
+++ b/Spring_필기.docx
@@ -2236,7 +2236,6 @@
       <w:pPr>
         <w:jc w:val="left"/>
         <w:rPr>
-          <w:rFonts w:hint="eastAsia"/>
           <w:noProof/>
         </w:rPr>
       </w:pPr>
@@ -6418,9 +6417,6 @@
     <w:p>
       <w:pPr>
         <w:jc w:val="left"/>
-        <w:rPr>
-          <w:rFonts w:hint="eastAsia"/>
-        </w:rPr>
       </w:pPr>
     </w:p>
     <w:p>
@@ -6551,9 +6547,6 @@
     <w:p>
       <w:pPr>
         <w:jc w:val="left"/>
-        <w:rPr>
-          <w:rFonts w:hint="eastAsia"/>
-        </w:rPr>
       </w:pPr>
       <w:r>
         <w:rPr>
@@ -6684,9 +6677,6 @@
     <w:p>
       <w:pPr>
         <w:jc w:val="left"/>
-        <w:rPr>
-          <w:rFonts w:hint="eastAsia"/>
-        </w:rPr>
       </w:pPr>
       <w:r>
         <w:rPr>
@@ -6802,7 +6792,6 @@
       <w:pPr>
         <w:jc w:val="left"/>
         <w:rPr>
-          <w:rFonts w:hint="eastAsia"/>
           <w:b/>
           <w:bCs/>
         </w:rPr>
@@ -6994,11 +6983,1636 @@
       <w:pPr>
         <w:jc w:val="left"/>
         <w:rPr>
-          <w:rFonts w:hint="eastAsia"/>
-          <w:b/>
-          <w:bCs/>
-        </w:rPr>
-      </w:pPr>
+          <w:b/>
+          <w:bCs/>
+        </w:rPr>
+      </w:pPr>
+    </w:p>
+    <w:p>
+      <w:pPr>
+        <w:jc w:val="left"/>
+        <w:rPr>
+          <w:b/>
+          <w:bCs/>
+        </w:rPr>
+      </w:pPr>
+      <w:r>
+        <w:rPr>
+          <w:rFonts w:hint="eastAsia"/>
+          <w:b/>
+          <w:bCs/>
+        </w:rPr>
+        <w:t>1</w:t>
+      </w:r>
+      <w:r>
+        <w:rPr>
+          <w:b/>
+          <w:bCs/>
+        </w:rPr>
+        <w:t xml:space="preserve">7 Service &amp; DAO </w:t>
+      </w:r>
+      <w:r>
+        <w:rPr>
+          <w:rFonts w:hint="eastAsia"/>
+          <w:b/>
+          <w:bCs/>
+        </w:rPr>
+        <w:t>객체 구현</w:t>
+      </w:r>
+    </w:p>
+    <w:p>
+      <w:pPr>
+        <w:jc w:val="left"/>
+        <w:rPr>
+          <w:b/>
+          <w:bCs/>
+        </w:rPr>
+      </w:pPr>
+      <w:r>
+        <w:rPr>
+          <w:rFonts w:hint="eastAsia"/>
+          <w:b/>
+          <w:bCs/>
+        </w:rPr>
+        <w:t>1</w:t>
+      </w:r>
+      <w:r>
+        <w:rPr>
+          <w:b/>
+          <w:bCs/>
+        </w:rPr>
+        <w:t xml:space="preserve">7.1 </w:t>
+      </w:r>
+      <w:r>
+        <w:rPr>
+          <w:rFonts w:hint="eastAsia"/>
+          <w:b/>
+          <w:bCs/>
+        </w:rPr>
+        <w:t>웹 어플리케이션 준비</w:t>
+      </w:r>
+    </w:p>
+    <w:p>
+      <w:pPr>
+        <w:jc w:val="left"/>
+      </w:pPr>
+      <w:r>
+        <w:rPr>
+          <w:rFonts w:hint="eastAsia"/>
+        </w:rPr>
+        <w:t>프로젝트 생성법 설명</w:t>
+      </w:r>
+    </w:p>
+    <w:p>
+      <w:pPr>
+        <w:jc w:val="left"/>
+        <w:rPr>
+          <w:rFonts w:hint="eastAsia"/>
+        </w:rPr>
+      </w:pPr>
+    </w:p>
+    <w:p>
+      <w:pPr>
+        <w:jc w:val="left"/>
+        <w:rPr>
+          <w:b/>
+          <w:bCs/>
+        </w:rPr>
+      </w:pPr>
+      <w:r>
+        <w:rPr>
+          <w:rFonts w:hint="eastAsia"/>
+          <w:b/>
+          <w:bCs/>
+        </w:rPr>
+        <w:lastRenderedPageBreak/>
+        <w:t>1</w:t>
+      </w:r>
+      <w:r>
+        <w:rPr>
+          <w:b/>
+          <w:bCs/>
+        </w:rPr>
+        <w:t xml:space="preserve">7.2 </w:t>
+      </w:r>
+      <w:r>
+        <w:rPr>
+          <w:rFonts w:hint="eastAsia"/>
+          <w:b/>
+          <w:bCs/>
+        </w:rPr>
+        <w:t>한글 처리</w:t>
+      </w:r>
+    </w:p>
+    <w:p>
+      <w:pPr>
+        <w:jc w:val="left"/>
+      </w:pPr>
+      <w:r>
+        <w:rPr>
+          <w:rFonts w:hint="eastAsia"/>
+        </w:rPr>
+        <w:t>w</w:t>
+      </w:r>
+      <w:r>
+        <w:t>eb.xml.</w:t>
+      </w:r>
+      <w:r>
+        <w:rPr>
+          <w:rFonts w:hint="eastAsia"/>
+        </w:rPr>
+        <w:t xml:space="preserve">에 </w:t>
+      </w:r>
+      <w:r>
+        <w:t>&lt;filter&gt;</w:t>
+      </w:r>
+      <w:r>
+        <w:rPr>
+          <w:rFonts w:hint="eastAsia"/>
+        </w:rPr>
+        <w:t>태그를 이용해 e</w:t>
+      </w:r>
+      <w:r>
+        <w:t>ncodingFilter</w:t>
+      </w:r>
+      <w:r>
+        <w:rPr>
+          <w:rFonts w:hint="eastAsia"/>
+        </w:rPr>
+        <w:t>를 추가한다.</w:t>
+      </w:r>
+      <w:r>
+        <w:t xml:space="preserve"> </w:t>
+      </w:r>
+      <w:r>
+        <w:rPr>
+          <w:rFonts w:hint="eastAsia"/>
+        </w:rPr>
+        <w:t>외우는 건 무리가 있으니,</w:t>
+      </w:r>
+      <w:r>
+        <w:t xml:space="preserve"> </w:t>
+      </w:r>
+      <w:r>
+        <w:rPr>
+          <w:rFonts w:hint="eastAsia"/>
+        </w:rPr>
+        <w:t>복사 붙여넣기를 하자.</w:t>
+      </w:r>
+    </w:p>
+    <w:p>
+      <w:pPr>
+        <w:jc w:val="left"/>
+        <w:rPr>
+          <w:rFonts w:hint="eastAsia"/>
+        </w:rPr>
+      </w:pPr>
+    </w:p>
+    <w:p>
+      <w:pPr>
+        <w:jc w:val="left"/>
+        <w:rPr>
+          <w:b/>
+          <w:bCs/>
+        </w:rPr>
+      </w:pPr>
+      <w:r>
+        <w:rPr>
+          <w:rFonts w:hint="eastAsia"/>
+          <w:b/>
+          <w:bCs/>
+        </w:rPr>
+        <w:t>1</w:t>
+      </w:r>
+      <w:r>
+        <w:rPr>
+          <w:b/>
+          <w:bCs/>
+        </w:rPr>
+        <w:t xml:space="preserve">7.3 </w:t>
+      </w:r>
+      <w:r>
+        <w:rPr>
+          <w:rFonts w:hint="eastAsia"/>
+          <w:b/>
+          <w:bCs/>
+        </w:rPr>
+        <w:t>서비스 객체 구현</w:t>
+      </w:r>
+    </w:p>
+    <w:p>
+      <w:pPr>
+        <w:jc w:val="left"/>
+      </w:pPr>
+      <w:r>
+        <w:t xml:space="preserve">1. </w:t>
+      </w:r>
+      <w:r>
+        <w:rPr>
+          <w:rFonts w:hint="eastAsia"/>
+        </w:rPr>
+        <w:t xml:space="preserve">순수 자바를 이용해서 </w:t>
+      </w:r>
+      <w:r>
+        <w:t>new</w:t>
+      </w:r>
+      <w:r>
+        <w:rPr>
+          <w:rFonts w:hint="eastAsia"/>
+        </w:rPr>
+        <w:t>로 객체를 생성한다.</w:t>
+      </w:r>
+    </w:p>
+    <w:p>
+      <w:pPr>
+        <w:jc w:val="left"/>
+        <w:rPr>
+          <w:rFonts w:hint="eastAsia"/>
+        </w:rPr>
+      </w:pPr>
+      <w:r>
+        <w:rPr>
+          <w:rFonts w:hint="eastAsia"/>
+        </w:rPr>
+        <w:t>2</w:t>
+      </w:r>
+      <w:r>
+        <w:t xml:space="preserve">. </w:t>
+      </w:r>
+      <w:r>
+        <w:rPr>
+          <w:rFonts w:hint="eastAsia"/>
+        </w:rPr>
+        <w:t xml:space="preserve">스프링 설정파일에서 </w:t>
+      </w:r>
+      <w:r>
+        <w:t xml:space="preserve">&lt;bean&gt; </w:t>
+      </w:r>
+      <w:r>
+        <w:rPr>
+          <w:rFonts w:hint="eastAsia"/>
+        </w:rPr>
+        <w:t xml:space="preserve">객체 생성 및 </w:t>
+      </w:r>
+      <w:r>
+        <w:t>@Autowired</w:t>
+      </w:r>
+      <w:r>
+        <w:rPr>
+          <w:rFonts w:hint="eastAsia"/>
+        </w:rPr>
+        <w:t>로 자동 주입</w:t>
+      </w:r>
+    </w:p>
+    <w:p>
+      <w:pPr>
+        <w:jc w:val="left"/>
+      </w:pPr>
+      <w:r>
+        <w:rPr>
+          <w:rFonts w:hint="eastAsia"/>
+        </w:rPr>
+        <w:t>3</w:t>
+      </w:r>
+      <w:r>
+        <w:t xml:space="preserve">. </w:t>
+      </w:r>
+      <w:r>
+        <w:rPr>
+          <w:rFonts w:hint="eastAsia"/>
+        </w:rPr>
+        <w:t>어노테이션을 이용한 방법</w:t>
+      </w:r>
+    </w:p>
+    <w:p>
+      <w:pPr>
+        <w:jc w:val="left"/>
+      </w:pPr>
+      <w:r>
+        <w:rPr>
+          <w:rFonts w:hint="eastAsia"/>
+        </w:rPr>
+        <w:t xml:space="preserve">서비스 클래스 위에 </w:t>
+      </w:r>
+    </w:p>
+    <w:p>
+      <w:pPr>
+        <w:jc w:val="left"/>
+      </w:pPr>
+      <w:r>
+        <w:rPr>
+          <w:rFonts w:hint="eastAsia"/>
+        </w:rPr>
+        <w:t>@</w:t>
+      </w:r>
+      <w:r>
+        <w:t>Service, @Component, @Repository</w:t>
+      </w:r>
+      <w:r>
+        <w:t xml:space="preserve">, </w:t>
+      </w:r>
+      <w:r>
+        <w:rPr>
+          <w:rFonts w:hint="eastAsia"/>
+        </w:rPr>
+        <w:t>@</w:t>
+      </w:r>
+      <w:r>
+        <w:t>Resource</w:t>
+      </w:r>
+      <w:r>
+        <w:rPr>
+          <w:rFonts w:hint="eastAsia"/>
+        </w:rPr>
+        <w:t xml:space="preserve">중 하나를 입력한 후 서비스 객체를 사용하는 클래스에서 멤버 변수 위에 </w:t>
+      </w:r>
+      <w:r>
+        <w:t>@</w:t>
+      </w:r>
+      <w:r>
+        <w:t>Autowired</w:t>
+      </w:r>
+      <w:r>
+        <w:rPr>
+          <w:rFonts w:hint="eastAsia"/>
+        </w:rPr>
+        <w:t>를 명시해두면</w:t>
+      </w:r>
+      <w:r>
+        <w:t xml:space="preserve">, </w:t>
+      </w:r>
+      <w:r>
+        <w:rPr>
+          <w:rFonts w:hint="eastAsia"/>
+        </w:rPr>
+        <w:t xml:space="preserve">스프링 설정파일에서 일일이 </w:t>
+      </w:r>
+      <w:r>
+        <w:t xml:space="preserve">bean </w:t>
+      </w:r>
+      <w:r>
+        <w:rPr>
+          <w:rFonts w:hint="eastAsia"/>
+        </w:rPr>
+        <w:t>객체를 생성하지 않아도 되므로 간편하다.</w:t>
+      </w:r>
+    </w:p>
+    <w:p>
+      <w:pPr>
+        <w:jc w:val="left"/>
+      </w:pPr>
+      <w:r>
+        <w:rPr>
+          <w:rFonts w:hint="eastAsia"/>
+        </w:rPr>
+        <w:t>속성을 이용해서 객체의 이름을 지정할 수도 있지만 일반적으로는 지정하지 않는다.</w:t>
+      </w:r>
+    </w:p>
+    <w:p>
+      <w:pPr>
+        <w:jc w:val="left"/>
+      </w:pPr>
+      <w:r>
+        <w:rPr>
+          <w:rFonts w:hint="eastAsia"/>
+        </w:rPr>
+        <w:t>e</w:t>
+      </w:r>
+      <w:r>
+        <w:t>x) @</w:t>
+      </w:r>
+      <w:r>
+        <w:rPr>
+          <w:rFonts w:hint="eastAsia"/>
+        </w:rPr>
+        <w:t>R</w:t>
+      </w:r>
+      <w:r>
+        <w:t>epository("memService")</w:t>
+      </w:r>
+    </w:p>
+    <w:p>
+      <w:pPr>
+        <w:jc w:val="left"/>
+        <w:rPr>
+          <w:rFonts w:hint="eastAsia"/>
+        </w:rPr>
+      </w:pPr>
+    </w:p>
+    <w:p>
+      <w:pPr>
+        <w:jc w:val="left"/>
+        <w:rPr>
+          <w:b/>
+          <w:bCs/>
+        </w:rPr>
+      </w:pPr>
+      <w:r>
+        <w:rPr>
+          <w:rFonts w:hint="eastAsia"/>
+          <w:b/>
+          <w:bCs/>
+        </w:rPr>
+        <w:t>1</w:t>
+      </w:r>
+      <w:r>
+        <w:rPr>
+          <w:b/>
+          <w:bCs/>
+        </w:rPr>
+        <w:t xml:space="preserve">7.4 DAO </w:t>
+      </w:r>
+      <w:r>
+        <w:rPr>
+          <w:rFonts w:hint="eastAsia"/>
+          <w:b/>
+          <w:bCs/>
+        </w:rPr>
+        <w:t>객체 구현</w:t>
+      </w:r>
+    </w:p>
+    <w:p>
+      <w:pPr>
+        <w:jc w:val="left"/>
+      </w:pPr>
+      <w:r>
+        <w:rPr>
+          <w:rFonts w:hint="eastAsia"/>
+        </w:rPr>
+        <w:t>s</w:t>
+      </w:r>
+      <w:r>
+        <w:t xml:space="preserve">ervice </w:t>
+      </w:r>
+      <w:r>
+        <w:rPr>
+          <w:rFonts w:hint="eastAsia"/>
+        </w:rPr>
+        <w:t>객체와 마찬가지로 세 가지 방법이 있지만</w:t>
+      </w:r>
+    </w:p>
+    <w:p>
+      <w:pPr>
+        <w:jc w:val="left"/>
+      </w:pPr>
+      <w:r>
+        <w:rPr>
+          <w:rFonts w:hint="eastAsia"/>
+        </w:rPr>
+        <w:t>세번째,</w:t>
+      </w:r>
+      <w:r>
+        <w:rPr>
+          <w:rFonts w:hint="eastAsia"/>
+        </w:rPr>
+        <w:t xml:space="preserve"> 어노테이션을 사용하는 방법을 가장 많이 사용한다.</w:t>
+      </w:r>
+    </w:p>
+    <w:p>
+      <w:pPr>
+        <w:jc w:val="left"/>
+      </w:pPr>
+    </w:p>
+    <w:p>
+      <w:pPr>
+        <w:jc w:val="left"/>
+        <w:rPr>
+          <w:b/>
+          <w:bCs/>
+        </w:rPr>
+      </w:pPr>
+      <w:r>
+        <w:rPr>
+          <w:rFonts w:hint="eastAsia"/>
+          <w:b/>
+          <w:bCs/>
+        </w:rPr>
+        <w:t>1</w:t>
+      </w:r>
+      <w:r>
+        <w:rPr>
+          <w:b/>
+          <w:bCs/>
+        </w:rPr>
+        <w:t xml:space="preserve">8 Controller </w:t>
+      </w:r>
+      <w:r>
+        <w:rPr>
+          <w:rFonts w:hint="eastAsia"/>
+          <w:b/>
+          <w:bCs/>
+        </w:rPr>
+        <w:t>객체 구현</w:t>
+      </w:r>
+    </w:p>
+    <w:p>
+      <w:pPr>
+        <w:jc w:val="left"/>
+        <w:rPr>
+          <w:b/>
+          <w:bCs/>
+        </w:rPr>
+      </w:pPr>
+      <w:r>
+        <w:rPr>
+          <w:rFonts w:hint="eastAsia"/>
+          <w:b/>
+          <w:bCs/>
+        </w:rPr>
+        <w:t>1</w:t>
+      </w:r>
+      <w:r>
+        <w:rPr>
+          <w:b/>
+          <w:bCs/>
+        </w:rPr>
+        <w:t xml:space="preserve">8.1 </w:t>
+      </w:r>
+      <w:r>
+        <w:rPr>
+          <w:rFonts w:hint="eastAsia"/>
+          <w:b/>
+          <w:bCs/>
+        </w:rPr>
+        <w:t>웹 어플리케이션 준비</w:t>
+      </w:r>
+    </w:p>
+    <w:p>
+      <w:pPr>
+        <w:jc w:val="left"/>
+      </w:pPr>
+      <w:r>
+        <w:rPr>
+          <w:rFonts w:hint="eastAsia"/>
+        </w:rPr>
+        <w:t>프로젝트 설정</w:t>
+      </w:r>
+    </w:p>
+    <w:p>
+      <w:pPr>
+        <w:jc w:val="left"/>
+        <w:rPr>
+          <w:rFonts w:hint="eastAsia"/>
+        </w:rPr>
+      </w:pPr>
+    </w:p>
+    <w:p>
+      <w:pPr>
+        <w:jc w:val="left"/>
+        <w:rPr>
+          <w:b/>
+          <w:bCs/>
+        </w:rPr>
+      </w:pPr>
+      <w:r>
+        <w:rPr>
+          <w:rFonts w:hint="eastAsia"/>
+          <w:b/>
+          <w:bCs/>
+        </w:rPr>
+        <w:t>1</w:t>
+      </w:r>
+      <w:r>
+        <w:rPr>
+          <w:b/>
+          <w:bCs/>
+        </w:rPr>
+        <w:t>8.2 @RequestMapping</w:t>
+      </w:r>
+      <w:r>
+        <w:rPr>
+          <w:rFonts w:hint="eastAsia"/>
+          <w:b/>
+          <w:bCs/>
+        </w:rPr>
+        <w:t xml:space="preserve">을 이용한 </w:t>
+      </w:r>
+      <w:r>
+        <w:rPr>
+          <w:b/>
+          <w:bCs/>
+        </w:rPr>
+        <w:t xml:space="preserve">URL </w:t>
+      </w:r>
+      <w:r>
+        <w:rPr>
+          <w:rFonts w:hint="eastAsia"/>
+          <w:b/>
+          <w:bCs/>
+        </w:rPr>
+        <w:t>맵핑</w:t>
+      </w:r>
+    </w:p>
+    <w:p>
+      <w:pPr>
+        <w:jc w:val="left"/>
+        <w:rPr>
+          <w:rFonts w:hint="eastAsia"/>
+        </w:rPr>
+      </w:pPr>
+      <w:r>
+        <w:rPr>
+          <w:rFonts w:hint="eastAsia"/>
+        </w:rPr>
+        <w:t>@R</w:t>
+      </w:r>
+      <w:r>
+        <w:t>equestMapping</w:t>
+      </w:r>
+      <w:r>
+        <w:rPr>
+          <w:rFonts w:hint="eastAsia"/>
+        </w:rPr>
+        <w:t xml:space="preserve">의 속성으로 </w:t>
+      </w:r>
+      <w:r>
+        <w:t>m</w:t>
+      </w:r>
+      <w:r>
+        <w:rPr>
+          <w:rFonts w:hint="eastAsia"/>
+        </w:rPr>
+        <w:t>e</w:t>
+      </w:r>
+      <w:r>
+        <w:t>thod</w:t>
+      </w:r>
+      <w:r>
+        <w:rPr>
+          <w:rFonts w:hint="eastAsia"/>
+        </w:rPr>
+        <w:t>가 있는데</w:t>
+      </w:r>
+      <w:r>
+        <w:t xml:space="preserve">, </w:t>
+      </w:r>
+      <w:r>
+        <w:rPr>
+          <w:rFonts w:hint="eastAsia"/>
+        </w:rPr>
+        <w:t>r</w:t>
+      </w:r>
+      <w:r>
+        <w:t>equset</w:t>
+      </w:r>
+      <w:r>
+        <w:rPr>
+          <w:rFonts w:hint="eastAsia"/>
+        </w:rPr>
+        <w:t>의 방식을 명시하는 속성이다.</w:t>
+      </w:r>
+    </w:p>
+    <w:p>
+      <w:pPr>
+        <w:jc w:val="left"/>
+      </w:pPr>
+      <w:r>
+        <w:rPr>
+          <w:rFonts w:hint="eastAsia"/>
+        </w:rPr>
+        <w:t>g</w:t>
+      </w:r>
+      <w:r>
+        <w:t>et</w:t>
+      </w:r>
+      <w:r>
+        <w:rPr>
+          <w:rFonts w:hint="eastAsia"/>
+        </w:rPr>
+        <w:t>방식은 생략 가능,</w:t>
+      </w:r>
+      <w:r>
+        <w:t xml:space="preserve"> post</w:t>
+      </w:r>
+      <w:r>
+        <w:rPr>
+          <w:rFonts w:hint="eastAsia"/>
+        </w:rPr>
+        <w:t>는 명시해야한다.</w:t>
+      </w:r>
+    </w:p>
+    <w:p>
+      <w:pPr>
+        <w:jc w:val="left"/>
+      </w:pPr>
+      <w:r>
+        <w:rPr>
+          <w:rFonts w:hint="eastAsia"/>
+        </w:rPr>
+        <w:lastRenderedPageBreak/>
+        <w:t>m</w:t>
+      </w:r>
+      <w:r>
+        <w:t>ethod1, 2, 3</w:t>
+      </w:r>
+      <w:r>
+        <w:rPr>
+          <w:rFonts w:hint="eastAsia"/>
+        </w:rPr>
+        <w:t xml:space="preserve">번이 다 </w:t>
+      </w:r>
+      <w:r>
+        <w:t xml:space="preserve">member/1, member/2, member/3 </w:t>
+      </w:r>
+      <w:r>
+        <w:rPr>
+          <w:rFonts w:hint="eastAsia"/>
+        </w:rPr>
+        <w:t>으로 맵핑해야할 때</w:t>
+      </w:r>
+      <w:r>
+        <w:rPr>
+          <w:rFonts w:hint="eastAsia"/>
+        </w:rPr>
+        <w:t xml:space="preserve"> </w:t>
+      </w:r>
+      <w:r>
+        <w:rPr>
+          <w:rFonts w:hint="eastAsia"/>
+        </w:rPr>
+        <w:t xml:space="preserve">클래스가 공통된 요청을 처리한다면 클래스 위에 </w:t>
+      </w:r>
+      <w:r>
+        <w:t>RequestMapping("/member")</w:t>
+      </w:r>
+      <w:r>
+        <w:rPr>
+          <w:rFonts w:hint="eastAsia"/>
+        </w:rPr>
+        <w:t>를 명시하면 좋다.</w:t>
+      </w:r>
+    </w:p>
+    <w:p>
+      <w:pPr>
+        <w:jc w:val="left"/>
+        <w:rPr>
+          <w:rFonts w:hint="eastAsia"/>
+        </w:rPr>
+      </w:pPr>
+      <w:r>
+        <w:rPr>
+          <w:rFonts w:hint="eastAsia"/>
+        </w:rPr>
+        <w:t xml:space="preserve">그 후엔 메소드 </w:t>
+      </w:r>
+      <w:r>
+        <w:t>1, 2, 3</w:t>
+      </w:r>
+      <w:r>
+        <w:rPr>
+          <w:rFonts w:hint="eastAsia"/>
+        </w:rPr>
+        <w:t xml:space="preserve">번 위에 </w:t>
+      </w:r>
+      <w:r>
+        <w:t>RequestMapping("/1")</w:t>
+      </w:r>
+      <w:r>
+        <w:rPr>
+          <w:rFonts w:hint="eastAsia"/>
+        </w:rPr>
+        <w:t>로 하면 /</w:t>
+      </w:r>
+      <w:r>
+        <w:t>member/1</w:t>
+      </w:r>
+      <w:r>
+        <w:rPr>
+          <w:rFonts w:hint="eastAsia"/>
+        </w:rPr>
+        <w:t>로 맵핑된다.</w:t>
+      </w:r>
+    </w:p>
+    <w:p>
+      <w:pPr>
+        <w:jc w:val="left"/>
+        <w:rPr>
+          <w:rFonts w:hint="eastAsia"/>
+        </w:rPr>
+      </w:pPr>
+    </w:p>
+    <w:p>
+      <w:pPr>
+        <w:jc w:val="left"/>
+        <w:rPr>
+          <w:rFonts w:hint="eastAsia"/>
+          <w:b/>
+          <w:bCs/>
+        </w:rPr>
+      </w:pPr>
+    </w:p>
+    <w:p>
+      <w:pPr>
+        <w:jc w:val="left"/>
+        <w:rPr>
+          <w:b/>
+          <w:bCs/>
+        </w:rPr>
+      </w:pPr>
+      <w:r>
+        <w:rPr>
+          <w:rFonts w:hint="eastAsia"/>
+          <w:b/>
+          <w:bCs/>
+        </w:rPr>
+        <w:t>1</w:t>
+      </w:r>
+      <w:r>
+        <w:rPr>
+          <w:b/>
+          <w:bCs/>
+        </w:rPr>
+        <w:t xml:space="preserve">8.3 </w:t>
+      </w:r>
+      <w:r>
+        <w:rPr>
+          <w:rFonts w:hint="eastAsia"/>
+          <w:b/>
+          <w:bCs/>
+        </w:rPr>
+        <w:t>요청 파라미터</w:t>
+      </w:r>
+    </w:p>
+    <w:p>
+      <w:pPr>
+        <w:jc w:val="left"/>
+      </w:pPr>
+      <w:r>
+        <w:rPr>
+          <w:rFonts w:hint="eastAsia"/>
+        </w:rPr>
+        <w:t>f</w:t>
+      </w:r>
+      <w:r>
+        <w:t>orm</w:t>
+      </w:r>
+      <w:r>
+        <w:rPr>
+          <w:rFonts w:hint="eastAsia"/>
+        </w:rPr>
+        <w:t>을 이용해 사용자로부터 넘어온 데이터를</w:t>
+      </w:r>
+      <w:r>
+        <w:t xml:space="preserve"> </w:t>
+      </w:r>
+      <w:r>
+        <w:rPr>
+          <w:rFonts w:hint="eastAsia"/>
+        </w:rPr>
+        <w:t>얻는 방법이 있다.</w:t>
+      </w:r>
+    </w:p>
+    <w:p>
+      <w:pPr>
+        <w:jc w:val="left"/>
+      </w:pPr>
+      <w:r>
+        <w:rPr>
+          <w:rFonts w:hint="eastAsia"/>
+        </w:rPr>
+        <w:t>1</w:t>
+      </w:r>
+      <w:r>
+        <w:t xml:space="preserve">. HttpServletRequest </w:t>
+      </w:r>
+      <w:r>
+        <w:rPr>
+          <w:rFonts w:hint="eastAsia"/>
+        </w:rPr>
+        <w:t xml:space="preserve">객체를 이용해 </w:t>
+      </w:r>
+      <w:r>
+        <w:t>String memId = request.getParameter("memId");</w:t>
+      </w:r>
+      <w:r>
+        <w:rPr>
+          <w:rFonts w:hint="eastAsia"/>
+        </w:rPr>
+        <w:t>로 얻는 방법.</w:t>
+      </w:r>
+    </w:p>
+    <w:p>
+      <w:pPr>
+        <w:jc w:val="left"/>
+      </w:pPr>
+      <w:hyperlink r:id="rId19" w:history="1">
+        <w:r>
+          <w:rPr>
+            <w:rStyle w:val="a4"/>
+            <w:rFonts w:hint="eastAsia"/>
+          </w:rPr>
+          <w:t>2</w:t>
+        </w:r>
+        <w:r>
+          <w:rPr>
+            <w:rStyle w:val="a4"/>
+          </w:rPr>
+          <w:t>.</w:t>
+        </w:r>
+        <w:r>
+          <w:rPr>
+            <w:rStyle w:val="a4"/>
+          </w:rPr>
+          <w:t xml:space="preserve"> </w:t>
+        </w:r>
+        <w:r>
+          <w:rPr>
+            <w:rStyle w:val="a4"/>
+            <w:rFonts w:hint="eastAsia"/>
+          </w:rPr>
+          <w:t xml:space="preserve">메소드의 멤버변수로 </w:t>
+        </w:r>
+        <w:r>
+          <w:rPr>
+            <w:rStyle w:val="a4"/>
+          </w:rPr>
+          <w:t>@</w:t>
+        </w:r>
+        <w:r>
+          <w:rPr>
+            <w:rStyle w:val="a4"/>
+            <w:rFonts w:hint="eastAsia"/>
+          </w:rPr>
+          <w:t>R</w:t>
+        </w:r>
+        <w:r>
+          <w:rPr>
+            <w:rStyle w:val="a4"/>
+          </w:rPr>
+          <w:t>equestParam("memId")</w:t>
+        </w:r>
+      </w:hyperlink>
+      <w:r>
+        <w:t xml:space="preserve"> String memId</w:t>
+      </w:r>
+      <w:r>
+        <w:rPr>
+          <w:rFonts w:hint="eastAsia"/>
+        </w:rPr>
+        <w:t>를 입력해서 얻는 방법</w:t>
+      </w:r>
+      <w:r>
+        <w:t>.</w:t>
+      </w:r>
+    </w:p>
+    <w:p>
+      <w:pPr>
+        <w:jc w:val="left"/>
+      </w:pPr>
+      <w:r>
+        <w:rPr>
+          <w:rFonts w:hint="eastAsia"/>
+        </w:rPr>
+        <w:t>3</w:t>
+      </w:r>
+      <w:r>
+        <w:t xml:space="preserve">. </w:t>
+      </w:r>
+      <w:r>
+        <w:rPr>
+          <w:rFonts w:hint="eastAsia"/>
+        </w:rPr>
+        <w:t>커맨드 객체를 이용해 얻는 방법.</w:t>
+      </w:r>
+      <w:r>
+        <w:t xml:space="preserve"> getter</w:t>
+      </w:r>
+      <w:r>
+        <w:rPr>
+          <w:rFonts w:hint="eastAsia"/>
+        </w:rPr>
+        <w:t xml:space="preserve">와 </w:t>
+      </w:r>
+      <w:r>
+        <w:t>setter</w:t>
+      </w:r>
+      <w:r>
+        <w:rPr>
+          <w:rFonts w:hint="eastAsia"/>
+        </w:rPr>
+        <w:t>를 모두 정의한 클래스를 멤버변수로 포함해서 얻을 수 있다.</w:t>
+      </w:r>
+      <w:r>
+        <w:t xml:space="preserve"> </w:t>
+      </w:r>
+      <w:r>
+        <w:rPr>
+          <w:rFonts w:hint="eastAsia"/>
+        </w:rPr>
+        <w:t>코드를 많이 줄일 수 있어 자주 사용한다.</w:t>
+      </w:r>
+    </w:p>
+    <w:p>
+      <w:pPr>
+        <w:jc w:val="left"/>
+      </w:pPr>
+    </w:p>
+    <w:p>
+      <w:pPr>
+        <w:jc w:val="left"/>
+        <w:rPr>
+          <w:b/>
+          <w:bCs/>
+        </w:rPr>
+      </w:pPr>
+      <w:r>
+        <w:rPr>
+          <w:rFonts w:hint="eastAsia"/>
+          <w:b/>
+          <w:bCs/>
+        </w:rPr>
+        <w:t>1</w:t>
+      </w:r>
+      <w:r>
+        <w:rPr>
+          <w:b/>
+          <w:bCs/>
+        </w:rPr>
+        <w:t>8.4 @</w:t>
+      </w:r>
+      <w:r>
+        <w:rPr>
+          <w:rFonts w:hint="eastAsia"/>
+          <w:b/>
+          <w:bCs/>
+        </w:rPr>
+        <w:t>M</w:t>
+      </w:r>
+      <w:r>
+        <w:rPr>
+          <w:b/>
+          <w:bCs/>
+        </w:rPr>
+        <w:t>odelAttribute</w:t>
+      </w:r>
+    </w:p>
+    <w:p>
+      <w:pPr>
+        <w:jc w:val="left"/>
+      </w:pPr>
+      <w:r>
+        <w:t>@</w:t>
+      </w:r>
+      <w:r>
+        <w:rPr>
+          <w:rFonts w:hint="eastAsia"/>
+        </w:rPr>
+        <w:t>M</w:t>
+      </w:r>
+      <w:r>
+        <w:t>odelAttribute</w:t>
+      </w:r>
+      <w:r>
+        <w:rPr>
+          <w:rFonts w:hint="eastAsia"/>
+        </w:rPr>
+        <w:t>를 이용하면 커맨드 객체의 이름을 변경할 수 있고,</w:t>
+      </w:r>
+      <w:r>
+        <w:t xml:space="preserve"> </w:t>
+      </w:r>
+    </w:p>
+    <w:p>
+      <w:pPr>
+        <w:jc w:val="left"/>
+      </w:pPr>
+      <w:r>
+        <w:rPr>
+          <w:rFonts w:hint="eastAsia"/>
+        </w:rPr>
+        <w:t>변경된 이름은 뷰에서 커맨드 객체를 참조할 때 사용된다.</w:t>
+      </w:r>
+    </w:p>
+    <w:p>
+      <w:pPr>
+        <w:jc w:val="left"/>
+      </w:pPr>
+      <w:r>
+        <w:rPr>
+          <w:noProof/>
+        </w:rPr>
+        <w:drawing>
+          <wp:inline distT="0" distB="0" distL="0" distR="0" wp14:anchorId="45CFA017" wp14:editId="5F1441B8">
+            <wp:extent cx="5731510" cy="1586865"/>
+            <wp:effectExtent l="0" t="0" r="2540" b="0"/>
+            <wp:docPr id="13" name="그림 13"/>
+            <wp:cNvGraphicFramePr>
+              <a:graphicFrameLocks xmlns:a="http://schemas.openxmlformats.org/drawingml/2006/main" noChangeAspect="1"/>
+            </wp:cNvGraphicFramePr>
+            <a:graphic xmlns:a="http://schemas.openxmlformats.org/drawingml/2006/main">
+              <a:graphicData uri="http://schemas.openxmlformats.org/drawingml/2006/picture">
+                <pic:pic xmlns:pic="http://schemas.openxmlformats.org/drawingml/2006/picture">
+                  <pic:nvPicPr>
+                    <pic:cNvPr id="1" name=""/>
+                    <pic:cNvPicPr/>
+                  </pic:nvPicPr>
+                  <pic:blipFill>
+                    <a:blip r:embed="rId20"/>
+                    <a:stretch>
+                      <a:fillRect/>
+                    </a:stretch>
+                  </pic:blipFill>
+                  <pic:spPr>
+                    <a:xfrm>
+                      <a:off x="0" y="0"/>
+                      <a:ext cx="5731510" cy="1586865"/>
+                    </a:xfrm>
+                    <a:prstGeom prst="rect">
+                      <a:avLst/>
+                    </a:prstGeom>
+                  </pic:spPr>
+                </pic:pic>
+              </a:graphicData>
+            </a:graphic>
+          </wp:inline>
+        </w:drawing>
+      </w:r>
+    </w:p>
+    <w:p>
+      <w:pPr>
+        <w:jc w:val="left"/>
+      </w:pPr>
+    </w:p>
+    <w:p>
+      <w:pPr>
+        <w:jc w:val="left"/>
+      </w:pPr>
+      <w:r>
+        <w:rPr>
+          <w:rFonts w:hint="eastAsia"/>
+        </w:rPr>
+        <w:t>@</w:t>
+      </w:r>
+      <w:r>
+        <w:t>ModelAttribute</w:t>
+      </w:r>
+      <w:r>
+        <w:rPr>
+          <w:rFonts w:hint="eastAsia"/>
+        </w:rPr>
+        <w:t xml:space="preserve">가 적용된 메소드는 다른 메소드가 호출되어도 같이 호출되어서 </w:t>
+      </w:r>
+      <w:r>
+        <w:t>View</w:t>
+      </w:r>
+      <w:r>
+        <w:rPr>
+          <w:rFonts w:hint="eastAsia"/>
+        </w:rPr>
+        <w:t>에서 사용할 수 있게된다.</w:t>
+      </w:r>
+    </w:p>
+    <w:p>
+      <w:pPr>
+        <w:jc w:val="left"/>
+      </w:pPr>
+      <w:r>
+        <w:rPr>
+          <w:rFonts w:hint="eastAsia"/>
+        </w:rPr>
+        <w:t>e</w:t>
+      </w:r>
+      <w:r>
+        <w:t xml:space="preserve">x) </w:t>
+      </w:r>
+      <w:r>
+        <w:rPr>
+          <w:rFonts w:hint="eastAsia"/>
+        </w:rPr>
+        <w:t>c</w:t>
+      </w:r>
+      <w:r>
+        <w:t>h_19</w:t>
+      </w:r>
+      <w:r>
+        <w:rPr>
+          <w:rFonts w:hint="eastAsia"/>
+        </w:rPr>
+        <w:t xml:space="preserve">에서 </w:t>
+      </w:r>
+      <w:r>
+        <w:t>memJoin</w:t>
+      </w:r>
+      <w:r>
+        <w:rPr>
+          <w:rFonts w:hint="eastAsia"/>
+        </w:rPr>
+        <w:t xml:space="preserve">을 실행해도 </w:t>
+      </w:r>
+      <w:r>
+        <w:t>serverTime</w:t>
+      </w:r>
+      <w:r>
+        <w:rPr>
+          <w:rFonts w:hint="eastAsia"/>
+        </w:rPr>
+        <w:t>을 실행하게 된다.</w:t>
+      </w:r>
+    </w:p>
+    <w:p>
+      <w:pPr>
+        <w:jc w:val="left"/>
+      </w:pPr>
+    </w:p>
+    <w:p>
+      <w:pPr>
+        <w:jc w:val="left"/>
+        <w:rPr>
+          <w:rFonts w:hint="eastAsia"/>
+        </w:rPr>
+      </w:pPr>
+    </w:p>
+    <w:p>
+      <w:pPr>
+        <w:jc w:val="left"/>
+        <w:rPr>
+          <w:b/>
+          <w:bCs/>
+        </w:rPr>
+      </w:pPr>
+      <w:r>
+        <w:rPr>
+          <w:rFonts w:hint="eastAsia"/>
+          <w:b/>
+          <w:bCs/>
+        </w:rPr>
+        <w:lastRenderedPageBreak/>
+        <w:t>1</w:t>
+      </w:r>
+      <w:r>
+        <w:rPr>
+          <w:b/>
+          <w:bCs/>
+        </w:rPr>
+        <w:t xml:space="preserve">8.5 </w:t>
+      </w:r>
+      <w:r>
+        <w:rPr>
+          <w:rFonts w:hint="eastAsia"/>
+          <w:b/>
+          <w:bCs/>
+        </w:rPr>
+        <w:t>커맨드 객체 프로퍼티 데이터 타입</w:t>
+      </w:r>
+    </w:p>
+    <w:p>
+      <w:pPr>
+        <w:jc w:val="left"/>
+      </w:pPr>
+      <w:r>
+        <w:rPr>
+          <w:rFonts w:hint="eastAsia"/>
+        </w:rPr>
+        <w:t xml:space="preserve">입력 받는 데이터가 기초 데이터 타입인 경우 </w:t>
+      </w:r>
+      <w:r>
+        <w:t xml:space="preserve">String, int </w:t>
+      </w:r>
+      <w:r>
+        <w:rPr>
+          <w:rFonts w:hint="eastAsia"/>
+        </w:rPr>
+        <w:t>등으로 자동을 변환이 된다.</w:t>
+      </w:r>
+    </w:p>
+    <w:p>
+      <w:pPr>
+        <w:jc w:val="left"/>
+      </w:pPr>
+      <w:r>
+        <w:rPr>
+          <w:rFonts w:hint="eastAsia"/>
+        </w:rPr>
+        <w:t xml:space="preserve">데이터가 중첩 커맨드 객체를 이용한 </w:t>
+      </w:r>
+      <w:r>
+        <w:t>List</w:t>
+      </w:r>
+      <w:r>
+        <w:rPr>
+          <w:rFonts w:hint="eastAsia"/>
+        </w:rPr>
+        <w:t xml:space="preserve">인 경우 따로 객체를 만들어서 </w:t>
+      </w:r>
+      <w:r>
+        <w:t>List</w:t>
+      </w:r>
+      <w:r>
+        <w:rPr>
+          <w:rFonts w:hint="eastAsia"/>
+        </w:rPr>
+        <w:t>로 받아준다.</w:t>
+      </w:r>
+    </w:p>
+    <w:p>
+      <w:pPr>
+        <w:jc w:val="left"/>
+        <w:rPr>
+          <w:rFonts w:hint="eastAsia"/>
+        </w:rPr>
+      </w:pPr>
+      <w:r>
+        <w:rPr>
+          <w:noProof/>
+        </w:rPr>
+        <w:drawing>
+          <wp:inline distT="0" distB="0" distL="0" distR="0" wp14:anchorId="13D519DA" wp14:editId="50C5BAE6">
+            <wp:extent cx="5731510" cy="2175510"/>
+            <wp:effectExtent l="0" t="0" r="2540" b="0"/>
+            <wp:docPr id="16" name="그림 16"/>
+            <wp:cNvGraphicFramePr>
+              <a:graphicFrameLocks xmlns:a="http://schemas.openxmlformats.org/drawingml/2006/main" noChangeAspect="1"/>
+            </wp:cNvGraphicFramePr>
+            <a:graphic xmlns:a="http://schemas.openxmlformats.org/drawingml/2006/main">
+              <a:graphicData uri="http://schemas.openxmlformats.org/drawingml/2006/picture">
+                <pic:pic xmlns:pic="http://schemas.openxmlformats.org/drawingml/2006/picture">
+                  <pic:nvPicPr>
+                    <pic:cNvPr id="1" name=""/>
+                    <pic:cNvPicPr/>
+                  </pic:nvPicPr>
+                  <pic:blipFill>
+                    <a:blip r:embed="rId21"/>
+                    <a:stretch>
+                      <a:fillRect/>
+                    </a:stretch>
+                  </pic:blipFill>
+                  <pic:spPr>
+                    <a:xfrm>
+                      <a:off x="0" y="0"/>
+                      <a:ext cx="5731510" cy="2175510"/>
+                    </a:xfrm>
+                    <a:prstGeom prst="rect">
+                      <a:avLst/>
+                    </a:prstGeom>
+                  </pic:spPr>
+                </pic:pic>
+              </a:graphicData>
+            </a:graphic>
+          </wp:inline>
+        </w:drawing>
+      </w:r>
+    </w:p>
+    <w:p>
+      <w:pPr>
+        <w:jc w:val="left"/>
+        <w:rPr>
+          <w:rFonts w:hint="eastAsia"/>
+        </w:rPr>
+      </w:pPr>
+    </w:p>
+    <w:p>
+      <w:pPr>
+        <w:jc w:val="left"/>
+        <w:rPr>
+          <w:b/>
+          <w:bCs/>
+        </w:rPr>
+      </w:pPr>
+      <w:r>
+        <w:rPr>
+          <w:rFonts w:hint="eastAsia"/>
+          <w:b/>
+          <w:bCs/>
+        </w:rPr>
+        <w:t>1</w:t>
+      </w:r>
+      <w:r>
+        <w:rPr>
+          <w:b/>
+          <w:bCs/>
+        </w:rPr>
+        <w:t>8.6 Model &amp; ModelAndView</w:t>
+      </w:r>
+    </w:p>
+    <w:p>
+      <w:pPr>
+        <w:jc w:val="left"/>
+      </w:pPr>
+      <w:r>
+        <w:rPr>
+          <w:rFonts w:hint="eastAsia"/>
+        </w:rPr>
+        <w:t xml:space="preserve">컨트롤러에서 뷰에 데이터를 전달하기 위해 사용되는 객체로 </w:t>
+      </w:r>
+      <w:r>
+        <w:t>Model</w:t>
+      </w:r>
+      <w:r>
+        <w:rPr>
+          <w:rFonts w:hint="eastAsia"/>
+        </w:rPr>
+        <w:t xml:space="preserve">과 </w:t>
+      </w:r>
+      <w:r>
+        <w:t>ModelAndView</w:t>
+      </w:r>
+      <w:r>
+        <w:rPr>
+          <w:rFonts w:hint="eastAsia"/>
+        </w:rPr>
+        <w:t>가 있다.</w:t>
+      </w:r>
+    </w:p>
+    <w:p>
+      <w:pPr>
+        <w:jc w:val="left"/>
+      </w:pPr>
+      <w:r>
+        <w:rPr>
+          <w:rFonts w:hint="eastAsia"/>
+        </w:rPr>
+        <w:t>두 객체의 차이점은 M</w:t>
+      </w:r>
+      <w:r>
+        <w:t>odel</w:t>
+      </w:r>
+      <w:r>
+        <w:rPr>
+          <w:rFonts w:hint="eastAsia"/>
+        </w:rPr>
+        <w:t>은 뷰에 데이터만을 전달하기 위한 객체이고</w:t>
+      </w:r>
+    </w:p>
+    <w:p>
+      <w:pPr>
+        <w:jc w:val="left"/>
+      </w:pPr>
+      <w:r>
+        <w:rPr>
+          <w:rFonts w:hint="eastAsia"/>
+        </w:rPr>
+        <w:t>M</w:t>
+      </w:r>
+      <w:r>
+        <w:t>odelAndView</w:t>
+      </w:r>
+      <w:r>
+        <w:rPr>
+          <w:rFonts w:hint="eastAsia"/>
+        </w:rPr>
+        <w:t>는 데이터와 뷰의 이름을 함께 전달하는 객체이</w:t>
+      </w:r>
+      <w:r>
+        <w:rPr>
+          <w:rFonts w:hint="eastAsia"/>
+        </w:rPr>
+        <w:t>라는 것이</w:t>
+      </w:r>
+      <w:r>
+        <w:rPr>
+          <w:rFonts w:hint="eastAsia"/>
+        </w:rPr>
+        <w:t>다.</w:t>
+      </w:r>
+    </w:p>
+    <w:p>
+      <w:pPr>
+        <w:jc w:val="left"/>
+      </w:pPr>
+    </w:p>
+    <w:p>
+      <w:pPr>
+        <w:jc w:val="left"/>
+        <w:rPr>
+          <w:rFonts w:hint="eastAsia"/>
+        </w:rPr>
+      </w:pPr>
+      <w:r>
+        <w:rPr>
+          <w:rFonts w:hint="eastAsia"/>
+        </w:rPr>
+        <w:t>m</w:t>
+      </w:r>
+      <w:r>
+        <w:t>odel</w:t>
+      </w:r>
+      <w:r>
+        <w:rPr>
+          <w:rFonts w:hint="eastAsia"/>
+        </w:rPr>
+        <w:t xml:space="preserve">을 사용하면 </w:t>
+      </w:r>
+      <w:r>
+        <w:t>model</w:t>
+      </w:r>
+      <w:r>
+        <w:rPr>
+          <w:rFonts w:hint="eastAsia"/>
+        </w:rPr>
+        <w:t xml:space="preserve">에 </w:t>
+      </w:r>
+      <w:r>
+        <w:t>addAttri</w:t>
+      </w:r>
+      <w:r>
+        <w:rPr>
+          <w:rFonts w:hint="eastAsia"/>
+        </w:rPr>
+        <w:t>b</w:t>
+      </w:r>
+      <w:r>
+        <w:t>ute</w:t>
+      </w:r>
+      <w:r>
+        <w:rPr>
+          <w:rFonts w:hint="eastAsia"/>
+        </w:rPr>
+        <w:t>로 전달할 데이터를 추가</w:t>
+      </w:r>
+      <w:r>
+        <w:rPr>
+          <w:rFonts w:hint="eastAsia"/>
+        </w:rPr>
+        <w:t>할 수 있다.</w:t>
+      </w:r>
+      <w:r>
+        <w:rPr>
+          <w:rFonts w:hint="eastAsia"/>
+        </w:rPr>
+        <w:t xml:space="preserve"> </w:t>
+      </w:r>
+      <w:r>
+        <w:t>String</w:t>
+      </w:r>
+      <w:r>
+        <w:rPr>
+          <w:rFonts w:hint="eastAsia"/>
+        </w:rPr>
+        <w:t>으로 뷰의 이름을 반환한다.</w:t>
+      </w:r>
+    </w:p>
+    <w:p>
+      <w:pPr>
+        <w:jc w:val="left"/>
+        <w:rPr>
+          <w:rFonts w:hint="eastAsia"/>
+        </w:rPr>
+      </w:pPr>
+      <w:r>
+        <w:rPr>
+          <w:rFonts w:hint="eastAsia"/>
+        </w:rPr>
+        <w:t>M</w:t>
+      </w:r>
+      <w:r>
+        <w:t>odelAndView</w:t>
+      </w:r>
+      <w:r>
+        <w:rPr>
+          <w:rFonts w:hint="eastAsia"/>
+        </w:rPr>
+        <w:t>는 a</w:t>
+      </w:r>
+      <w:r>
+        <w:t>ddObject</w:t>
+      </w:r>
+      <w:r>
+        <w:rPr>
+          <w:rFonts w:hint="eastAsia"/>
+        </w:rPr>
+        <w:t xml:space="preserve">로 데이터를 추가하고 </w:t>
+      </w:r>
+      <w:r>
+        <w:t>setViewName</w:t>
+      </w:r>
+      <w:r>
+        <w:rPr>
+          <w:rFonts w:hint="eastAsia"/>
+        </w:rPr>
+        <w:t>으로 뷰의 이름을 지정할 수 있다.</w:t>
+      </w:r>
+      <w:r>
+        <w:t xml:space="preserve"> </w:t>
+      </w:r>
+      <w:r>
+        <w:rPr>
+          <w:rFonts w:hint="eastAsia"/>
+        </w:rPr>
+        <w:t xml:space="preserve">그 후 </w:t>
+      </w:r>
+      <w:r>
+        <w:t xml:space="preserve">ModelAndView </w:t>
+      </w:r>
+      <w:r>
+        <w:rPr>
+          <w:rFonts w:hint="eastAsia"/>
+        </w:rPr>
+        <w:t>객체 자체를 반환한다.</w:t>
+      </w:r>
+    </w:p>
+    <w:p>
+      <w:pPr>
+        <w:jc w:val="left"/>
+        <w:rPr>
+          <w:rFonts w:hint="eastAsia"/>
+        </w:rPr>
+      </w:pPr>
+      <w:r>
+        <w:rPr>
+          <w:rFonts w:hint="eastAsia"/>
+        </w:rPr>
+        <w:t>둘 중 편한 것을 사용하자.</w:t>
+      </w:r>
       <w:bookmarkStart w:id="0" w:name="_GoBack"/>
       <w:bookmarkEnd w:id="0"/>
     </w:p>
@@ -7692,6 +9306,29 @@
       <w:ind w:leftChars="400" w:left="800"/>
     </w:pPr>
   </w:style>
+  <w:style w:type="character" w:styleId="a4">
+    <w:name w:val="Hyperlink"/>
+    <w:basedOn w:val="a0"/>
+    <w:uiPriority w:val="99"/>
+    <w:unhideWhenUsed/>
+    <w:rsid w:val="00025E0B"/>
+    <w:rPr>
+      <w:color w:val="0563C1" w:themeColor="hyperlink"/>
+      <w:u w:val="single"/>
+    </w:rPr>
+  </w:style>
+  <w:style w:type="character" w:styleId="a5">
+    <w:name w:val="Unresolved Mention"/>
+    <w:basedOn w:val="a0"/>
+    <w:uiPriority w:val="99"/>
+    <w:semiHidden/>
+    <w:unhideWhenUsed/>
+    <w:rsid w:val="00025E0B"/>
+    <w:rPr>
+      <w:color w:val="605E5C"/>
+      <w:shd w:val="clear" w:color="auto" w:fill="E1DFDD"/>
+    </w:rPr>
+  </w:style>
 </w:styles>
 </file>
 

--- a/Spring_필기.docx
+++ b/Spring_필기.docx
@@ -7066,9 +7066,6 @@
     <w:p>
       <w:pPr>
         <w:jc w:val="left"/>
-        <w:rPr>
-          <w:rFonts w:hint="eastAsia"/>
-        </w:rPr>
       </w:pPr>
     </w:p>
     <w:p>
@@ -7163,9 +7160,6 @@
     <w:p>
       <w:pPr>
         <w:jc w:val="left"/>
-        <w:rPr>
-          <w:rFonts w:hint="eastAsia"/>
-        </w:rPr>
       </w:pPr>
     </w:p>
     <w:p>
@@ -7226,9 +7220,6 @@
     <w:p>
       <w:pPr>
         <w:jc w:val="left"/>
-        <w:rPr>
-          <w:rFonts w:hint="eastAsia"/>
-        </w:rPr>
       </w:pPr>
       <w:r>
         <w:rPr>
@@ -7394,9 +7385,6 @@
     <w:p>
       <w:pPr>
         <w:jc w:val="left"/>
-        <w:rPr>
-          <w:rFonts w:hint="eastAsia"/>
-        </w:rPr>
       </w:pPr>
     </w:p>
     <w:p>
@@ -7551,9 +7539,6 @@
     <w:p>
       <w:pPr>
         <w:jc w:val="left"/>
-        <w:rPr>
-          <w:rFonts w:hint="eastAsia"/>
-        </w:rPr>
       </w:pPr>
     </w:p>
     <w:p>
@@ -7606,9 +7591,6 @@
     <w:p>
       <w:pPr>
         <w:jc w:val="left"/>
-        <w:rPr>
-          <w:rFonts w:hint="eastAsia"/>
-        </w:rPr>
       </w:pPr>
       <w:r>
         <w:rPr>
@@ -7745,9 +7727,6 @@
     <w:p>
       <w:pPr>
         <w:jc w:val="left"/>
-        <w:rPr>
-          <w:rFonts w:hint="eastAsia"/>
-        </w:rPr>
       </w:pPr>
       <w:r>
         <w:rPr>
@@ -7786,16 +7765,12 @@
     <w:p>
       <w:pPr>
         <w:jc w:val="left"/>
-        <w:rPr>
-          <w:rFonts w:hint="eastAsia"/>
-        </w:rPr>
-      </w:pPr>
-    </w:p>
-    <w:p>
-      <w:pPr>
-        <w:jc w:val="left"/>
-        <w:rPr>
-          <w:rFonts w:hint="eastAsia"/>
+      </w:pPr>
+    </w:p>
+    <w:p>
+      <w:pPr>
+        <w:jc w:val="left"/>
+        <w:rPr>
           <w:b/>
           <w:bCs/>
         </w:rPr>
@@ -8217,9 +8192,6 @@
     <w:p>
       <w:pPr>
         <w:jc w:val="left"/>
-        <w:rPr>
-          <w:rFonts w:hint="eastAsia"/>
-        </w:rPr>
       </w:pPr>
     </w:p>
     <w:p>
@@ -8307,9 +8279,6 @@
     <w:p>
       <w:pPr>
         <w:jc w:val="left"/>
-        <w:rPr>
-          <w:rFonts w:hint="eastAsia"/>
-        </w:rPr>
       </w:pPr>
       <w:r>
         <w:rPr>
@@ -8355,9 +8324,6 @@
     <w:p>
       <w:pPr>
         <w:jc w:val="left"/>
-        <w:rPr>
-          <w:rFonts w:hint="eastAsia"/>
-        </w:rPr>
       </w:pPr>
     </w:p>
     <w:p>
@@ -8473,9 +8439,6 @@
     <w:p>
       <w:pPr>
         <w:jc w:val="left"/>
-        <w:rPr>
-          <w:rFonts w:hint="eastAsia"/>
-        </w:rPr>
       </w:pPr>
       <w:r>
         <w:rPr>
@@ -8544,9 +8507,6 @@
     <w:p>
       <w:pPr>
         <w:jc w:val="left"/>
-        <w:rPr>
-          <w:rFonts w:hint="eastAsia"/>
-        </w:rPr>
       </w:pPr>
       <w:r>
         <w:rPr>
@@ -8603,9 +8563,6 @@
     <w:p>
       <w:pPr>
         <w:jc w:val="left"/>
-        <w:rPr>
-          <w:rFonts w:hint="eastAsia"/>
-        </w:rPr>
       </w:pPr>
       <w:r>
         <w:rPr>
@@ -8613,8 +8570,1612 @@
         </w:rPr>
         <w:t>둘 중 편한 것을 사용하자.</w:t>
       </w:r>
+    </w:p>
+    <w:p>
+      <w:pPr>
+        <w:jc w:val="left"/>
+      </w:pPr>
+    </w:p>
+    <w:p>
+      <w:pPr>
+        <w:jc w:val="left"/>
+        <w:rPr>
+          <w:b/>
+          <w:bCs/>
+        </w:rPr>
+      </w:pPr>
+      <w:r>
+        <w:rPr>
+          <w:rFonts w:hint="eastAsia"/>
+          <w:b/>
+          <w:bCs/>
+        </w:rPr>
+        <w:t>2</w:t>
+      </w:r>
+      <w:r>
+        <w:rPr>
+          <w:b/>
+          <w:bCs/>
+        </w:rPr>
+        <w:t xml:space="preserve">0 </w:t>
+      </w:r>
+      <w:r>
+        <w:rPr>
+          <w:rFonts w:hint="eastAsia"/>
+          <w:b/>
+          <w:bCs/>
+        </w:rPr>
+        <w:t>세션,</w:t>
+      </w:r>
+      <w:r>
+        <w:rPr>
+          <w:b/>
+          <w:bCs/>
+        </w:rPr>
+        <w:t xml:space="preserve"> </w:t>
+      </w:r>
+      <w:r>
+        <w:rPr>
+          <w:rFonts w:hint="eastAsia"/>
+          <w:b/>
+          <w:bCs/>
+        </w:rPr>
+        <w:t>쿠키</w:t>
+      </w:r>
+    </w:p>
+    <w:p>
+      <w:pPr>
+        <w:jc w:val="left"/>
+        <w:rPr>
+          <w:b/>
+          <w:bCs/>
+        </w:rPr>
+      </w:pPr>
+      <w:r>
+        <w:rPr>
+          <w:rFonts w:hint="eastAsia"/>
+          <w:b/>
+          <w:bCs/>
+        </w:rPr>
+        <w:t>2</w:t>
+      </w:r>
+      <w:r>
+        <w:rPr>
+          <w:b/>
+          <w:bCs/>
+        </w:rPr>
+        <w:t xml:space="preserve">0.1 </w:t>
+      </w:r>
+      <w:r>
+        <w:rPr>
+          <w:rFonts w:hint="eastAsia"/>
+          <w:b/>
+          <w:bCs/>
+        </w:rPr>
+        <w:t>세션(</w:t>
+      </w:r>
+      <w:r>
+        <w:rPr>
+          <w:b/>
+          <w:bCs/>
+        </w:rPr>
+        <w:t>Session)</w:t>
+      </w:r>
+      <w:r>
+        <w:rPr>
+          <w:rFonts w:hint="eastAsia"/>
+          <w:b/>
+          <w:bCs/>
+        </w:rPr>
+        <w:t>과 쿠키(</w:t>
+      </w:r>
+      <w:r>
+        <w:rPr>
+          <w:b/>
+          <w:bCs/>
+        </w:rPr>
+        <w:t>Cookie)</w:t>
+      </w:r>
+    </w:p>
+    <w:p>
+      <w:pPr>
+        <w:jc w:val="left"/>
+        <w:rPr>
+          <w:rFonts w:hint="eastAsia"/>
+        </w:rPr>
+      </w:pPr>
+      <w:r>
+        <w:t xml:space="preserve">Connectionless Protocol : </w:t>
+      </w:r>
+      <w:r>
+        <w:rPr>
+          <w:rFonts w:hint="eastAsia"/>
+        </w:rPr>
+        <w:t xml:space="preserve">클라이언트의 </w:t>
+      </w:r>
+      <w:r>
+        <w:rPr>
+          <w:rFonts w:hint="eastAsia"/>
+        </w:rPr>
+        <w:t xml:space="preserve">요청에 </w:t>
+      </w:r>
+      <w:r>
+        <w:rPr>
+          <w:rFonts w:hint="eastAsia"/>
+        </w:rPr>
+        <w:t xml:space="preserve">서버가 </w:t>
+      </w:r>
+      <w:r>
+        <w:rPr>
+          <w:rFonts w:hint="eastAsia"/>
+        </w:rPr>
+        <w:t>응답을 하고나서 바로 연결을 끊는다.</w:t>
+      </w:r>
+      <w:r>
+        <w:t xml:space="preserve"> -&gt; </w:t>
+      </w:r>
+      <w:r>
+        <w:rPr>
+          <w:rFonts w:hint="eastAsia"/>
+        </w:rPr>
+        <w:t>서버의 자원을 효율적으로 관리하기 위해서.</w:t>
+      </w:r>
+    </w:p>
+    <w:p>
+      <w:pPr>
+        <w:jc w:val="left"/>
+      </w:pPr>
+      <w:r>
+        <w:rPr>
+          <w:rFonts w:hint="eastAsia"/>
+        </w:rPr>
+        <w:t xml:space="preserve">웹 서비스는 </w:t>
+      </w:r>
+      <w:r>
+        <w:t xml:space="preserve">HTTP </w:t>
+      </w:r>
+      <w:r>
+        <w:rPr>
+          <w:rFonts w:hint="eastAsia"/>
+        </w:rPr>
+        <w:t>프로토콜을 기반으로 하는데,</w:t>
+      </w:r>
+      <w:r>
+        <w:t xml:space="preserve"> HTTP </w:t>
+      </w:r>
+      <w:r>
+        <w:rPr>
+          <w:rFonts w:hint="eastAsia"/>
+        </w:rPr>
+        <w:t xml:space="preserve">프로토콜은 클라이언트와 서버의 관계를 </w:t>
+      </w:r>
+      <w:r>
+        <w:rPr>
+          <w:rFonts w:hint="eastAsia"/>
+        </w:rPr>
+        <w:lastRenderedPageBreak/>
+        <w:t>유지하지 않는 특징이 있다.</w:t>
+      </w:r>
+    </w:p>
+    <w:p>
+      <w:pPr>
+        <w:jc w:val="left"/>
+      </w:pPr>
+      <w:r>
+        <w:rPr>
+          <w:rFonts w:hint="eastAsia"/>
+        </w:rPr>
+        <w:t>서버의 부하를 줄일 수 있는 장점은 있으나,</w:t>
+      </w:r>
+      <w:r>
+        <w:t xml:space="preserve"> </w:t>
+      </w:r>
+      <w:r>
+        <w:rPr>
+          <w:rFonts w:hint="eastAsia"/>
+        </w:rPr>
+        <w:t>클라이언트의 요청마다 서버와 새로운 연결이 생성되기 때문에 일반적인 로그인 상태 유지,</w:t>
+      </w:r>
+      <w:r>
+        <w:t xml:space="preserve"> </w:t>
+      </w:r>
+      <w:r>
+        <w:rPr>
+          <w:rFonts w:hint="eastAsia"/>
+        </w:rPr>
+        <w:t>장바구니 등의 기능을 구현하기 어렵다.</w:t>
+      </w:r>
+    </w:p>
+    <w:p>
+      <w:pPr>
+        <w:jc w:val="left"/>
+      </w:pPr>
+      <w:r>
+        <w:rPr>
+          <w:rFonts w:hint="eastAsia"/>
+        </w:rPr>
+        <w:t xml:space="preserve">이런 </w:t>
+      </w:r>
+      <w:r>
+        <w:t>Connectionless Protocol</w:t>
+      </w:r>
+      <w:r>
+        <w:rPr>
+          <w:rFonts w:hint="eastAsia"/>
+        </w:rPr>
+        <w:t>의 불편함을 해결하기 위해서 세션과 쿠키를 이용한다.</w:t>
+      </w:r>
+    </w:p>
+    <w:p>
+      <w:pPr>
+        <w:jc w:val="left"/>
+      </w:pPr>
+      <w:r>
+        <w:rPr>
+          <w:rFonts w:hint="eastAsia"/>
+        </w:rPr>
+        <w:t>세션과 쿠키는 클라이언트와 서버의 연결 상태를 유지해주는 방법으로</w:t>
+      </w:r>
+      <w:r>
+        <w:t xml:space="preserve">, </w:t>
+      </w:r>
+      <w:r>
+        <w:rPr>
+          <w:rFonts w:hint="eastAsia"/>
+          <w:b/>
+          <w:bCs/>
+        </w:rPr>
+        <w:t>세션은 서버</w:t>
+      </w:r>
+      <w:r>
+        <w:rPr>
+          <w:rFonts w:hint="eastAsia"/>
+        </w:rPr>
+        <w:t>에서 연결 정보를 관리하고,</w:t>
+      </w:r>
+      <w:r>
+        <w:t xml:space="preserve"> </w:t>
+      </w:r>
+      <w:r>
+        <w:rPr>
+          <w:rFonts w:hint="eastAsia"/>
+          <w:b/>
+          <w:bCs/>
+        </w:rPr>
+        <w:t>쿠키는 클라이언트</w:t>
+      </w:r>
+      <w:r>
+        <w:rPr>
+          <w:rFonts w:hint="eastAsia"/>
+        </w:rPr>
+        <w:t>에서 연결 정보를 관리한다.</w:t>
+      </w:r>
+    </w:p>
+    <w:p>
+      <w:pPr>
+        <w:jc w:val="left"/>
+        <w:rPr>
+          <w:rFonts w:hint="eastAsia"/>
+        </w:rPr>
+      </w:pPr>
+      <w:r>
+        <w:rPr>
+          <w:rFonts w:hint="eastAsia"/>
+        </w:rPr>
+        <w:t>세션이 서버에 저장되기 때문에 보안이 더 좋아서 세션을 더 사용하지만,</w:t>
+      </w:r>
+      <w:r>
+        <w:t xml:space="preserve"> </w:t>
+      </w:r>
+      <w:r>
+        <w:rPr>
+          <w:rFonts w:hint="eastAsia"/>
+        </w:rPr>
+        <w:t>쿠키도 사용한다.</w:t>
+      </w:r>
+    </w:p>
+    <w:p>
+      <w:pPr>
+        <w:jc w:val="left"/>
+      </w:pPr>
+      <w:r>
+        <w:rPr>
+          <w:noProof/>
+        </w:rPr>
+        <w:drawing>
+          <wp:inline distT="0" distB="0" distL="0" distR="0" wp14:anchorId="24C78F29" wp14:editId="695D312D">
+            <wp:extent cx="4895850" cy="2476155"/>
+            <wp:effectExtent l="0" t="0" r="0" b="635"/>
+            <wp:docPr id="17" name="그림 17"/>
+            <wp:cNvGraphicFramePr>
+              <a:graphicFrameLocks xmlns:a="http://schemas.openxmlformats.org/drawingml/2006/main" noChangeAspect="1"/>
+            </wp:cNvGraphicFramePr>
+            <a:graphic xmlns:a="http://schemas.openxmlformats.org/drawingml/2006/main">
+              <a:graphicData uri="http://schemas.openxmlformats.org/drawingml/2006/picture">
+                <pic:pic xmlns:pic="http://schemas.openxmlformats.org/drawingml/2006/picture">
+                  <pic:nvPicPr>
+                    <pic:cNvPr id="1" name=""/>
+                    <pic:cNvPicPr/>
+                  </pic:nvPicPr>
+                  <pic:blipFill>
+                    <a:blip r:embed="rId22"/>
+                    <a:stretch>
+                      <a:fillRect/>
+                    </a:stretch>
+                  </pic:blipFill>
+                  <pic:spPr>
+                    <a:xfrm>
+                      <a:off x="0" y="0"/>
+                      <a:ext cx="4920451" cy="2488597"/>
+                    </a:xfrm>
+                    <a:prstGeom prst="rect">
+                      <a:avLst/>
+                    </a:prstGeom>
+                  </pic:spPr>
+                </pic:pic>
+              </a:graphicData>
+            </a:graphic>
+          </wp:inline>
+        </w:drawing>
+      </w:r>
+    </w:p>
+    <w:p>
+      <w:pPr>
+        <w:jc w:val="left"/>
+        <w:rPr>
+          <w:rFonts w:hint="eastAsia"/>
+        </w:rPr>
+      </w:pPr>
+    </w:p>
+    <w:p>
+      <w:pPr>
+        <w:jc w:val="left"/>
+        <w:rPr>
+          <w:b/>
+          <w:bCs/>
+        </w:rPr>
+      </w:pPr>
+      <w:r>
+        <w:rPr>
+          <w:rFonts w:hint="eastAsia"/>
+          <w:b/>
+          <w:bCs/>
+        </w:rPr>
+        <w:t>2</w:t>
+      </w:r>
+      <w:r>
+        <w:rPr>
+          <w:b/>
+          <w:bCs/>
+        </w:rPr>
+        <w:t>0.2 HttpServletRequest</w:t>
+      </w:r>
+      <w:r>
+        <w:rPr>
+          <w:rFonts w:hint="eastAsia"/>
+          <w:b/>
+          <w:bCs/>
+        </w:rPr>
+        <w:t>를 이용한 세션 사용</w:t>
+      </w:r>
+    </w:p>
+    <w:p>
+      <w:pPr>
+        <w:jc w:val="left"/>
+        <w:rPr>
+          <w:rFonts w:hint="eastAsia"/>
+        </w:rPr>
+      </w:pPr>
+      <w:r>
+        <w:rPr>
+          <w:rFonts w:hint="eastAsia"/>
+        </w:rPr>
+        <w:t>회원정보 수정 또는 삭제 요청시 서버에 세션이 있다면 처리하는 응답을 하고 없다면 예외 처리를 해야 한다.</w:t>
+      </w:r>
+    </w:p>
+    <w:p>
+      <w:pPr>
+        <w:jc w:val="left"/>
+      </w:pPr>
+      <w:r>
+        <w:rPr>
+          <w:rFonts w:hint="eastAsia"/>
+        </w:rPr>
+        <w:t xml:space="preserve">스프링 </w:t>
+      </w:r>
+      <w:r>
+        <w:t>MVC</w:t>
+      </w:r>
+      <w:r>
+        <w:rPr>
+          <w:rFonts w:hint="eastAsia"/>
+        </w:rPr>
+        <w:t xml:space="preserve">에서 </w:t>
+      </w:r>
+      <w:r>
+        <w:t>HttpServletRequest</w:t>
+      </w:r>
+      <w:r>
+        <w:rPr>
+          <w:rFonts w:hint="eastAsia"/>
+        </w:rPr>
+        <w:t xml:space="preserve">를 이용해서 세션을 이용하려면 컨트롤러의 메소드에서 파라미터로 </w:t>
+      </w:r>
+      <w:r>
+        <w:t>HttpServletRequest</w:t>
+      </w:r>
+      <w:r>
+        <w:rPr>
+          <w:rFonts w:hint="eastAsia"/>
+        </w:rPr>
+        <w:t>를 받으면 된다.</w:t>
+      </w:r>
+    </w:p>
+    <w:p>
+      <w:pPr>
+        <w:jc w:val="left"/>
+        <w:rPr>
+          <w:rFonts w:hint="eastAsia"/>
+        </w:rPr>
+      </w:pPr>
+    </w:p>
+    <w:p>
+      <w:pPr>
+        <w:jc w:val="left"/>
+        <w:rPr>
+          <w:b/>
+          <w:bCs/>
+        </w:rPr>
+      </w:pPr>
+      <w:r>
+        <w:rPr>
+          <w:rFonts w:hint="eastAsia"/>
+          <w:b/>
+          <w:bCs/>
+        </w:rPr>
+        <w:t>2</w:t>
+      </w:r>
+      <w:r>
+        <w:rPr>
+          <w:b/>
+          <w:bCs/>
+        </w:rPr>
+        <w:t xml:space="preserve">0.3 </w:t>
+      </w:r>
+      <w:r>
+        <w:rPr>
+          <w:rFonts w:hint="eastAsia"/>
+          <w:b/>
+          <w:bCs/>
+        </w:rPr>
+        <w:t>H</w:t>
+      </w:r>
+      <w:r>
+        <w:rPr>
+          <w:b/>
+          <w:bCs/>
+        </w:rPr>
+        <w:t>ttpSession</w:t>
+      </w:r>
+      <w:r>
+        <w:rPr>
+          <w:rFonts w:hint="eastAsia"/>
+          <w:b/>
+          <w:bCs/>
+        </w:rPr>
+        <w:t>을 이용한 세션 사용</w:t>
+      </w:r>
+    </w:p>
+    <w:p>
+      <w:pPr>
+        <w:jc w:val="left"/>
+      </w:pPr>
+      <w:r>
+        <w:rPr>
+          <w:rFonts w:hint="eastAsia"/>
+        </w:rPr>
+        <w:t>H</w:t>
+      </w:r>
+      <w:r>
+        <w:t>ttpServletRequest</w:t>
+      </w:r>
+      <w:r>
+        <w:rPr>
+          <w:rFonts w:hint="eastAsia"/>
+        </w:rPr>
+        <w:t>와 차이는 거의 없고 세션 객체를 얻는 방법이 차이있을 뿐이다.</w:t>
+      </w:r>
+    </w:p>
+    <w:p>
+      <w:pPr>
+        <w:jc w:val="left"/>
+      </w:pPr>
+      <w:r>
+        <w:rPr>
+          <w:rFonts w:hint="eastAsia"/>
+        </w:rPr>
+        <w:t>H</w:t>
+      </w:r>
+      <w:r>
+        <w:t>ttpServletRequest</w:t>
+      </w:r>
+      <w:r>
+        <w:rPr>
+          <w:rFonts w:hint="eastAsia"/>
+        </w:rPr>
+        <w:t xml:space="preserve">를 받은 후 </w:t>
+      </w:r>
+      <w:r>
+        <w:t>getSession()</w:t>
+      </w:r>
+      <w:r>
+        <w:rPr>
+          <w:rFonts w:hint="eastAsia"/>
+        </w:rPr>
+        <w:t>으로 세션을 얻어야 하는 반면</w:t>
+      </w:r>
+    </w:p>
+    <w:p>
+      <w:pPr>
+        <w:jc w:val="left"/>
+      </w:pPr>
+      <w:r>
+        <w:rPr>
+          <w:rFonts w:hint="eastAsia"/>
+        </w:rPr>
+        <w:t>H</w:t>
+      </w:r>
+      <w:r>
+        <w:t>ttpSession</w:t>
+      </w:r>
+      <w:r>
+        <w:rPr>
+          <w:rFonts w:hint="eastAsia"/>
+        </w:rPr>
+        <w:t>은 바로 세션을 얻을 수 있다.</w:t>
+      </w:r>
+    </w:p>
+    <w:p>
+      <w:pPr>
+        <w:jc w:val="left"/>
+        <w:rPr>
+          <w:rFonts w:hint="eastAsia"/>
+        </w:rPr>
+      </w:pPr>
+      <w:r>
+        <w:rPr>
+          <w:noProof/>
+        </w:rPr>
+        <w:lastRenderedPageBreak/>
+        <w:drawing>
+          <wp:inline distT="0" distB="0" distL="0" distR="0" wp14:anchorId="51504F6E" wp14:editId="2F188F9B">
+            <wp:extent cx="5731510" cy="677545"/>
+            <wp:effectExtent l="0" t="0" r="2540" b="8255"/>
+            <wp:docPr id="18" name="그림 18"/>
+            <wp:cNvGraphicFramePr>
+              <a:graphicFrameLocks xmlns:a="http://schemas.openxmlformats.org/drawingml/2006/main" noChangeAspect="1"/>
+            </wp:cNvGraphicFramePr>
+            <a:graphic xmlns:a="http://schemas.openxmlformats.org/drawingml/2006/main">
+              <a:graphicData uri="http://schemas.openxmlformats.org/drawingml/2006/picture">
+                <pic:pic xmlns:pic="http://schemas.openxmlformats.org/drawingml/2006/picture">
+                  <pic:nvPicPr>
+                    <pic:cNvPr id="1" name=""/>
+                    <pic:cNvPicPr/>
+                  </pic:nvPicPr>
+                  <pic:blipFill>
+                    <a:blip r:embed="rId23"/>
+                    <a:stretch>
+                      <a:fillRect/>
+                    </a:stretch>
+                  </pic:blipFill>
+                  <pic:spPr>
+                    <a:xfrm>
+                      <a:off x="0" y="0"/>
+                      <a:ext cx="5731510" cy="677545"/>
+                    </a:xfrm>
+                    <a:prstGeom prst="rect">
+                      <a:avLst/>
+                    </a:prstGeom>
+                  </pic:spPr>
+                </pic:pic>
+              </a:graphicData>
+            </a:graphic>
+          </wp:inline>
+        </w:drawing>
+      </w:r>
+    </w:p>
+    <w:p>
+      <w:pPr>
+        <w:jc w:val="left"/>
+        <w:rPr>
+          <w:b/>
+          <w:bCs/>
+        </w:rPr>
+      </w:pPr>
+      <w:r>
+        <w:rPr>
+          <w:rFonts w:hint="eastAsia"/>
+          <w:b/>
+          <w:bCs/>
+        </w:rPr>
+        <w:t>2</w:t>
+      </w:r>
+      <w:r>
+        <w:rPr>
+          <w:b/>
+          <w:bCs/>
+        </w:rPr>
+        <w:t xml:space="preserve">0.4 </w:t>
+      </w:r>
+      <w:r>
+        <w:rPr>
+          <w:rFonts w:hint="eastAsia"/>
+          <w:b/>
+          <w:bCs/>
+        </w:rPr>
+        <w:t>세션 삭제</w:t>
+      </w:r>
+    </w:p>
+    <w:p>
+      <w:pPr>
+        <w:jc w:val="left"/>
+      </w:pPr>
+      <w:r>
+        <w:rPr>
+          <w:rFonts w:hint="eastAsia"/>
+        </w:rPr>
+        <w:t xml:space="preserve">세션을 삭제하는 방법은 </w:t>
+      </w:r>
+      <w:r>
+        <w:t>session.invalidate()</w:t>
+      </w:r>
+      <w:r>
+        <w:rPr>
+          <w:rFonts w:hint="eastAsia"/>
+        </w:rPr>
+        <w:t>를 사용하면 된다.</w:t>
+      </w:r>
+      <w:r>
+        <w:rPr>
+          <w:rFonts w:hint="eastAsia"/>
+        </w:rPr>
+        <w:t xml:space="preserve"> 주로 로그아웃이나 회원탈퇴에 사용한다.</w:t>
+      </w:r>
+    </w:p>
+    <w:p>
+      <w:pPr>
+        <w:jc w:val="left"/>
+        <w:rPr>
+          <w:rFonts w:hint="eastAsia"/>
+        </w:rPr>
+      </w:pPr>
+    </w:p>
+    <w:p>
+      <w:pPr>
+        <w:jc w:val="left"/>
+        <w:rPr>
+          <w:b/>
+          <w:bCs/>
+        </w:rPr>
+      </w:pPr>
+      <w:r>
+        <w:rPr>
+          <w:rFonts w:hint="eastAsia"/>
+          <w:b/>
+          <w:bCs/>
+        </w:rPr>
+        <w:t>2</w:t>
+      </w:r>
+      <w:r>
+        <w:rPr>
+          <w:b/>
+          <w:bCs/>
+        </w:rPr>
+        <w:t xml:space="preserve">0.5 </w:t>
+      </w:r>
+      <w:r>
+        <w:rPr>
+          <w:rFonts w:hint="eastAsia"/>
+          <w:b/>
+          <w:bCs/>
+        </w:rPr>
+        <w:t>세션 주요 메소드 및 플로어</w:t>
+      </w:r>
+    </w:p>
+    <w:p>
+      <w:pPr>
+        <w:jc w:val="left"/>
+      </w:pPr>
+      <w:r>
+        <w:rPr>
+          <w:rFonts w:hint="eastAsia"/>
+        </w:rPr>
+        <w:t>g</w:t>
+      </w:r>
+      <w:r>
+        <w:t xml:space="preserve">etId() : </w:t>
+      </w:r>
+      <w:r>
+        <w:rPr>
+          <w:rFonts w:hint="eastAsia"/>
+        </w:rPr>
+        <w:t xml:space="preserve">세션 </w:t>
+      </w:r>
+      <w:r>
+        <w:t>ID</w:t>
+      </w:r>
+      <w:r>
+        <w:rPr>
+          <w:rFonts w:hint="eastAsia"/>
+        </w:rPr>
+        <w:t>를 반환한다.</w:t>
+      </w:r>
+    </w:p>
+    <w:p>
+      <w:pPr>
+        <w:jc w:val="left"/>
+        <w:rPr>
+          <w:rFonts w:hint="eastAsia"/>
+        </w:rPr>
+      </w:pPr>
+      <w:r>
+        <w:rPr>
+          <w:rFonts w:hint="eastAsia"/>
+        </w:rPr>
+        <w:t>s</w:t>
+      </w:r>
+      <w:r>
+        <w:t xml:space="preserve">etAttribute() : </w:t>
+      </w:r>
+      <w:r>
+        <w:rPr>
+          <w:rFonts w:hint="eastAsia"/>
+        </w:rPr>
+        <w:t>세션 객체에 속성을 저장한다.</w:t>
+      </w:r>
+    </w:p>
+    <w:p>
+      <w:pPr>
+        <w:jc w:val="left"/>
+      </w:pPr>
+      <w:r>
+        <w:rPr>
+          <w:rFonts w:hint="eastAsia"/>
+        </w:rPr>
+        <w:t>g</w:t>
+      </w:r>
+      <w:r>
+        <w:t xml:space="preserve">etAttribute() : </w:t>
+      </w:r>
+      <w:r>
+        <w:rPr>
+          <w:rFonts w:hint="eastAsia"/>
+        </w:rPr>
+        <w:t>세션 객체에 저장된 속성을 반환한다.</w:t>
+      </w:r>
+    </w:p>
+    <w:p>
+      <w:pPr>
+        <w:jc w:val="left"/>
+      </w:pPr>
+      <w:r>
+        <w:rPr>
+          <w:rFonts w:hint="eastAsia"/>
+        </w:rPr>
+        <w:t>r</w:t>
+      </w:r>
+      <w:r>
+        <w:t xml:space="preserve">emoveAttribute() : </w:t>
+      </w:r>
+      <w:r>
+        <w:rPr>
+          <w:rFonts w:hint="eastAsia"/>
+        </w:rPr>
+        <w:t>세션 객체에 저장된 속성을 제거한다.</w:t>
+      </w:r>
+    </w:p>
+    <w:p>
+      <w:pPr>
+        <w:jc w:val="left"/>
+      </w:pPr>
+      <w:r>
+        <w:rPr>
+          <w:rFonts w:hint="eastAsia"/>
+        </w:rPr>
+        <w:t>s</w:t>
+      </w:r>
+      <w:r>
+        <w:t xml:space="preserve">etMaxInactivaInterval() : </w:t>
+      </w:r>
+      <w:r>
+        <w:rPr>
+          <w:rFonts w:hint="eastAsia"/>
+        </w:rPr>
+        <w:t>세션 객체의 유지시간을 설정한다.</w:t>
+      </w:r>
+    </w:p>
+    <w:p>
+      <w:pPr>
+        <w:jc w:val="left"/>
+      </w:pPr>
+      <w:r>
+        <w:t>g</w:t>
+      </w:r>
+      <w:r>
+        <w:t>etMaxInactivaInterval() :</w:t>
+      </w:r>
+      <w:r>
+        <w:t xml:space="preserve"> </w:t>
+      </w:r>
+      <w:r>
+        <w:rPr>
+          <w:rFonts w:hint="eastAsia"/>
+        </w:rPr>
+        <w:t>세션 객체의 유지시간을 반환한다.</w:t>
+      </w:r>
+    </w:p>
+    <w:p>
+      <w:pPr>
+        <w:jc w:val="left"/>
+        <w:rPr>
+          <w:rFonts w:hint="eastAsia"/>
+        </w:rPr>
+      </w:pPr>
+      <w:r>
+        <w:rPr>
+          <w:rFonts w:hint="eastAsia"/>
+        </w:rPr>
+        <w:t>i</w:t>
+      </w:r>
+      <w:r>
+        <w:t xml:space="preserve">nvalidate() : </w:t>
+      </w:r>
+      <w:r>
+        <w:rPr>
+          <w:rFonts w:hint="eastAsia"/>
+        </w:rPr>
+        <w:t>세션 객체의 모든 정보를 삭제한다.</w:t>
+      </w:r>
+    </w:p>
+    <w:p>
+      <w:pPr>
+        <w:jc w:val="left"/>
+        <w:rPr>
+          <w:rFonts w:hint="eastAsia"/>
+          <w:b/>
+          <w:bCs/>
+        </w:rPr>
+      </w:pPr>
+      <w:r>
+        <w:rPr>
+          <w:noProof/>
+        </w:rPr>
+        <w:drawing>
+          <wp:inline distT="0" distB="0" distL="0" distR="0" wp14:anchorId="42096B24" wp14:editId="1A1C7D36">
+            <wp:extent cx="5731510" cy="2789555"/>
+            <wp:effectExtent l="0" t="0" r="2540" b="0"/>
+            <wp:docPr id="19" name="그림 19"/>
+            <wp:cNvGraphicFramePr>
+              <a:graphicFrameLocks xmlns:a="http://schemas.openxmlformats.org/drawingml/2006/main" noChangeAspect="1"/>
+            </wp:cNvGraphicFramePr>
+            <a:graphic xmlns:a="http://schemas.openxmlformats.org/drawingml/2006/main">
+              <a:graphicData uri="http://schemas.openxmlformats.org/drawingml/2006/picture">
+                <pic:pic xmlns:pic="http://schemas.openxmlformats.org/drawingml/2006/picture">
+                  <pic:nvPicPr>
+                    <pic:cNvPr id="1" name=""/>
+                    <pic:cNvPicPr/>
+                  </pic:nvPicPr>
+                  <pic:blipFill>
+                    <a:blip r:embed="rId24"/>
+                    <a:stretch>
+                      <a:fillRect/>
+                    </a:stretch>
+                  </pic:blipFill>
+                  <pic:spPr>
+                    <a:xfrm>
+                      <a:off x="0" y="0"/>
+                      <a:ext cx="5731510" cy="2789555"/>
+                    </a:xfrm>
+                    <a:prstGeom prst="rect">
+                      <a:avLst/>
+                    </a:prstGeom>
+                  </pic:spPr>
+                </pic:pic>
+              </a:graphicData>
+            </a:graphic>
+          </wp:inline>
+        </w:drawing>
+      </w:r>
+    </w:p>
+    <w:p>
+      <w:pPr>
+        <w:jc w:val="left"/>
+        <w:rPr>
+          <w:b/>
+          <w:bCs/>
+        </w:rPr>
+      </w:pPr>
+    </w:p>
+    <w:p>
+      <w:pPr>
+        <w:jc w:val="left"/>
+        <w:rPr>
+          <w:rFonts w:hint="eastAsia"/>
+          <w:b/>
+          <w:bCs/>
+        </w:rPr>
+      </w:pPr>
+      <w:r>
+        <w:rPr>
+          <w:rFonts w:hint="eastAsia"/>
+          <w:b/>
+          <w:bCs/>
+        </w:rPr>
+        <w:t>2</w:t>
+      </w:r>
+      <w:r>
+        <w:rPr>
+          <w:b/>
+          <w:bCs/>
+        </w:rPr>
+        <w:t xml:space="preserve">0.6 </w:t>
+      </w:r>
+      <w:r>
+        <w:rPr>
+          <w:rFonts w:hint="eastAsia"/>
+          <w:b/>
+          <w:bCs/>
+        </w:rPr>
+        <w:t>쿠키(</w:t>
+      </w:r>
+      <w:r>
+        <w:rPr>
+          <w:b/>
+          <w:bCs/>
+        </w:rPr>
+        <w:t>Cookie)</w:t>
+      </w:r>
+    </w:p>
+    <w:p>
+      <w:pPr>
+        <w:jc w:val="left"/>
+      </w:pPr>
+      <w:r>
+        <w:rPr>
+          <w:rFonts w:hint="eastAsia"/>
+        </w:rPr>
+        <w:t>쿠키는 클라이언트에 정보가 저장되는 차이가 있다.</w:t>
+      </w:r>
+      <w:r>
+        <w:t xml:space="preserve"> HttpServletResponse</w:t>
+      </w:r>
+      <w:r>
+        <w:rPr>
+          <w:rFonts w:hint="eastAsia"/>
+        </w:rPr>
+        <w:t>에 쿠키를 담는다.</w:t>
+      </w:r>
+    </w:p>
+    <w:p>
+      <w:pPr>
+        <w:jc w:val="left"/>
+        <w:rPr>
+          <w:rFonts w:hint="eastAsia"/>
+        </w:rPr>
+      </w:pPr>
+      <w:r>
+        <w:rPr>
+          <w:rFonts w:hint="eastAsia"/>
+        </w:rPr>
+        <w:lastRenderedPageBreak/>
+        <w:t>쿠키를 생성할 땐 생성자에 두개의 파라미터를 넣어주는데 첫번째는 쿠키의 이름,</w:t>
+      </w:r>
+      <w:r>
+        <w:t xml:space="preserve"> </w:t>
+      </w:r>
+      <w:r>
+        <w:rPr>
+          <w:rFonts w:hint="eastAsia"/>
+        </w:rPr>
+        <w:t>두번째는 쿠키의 값을 넣어준다.</w:t>
+      </w:r>
+    </w:p>
+    <w:p>
+      <w:pPr>
+        <w:jc w:val="left"/>
+      </w:pPr>
+      <w:r>
+        <w:rPr>
+          <w:rFonts w:hint="eastAsia"/>
+        </w:rPr>
+        <w:t xml:space="preserve">쿠키를 사용할 땐 </w:t>
+      </w:r>
+      <w:r>
+        <w:t xml:space="preserve">@CookieValue </w:t>
+      </w:r>
+      <w:r>
+        <w:rPr>
+          <w:rFonts w:hint="eastAsia"/>
+        </w:rPr>
+        <w:t>어노테이션을 사용한다.</w:t>
+      </w:r>
+      <w:r>
+        <w:t xml:space="preserve"> </w:t>
+      </w:r>
+      <w:r>
+        <w:rPr>
+          <w:rFonts w:hint="eastAsia"/>
+        </w:rPr>
+        <w:t xml:space="preserve">속성으로 </w:t>
+      </w:r>
+      <w:r>
+        <w:t>value</w:t>
+      </w:r>
+      <w:r>
+        <w:rPr>
+          <w:rFonts w:hint="eastAsia"/>
+        </w:rPr>
+        <w:t xml:space="preserve">와 </w:t>
+      </w:r>
+      <w:r>
+        <w:t>required</w:t>
+      </w:r>
+      <w:r>
+        <w:rPr>
+          <w:rFonts w:hint="eastAsia"/>
+        </w:rPr>
+        <w:t>를 지정한다.</w:t>
+      </w:r>
+    </w:p>
+    <w:p>
+      <w:pPr>
+        <w:jc w:val="left"/>
+        <w:rPr>
+          <w:rFonts w:hint="eastAsia"/>
+        </w:rPr>
+      </w:pPr>
+      <w:r>
+        <w:rPr>
+          <w:rFonts w:hint="eastAsia"/>
+        </w:rPr>
+        <w:t>v</w:t>
+      </w:r>
+      <w:r>
+        <w:t>alue</w:t>
+      </w:r>
+      <w:r>
+        <w:rPr>
+          <w:rFonts w:hint="eastAsia"/>
+        </w:rPr>
+        <w:t xml:space="preserve">는 </w:t>
+      </w:r>
+      <w:r>
+        <w:rPr>
+          <w:rFonts w:hint="eastAsia"/>
+        </w:rPr>
+        <w:t xml:space="preserve">쿠키 </w:t>
+      </w:r>
+      <w:r>
+        <w:rPr>
+          <w:rFonts w:hint="eastAsia"/>
+        </w:rPr>
+        <w:t xml:space="preserve">이름이고 </w:t>
+      </w:r>
+      <w:r>
+        <w:t>required</w:t>
+      </w:r>
+      <w:r>
+        <w:rPr>
+          <w:rFonts w:hint="eastAsia"/>
+        </w:rPr>
+        <w:t>는 v</w:t>
+      </w:r>
+      <w:r>
+        <w:t>alue</w:t>
+      </w:r>
+      <w:r>
+        <w:rPr>
+          <w:rFonts w:hint="eastAsia"/>
+        </w:rPr>
+        <w:t>에 해당하는 이름이 없을시 익셉션이 발생할</w:t>
+      </w:r>
+      <w:r>
+        <w:rPr>
+          <w:rFonts w:hint="eastAsia"/>
+        </w:rPr>
+        <w:t xml:space="preserve"> </w:t>
+      </w:r>
+      <w:r>
+        <w:rPr>
+          <w:rFonts w:hint="eastAsia"/>
+        </w:rPr>
+        <w:t>지 안할</w:t>
+      </w:r>
+      <w:r>
+        <w:rPr>
+          <w:rFonts w:hint="eastAsia"/>
+        </w:rPr>
+        <w:t xml:space="preserve"> </w:t>
+      </w:r>
+      <w:r>
+        <w:rPr>
+          <w:rFonts w:hint="eastAsia"/>
+        </w:rPr>
+        <w:t>지를 지정하는 속성이다.</w:t>
+      </w:r>
+      <w:r>
+        <w:t xml:space="preserve"> true</w:t>
+      </w:r>
+      <w:r>
+        <w:rPr>
+          <w:rFonts w:hint="eastAsia"/>
+        </w:rPr>
+        <w:t xml:space="preserve">일 경우 예외가 발생하고 </w:t>
+      </w:r>
+      <w:r>
+        <w:t>false</w:t>
+      </w:r>
+      <w:r>
+        <w:rPr>
+          <w:rFonts w:hint="eastAsia"/>
+        </w:rPr>
+        <w:t>일 경우 발생하지 않는다.</w:t>
+      </w:r>
+      <w:r>
+        <w:t xml:space="preserve"> false</w:t>
+      </w:r>
+      <w:r>
+        <w:rPr>
+          <w:rFonts w:hint="eastAsia"/>
+        </w:rPr>
+        <w:t>로 지정해서 예외가 발생하지 않게</w:t>
+      </w:r>
+      <w:r>
+        <w:rPr>
+          <w:rFonts w:hint="eastAsia"/>
+        </w:rPr>
+        <w:t xml:space="preserve"> </w:t>
+      </w:r>
+      <w:r>
+        <w:rPr>
+          <w:rFonts w:hint="eastAsia"/>
+        </w:rPr>
+        <w:t>하자.</w:t>
+      </w:r>
+    </w:p>
+    <w:p>
+      <w:pPr>
+        <w:jc w:val="left"/>
+        <w:rPr>
+          <w:rFonts w:hint="eastAsia"/>
+          <w:b/>
+          <w:bCs/>
+        </w:rPr>
+      </w:pPr>
       <w:bookmarkStart w:id="0" w:name="_GoBack"/>
       <w:bookmarkEnd w:id="0"/>
+    </w:p>
+    <w:p>
+      <w:pPr>
+        <w:jc w:val="left"/>
+        <w:rPr>
+          <w:b/>
+          <w:bCs/>
+        </w:rPr>
+      </w:pPr>
+      <w:r>
+        <w:rPr>
+          <w:rFonts w:hint="eastAsia"/>
+          <w:b/>
+          <w:bCs/>
+        </w:rPr>
+        <w:t>2</w:t>
+      </w:r>
+      <w:r>
+        <w:rPr>
+          <w:b/>
+          <w:bCs/>
+        </w:rPr>
+        <w:t xml:space="preserve">1 </w:t>
+      </w:r>
+      <w:r>
+        <w:rPr>
+          <w:rFonts w:hint="eastAsia"/>
+          <w:b/>
+          <w:bCs/>
+        </w:rPr>
+        <w:t>리다이렉트,</w:t>
+      </w:r>
+      <w:r>
+        <w:rPr>
+          <w:b/>
+          <w:bCs/>
+        </w:rPr>
+        <w:t xml:space="preserve"> </w:t>
+      </w:r>
+      <w:r>
+        <w:rPr>
+          <w:rFonts w:hint="eastAsia"/>
+          <w:b/>
+          <w:bCs/>
+        </w:rPr>
+        <w:t>인</w:t>
+      </w:r>
+      <w:r>
+        <w:rPr>
+          <w:rFonts w:hint="eastAsia"/>
+          <w:b/>
+          <w:bCs/>
+        </w:rPr>
+        <w:t>터셉트</w:t>
+      </w:r>
+    </w:p>
+    <w:p>
+      <w:pPr>
+        <w:jc w:val="left"/>
+      </w:pPr>
+      <w:r>
+        <w:rPr>
+          <w:rFonts w:hint="eastAsia"/>
+        </w:rPr>
+        <w:t>컨트롤러에서 뷰를 분기하는 방법과 컨트롤러 실행 전/후에 특정 작업을 가능하게 하는 방법에 대해서 학습한다.</w:t>
+      </w:r>
+    </w:p>
+    <w:p>
+      <w:pPr>
+        <w:jc w:val="left"/>
+      </w:pPr>
+    </w:p>
+    <w:p>
+      <w:pPr>
+        <w:jc w:val="left"/>
+        <w:rPr>
+          <w:b/>
+          <w:bCs/>
+        </w:rPr>
+      </w:pPr>
+      <w:r>
+        <w:rPr>
+          <w:rFonts w:hint="eastAsia"/>
+          <w:b/>
+          <w:bCs/>
+        </w:rPr>
+        <w:t>2</w:t>
+      </w:r>
+      <w:r>
+        <w:rPr>
+          <w:b/>
+          <w:bCs/>
+        </w:rPr>
+        <w:t xml:space="preserve">1.1 </w:t>
+      </w:r>
+      <w:r>
+        <w:rPr>
+          <w:rFonts w:hint="eastAsia"/>
+          <w:b/>
+          <w:bCs/>
+        </w:rPr>
+        <w:t>리다이렉트(</w:t>
+      </w:r>
+      <w:r>
+        <w:rPr>
+          <w:b/>
+          <w:bCs/>
+        </w:rPr>
+        <w:t>redirect)</w:t>
+      </w:r>
+    </w:p>
+    <w:p>
+      <w:pPr>
+        <w:jc w:val="left"/>
+      </w:pPr>
+      <w:r>
+        <w:rPr>
+          <w:rFonts w:hint="eastAsia"/>
+        </w:rPr>
+        <w:t>지금 페이지에서 특정 페이지로 전환하는 기능이다.</w:t>
+      </w:r>
+      <w:r>
+        <w:t xml:space="preserve"> </w:t>
+      </w:r>
+      <w:r>
+        <w:rPr>
+          <w:rFonts w:hint="eastAsia"/>
+        </w:rPr>
+        <w:t>어떤 조건에 만족하지 않은 경우 특정 페이지로 연결하는 기능이다.</w:t>
+      </w:r>
+    </w:p>
+    <w:p>
+      <w:pPr>
+        <w:jc w:val="left"/>
+        <w:rPr>
+          <w:rFonts w:hint="eastAsia"/>
+        </w:rPr>
+      </w:pPr>
+      <w:r>
+        <w:rPr>
+          <w:noProof/>
+        </w:rPr>
+        <w:drawing>
+          <wp:inline distT="0" distB="0" distL="0" distR="0" wp14:anchorId="28F16CC4" wp14:editId="0ED86DEA">
+            <wp:extent cx="3276600" cy="2634059"/>
+            <wp:effectExtent l="0" t="0" r="0" b="0"/>
+            <wp:docPr id="20" name="그림 20"/>
+            <wp:cNvGraphicFramePr>
+              <a:graphicFrameLocks xmlns:a="http://schemas.openxmlformats.org/drawingml/2006/main" noChangeAspect="1"/>
+            </wp:cNvGraphicFramePr>
+            <a:graphic xmlns:a="http://schemas.openxmlformats.org/drawingml/2006/main">
+              <a:graphicData uri="http://schemas.openxmlformats.org/drawingml/2006/picture">
+                <pic:pic xmlns:pic="http://schemas.openxmlformats.org/drawingml/2006/picture">
+                  <pic:nvPicPr>
+                    <pic:cNvPr id="1" name=""/>
+                    <pic:cNvPicPr/>
+                  </pic:nvPicPr>
+                  <pic:blipFill>
+                    <a:blip r:embed="rId25"/>
+                    <a:stretch>
+                      <a:fillRect/>
+                    </a:stretch>
+                  </pic:blipFill>
+                  <pic:spPr>
+                    <a:xfrm>
+                      <a:off x="0" y="0"/>
+                      <a:ext cx="3282983" cy="2639190"/>
+                    </a:xfrm>
+                    <a:prstGeom prst="rect">
+                      <a:avLst/>
+                    </a:prstGeom>
+                  </pic:spPr>
+                </pic:pic>
+              </a:graphicData>
+            </a:graphic>
+          </wp:inline>
+        </w:drawing>
+      </w:r>
+    </w:p>
+    <w:p>
+      <w:pPr>
+        <w:jc w:val="left"/>
+        <w:rPr>
+          <w:rFonts w:hint="eastAsia"/>
+          <w:b/>
+          <w:bCs/>
+        </w:rPr>
+      </w:pPr>
+    </w:p>
+    <w:p>
+      <w:pPr>
+        <w:jc w:val="left"/>
+        <w:rPr>
+          <w:b/>
+          <w:bCs/>
+        </w:rPr>
+      </w:pPr>
+      <w:r>
+        <w:rPr>
+          <w:rFonts w:hint="eastAsia"/>
+          <w:b/>
+          <w:bCs/>
+        </w:rPr>
+        <w:t>2</w:t>
+      </w:r>
+      <w:r>
+        <w:rPr>
+          <w:b/>
+          <w:bCs/>
+        </w:rPr>
+        <w:t xml:space="preserve">1.2 </w:t>
+      </w:r>
+      <w:r>
+        <w:rPr>
+          <w:rFonts w:hint="eastAsia"/>
+          <w:b/>
+          <w:bCs/>
+        </w:rPr>
+        <w:t>인터셉터(</w:t>
+      </w:r>
+      <w:r>
+        <w:rPr>
+          <w:b/>
+          <w:bCs/>
+        </w:rPr>
+        <w:t>interceptor)</w:t>
+      </w:r>
+    </w:p>
+    <w:p>
+      <w:pPr>
+        <w:jc w:val="left"/>
+      </w:pPr>
+      <w:r>
+        <w:rPr>
+          <w:rFonts w:hint="eastAsia"/>
+        </w:rPr>
+        <w:t xml:space="preserve">리다이렉트 사용해야 하는 경우가 많은 경우 </w:t>
+      </w:r>
+      <w:r>
+        <w:t>HandlerInterceptor</w:t>
+      </w:r>
+      <w:r>
+        <w:rPr>
+          <w:rFonts w:hint="eastAsia"/>
+        </w:rPr>
+        <w:t>를 이용할 수 있다.</w:t>
+      </w:r>
+    </w:p>
+    <w:p>
+      <w:pPr>
+        <w:jc w:val="left"/>
+      </w:pPr>
+      <w:r>
+        <w:t>preHandle(), postHandle(), afterCompletion</w:t>
+      </w:r>
+      <w:r>
+        <w:rPr>
+          <w:rFonts w:hint="eastAsia"/>
+        </w:rPr>
+        <w:t>(</w:t>
+      </w:r>
+      <w:r>
+        <w:t>)</w:t>
+      </w:r>
+      <w:r>
+        <w:rPr>
+          <w:rFonts w:hint="eastAsia"/>
+        </w:rPr>
+        <w:t>을 구현해야 하는 인터페이스이다.</w:t>
+      </w:r>
+    </w:p>
+    <w:p>
+      <w:pPr>
+        <w:jc w:val="left"/>
+      </w:pPr>
+      <w:r>
+        <w:rPr>
+          <w:rFonts w:hint="eastAsia"/>
+        </w:rPr>
+        <w:t>p</w:t>
+      </w:r>
+      <w:r>
+        <w:t xml:space="preserve">reHandle() : </w:t>
+      </w:r>
+      <w:r>
+        <w:rPr>
+          <w:rFonts w:hint="eastAsia"/>
+        </w:rPr>
+        <w:t>컨트롤러가 작업하기 전에 해야할 기능 구현.</w:t>
+      </w:r>
+    </w:p>
+    <w:p>
+      <w:pPr>
+        <w:jc w:val="left"/>
+      </w:pPr>
+      <w:r>
+        <w:rPr>
+          <w:rFonts w:hint="eastAsia"/>
+        </w:rPr>
+        <w:lastRenderedPageBreak/>
+        <w:t>p</w:t>
+      </w:r>
+      <w:r>
+        <w:t xml:space="preserve">ostHandle() </w:t>
+      </w:r>
+      <w:r>
+        <w:rPr>
+          <w:rFonts w:hint="eastAsia"/>
+        </w:rPr>
+        <w:t>컨트롤러가 작업한 후에 해야할 기능 구현</w:t>
+      </w:r>
+    </w:p>
+    <w:p>
+      <w:pPr>
+        <w:jc w:val="left"/>
+      </w:pPr>
+      <w:r>
+        <w:rPr>
+          <w:rFonts w:hint="eastAsia"/>
+        </w:rPr>
+        <w:t>a</w:t>
+      </w:r>
+      <w:r>
+        <w:t xml:space="preserve">fterCompletion() : </w:t>
+      </w:r>
+      <w:r>
+        <w:rPr>
+          <w:rFonts w:hint="eastAsia"/>
+        </w:rPr>
+        <w:t>컨트롤러와 뷰가 모두 작업한 후에 해야할 기능 구현</w:t>
+      </w:r>
+    </w:p>
+    <w:p>
+      <w:pPr>
+        <w:jc w:val="left"/>
+      </w:pPr>
+      <w:r>
+        <w:rPr>
+          <w:rFonts w:hint="eastAsia"/>
+        </w:rPr>
+        <w:t xml:space="preserve">스프링에서 제공하는 </w:t>
+      </w:r>
+      <w:r>
+        <w:t>HandlerInterceptorAdaptor</w:t>
+      </w:r>
+      <w:r>
+        <w:rPr>
+          <w:rFonts w:hint="eastAsia"/>
+        </w:rPr>
+        <w:t>를 상속받아서 구현하면 된다.</w:t>
+      </w:r>
+    </w:p>
+    <w:p>
+      <w:pPr>
+        <w:jc w:val="left"/>
+        <w:rPr>
+          <w:rFonts w:hint="eastAsia"/>
+        </w:rPr>
+      </w:pPr>
+      <w:r>
+        <w:rPr>
+          <w:rFonts w:hint="eastAsia"/>
+        </w:rPr>
+        <w:t xml:space="preserve">스프링 설정파일에서 </w:t>
+      </w:r>
+      <w:r>
+        <w:t>Interceptor</w:t>
+      </w:r>
+      <w:r>
+        <w:rPr>
+          <w:rFonts w:hint="eastAsia"/>
+        </w:rPr>
+        <w:t>를 추가 설정해줘야 한다.</w:t>
+      </w:r>
+    </w:p>
+    <w:p>
+      <w:pPr>
+        <w:jc w:val="left"/>
+        <w:rPr>
+          <w:rFonts w:hint="eastAsia"/>
+        </w:rPr>
+      </w:pPr>
+      <w:r>
+        <w:rPr>
+          <w:noProof/>
+        </w:rPr>
+        <w:drawing>
+          <wp:inline distT="0" distB="0" distL="0" distR="0" wp14:anchorId="27275E7B" wp14:editId="2300E870">
+            <wp:extent cx="3937000" cy="3116537"/>
+            <wp:effectExtent l="0" t="0" r="6350" b="8255"/>
+            <wp:docPr id="21" name="그림 21"/>
+            <wp:cNvGraphicFramePr>
+              <a:graphicFrameLocks xmlns:a="http://schemas.openxmlformats.org/drawingml/2006/main" noChangeAspect="1"/>
+            </wp:cNvGraphicFramePr>
+            <a:graphic xmlns:a="http://schemas.openxmlformats.org/drawingml/2006/main">
+              <a:graphicData uri="http://schemas.openxmlformats.org/drawingml/2006/picture">
+                <pic:pic xmlns:pic="http://schemas.openxmlformats.org/drawingml/2006/picture">
+                  <pic:nvPicPr>
+                    <pic:cNvPr id="1" name=""/>
+                    <pic:cNvPicPr/>
+                  </pic:nvPicPr>
+                  <pic:blipFill>
+                    <a:blip r:embed="rId26"/>
+                    <a:stretch>
+                      <a:fillRect/>
+                    </a:stretch>
+                  </pic:blipFill>
+                  <pic:spPr>
+                    <a:xfrm>
+                      <a:off x="0" y="0"/>
+                      <a:ext cx="3937191" cy="3116688"/>
+                    </a:xfrm>
+                    <a:prstGeom prst="rect">
+                      <a:avLst/>
+                    </a:prstGeom>
+                  </pic:spPr>
+                </pic:pic>
+              </a:graphicData>
+            </a:graphic>
+          </wp:inline>
+        </w:drawing>
+      </w:r>
     </w:p>
     <w:sectPr>
       <w:pgSz w:w="11906" w:h="16838"/>

--- a/Spring_필기.docx
+++ b/Spring_필기.docx
@@ -8680,9 +8680,6 @@
     <w:p>
       <w:pPr>
         <w:jc w:val="left"/>
-        <w:rPr>
-          <w:rFonts w:hint="eastAsia"/>
-        </w:rPr>
       </w:pPr>
       <w:r>
         <w:t xml:space="preserve">Connectionless Protocol : </w:t>
@@ -8854,9 +8851,6 @@
     <w:p>
       <w:pPr>
         <w:jc w:val="left"/>
-        <w:rPr>
-          <w:rFonts w:hint="eastAsia"/>
-        </w:rPr>
       </w:pPr>
       <w:r>
         <w:rPr>
@@ -8922,9 +8916,6 @@
     <w:p>
       <w:pPr>
         <w:jc w:val="left"/>
-        <w:rPr>
-          <w:rFonts w:hint="eastAsia"/>
-        </w:rPr>
       </w:pPr>
     </w:p>
     <w:p>
@@ -8962,9 +8953,6 @@
     <w:p>
       <w:pPr>
         <w:jc w:val="left"/>
-        <w:rPr>
-          <w:rFonts w:hint="eastAsia"/>
-        </w:rPr>
       </w:pPr>
       <w:r>
         <w:rPr>
@@ -9014,9 +9002,6 @@
     <w:p>
       <w:pPr>
         <w:jc w:val="left"/>
-        <w:rPr>
-          <w:rFonts w:hint="eastAsia"/>
-        </w:rPr>
       </w:pPr>
     </w:p>
     <w:p>
@@ -9138,9 +9123,6 @@
     <w:p>
       <w:pPr>
         <w:jc w:val="left"/>
-        <w:rPr>
-          <w:rFonts w:hint="eastAsia"/>
-        </w:rPr>
       </w:pPr>
       <w:r>
         <w:rPr>
@@ -9245,9 +9227,6 @@
     <w:p>
       <w:pPr>
         <w:jc w:val="left"/>
-        <w:rPr>
-          <w:rFonts w:hint="eastAsia"/>
-        </w:rPr>
       </w:pPr>
     </w:p>
     <w:p>
@@ -9314,9 +9293,6 @@
     <w:p>
       <w:pPr>
         <w:jc w:val="left"/>
-        <w:rPr>
-          <w:rFonts w:hint="eastAsia"/>
-        </w:rPr>
       </w:pPr>
       <w:r>
         <w:rPr>
@@ -9399,13 +9375,7 @@
         <w:jc w:val="left"/>
       </w:pPr>
       <w:r>
-        <w:t>g</w:t>
-      </w:r>
-      <w:r>
-        <w:t>etMaxInactivaInterval() :</w:t>
-      </w:r>
-      <w:r>
-        <w:t xml:space="preserve"> </w:t>
+        <w:t xml:space="preserve">getMaxInactivaInterval() : </w:t>
       </w:r>
       <w:r>
         <w:rPr>
@@ -9417,9 +9387,6 @@
     <w:p>
       <w:pPr>
         <w:jc w:val="left"/>
-        <w:rPr>
-          <w:rFonts w:hint="eastAsia"/>
-        </w:rPr>
       </w:pPr>
       <w:r>
         <w:rPr>
@@ -9441,7 +9408,6 @@
       <w:pPr>
         <w:jc w:val="left"/>
         <w:rPr>
-          <w:rFonts w:hint="eastAsia"/>
           <w:b/>
           <w:bCs/>
         </w:rPr>
@@ -9500,7 +9466,6 @@
       <w:pPr>
         <w:jc w:val="left"/>
         <w:rPr>
-          <w:rFonts w:hint="eastAsia"/>
           <w:b/>
           <w:bCs/>
         </w:rPr>
@@ -9559,9 +9524,6 @@
     <w:p>
       <w:pPr>
         <w:jc w:val="left"/>
-        <w:rPr>
-          <w:rFonts w:hint="eastAsia"/>
-        </w:rPr>
       </w:pPr>
       <w:r>
         <w:rPr>
@@ -9630,9 +9592,6 @@
     <w:p>
       <w:pPr>
         <w:jc w:val="left"/>
-        <w:rPr>
-          <w:rFonts w:hint="eastAsia"/>
-        </w:rPr>
       </w:pPr>
       <w:r>
         <w:rPr>
@@ -9747,13 +9706,10 @@
       <w:pPr>
         <w:jc w:val="left"/>
         <w:rPr>
-          <w:rFonts w:hint="eastAsia"/>
-          <w:b/>
-          <w:bCs/>
-        </w:rPr>
-      </w:pPr>
-      <w:bookmarkStart w:id="0" w:name="_GoBack"/>
-      <w:bookmarkEnd w:id="0"/>
+          <w:b/>
+          <w:bCs/>
+        </w:rPr>
+      </w:pPr>
     </w:p>
     <w:p>
       <w:pPr>
@@ -9888,9 +9844,6 @@
     <w:p>
       <w:pPr>
         <w:jc w:val="left"/>
-        <w:rPr>
-          <w:rFonts w:hint="eastAsia"/>
-        </w:rPr>
       </w:pPr>
       <w:r>
         <w:rPr>
@@ -9937,7 +9890,6 @@
       <w:pPr>
         <w:jc w:val="left"/>
         <w:rPr>
-          <w:rFonts w:hint="eastAsia"/>
           <w:b/>
           <w:bCs/>
         </w:rPr>
@@ -10109,9 +10061,6 @@
     <w:p>
       <w:pPr>
         <w:jc w:val="left"/>
-        <w:rPr>
-          <w:rFonts w:hint="eastAsia"/>
-        </w:rPr>
       </w:pPr>
       <w:r>
         <w:rPr>
@@ -10132,9 +10081,6 @@
     <w:p>
       <w:pPr>
         <w:jc w:val="left"/>
-        <w:rPr>
-          <w:rFonts w:hint="eastAsia"/>
-        </w:rPr>
       </w:pPr>
       <w:r>
         <w:rPr>
@@ -10176,6 +10122,814 @@
           </wp:inline>
         </w:drawing>
       </w:r>
+    </w:p>
+    <w:p>
+      <w:pPr>
+        <w:jc w:val="left"/>
+      </w:pPr>
+    </w:p>
+    <w:p>
+      <w:pPr>
+        <w:jc w:val="left"/>
+        <w:rPr>
+          <w:b/>
+          <w:bCs/>
+        </w:rPr>
+      </w:pPr>
+      <w:r>
+        <w:rPr>
+          <w:rFonts w:hint="eastAsia"/>
+          <w:b/>
+          <w:bCs/>
+        </w:rPr>
+        <w:t>2</w:t>
+      </w:r>
+      <w:r>
+        <w:rPr>
+          <w:b/>
+          <w:bCs/>
+        </w:rPr>
+        <w:t>3 JDBC</w:t>
+      </w:r>
+    </w:p>
+    <w:p>
+      <w:pPr>
+        <w:jc w:val="left"/>
+        <w:rPr>
+          <w:b/>
+          <w:bCs/>
+        </w:rPr>
+      </w:pPr>
+      <w:r>
+        <w:rPr>
+          <w:rFonts w:hint="eastAsia"/>
+          <w:b/>
+          <w:bCs/>
+        </w:rPr>
+        <w:t>2</w:t>
+      </w:r>
+      <w:r>
+        <w:rPr>
+          <w:b/>
+          <w:bCs/>
+        </w:rPr>
+        <w:t xml:space="preserve">3.1 </w:t>
+      </w:r>
+      <w:r>
+        <w:rPr>
+          <w:rFonts w:hint="eastAsia"/>
+          <w:b/>
+          <w:bCs/>
+        </w:rPr>
+        <w:t>테이블 생성 및 삭제</w:t>
+      </w:r>
+    </w:p>
+    <w:p>
+      <w:pPr>
+        <w:jc w:val="left"/>
+        <w:rPr>
+          <w:b/>
+          <w:bCs/>
+        </w:rPr>
+      </w:pPr>
+      <w:r>
+        <w:rPr>
+          <w:rFonts w:hint="eastAsia"/>
+          <w:b/>
+          <w:bCs/>
+        </w:rPr>
+        <w:t>2</w:t>
+      </w:r>
+      <w:r>
+        <w:rPr>
+          <w:b/>
+          <w:bCs/>
+        </w:rPr>
+        <w:t>3.2 JDBC</w:t>
+      </w:r>
+    </w:p>
+    <w:p>
+      <w:pPr>
+        <w:jc w:val="left"/>
+      </w:pPr>
+      <w:r>
+        <w:rPr>
+          <w:rFonts w:hint="eastAsia"/>
+        </w:rPr>
+        <w:t xml:space="preserve">드라이버 로딩 </w:t>
+      </w:r>
+      <w:r>
+        <w:t xml:space="preserve">-&gt; DB </w:t>
+      </w:r>
+      <w:r>
+        <w:rPr>
+          <w:rFonts w:hint="eastAsia"/>
+        </w:rPr>
+        <w:t xml:space="preserve">연결 </w:t>
+      </w:r>
+      <w:r>
+        <w:t xml:space="preserve">-&gt; SQL </w:t>
+      </w:r>
+      <w:r>
+        <w:rPr>
+          <w:rFonts w:hint="eastAsia"/>
+        </w:rPr>
+        <w:t xml:space="preserve">작성 및 전송 </w:t>
+      </w:r>
+      <w:r>
+        <w:t xml:space="preserve">-&gt; </w:t>
+      </w:r>
+      <w:r>
+        <w:rPr>
+          <w:rFonts w:hint="eastAsia"/>
+        </w:rPr>
+        <w:t>자원 해제</w:t>
+      </w:r>
+    </w:p>
+    <w:p>
+      <w:pPr>
+        <w:jc w:val="left"/>
+      </w:pPr>
+    </w:p>
+    <w:p>
+      <w:pPr>
+        <w:jc w:val="left"/>
+      </w:pPr>
+      <w:r>
+        <w:rPr>
+          <w:rFonts w:hint="eastAsia"/>
+        </w:rPr>
+        <w:t>j</w:t>
+      </w:r>
+      <w:r>
+        <w:t>dbc</w:t>
+      </w:r>
+      <w:r>
+        <w:rPr>
+          <w:rFonts w:hint="eastAsia"/>
+        </w:rPr>
+        <w:t xml:space="preserve">를 수행할 때 반드시 </w:t>
+      </w:r>
+      <w:r>
+        <w:rPr>
+          <w:rFonts w:hint="eastAsia"/>
+        </w:rPr>
+        <w:t>예외처리를 해야하고,</w:t>
+      </w:r>
+      <w:r>
+        <w:t xml:space="preserve"> </w:t>
+      </w:r>
+      <w:r>
+        <w:rPr>
+          <w:rFonts w:hint="eastAsia"/>
+        </w:rPr>
+        <w:t>기능 수행 후 자원을 해제해줘야 한다.</w:t>
+      </w:r>
+    </w:p>
+    <w:p>
+      <w:pPr>
+        <w:jc w:val="left"/>
+      </w:pPr>
+      <w:r>
+        <w:rPr>
+          <w:rFonts w:hint="eastAsia"/>
+        </w:rPr>
+        <w:t>단점이 있다면</w:t>
+      </w:r>
+      <w:r>
+        <w:t xml:space="preserve">, </w:t>
+      </w:r>
+      <w:r>
+        <w:rPr>
+          <w:rFonts w:hint="eastAsia"/>
+        </w:rPr>
+        <w:t>필요한 기능을 위해 드라이버 로딩,</w:t>
+      </w:r>
+      <w:r>
+        <w:t xml:space="preserve"> </w:t>
+      </w:r>
+      <w:r>
+        <w:rPr>
+          <w:rFonts w:hint="eastAsia"/>
+        </w:rPr>
+        <w:t>예외처리,</w:t>
+      </w:r>
+      <w:r>
+        <w:t xml:space="preserve"> </w:t>
+      </w:r>
+      <w:r>
+        <w:rPr>
+          <w:rFonts w:hint="eastAsia"/>
+        </w:rPr>
+        <w:t>자원해제 등의 중복된 코드를 반복수행해야 하는 단점이있다.</w:t>
+      </w:r>
+    </w:p>
+    <w:p>
+      <w:pPr>
+        <w:jc w:val="left"/>
+      </w:pPr>
+      <w:r>
+        <w:rPr>
+          <w:rFonts w:hint="eastAsia"/>
+        </w:rPr>
+        <w:t xml:space="preserve">이를 해결하기 위해 </w:t>
+      </w:r>
+      <w:r>
+        <w:t>jdbc template</w:t>
+      </w:r>
+      <w:r>
+        <w:rPr>
+          <w:rFonts w:hint="eastAsia"/>
+        </w:rPr>
+        <w:t>이 있다.</w:t>
+      </w:r>
+    </w:p>
+    <w:p>
+      <w:pPr>
+        <w:jc w:val="left"/>
+      </w:pPr>
+    </w:p>
+    <w:p>
+      <w:pPr>
+        <w:jc w:val="left"/>
+        <w:rPr>
+          <w:rFonts w:hint="eastAsia"/>
+        </w:rPr>
+      </w:pPr>
+    </w:p>
+    <w:p>
+      <w:pPr>
+        <w:jc w:val="left"/>
+        <w:rPr>
+          <w:b/>
+          <w:bCs/>
+        </w:rPr>
+      </w:pPr>
+      <w:r>
+        <w:rPr>
+          <w:rFonts w:hint="eastAsia"/>
+          <w:b/>
+          <w:bCs/>
+        </w:rPr>
+        <w:lastRenderedPageBreak/>
+        <w:t>2</w:t>
+      </w:r>
+      <w:r>
+        <w:rPr>
+          <w:b/>
+          <w:bCs/>
+        </w:rPr>
+        <w:t>4 JdbcTemplate</w:t>
+      </w:r>
+    </w:p>
+    <w:p>
+      <w:pPr>
+        <w:jc w:val="left"/>
+        <w:rPr>
+          <w:b/>
+          <w:bCs/>
+        </w:rPr>
+      </w:pPr>
+      <w:r>
+        <w:rPr>
+          <w:rFonts w:hint="eastAsia"/>
+          <w:b/>
+          <w:bCs/>
+        </w:rPr>
+        <w:t>2</w:t>
+      </w:r>
+      <w:r>
+        <w:rPr>
+          <w:b/>
+          <w:bCs/>
+        </w:rPr>
+        <w:t>4.1 jdbc</w:t>
+      </w:r>
+      <w:r>
+        <w:rPr>
+          <w:rFonts w:hint="eastAsia"/>
+          <w:b/>
+          <w:bCs/>
+        </w:rPr>
+        <w:t xml:space="preserve">의 단점을 보완한 </w:t>
+      </w:r>
+      <w:r>
+        <w:rPr>
+          <w:b/>
+          <w:bCs/>
+        </w:rPr>
+        <w:t>JdbcTemplate</w:t>
+      </w:r>
+    </w:p>
+    <w:p>
+      <w:pPr>
+        <w:jc w:val="left"/>
+      </w:pPr>
+      <w:r>
+        <w:rPr>
+          <w:rFonts w:hint="eastAsia"/>
+        </w:rPr>
+        <w:t>S</w:t>
+      </w:r>
+      <w:r>
+        <w:t>pring</w:t>
+      </w:r>
+      <w:r>
+        <w:rPr>
+          <w:rFonts w:hint="eastAsia"/>
+        </w:rPr>
+        <w:t>에서 제공하는 기능.</w:t>
+      </w:r>
+    </w:p>
+    <w:p>
+      <w:pPr>
+        <w:jc w:val="left"/>
+      </w:pPr>
+      <w:r>
+        <w:rPr>
+          <w:noProof/>
+        </w:rPr>
+        <w:drawing>
+          <wp:inline distT="0" distB="0" distL="0" distR="0" wp14:anchorId="49D49F0C" wp14:editId="55CFD7AE">
+            <wp:extent cx="5731510" cy="2390140"/>
+            <wp:effectExtent l="0" t="0" r="2540" b="0"/>
+            <wp:docPr id="22" name="그림 22"/>
+            <wp:cNvGraphicFramePr>
+              <a:graphicFrameLocks xmlns:a="http://schemas.openxmlformats.org/drawingml/2006/main" noChangeAspect="1"/>
+            </wp:cNvGraphicFramePr>
+            <a:graphic xmlns:a="http://schemas.openxmlformats.org/drawingml/2006/main">
+              <a:graphicData uri="http://schemas.openxmlformats.org/drawingml/2006/picture">
+                <pic:pic xmlns:pic="http://schemas.openxmlformats.org/drawingml/2006/picture">
+                  <pic:nvPicPr>
+                    <pic:cNvPr id="1" name=""/>
+                    <pic:cNvPicPr/>
+                  </pic:nvPicPr>
+                  <pic:blipFill>
+                    <a:blip r:embed="rId27"/>
+                    <a:stretch>
+                      <a:fillRect/>
+                    </a:stretch>
+                  </pic:blipFill>
+                  <pic:spPr>
+                    <a:xfrm>
+                      <a:off x="0" y="0"/>
+                      <a:ext cx="5731510" cy="2390140"/>
+                    </a:xfrm>
+                    <a:prstGeom prst="rect">
+                      <a:avLst/>
+                    </a:prstGeom>
+                  </pic:spPr>
+                </pic:pic>
+              </a:graphicData>
+            </a:graphic>
+          </wp:inline>
+        </w:drawing>
+      </w:r>
+    </w:p>
+    <w:p>
+      <w:pPr>
+        <w:jc w:val="left"/>
+      </w:pPr>
+      <w:r>
+        <w:rPr>
+          <w:rFonts w:hint="eastAsia"/>
+        </w:rPr>
+        <w:t>j</w:t>
+      </w:r>
+      <w:r>
+        <w:t>dbc</w:t>
+      </w:r>
+      <w:r>
+        <w:rPr>
+          <w:rFonts w:hint="eastAsia"/>
+        </w:rPr>
+        <w:t xml:space="preserve">의 단점인 중복되는 </w:t>
+      </w:r>
+      <w:r>
+        <w:rPr>
+          <w:rFonts w:hint="eastAsia"/>
+        </w:rPr>
+        <w:t xml:space="preserve">반복적인 작업을 처리해줘서 개발자는 </w:t>
+      </w:r>
+      <w:r>
+        <w:t>sql</w:t>
+      </w:r>
+      <w:r>
+        <w:rPr>
+          <w:rFonts w:hint="eastAsia"/>
+        </w:rPr>
+        <w:t>만 처리하면 된다.</w:t>
+      </w:r>
+    </w:p>
+    <w:p>
+      <w:pPr>
+        <w:jc w:val="left"/>
+        <w:rPr>
+          <w:rFonts w:hint="eastAsia"/>
+        </w:rPr>
+      </w:pPr>
+    </w:p>
+    <w:p>
+      <w:pPr>
+        <w:jc w:val="left"/>
+        <w:rPr>
+          <w:b/>
+          <w:bCs/>
+        </w:rPr>
+      </w:pPr>
+      <w:r>
+        <w:rPr>
+          <w:rFonts w:hint="eastAsia"/>
+          <w:b/>
+          <w:bCs/>
+        </w:rPr>
+        <w:t>2</w:t>
+      </w:r>
+      <w:r>
+        <w:rPr>
+          <w:b/>
+          <w:bCs/>
+        </w:rPr>
+        <w:t xml:space="preserve">4.2 </w:t>
+      </w:r>
+      <w:r>
+        <w:rPr>
+          <w:rFonts w:hint="eastAsia"/>
+          <w:b/>
+          <w:bCs/>
+        </w:rPr>
+        <w:t>D</w:t>
+      </w:r>
+      <w:r>
+        <w:rPr>
+          <w:b/>
+          <w:bCs/>
+        </w:rPr>
+        <w:t xml:space="preserve">ataSource </w:t>
+      </w:r>
+      <w:r>
+        <w:rPr>
+          <w:rFonts w:hint="eastAsia"/>
+          <w:b/>
+          <w:bCs/>
+        </w:rPr>
+        <w:t>클래스</w:t>
+      </w:r>
+    </w:p>
+    <w:p>
+      <w:pPr>
+        <w:jc w:val="left"/>
+      </w:pPr>
+      <w:r>
+        <w:rPr>
+          <w:rFonts w:hint="eastAsia"/>
+        </w:rPr>
+        <w:t xml:space="preserve">데이터베이스 연결과 관련된 정보를 가지고 있는 </w:t>
+      </w:r>
+      <w:r>
+        <w:t>DataSource</w:t>
+      </w:r>
+      <w:r>
+        <w:rPr>
+          <w:rFonts w:hint="eastAsia"/>
+        </w:rPr>
+        <w:t xml:space="preserve">는 스프링 또는 </w:t>
+      </w:r>
+      <w:r>
+        <w:t>c3p0</w:t>
+      </w:r>
+      <w:r>
+        <w:rPr>
+          <w:rFonts w:hint="eastAsia"/>
+        </w:rPr>
+        <w:t xml:space="preserve">에서 제공하는하는 </w:t>
+      </w:r>
+      <w:r>
+        <w:t xml:space="preserve">DriverManagerDataSource </w:t>
+      </w:r>
+      <w:r>
+        <w:rPr>
+          <w:rFonts w:hint="eastAsia"/>
+        </w:rPr>
+        <w:t>클래스를 사용할 수 있다.</w:t>
+      </w:r>
+    </w:p>
+    <w:p>
+      <w:pPr>
+        <w:jc w:val="left"/>
+      </w:pPr>
+    </w:p>
+    <w:p>
+      <w:pPr>
+        <w:jc w:val="left"/>
+        <w:rPr>
+          <w:b/>
+          <w:bCs/>
+        </w:rPr>
+      </w:pPr>
+      <w:r>
+        <w:rPr>
+          <w:rFonts w:hint="eastAsia"/>
+          <w:b/>
+          <w:bCs/>
+        </w:rPr>
+        <w:t>2</w:t>
+      </w:r>
+      <w:r>
+        <w:rPr>
+          <w:b/>
+          <w:bCs/>
+        </w:rPr>
+        <w:t xml:space="preserve">5 </w:t>
+      </w:r>
+      <w:r>
+        <w:rPr>
+          <w:rFonts w:hint="eastAsia"/>
+          <w:b/>
+          <w:bCs/>
+        </w:rPr>
+        <w:t>커넥션풀</w:t>
+      </w:r>
+    </w:p>
+    <w:p>
+      <w:pPr>
+        <w:jc w:val="left"/>
+      </w:pPr>
+      <w:r>
+        <w:rPr>
+          <w:rFonts w:hint="eastAsia"/>
+        </w:rPr>
+        <w:t>데이터베이스 연결을 미리 준비해놓고 사용하는 방법.</w:t>
+      </w:r>
+      <w:r>
+        <w:t xml:space="preserve"> </w:t>
+      </w:r>
+      <w:r>
+        <w:rPr>
+          <w:rFonts w:hint="eastAsia"/>
+        </w:rPr>
+        <w:t>아래 두 가지 방법이 있다.</w:t>
+      </w:r>
+    </w:p>
+    <w:p>
+      <w:pPr>
+        <w:jc w:val="left"/>
+        <w:rPr>
+          <w:rFonts w:hint="eastAsia"/>
+        </w:rPr>
+      </w:pPr>
+    </w:p>
+    <w:p>
+      <w:pPr>
+        <w:jc w:val="left"/>
+        <w:rPr>
+          <w:b/>
+          <w:bCs/>
+        </w:rPr>
+      </w:pPr>
+      <w:r>
+        <w:rPr>
+          <w:rFonts w:hint="eastAsia"/>
+          <w:b/>
+          <w:bCs/>
+        </w:rPr>
+        <w:t>2</w:t>
+      </w:r>
+      <w:r>
+        <w:rPr>
+          <w:b/>
+          <w:bCs/>
+        </w:rPr>
+        <w:t xml:space="preserve">5.1 c3p0 </w:t>
+      </w:r>
+      <w:r>
+        <w:rPr>
+          <w:rFonts w:hint="eastAsia"/>
+          <w:b/>
+          <w:bCs/>
+        </w:rPr>
+        <w:t xml:space="preserve">모듈의 </w:t>
+      </w:r>
+      <w:r>
+        <w:rPr>
+          <w:b/>
+          <w:bCs/>
+        </w:rPr>
+        <w:t>ComboPooledDataSource</w:t>
+      </w:r>
+    </w:p>
+    <w:p>
+      <w:pPr>
+        <w:jc w:val="left"/>
+      </w:pPr>
+      <w:r>
+        <w:rPr>
+          <w:noProof/>
+        </w:rPr>
+        <w:drawing>
+          <wp:inline distT="0" distB="0" distL="0" distR="0" wp14:anchorId="4B36DF49" wp14:editId="0D364F59">
+            <wp:extent cx="4387850" cy="1683484"/>
+            <wp:effectExtent l="0" t="0" r="0" b="0"/>
+            <wp:docPr id="23" name="그림 23"/>
+            <wp:cNvGraphicFramePr>
+              <a:graphicFrameLocks xmlns:a="http://schemas.openxmlformats.org/drawingml/2006/main" noChangeAspect="1"/>
+            </wp:cNvGraphicFramePr>
+            <a:graphic xmlns:a="http://schemas.openxmlformats.org/drawingml/2006/main">
+              <a:graphicData uri="http://schemas.openxmlformats.org/drawingml/2006/picture">
+                <pic:pic xmlns:pic="http://schemas.openxmlformats.org/drawingml/2006/picture">
+                  <pic:nvPicPr>
+                    <pic:cNvPr id="1" name=""/>
+                    <pic:cNvPicPr/>
+                  </pic:nvPicPr>
+                  <pic:blipFill>
+                    <a:blip r:embed="rId28"/>
+                    <a:stretch>
+                      <a:fillRect/>
+                    </a:stretch>
+                  </pic:blipFill>
+                  <pic:spPr>
+                    <a:xfrm>
+                      <a:off x="0" y="0"/>
+                      <a:ext cx="4388568" cy="1683759"/>
+                    </a:xfrm>
+                    <a:prstGeom prst="rect">
+                      <a:avLst/>
+                    </a:prstGeom>
+                  </pic:spPr>
+                </pic:pic>
+              </a:graphicData>
+            </a:graphic>
+          </wp:inline>
+        </w:drawing>
+      </w:r>
+    </w:p>
+    <w:p>
+      <w:pPr>
+        <w:jc w:val="left"/>
+      </w:pPr>
+      <w:r>
+        <w:rPr>
+          <w:rFonts w:hint="eastAsia"/>
+        </w:rPr>
+        <w:lastRenderedPageBreak/>
+        <w:t xml:space="preserve">커넥션 풀을 사용할 땐 </w:t>
+      </w:r>
+      <w:r>
+        <w:t>try~catch</w:t>
+      </w:r>
+      <w:r>
+        <w:rPr>
+          <w:rFonts w:hint="eastAsia"/>
+        </w:rPr>
+        <w:t>로 예외처리를 꼭 해줘야 한다.</w:t>
+      </w:r>
+    </w:p>
+    <w:p>
+      <w:pPr>
+        <w:jc w:val="left"/>
+        <w:rPr>
+          <w:rFonts w:hint="eastAsia"/>
+        </w:rPr>
+      </w:pPr>
+    </w:p>
+    <w:p>
+      <w:pPr>
+        <w:jc w:val="left"/>
+        <w:rPr>
+          <w:b/>
+          <w:bCs/>
+        </w:rPr>
+      </w:pPr>
+      <w:r>
+        <w:rPr>
+          <w:rFonts w:hint="eastAsia"/>
+          <w:b/>
+          <w:bCs/>
+        </w:rPr>
+        <w:t>2</w:t>
+      </w:r>
+      <w:r>
+        <w:rPr>
+          <w:b/>
+          <w:bCs/>
+        </w:rPr>
+        <w:t xml:space="preserve">5.2 </w:t>
+      </w:r>
+      <w:r>
+        <w:rPr>
+          <w:rFonts w:hint="eastAsia"/>
+          <w:b/>
+          <w:bCs/>
+        </w:rPr>
+        <w:t xml:space="preserve">스프링 설정파일을 이용한 </w:t>
+      </w:r>
+      <w:r>
+        <w:rPr>
+          <w:b/>
+          <w:bCs/>
+        </w:rPr>
+        <w:t xml:space="preserve">DataSource </w:t>
+      </w:r>
+      <w:r>
+        <w:rPr>
+          <w:rFonts w:hint="eastAsia"/>
+          <w:b/>
+          <w:bCs/>
+        </w:rPr>
+        <w:t>설정</w:t>
+      </w:r>
+    </w:p>
+    <w:p>
+      <w:pPr>
+        <w:jc w:val="left"/>
+        <w:rPr>
+          <w:b/>
+          <w:bCs/>
+        </w:rPr>
+      </w:pPr>
+      <w:r>
+        <w:rPr>
+          <w:noProof/>
+        </w:rPr>
+        <w:drawing>
+          <wp:inline distT="0" distB="0" distL="0" distR="0" wp14:anchorId="2AB9703C" wp14:editId="57C6B403">
+            <wp:extent cx="5731510" cy="1745615"/>
+            <wp:effectExtent l="0" t="0" r="2540" b="6985"/>
+            <wp:docPr id="24" name="그림 24"/>
+            <wp:cNvGraphicFramePr>
+              <a:graphicFrameLocks xmlns:a="http://schemas.openxmlformats.org/drawingml/2006/main" noChangeAspect="1"/>
+            </wp:cNvGraphicFramePr>
+            <a:graphic xmlns:a="http://schemas.openxmlformats.org/drawingml/2006/main">
+              <a:graphicData uri="http://schemas.openxmlformats.org/drawingml/2006/picture">
+                <pic:pic xmlns:pic="http://schemas.openxmlformats.org/drawingml/2006/picture">
+                  <pic:nvPicPr>
+                    <pic:cNvPr id="1" name=""/>
+                    <pic:cNvPicPr/>
+                  </pic:nvPicPr>
+                  <pic:blipFill>
+                    <a:blip r:embed="rId29"/>
+                    <a:stretch>
+                      <a:fillRect/>
+                    </a:stretch>
+                  </pic:blipFill>
+                  <pic:spPr>
+                    <a:xfrm>
+                      <a:off x="0" y="0"/>
+                      <a:ext cx="5731510" cy="1745615"/>
+                    </a:xfrm>
+                    <a:prstGeom prst="rect">
+                      <a:avLst/>
+                    </a:prstGeom>
+                  </pic:spPr>
+                </pic:pic>
+              </a:graphicData>
+            </a:graphic>
+          </wp:inline>
+        </w:drawing>
+      </w:r>
+    </w:p>
+    <w:p>
+      <w:pPr>
+        <w:jc w:val="left"/>
+        <w:rPr>
+          <w:rFonts w:hint="eastAsia"/>
+        </w:rPr>
+      </w:pPr>
+      <w:r>
+        <w:rPr>
+          <w:rFonts w:hint="eastAsia"/>
+        </w:rPr>
+        <w:t xml:space="preserve">최종적으로는 </w:t>
+      </w:r>
+      <w:r>
+        <w:t>jdbc</w:t>
+      </w:r>
+      <w:r>
+        <w:rPr>
+          <w:rFonts w:hint="eastAsia"/>
+        </w:rPr>
+        <w:t xml:space="preserve">나 </w:t>
+      </w:r>
+      <w:r>
+        <w:t>jdbcTemplate</w:t>
+      </w:r>
+      <w:r>
+        <w:rPr>
+          <w:rFonts w:hint="eastAsia"/>
+        </w:rPr>
+        <w:t xml:space="preserve">보다 </w:t>
+      </w:r>
+      <w:r>
+        <w:t>ComboPooledDataSource</w:t>
+      </w:r>
+      <w:r>
+        <w:rPr>
+          <w:rFonts w:hint="eastAsia"/>
+        </w:rPr>
+        <w:t>를 쓴다.</w:t>
+      </w:r>
+      <w:bookmarkStart w:id="0" w:name="_GoBack"/>
+      <w:bookmarkEnd w:id="0"/>
     </w:p>
     <w:sectPr>
       <w:pgSz w:w="11906" w:h="16838"/>
